--- a/医患平台知情同意书电子化管理系统的设计与实现.docx
+++ b/医患平台知情同意书电子化管理系统的设计与实现.docx
@@ -9880,8 +9880,6 @@
           <w:lang w:val="en-US" w:eastAsia="zh-Hans"/>
         </w:rPr>
       </w:pPr>
-      <w:bookmarkStart w:id="0" w:name="_GoBack"/>
-      <w:bookmarkEnd w:id="0"/>
     </w:p>
     <w:p>
       <w:pPr>
@@ -9981,6 +9979,7 @@
     <w:p>
       <w:pPr>
         <w:numPr>
+          <w:ilvl w:val="0"/>
           <w:numId w:val="0"/>
         </w:numPr>
         <w:ind w:firstLine="420" w:firstLineChars="0"/>
@@ -10021,6 +10020,7 @@
     <w:p>
       <w:pPr>
         <w:numPr>
+          <w:ilvl w:val="0"/>
           <w:numId w:val="0"/>
         </w:numPr>
         <w:ind w:firstLine="420" w:firstLineChars="0"/>
@@ -11677,6 +11677,7 @@
         <w:keepLines w:val="0"/>
         <w:widowControl/>
         <w:suppressLineNumbers w:val="0"/>
+        <w:ind w:firstLine="240" w:firstLineChars="100"/>
         <w:jc w:val="left"/>
       </w:pPr>
       <w:r>
@@ -11764,7 +11765,7 @@
           <w:ilvl w:val="0"/>
           <w:numId w:val="0"/>
         </w:numPr>
-        <w:ind w:firstLine="420" w:firstLineChars="0"/>
+        <w:ind w:firstLine="240" w:firstLineChars="100"/>
         <w:jc w:val="left"/>
         <w:rPr>
           <w:rFonts w:hint="eastAsia" w:asciiTheme="minorEastAsia" w:hAnsiTheme="minorEastAsia" w:eastAsiaTheme="minorEastAsia" w:cstheme="minorEastAsia"/>
@@ -11775,12 +11776,57 @@
       </w:pPr>
       <w:r>
         <w:rPr>
-          <w:rFonts w:hint="eastAsia" w:asciiTheme="minorEastAsia" w:hAnsiTheme="minorEastAsia" w:eastAsiaTheme="minorEastAsia" w:cstheme="minorEastAsia"/>
-          <w:sz w:val="24"/>
-          <w:szCs w:val="24"/>
-          <w:lang w:val="en-US" w:eastAsia="zh-Hans"/>
-        </w:rPr>
-        <w:t>患者签署模块</w:t>
+          <w:rFonts w:hint="eastAsia" w:asciiTheme="minorEastAsia" w:hAnsiTheme="minorEastAsia" w:cstheme="minorEastAsia"/>
+          <w:sz w:val="24"/>
+          <w:szCs w:val="24"/>
+          <w:lang w:val="en-US" w:eastAsia="zh-Hans"/>
+        </w:rPr>
+        <w:t>知情同意书下发模块是对第三方或自有产品开放的api</w:t>
+      </w:r>
+      <w:r>
+        <w:rPr>
+          <w:rFonts w:hint="default" w:asciiTheme="minorEastAsia" w:hAnsiTheme="minorEastAsia" w:cstheme="minorEastAsia"/>
+          <w:sz w:val="24"/>
+          <w:szCs w:val="24"/>
+          <w:lang w:eastAsia="zh-Hans"/>
+        </w:rPr>
+        <w:t>，</w:t>
+      </w:r>
+      <w:r>
+        <w:rPr>
+          <w:rFonts w:hint="eastAsia" w:asciiTheme="minorEastAsia" w:hAnsiTheme="minorEastAsia" w:cstheme="minorEastAsia"/>
+          <w:sz w:val="24"/>
+          <w:szCs w:val="24"/>
+          <w:lang w:val="en-US" w:eastAsia="zh-Hans"/>
+        </w:rPr>
+        <w:t>每当一个新用户进入或者知情同意版本更新之后</w:t>
+      </w:r>
+      <w:r>
+        <w:rPr>
+          <w:rFonts w:hint="default" w:asciiTheme="minorEastAsia" w:hAnsiTheme="minorEastAsia" w:cstheme="minorEastAsia"/>
+          <w:sz w:val="24"/>
+          <w:szCs w:val="24"/>
+          <w:lang w:eastAsia="zh-Hans"/>
+        </w:rPr>
+        <w:t>，</w:t>
+      </w:r>
+      <w:r>
+        <w:rPr>
+          <w:rFonts w:hint="eastAsia" w:asciiTheme="minorEastAsia" w:hAnsiTheme="minorEastAsia" w:cstheme="minorEastAsia"/>
+          <w:sz w:val="24"/>
+          <w:szCs w:val="24"/>
+          <w:lang w:val="en-US" w:eastAsia="zh-Hans"/>
+        </w:rPr>
+        <w:t>都会通过api收到一个知情同意签署的通知以及内容</w:t>
+      </w:r>
+      <w:r>
+        <w:rPr>
+          <w:rFonts w:hint="default" w:asciiTheme="minorEastAsia" w:hAnsiTheme="minorEastAsia" w:cstheme="minorEastAsia"/>
+          <w:sz w:val="24"/>
+          <w:szCs w:val="24"/>
+          <w:lang w:eastAsia="zh-Hans"/>
+        </w:rPr>
+        <w:t>。</w:t>
       </w:r>
     </w:p>
     <w:p>
@@ -11795,98 +11841,17 @@
           <w:rFonts w:hint="eastAsia" w:asciiTheme="minorEastAsia" w:hAnsiTheme="minorEastAsia" w:eastAsiaTheme="minorEastAsia" w:cstheme="minorEastAsia"/>
           <w:sz w:val="24"/>
           <w:szCs w:val="24"/>
-          <w:lang w:eastAsia="zh-Hans"/>
-        </w:rPr>
-      </w:pPr>
-      <w:r>
-        <w:rPr>
-          <w:rFonts w:hint="eastAsia" w:asciiTheme="minorEastAsia" w:hAnsiTheme="minorEastAsia" w:eastAsiaTheme="minorEastAsia" w:cstheme="minorEastAsia"/>
-          <w:sz w:val="24"/>
-          <w:szCs w:val="24"/>
-          <w:lang w:val="en-US" w:eastAsia="zh-Hans"/>
-        </w:rPr>
-        <w:t>设计原则</w:t>
-      </w:r>
-      <w:r>
-        <w:rPr>
-          <w:rFonts w:hint="eastAsia" w:asciiTheme="minorEastAsia" w:hAnsiTheme="minorEastAsia" w:eastAsiaTheme="minorEastAsia" w:cstheme="minorEastAsia"/>
-          <w:sz w:val="24"/>
-          <w:szCs w:val="24"/>
-          <w:lang w:eastAsia="zh-Hans"/>
-        </w:rPr>
-        <w:t>：</w:t>
-      </w:r>
-      <w:r>
-        <w:rPr>
-          <w:rFonts w:hint="eastAsia" w:asciiTheme="minorEastAsia" w:hAnsiTheme="minorEastAsia" w:eastAsiaTheme="minorEastAsia" w:cstheme="minorEastAsia"/>
-          <w:sz w:val="24"/>
-          <w:szCs w:val="24"/>
-          <w:lang w:val="en-US" w:eastAsia="zh-Hans"/>
-        </w:rPr>
-        <w:t>系统性</w:t>
-      </w:r>
-      <w:r>
-        <w:rPr>
-          <w:rFonts w:hint="eastAsia" w:asciiTheme="minorEastAsia" w:hAnsiTheme="minorEastAsia" w:eastAsiaTheme="minorEastAsia" w:cstheme="minorEastAsia"/>
-          <w:sz w:val="24"/>
-          <w:szCs w:val="24"/>
-          <w:lang w:eastAsia="zh-Hans"/>
-        </w:rPr>
-        <w:t>，</w:t>
-      </w:r>
-      <w:r>
-        <w:rPr>
-          <w:rFonts w:hint="eastAsia" w:asciiTheme="minorEastAsia" w:hAnsiTheme="minorEastAsia" w:eastAsiaTheme="minorEastAsia" w:cstheme="minorEastAsia"/>
-          <w:sz w:val="24"/>
-          <w:szCs w:val="24"/>
-          <w:lang w:val="en-US" w:eastAsia="zh-Hans"/>
-        </w:rPr>
-        <w:t>实用性</w:t>
-      </w:r>
-      <w:r>
-        <w:rPr>
-          <w:rFonts w:hint="eastAsia" w:asciiTheme="minorEastAsia" w:hAnsiTheme="minorEastAsia" w:eastAsiaTheme="minorEastAsia" w:cstheme="minorEastAsia"/>
-          <w:sz w:val="24"/>
-          <w:szCs w:val="24"/>
-          <w:lang w:eastAsia="zh-Hans"/>
-        </w:rPr>
-        <w:t>，</w:t>
-      </w:r>
-      <w:r>
-        <w:rPr>
-          <w:rFonts w:hint="eastAsia" w:asciiTheme="minorEastAsia" w:hAnsiTheme="minorEastAsia" w:eastAsiaTheme="minorEastAsia" w:cstheme="minorEastAsia"/>
-          <w:sz w:val="24"/>
-          <w:szCs w:val="24"/>
-          <w:lang w:val="en-US" w:eastAsia="zh-Hans"/>
-        </w:rPr>
-        <w:t>安全性</w:t>
-      </w:r>
-      <w:r>
-        <w:rPr>
-          <w:rFonts w:hint="eastAsia" w:asciiTheme="minorEastAsia" w:hAnsiTheme="minorEastAsia" w:eastAsiaTheme="minorEastAsia" w:cstheme="minorEastAsia"/>
-          <w:sz w:val="24"/>
-          <w:szCs w:val="24"/>
-          <w:lang w:eastAsia="zh-Hans"/>
-        </w:rPr>
-        <w:t>，</w:t>
-      </w:r>
-      <w:r>
-        <w:rPr>
-          <w:rFonts w:hint="eastAsia" w:asciiTheme="minorEastAsia" w:hAnsiTheme="minorEastAsia" w:eastAsiaTheme="minorEastAsia" w:cstheme="minorEastAsia"/>
-          <w:sz w:val="24"/>
-          <w:szCs w:val="24"/>
-          <w:lang w:val="en-US" w:eastAsia="zh-Hans"/>
-        </w:rPr>
-        <w:t>规范性</w:t>
-      </w:r>
-      <w:r>
-        <w:rPr>
-          <w:rFonts w:hint="eastAsia" w:asciiTheme="minorEastAsia" w:hAnsiTheme="minorEastAsia" w:eastAsiaTheme="minorEastAsia" w:cstheme="minorEastAsia"/>
-          <w:sz w:val="24"/>
-          <w:szCs w:val="24"/>
-          <w:lang w:eastAsia="zh-Hans"/>
-        </w:rPr>
-        <w:t>、、、</w:t>
+          <w:lang w:val="en-US" w:eastAsia="zh-Hans"/>
+        </w:rPr>
+      </w:pPr>
+      <w:r>
+        <w:rPr>
+          <w:rFonts w:hint="eastAsia" w:asciiTheme="minorEastAsia" w:hAnsiTheme="minorEastAsia" w:eastAsiaTheme="minorEastAsia" w:cstheme="minorEastAsia"/>
+          <w:sz w:val="24"/>
+          <w:szCs w:val="24"/>
+          <w:lang w:val="en-US" w:eastAsia="zh-Hans"/>
+        </w:rPr>
+        <w:t>患者签署模块</w:t>
       </w:r>
     </w:p>
     <w:p>
@@ -11906,48 +11871,57 @@
       </w:pPr>
       <w:r>
         <w:rPr>
-          <w:rFonts w:hint="eastAsia" w:asciiTheme="minorEastAsia" w:hAnsiTheme="minorEastAsia" w:eastAsiaTheme="minorEastAsia" w:cstheme="minorEastAsia"/>
-          <w:sz w:val="24"/>
-          <w:szCs w:val="24"/>
-          <w:lang w:val="en-US" w:eastAsia="zh-Hans"/>
-        </w:rPr>
-        <w:t>体系结构</w:t>
-      </w:r>
-      <w:r>
-        <w:rPr>
-          <w:rFonts w:hint="eastAsia" w:asciiTheme="minorEastAsia" w:hAnsiTheme="minorEastAsia" w:eastAsiaTheme="minorEastAsia" w:cstheme="minorEastAsia"/>
-          <w:sz w:val="24"/>
-          <w:szCs w:val="24"/>
-          <w:lang w:eastAsia="zh-Hans"/>
-        </w:rPr>
-        <w:t>：</w:t>
-      </w:r>
-      <w:r>
-        <w:rPr>
-          <w:rFonts w:hint="eastAsia" w:asciiTheme="minorEastAsia" w:hAnsiTheme="minorEastAsia" w:eastAsiaTheme="minorEastAsia" w:cstheme="minorEastAsia"/>
-          <w:sz w:val="24"/>
-          <w:szCs w:val="24"/>
-          <w:lang w:val="en-US" w:eastAsia="zh-Hans"/>
-        </w:rPr>
-        <w:t>B/S模式</w:t>
-      </w:r>
-      <w:r>
-        <w:rPr>
-          <w:rFonts w:hint="eastAsia" w:asciiTheme="minorEastAsia" w:hAnsiTheme="minorEastAsia" w:eastAsiaTheme="minorEastAsia" w:cstheme="minorEastAsia"/>
-          <w:sz w:val="24"/>
-          <w:szCs w:val="24"/>
-          <w:lang w:eastAsia="zh-Hans"/>
-        </w:rPr>
-        <w:t>，</w:t>
-      </w:r>
-      <w:r>
-        <w:rPr>
-          <w:rFonts w:hint="eastAsia" w:asciiTheme="minorEastAsia" w:hAnsiTheme="minorEastAsia" w:eastAsiaTheme="minorEastAsia" w:cstheme="minorEastAsia"/>
-          <w:sz w:val="24"/>
-          <w:szCs w:val="24"/>
-          <w:lang w:val="en-US" w:eastAsia="zh-Hans"/>
-        </w:rPr>
-        <w:t>MVC三层架构模式</w:t>
+          <w:rFonts w:hint="eastAsia" w:asciiTheme="minorEastAsia" w:hAnsiTheme="minorEastAsia" w:cstheme="minorEastAsia"/>
+          <w:sz w:val="24"/>
+          <w:szCs w:val="24"/>
+          <w:lang w:val="en-US" w:eastAsia="zh-Hans"/>
+        </w:rPr>
+        <w:t>患者签署知情同意后</w:t>
+      </w:r>
+      <w:r>
+        <w:rPr>
+          <w:rFonts w:hint="default" w:asciiTheme="minorEastAsia" w:hAnsiTheme="minorEastAsia" w:cstheme="minorEastAsia"/>
+          <w:sz w:val="24"/>
+          <w:szCs w:val="24"/>
+          <w:lang w:eastAsia="zh-Hans"/>
+        </w:rPr>
+        <w:t>，</w:t>
+      </w:r>
+      <w:r>
+        <w:rPr>
+          <w:rFonts w:hint="eastAsia" w:asciiTheme="minorEastAsia" w:hAnsiTheme="minorEastAsia" w:cstheme="minorEastAsia"/>
+          <w:sz w:val="24"/>
+          <w:szCs w:val="24"/>
+          <w:lang w:val="en-US" w:eastAsia="zh-Hans"/>
+        </w:rPr>
+        <w:t>app或者小程序会通过接口形式将用户数据传回服务端</w:t>
+      </w:r>
+      <w:r>
+        <w:rPr>
+          <w:rFonts w:hint="default" w:asciiTheme="minorEastAsia" w:hAnsiTheme="minorEastAsia" w:cstheme="minorEastAsia"/>
+          <w:sz w:val="24"/>
+          <w:szCs w:val="24"/>
+          <w:lang w:eastAsia="zh-Hans"/>
+        </w:rPr>
+        <w:t>，</w:t>
+      </w:r>
+      <w:r>
+        <w:rPr>
+          <w:rFonts w:hint="eastAsia" w:asciiTheme="minorEastAsia" w:hAnsiTheme="minorEastAsia" w:cstheme="minorEastAsia"/>
+          <w:sz w:val="24"/>
+          <w:szCs w:val="24"/>
+          <w:lang w:val="en-US" w:eastAsia="zh-Hans"/>
+        </w:rPr>
+        <w:t>服务端对患者的签署行为进行记录</w:t>
+      </w:r>
+      <w:r>
+        <w:rPr>
+          <w:rFonts w:hint="default" w:asciiTheme="minorEastAsia" w:hAnsiTheme="minorEastAsia" w:cstheme="minorEastAsia"/>
+          <w:sz w:val="24"/>
+          <w:szCs w:val="24"/>
+          <w:lang w:eastAsia="zh-Hans"/>
+        </w:rPr>
+        <w:t>。</w:t>
       </w:r>
     </w:p>
     <w:p>
@@ -11962,9 +11936,99 @@
           <w:rFonts w:hint="eastAsia" w:asciiTheme="minorEastAsia" w:hAnsiTheme="minorEastAsia" w:eastAsiaTheme="minorEastAsia" w:cstheme="minorEastAsia"/>
           <w:sz w:val="24"/>
           <w:szCs w:val="24"/>
-          <w:lang w:val="en-US" w:eastAsia="zh-Hans"/>
-        </w:rPr>
-      </w:pPr>
+          <w:lang w:eastAsia="zh-Hans"/>
+        </w:rPr>
+      </w:pPr>
+      <w:r>
+        <w:rPr>
+          <w:rFonts w:hint="eastAsia" w:asciiTheme="minorEastAsia" w:hAnsiTheme="minorEastAsia" w:eastAsiaTheme="minorEastAsia" w:cstheme="minorEastAsia"/>
+          <w:sz w:val="24"/>
+          <w:szCs w:val="24"/>
+          <w:lang w:val="en-US" w:eastAsia="zh-Hans"/>
+        </w:rPr>
+        <w:t>设计原则</w:t>
+      </w:r>
+      <w:r>
+        <w:rPr>
+          <w:rFonts w:hint="eastAsia" w:asciiTheme="minorEastAsia" w:hAnsiTheme="minorEastAsia" w:eastAsiaTheme="minorEastAsia" w:cstheme="minorEastAsia"/>
+          <w:sz w:val="24"/>
+          <w:szCs w:val="24"/>
+          <w:lang w:eastAsia="zh-Hans"/>
+        </w:rPr>
+        <w:t>：</w:t>
+      </w:r>
+      <w:r>
+        <w:rPr>
+          <w:rFonts w:hint="eastAsia" w:asciiTheme="minorEastAsia" w:hAnsiTheme="minorEastAsia" w:eastAsiaTheme="minorEastAsia" w:cstheme="minorEastAsia"/>
+          <w:sz w:val="24"/>
+          <w:szCs w:val="24"/>
+          <w:lang w:val="en-US" w:eastAsia="zh-Hans"/>
+        </w:rPr>
+        <w:t>系统性</w:t>
+      </w:r>
+      <w:r>
+        <w:rPr>
+          <w:rFonts w:hint="eastAsia" w:asciiTheme="minorEastAsia" w:hAnsiTheme="minorEastAsia" w:eastAsiaTheme="minorEastAsia" w:cstheme="minorEastAsia"/>
+          <w:sz w:val="24"/>
+          <w:szCs w:val="24"/>
+          <w:lang w:eastAsia="zh-Hans"/>
+        </w:rPr>
+        <w:t>，</w:t>
+      </w:r>
+      <w:r>
+        <w:rPr>
+          <w:rFonts w:hint="eastAsia" w:asciiTheme="minorEastAsia" w:hAnsiTheme="minorEastAsia" w:eastAsiaTheme="minorEastAsia" w:cstheme="minorEastAsia"/>
+          <w:sz w:val="24"/>
+          <w:szCs w:val="24"/>
+          <w:lang w:val="en-US" w:eastAsia="zh-Hans"/>
+        </w:rPr>
+        <w:t>实用性</w:t>
+      </w:r>
+      <w:r>
+        <w:rPr>
+          <w:rFonts w:hint="eastAsia" w:asciiTheme="minorEastAsia" w:hAnsiTheme="minorEastAsia" w:eastAsiaTheme="minorEastAsia" w:cstheme="minorEastAsia"/>
+          <w:sz w:val="24"/>
+          <w:szCs w:val="24"/>
+          <w:lang w:eastAsia="zh-Hans"/>
+        </w:rPr>
+        <w:t>，</w:t>
+      </w:r>
+      <w:r>
+        <w:rPr>
+          <w:rFonts w:hint="eastAsia" w:asciiTheme="minorEastAsia" w:hAnsiTheme="minorEastAsia" w:eastAsiaTheme="minorEastAsia" w:cstheme="minorEastAsia"/>
+          <w:sz w:val="24"/>
+          <w:szCs w:val="24"/>
+          <w:lang w:val="en-US" w:eastAsia="zh-Hans"/>
+        </w:rPr>
+        <w:t>安全性</w:t>
+      </w:r>
+      <w:r>
+        <w:rPr>
+          <w:rFonts w:hint="eastAsia" w:asciiTheme="minorEastAsia" w:hAnsiTheme="minorEastAsia" w:eastAsiaTheme="minorEastAsia" w:cstheme="minorEastAsia"/>
+          <w:sz w:val="24"/>
+          <w:szCs w:val="24"/>
+          <w:lang w:eastAsia="zh-Hans"/>
+        </w:rPr>
+        <w:t>，</w:t>
+      </w:r>
+      <w:r>
+        <w:rPr>
+          <w:rFonts w:hint="eastAsia" w:asciiTheme="minorEastAsia" w:hAnsiTheme="minorEastAsia" w:eastAsiaTheme="minorEastAsia" w:cstheme="minorEastAsia"/>
+          <w:sz w:val="24"/>
+          <w:szCs w:val="24"/>
+          <w:lang w:val="en-US" w:eastAsia="zh-Hans"/>
+        </w:rPr>
+        <w:t>规范性</w:t>
+      </w:r>
+      <w:r>
+        <w:rPr>
+          <w:rFonts w:hint="eastAsia" w:asciiTheme="minorEastAsia" w:hAnsiTheme="minorEastAsia" w:eastAsiaTheme="minorEastAsia" w:cstheme="minorEastAsia"/>
+          <w:sz w:val="24"/>
+          <w:szCs w:val="24"/>
+          <w:lang w:eastAsia="zh-Hans"/>
+        </w:rPr>
+        <w:t>、、、</w:t>
+      </w:r>
     </w:p>
     <w:p>
       <w:pPr>
@@ -11981,6 +12045,51 @@
           <w:lang w:val="en-US" w:eastAsia="zh-Hans"/>
         </w:rPr>
       </w:pPr>
+      <w:r>
+        <w:rPr>
+          <w:rFonts w:hint="eastAsia" w:asciiTheme="minorEastAsia" w:hAnsiTheme="minorEastAsia" w:eastAsiaTheme="minorEastAsia" w:cstheme="minorEastAsia"/>
+          <w:sz w:val="24"/>
+          <w:szCs w:val="24"/>
+          <w:lang w:val="en-US" w:eastAsia="zh-Hans"/>
+        </w:rPr>
+        <w:t>体系结构</w:t>
+      </w:r>
+      <w:r>
+        <w:rPr>
+          <w:rFonts w:hint="eastAsia" w:asciiTheme="minorEastAsia" w:hAnsiTheme="minorEastAsia" w:eastAsiaTheme="minorEastAsia" w:cstheme="minorEastAsia"/>
+          <w:sz w:val="24"/>
+          <w:szCs w:val="24"/>
+          <w:lang w:eastAsia="zh-Hans"/>
+        </w:rPr>
+        <w:t>：</w:t>
+      </w:r>
+      <w:r>
+        <w:rPr>
+          <w:rFonts w:hint="eastAsia" w:asciiTheme="minorEastAsia" w:hAnsiTheme="minorEastAsia" w:eastAsiaTheme="minorEastAsia" w:cstheme="minorEastAsia"/>
+          <w:sz w:val="24"/>
+          <w:szCs w:val="24"/>
+          <w:lang w:val="en-US" w:eastAsia="zh-Hans"/>
+        </w:rPr>
+        <w:t>B/S模式</w:t>
+      </w:r>
+      <w:r>
+        <w:rPr>
+          <w:rFonts w:hint="eastAsia" w:asciiTheme="minorEastAsia" w:hAnsiTheme="minorEastAsia" w:eastAsiaTheme="minorEastAsia" w:cstheme="minorEastAsia"/>
+          <w:sz w:val="24"/>
+          <w:szCs w:val="24"/>
+          <w:lang w:eastAsia="zh-Hans"/>
+        </w:rPr>
+        <w:t>，</w:t>
+      </w:r>
+      <w:r>
+        <w:rPr>
+          <w:rFonts w:hint="eastAsia" w:asciiTheme="minorEastAsia" w:hAnsiTheme="minorEastAsia" w:eastAsiaTheme="minorEastAsia" w:cstheme="minorEastAsia"/>
+          <w:sz w:val="24"/>
+          <w:szCs w:val="24"/>
+          <w:lang w:val="en-US" w:eastAsia="zh-Hans"/>
+        </w:rPr>
+        <w:t>MVC三层架构模式</w:t>
+      </w:r>
     </w:p>
     <w:p>
       <w:pPr>
@@ -12058,7 +12167,7 @@
           <w:rFonts w:hint="eastAsia" w:asciiTheme="minorEastAsia" w:hAnsiTheme="minorEastAsia" w:eastAsiaTheme="minorEastAsia" w:cstheme="minorEastAsia"/>
           <w:sz w:val="24"/>
           <w:szCs w:val="24"/>
-          <w:lang w:eastAsia="zh-Hans"/>
+          <w:lang w:val="en-US" w:eastAsia="zh-Hans"/>
         </w:rPr>
       </w:pPr>
     </w:p>
@@ -12093,24 +12202,6 @@
           <w:lang w:eastAsia="zh-Hans"/>
         </w:rPr>
       </w:pPr>
-      <w:r>
-        <w:rPr>
-          <w:rFonts w:hint="eastAsia" w:asciiTheme="minorEastAsia" w:hAnsiTheme="minorEastAsia" w:eastAsiaTheme="minorEastAsia" w:cstheme="minorEastAsia"/>
-          <w:sz w:val="24"/>
-          <w:szCs w:val="24"/>
-          <w:lang w:val="en-US" w:eastAsia="zh-Hans"/>
-        </w:rPr>
-        <w:t>可以画一个类似的系统结构图</w:t>
-      </w:r>
-      <w:r>
-        <w:rPr>
-          <w:rFonts w:hint="eastAsia" w:asciiTheme="minorEastAsia" w:hAnsiTheme="minorEastAsia" w:eastAsiaTheme="minorEastAsia" w:cstheme="minorEastAsia"/>
-          <w:sz w:val="24"/>
-          <w:szCs w:val="24"/>
-          <w:lang w:eastAsia="zh-Hans"/>
-        </w:rPr>
-        <w:t>。</w:t>
-      </w:r>
     </w:p>
     <w:p>
       <w:pPr>
@@ -12124,117 +12215,9 @@
           <w:rFonts w:hint="eastAsia" w:asciiTheme="minorEastAsia" w:hAnsiTheme="minorEastAsia" w:eastAsiaTheme="minorEastAsia" w:cstheme="minorEastAsia"/>
           <w:sz w:val="24"/>
           <w:szCs w:val="24"/>
-          <w:lang w:eastAsia="zh-Hans"/>
-        </w:rPr>
-      </w:pPr>
-      <w:r>
-        <w:rPr>
-          <w:rFonts w:hint="eastAsia" w:asciiTheme="minorEastAsia" w:hAnsiTheme="minorEastAsia" w:eastAsiaTheme="minorEastAsia" w:cstheme="minorEastAsia"/>
-          <w:sz w:val="24"/>
-          <w:szCs w:val="24"/>
-          <w:lang w:val="en-US" w:eastAsia="zh-Hans"/>
-        </w:rPr>
-        <w:t>数据处理流程</w:t>
-      </w:r>
-      <w:r>
-        <w:rPr>
-          <w:rFonts w:hint="eastAsia" w:asciiTheme="minorEastAsia" w:hAnsiTheme="minorEastAsia" w:eastAsiaTheme="minorEastAsia" w:cstheme="minorEastAsia"/>
-          <w:sz w:val="24"/>
-          <w:szCs w:val="24"/>
-          <w:lang w:eastAsia="zh-Hans"/>
-        </w:rPr>
-        <w:t>：</w:t>
-      </w:r>
-      <w:r>
-        <w:rPr>
-          <w:rFonts w:hint="eastAsia" w:asciiTheme="minorEastAsia" w:hAnsiTheme="minorEastAsia" w:eastAsiaTheme="minorEastAsia" w:cstheme="minorEastAsia"/>
-          <w:sz w:val="24"/>
-          <w:szCs w:val="24"/>
-          <w:lang w:val="en-US" w:eastAsia="zh-Hans"/>
-        </w:rPr>
-        <w:t>数据采集</w:t>
-      </w:r>
-      <w:r>
-        <w:rPr>
-          <w:rFonts w:hint="eastAsia" w:asciiTheme="minorEastAsia" w:hAnsiTheme="minorEastAsia" w:eastAsiaTheme="minorEastAsia" w:cstheme="minorEastAsia"/>
-          <w:sz w:val="24"/>
-          <w:szCs w:val="24"/>
-          <w:lang w:eastAsia="zh-Hans"/>
-        </w:rPr>
-        <w:t>，</w:t>
-      </w:r>
-      <w:r>
-        <w:rPr>
-          <w:rFonts w:hint="eastAsia" w:asciiTheme="minorEastAsia" w:hAnsiTheme="minorEastAsia" w:eastAsiaTheme="minorEastAsia" w:cstheme="minorEastAsia"/>
-          <w:sz w:val="24"/>
-          <w:szCs w:val="24"/>
-          <w:lang w:val="en-US" w:eastAsia="zh-Hans"/>
-        </w:rPr>
-        <w:t>数据匹配和分析</w:t>
-      </w:r>
-      <w:r>
-        <w:rPr>
-          <w:rFonts w:hint="eastAsia" w:asciiTheme="minorEastAsia" w:hAnsiTheme="minorEastAsia" w:eastAsiaTheme="minorEastAsia" w:cstheme="minorEastAsia"/>
-          <w:sz w:val="24"/>
-          <w:szCs w:val="24"/>
-          <w:lang w:eastAsia="zh-Hans"/>
-        </w:rPr>
-        <w:t>，</w:t>
-      </w:r>
-      <w:r>
-        <w:rPr>
-          <w:rFonts w:hint="eastAsia" w:asciiTheme="minorEastAsia" w:hAnsiTheme="minorEastAsia" w:eastAsiaTheme="minorEastAsia" w:cstheme="minorEastAsia"/>
-          <w:sz w:val="24"/>
-          <w:szCs w:val="24"/>
-          <w:lang w:val="en-US" w:eastAsia="zh-Hans"/>
-        </w:rPr>
-        <w:t>数据发送</w:t>
-      </w:r>
-      <w:r>
-        <w:rPr>
-          <w:rFonts w:hint="eastAsia" w:asciiTheme="minorEastAsia" w:hAnsiTheme="minorEastAsia" w:eastAsiaTheme="minorEastAsia" w:cstheme="minorEastAsia"/>
-          <w:sz w:val="24"/>
-          <w:szCs w:val="24"/>
-          <w:lang w:eastAsia="zh-Hans"/>
-        </w:rPr>
-        <w:t>，</w:t>
-      </w:r>
-      <w:r>
-        <w:rPr>
-          <w:rFonts w:hint="eastAsia" w:asciiTheme="minorEastAsia" w:hAnsiTheme="minorEastAsia" w:eastAsiaTheme="minorEastAsia" w:cstheme="minorEastAsia"/>
-          <w:sz w:val="24"/>
-          <w:szCs w:val="24"/>
-          <w:lang w:val="en-US" w:eastAsia="zh-Hans"/>
-        </w:rPr>
-        <w:t>数据接受</w:t>
-      </w:r>
-      <w:r>
-        <w:rPr>
-          <w:rFonts w:hint="eastAsia" w:asciiTheme="minorEastAsia" w:hAnsiTheme="minorEastAsia" w:eastAsiaTheme="minorEastAsia" w:cstheme="minorEastAsia"/>
-          <w:sz w:val="24"/>
-          <w:szCs w:val="24"/>
-          <w:lang w:eastAsia="zh-Hans"/>
-        </w:rPr>
-        <w:t>，</w:t>
-      </w:r>
-      <w:r>
-        <w:rPr>
-          <w:rFonts w:hint="eastAsia" w:asciiTheme="minorEastAsia" w:hAnsiTheme="minorEastAsia" w:eastAsiaTheme="minorEastAsia" w:cstheme="minorEastAsia"/>
-          <w:sz w:val="24"/>
-          <w:szCs w:val="24"/>
-          <w:lang w:val="en-US" w:eastAsia="zh-Hans"/>
-        </w:rPr>
-        <w:t>数据存储</w:t>
-      </w:r>
-      <w:r>
-        <w:rPr>
-          <w:rFonts w:hint="eastAsia" w:asciiTheme="minorEastAsia" w:hAnsiTheme="minorEastAsia" w:eastAsiaTheme="minorEastAsia" w:cstheme="minorEastAsia"/>
-          <w:sz w:val="24"/>
-          <w:szCs w:val="24"/>
-          <w:lang w:eastAsia="zh-Hans"/>
-        </w:rPr>
-        <w:t>，</w:t>
-      </w:r>
+          <w:lang w:val="en-US" w:eastAsia="zh-Hans"/>
+        </w:rPr>
+      </w:pPr>
     </w:p>
     <w:p>
       <w:pPr>
@@ -12258,88 +12241,16 @@
           <w:szCs w:val="24"/>
           <w:lang w:val="en-US" w:eastAsia="zh-Hans"/>
         </w:rPr>
-        <w:t>接口设计</w:t>
-      </w:r>
-      <w:r>
-        <w:rPr>
-          <w:rFonts w:hint="eastAsia" w:asciiTheme="minorEastAsia" w:hAnsiTheme="minorEastAsia" w:eastAsiaTheme="minorEastAsia" w:cstheme="minorEastAsia"/>
-          <w:sz w:val="24"/>
-          <w:szCs w:val="24"/>
-          <w:lang w:eastAsia="zh-Hans"/>
-        </w:rPr>
-        <w:t>：</w:t>
-      </w:r>
-      <w:r>
-        <w:rPr>
-          <w:rFonts w:hint="eastAsia" w:asciiTheme="minorEastAsia" w:hAnsiTheme="minorEastAsia" w:eastAsiaTheme="minorEastAsia" w:cstheme="minorEastAsia"/>
-          <w:sz w:val="24"/>
-          <w:szCs w:val="24"/>
-          <w:lang w:val="en-US" w:eastAsia="zh-Hans"/>
-        </w:rPr>
-        <w:t>内部接口</w:t>
-      </w:r>
-      <w:r>
-        <w:rPr>
-          <w:rFonts w:hint="eastAsia" w:asciiTheme="minorEastAsia" w:hAnsiTheme="minorEastAsia" w:eastAsiaTheme="minorEastAsia" w:cstheme="minorEastAsia"/>
-          <w:sz w:val="24"/>
-          <w:szCs w:val="24"/>
-          <w:lang w:eastAsia="zh-Hans"/>
-        </w:rPr>
-        <w:t>，</w:t>
-      </w:r>
-      <w:r>
-        <w:rPr>
-          <w:rFonts w:hint="eastAsia" w:asciiTheme="minorEastAsia" w:hAnsiTheme="minorEastAsia" w:eastAsiaTheme="minorEastAsia" w:cstheme="minorEastAsia"/>
-          <w:sz w:val="24"/>
-          <w:szCs w:val="24"/>
-          <w:lang w:val="en-US" w:eastAsia="zh-Hans"/>
-        </w:rPr>
-        <w:t>外部接口</w:t>
-      </w:r>
-      <w:r>
-        <w:rPr>
-          <w:rFonts w:hint="eastAsia" w:asciiTheme="minorEastAsia" w:hAnsiTheme="minorEastAsia" w:eastAsiaTheme="minorEastAsia" w:cstheme="minorEastAsia"/>
-          <w:sz w:val="24"/>
-          <w:szCs w:val="24"/>
-          <w:lang w:eastAsia="zh-Hans"/>
-        </w:rPr>
-        <w:t>，</w:t>
-      </w:r>
-      <w:r>
-        <w:rPr>
-          <w:rFonts w:hint="eastAsia" w:asciiTheme="minorEastAsia" w:hAnsiTheme="minorEastAsia" w:eastAsiaTheme="minorEastAsia" w:cstheme="minorEastAsia"/>
-          <w:sz w:val="24"/>
-          <w:szCs w:val="24"/>
-          <w:lang w:val="en-US" w:eastAsia="zh-Hans"/>
-        </w:rPr>
-        <w:t>用户接口</w:t>
-      </w:r>
-      <w:r>
-        <w:rPr>
-          <w:rFonts w:hint="eastAsia" w:asciiTheme="minorEastAsia" w:hAnsiTheme="minorEastAsia" w:eastAsiaTheme="minorEastAsia" w:cstheme="minorEastAsia"/>
-          <w:sz w:val="24"/>
-          <w:szCs w:val="24"/>
-          <w:lang w:eastAsia="zh-Hans"/>
-        </w:rPr>
-        <w:t>？？（</w:t>
-      </w:r>
-      <w:r>
-        <w:rPr>
-          <w:rFonts w:hint="eastAsia" w:asciiTheme="minorEastAsia" w:hAnsiTheme="minorEastAsia" w:eastAsiaTheme="minorEastAsia" w:cstheme="minorEastAsia"/>
-          <w:sz w:val="24"/>
-          <w:szCs w:val="24"/>
-          <w:lang w:val="en-US" w:eastAsia="zh-Hans"/>
-        </w:rPr>
-        <w:t>不知道这个有必要没有</w:t>
-      </w:r>
-      <w:r>
-        <w:rPr>
-          <w:rFonts w:hint="eastAsia" w:asciiTheme="minorEastAsia" w:hAnsiTheme="minorEastAsia" w:eastAsiaTheme="minorEastAsia" w:cstheme="minorEastAsia"/>
-          <w:sz w:val="24"/>
-          <w:szCs w:val="24"/>
-          <w:lang w:eastAsia="zh-Hans"/>
-        </w:rPr>
-        <w:t>）</w:t>
+        <w:t>可以画一个类似的系统结构图</w:t>
+      </w:r>
+      <w:r>
+        <w:rPr>
+          <w:rFonts w:hint="eastAsia" w:asciiTheme="minorEastAsia" w:hAnsiTheme="minorEastAsia" w:eastAsiaTheme="minorEastAsia" w:cstheme="minorEastAsia"/>
+          <w:sz w:val="24"/>
+          <w:szCs w:val="24"/>
+          <w:lang w:eastAsia="zh-Hans"/>
+        </w:rPr>
+        <w:t>。</w:t>
       </w:r>
     </w:p>
     <w:p>
@@ -12354,104 +12265,116 @@
           <w:rFonts w:hint="eastAsia" w:asciiTheme="minorEastAsia" w:hAnsiTheme="minorEastAsia" w:eastAsiaTheme="minorEastAsia" w:cstheme="minorEastAsia"/>
           <w:sz w:val="24"/>
           <w:szCs w:val="24"/>
-          <w:lang w:val="en-US" w:eastAsia="zh-Hans"/>
-        </w:rPr>
-      </w:pPr>
-      <w:r>
-        <w:rPr>
-          <w:rFonts w:hint="eastAsia" w:asciiTheme="minorEastAsia" w:hAnsiTheme="minorEastAsia" w:eastAsiaTheme="minorEastAsia" w:cstheme="minorEastAsia"/>
-          <w:sz w:val="24"/>
-          <w:szCs w:val="24"/>
-          <w:lang w:val="en-US" w:eastAsia="zh-Hans"/>
-        </w:rPr>
-        <w:t>各个模块的功能架构</w:t>
-      </w:r>
-      <w:r>
-        <w:rPr>
-          <w:rFonts w:hint="eastAsia" w:asciiTheme="minorEastAsia" w:hAnsiTheme="minorEastAsia" w:eastAsiaTheme="minorEastAsia" w:cstheme="minorEastAsia"/>
-          <w:sz w:val="24"/>
-          <w:szCs w:val="24"/>
-          <w:lang w:eastAsia="zh-Hans"/>
-        </w:rPr>
-        <w:t>，</w:t>
-      </w:r>
-      <w:r>
-        <w:rPr>
-          <w:rFonts w:hint="eastAsia" w:asciiTheme="minorEastAsia" w:hAnsiTheme="minorEastAsia" w:eastAsiaTheme="minorEastAsia" w:cstheme="minorEastAsia"/>
-          <w:sz w:val="24"/>
-          <w:szCs w:val="24"/>
-          <w:lang w:val="en-US" w:eastAsia="zh-Hans"/>
-        </w:rPr>
-        <w:t>功能结构图</w:t>
-      </w:r>
-    </w:p>
-    <w:p>
-      <w:pPr>
-        <w:numPr>
-          <w:ilvl w:val="0"/>
-          <w:numId w:val="1"/>
-        </w:numPr>
-        <w:jc w:val="left"/>
-        <w:rPr>
-          <w:rFonts w:hint="eastAsia" w:asciiTheme="minorEastAsia" w:hAnsiTheme="minorEastAsia" w:eastAsiaTheme="minorEastAsia" w:cstheme="minorEastAsia"/>
-          <w:sz w:val="24"/>
-          <w:szCs w:val="24"/>
-          <w:lang w:val="en-US" w:eastAsia="zh-Hans"/>
-        </w:rPr>
-      </w:pPr>
-      <w:r>
-        <w:rPr>
-          <w:rFonts w:hint="eastAsia" w:asciiTheme="minorEastAsia" w:hAnsiTheme="minorEastAsia" w:eastAsiaTheme="minorEastAsia" w:cstheme="minorEastAsia"/>
-          <w:sz w:val="24"/>
-          <w:szCs w:val="24"/>
-          <w:lang w:val="en-US" w:eastAsia="zh-Hans"/>
-        </w:rPr>
-        <w:t>系统实现</w:t>
-      </w:r>
-      <w:r>
-        <w:rPr>
-          <w:rFonts w:hint="eastAsia" w:asciiTheme="minorEastAsia" w:hAnsiTheme="minorEastAsia" w:eastAsiaTheme="minorEastAsia" w:cstheme="minorEastAsia"/>
-          <w:sz w:val="24"/>
-          <w:szCs w:val="24"/>
-          <w:lang w:eastAsia="zh-Hans"/>
-        </w:rPr>
-        <w:t>（</w:t>
-      </w:r>
-      <w:r>
-        <w:rPr>
-          <w:rFonts w:hint="eastAsia" w:asciiTheme="minorEastAsia" w:hAnsiTheme="minorEastAsia" w:eastAsiaTheme="minorEastAsia" w:cstheme="minorEastAsia"/>
-          <w:sz w:val="24"/>
-          <w:szCs w:val="24"/>
-          <w:lang w:val="en-US" w:eastAsia="zh-Hans"/>
-        </w:rPr>
-        <w:t>典型模块的实现</w:t>
-      </w:r>
-      <w:r>
-        <w:rPr>
-          <w:rFonts w:hint="eastAsia" w:asciiTheme="minorEastAsia" w:hAnsiTheme="minorEastAsia" w:eastAsiaTheme="minorEastAsia" w:cstheme="minorEastAsia"/>
-          <w:sz w:val="24"/>
-          <w:szCs w:val="24"/>
-          <w:lang w:eastAsia="zh-Hans"/>
-        </w:rPr>
-        <w:t>，</w:t>
-      </w:r>
-      <w:r>
-        <w:rPr>
-          <w:rFonts w:hint="eastAsia" w:asciiTheme="minorEastAsia" w:hAnsiTheme="minorEastAsia" w:eastAsiaTheme="minorEastAsia" w:cstheme="minorEastAsia"/>
-          <w:sz w:val="24"/>
-          <w:szCs w:val="24"/>
-          <w:lang w:val="en-US" w:eastAsia="zh-Hans"/>
-        </w:rPr>
-        <w:t>主要代码</w:t>
-      </w:r>
-      <w:r>
-        <w:rPr>
-          <w:rFonts w:hint="eastAsia" w:asciiTheme="minorEastAsia" w:hAnsiTheme="minorEastAsia" w:eastAsiaTheme="minorEastAsia" w:cstheme="minorEastAsia"/>
-          <w:sz w:val="24"/>
-          <w:szCs w:val="24"/>
-          <w:lang w:eastAsia="zh-Hans"/>
-        </w:rPr>
-        <w:t>）</w:t>
+          <w:lang w:eastAsia="zh-Hans"/>
+        </w:rPr>
+      </w:pPr>
+      <w:r>
+        <w:rPr>
+          <w:rFonts w:hint="eastAsia" w:asciiTheme="minorEastAsia" w:hAnsiTheme="minorEastAsia" w:eastAsiaTheme="minorEastAsia" w:cstheme="minorEastAsia"/>
+          <w:sz w:val="24"/>
+          <w:szCs w:val="24"/>
+          <w:lang w:val="en-US" w:eastAsia="zh-Hans"/>
+        </w:rPr>
+        <w:t>数据处理流程</w:t>
+      </w:r>
+      <w:r>
+        <w:rPr>
+          <w:rFonts w:hint="eastAsia" w:asciiTheme="minorEastAsia" w:hAnsiTheme="minorEastAsia" w:eastAsiaTheme="minorEastAsia" w:cstheme="minorEastAsia"/>
+          <w:sz w:val="24"/>
+          <w:szCs w:val="24"/>
+          <w:lang w:eastAsia="zh-Hans"/>
+        </w:rPr>
+        <w:t>：</w:t>
+      </w:r>
+      <w:r>
+        <w:rPr>
+          <w:rFonts w:hint="eastAsia" w:asciiTheme="minorEastAsia" w:hAnsiTheme="minorEastAsia" w:eastAsiaTheme="minorEastAsia" w:cstheme="minorEastAsia"/>
+          <w:sz w:val="24"/>
+          <w:szCs w:val="24"/>
+          <w:lang w:val="en-US" w:eastAsia="zh-Hans"/>
+        </w:rPr>
+        <w:t>数据采集</w:t>
+      </w:r>
+      <w:r>
+        <w:rPr>
+          <w:rFonts w:hint="eastAsia" w:asciiTheme="minorEastAsia" w:hAnsiTheme="minorEastAsia" w:eastAsiaTheme="minorEastAsia" w:cstheme="minorEastAsia"/>
+          <w:sz w:val="24"/>
+          <w:szCs w:val="24"/>
+          <w:lang w:eastAsia="zh-Hans"/>
+        </w:rPr>
+        <w:t>，</w:t>
+      </w:r>
+      <w:r>
+        <w:rPr>
+          <w:rFonts w:hint="eastAsia" w:asciiTheme="minorEastAsia" w:hAnsiTheme="minorEastAsia" w:eastAsiaTheme="minorEastAsia" w:cstheme="minorEastAsia"/>
+          <w:sz w:val="24"/>
+          <w:szCs w:val="24"/>
+          <w:lang w:val="en-US" w:eastAsia="zh-Hans"/>
+        </w:rPr>
+        <w:t>数据匹配和分析</w:t>
+      </w:r>
+      <w:r>
+        <w:rPr>
+          <w:rFonts w:hint="eastAsia" w:asciiTheme="minorEastAsia" w:hAnsiTheme="minorEastAsia" w:eastAsiaTheme="minorEastAsia" w:cstheme="minorEastAsia"/>
+          <w:sz w:val="24"/>
+          <w:szCs w:val="24"/>
+          <w:lang w:eastAsia="zh-Hans"/>
+        </w:rPr>
+        <w:t>，</w:t>
+      </w:r>
+      <w:r>
+        <w:rPr>
+          <w:rFonts w:hint="eastAsia" w:asciiTheme="minorEastAsia" w:hAnsiTheme="minorEastAsia" w:eastAsiaTheme="minorEastAsia" w:cstheme="minorEastAsia"/>
+          <w:sz w:val="24"/>
+          <w:szCs w:val="24"/>
+          <w:lang w:val="en-US" w:eastAsia="zh-Hans"/>
+        </w:rPr>
+        <w:t>数据发送</w:t>
+      </w:r>
+      <w:r>
+        <w:rPr>
+          <w:rFonts w:hint="eastAsia" w:asciiTheme="minorEastAsia" w:hAnsiTheme="minorEastAsia" w:eastAsiaTheme="minorEastAsia" w:cstheme="minorEastAsia"/>
+          <w:sz w:val="24"/>
+          <w:szCs w:val="24"/>
+          <w:lang w:eastAsia="zh-Hans"/>
+        </w:rPr>
+        <w:t>，</w:t>
+      </w:r>
+      <w:r>
+        <w:rPr>
+          <w:rFonts w:hint="eastAsia" w:asciiTheme="minorEastAsia" w:hAnsiTheme="minorEastAsia" w:eastAsiaTheme="minorEastAsia" w:cstheme="minorEastAsia"/>
+          <w:sz w:val="24"/>
+          <w:szCs w:val="24"/>
+          <w:lang w:val="en-US" w:eastAsia="zh-Hans"/>
+        </w:rPr>
+        <w:t>数据接受</w:t>
+      </w:r>
+      <w:r>
+        <w:rPr>
+          <w:rFonts w:hint="eastAsia" w:asciiTheme="minorEastAsia" w:hAnsiTheme="minorEastAsia" w:eastAsiaTheme="minorEastAsia" w:cstheme="minorEastAsia"/>
+          <w:sz w:val="24"/>
+          <w:szCs w:val="24"/>
+          <w:lang w:eastAsia="zh-Hans"/>
+        </w:rPr>
+        <w:t>，</w:t>
+      </w:r>
+      <w:r>
+        <w:rPr>
+          <w:rFonts w:hint="eastAsia" w:asciiTheme="minorEastAsia" w:hAnsiTheme="minorEastAsia" w:eastAsiaTheme="minorEastAsia" w:cstheme="minorEastAsia"/>
+          <w:sz w:val="24"/>
+          <w:szCs w:val="24"/>
+          <w:lang w:val="en-US" w:eastAsia="zh-Hans"/>
+        </w:rPr>
+        <w:t>数据存储</w:t>
+      </w:r>
+      <w:r>
+        <w:rPr>
+          <w:rFonts w:hint="eastAsia" w:asciiTheme="minorEastAsia" w:hAnsiTheme="minorEastAsia" w:eastAsiaTheme="minorEastAsia" w:cstheme="minorEastAsia"/>
+          <w:sz w:val="24"/>
+          <w:szCs w:val="24"/>
+          <w:lang w:eastAsia="zh-Hans"/>
+        </w:rPr>
+        <w:t>，</w:t>
       </w:r>
     </w:p>
     <w:p>
@@ -12476,7 +12399,88 @@
           <w:szCs w:val="24"/>
           <w:lang w:val="en-US" w:eastAsia="zh-Hans"/>
         </w:rPr>
-        <w:t>系统关系类图</w:t>
+        <w:t>接口设计</w:t>
+      </w:r>
+      <w:r>
+        <w:rPr>
+          <w:rFonts w:hint="eastAsia" w:asciiTheme="minorEastAsia" w:hAnsiTheme="minorEastAsia" w:eastAsiaTheme="minorEastAsia" w:cstheme="minorEastAsia"/>
+          <w:sz w:val="24"/>
+          <w:szCs w:val="24"/>
+          <w:lang w:eastAsia="zh-Hans"/>
+        </w:rPr>
+        <w:t>：</w:t>
+      </w:r>
+      <w:r>
+        <w:rPr>
+          <w:rFonts w:hint="eastAsia" w:asciiTheme="minorEastAsia" w:hAnsiTheme="minorEastAsia" w:eastAsiaTheme="minorEastAsia" w:cstheme="minorEastAsia"/>
+          <w:sz w:val="24"/>
+          <w:szCs w:val="24"/>
+          <w:lang w:val="en-US" w:eastAsia="zh-Hans"/>
+        </w:rPr>
+        <w:t>内部接口</w:t>
+      </w:r>
+      <w:r>
+        <w:rPr>
+          <w:rFonts w:hint="eastAsia" w:asciiTheme="minorEastAsia" w:hAnsiTheme="minorEastAsia" w:eastAsiaTheme="minorEastAsia" w:cstheme="minorEastAsia"/>
+          <w:sz w:val="24"/>
+          <w:szCs w:val="24"/>
+          <w:lang w:eastAsia="zh-Hans"/>
+        </w:rPr>
+        <w:t>，</w:t>
+      </w:r>
+      <w:r>
+        <w:rPr>
+          <w:rFonts w:hint="eastAsia" w:asciiTheme="minorEastAsia" w:hAnsiTheme="minorEastAsia" w:eastAsiaTheme="minorEastAsia" w:cstheme="minorEastAsia"/>
+          <w:sz w:val="24"/>
+          <w:szCs w:val="24"/>
+          <w:lang w:val="en-US" w:eastAsia="zh-Hans"/>
+        </w:rPr>
+        <w:t>外部接口</w:t>
+      </w:r>
+      <w:r>
+        <w:rPr>
+          <w:rFonts w:hint="eastAsia" w:asciiTheme="minorEastAsia" w:hAnsiTheme="minorEastAsia" w:eastAsiaTheme="minorEastAsia" w:cstheme="minorEastAsia"/>
+          <w:sz w:val="24"/>
+          <w:szCs w:val="24"/>
+          <w:lang w:eastAsia="zh-Hans"/>
+        </w:rPr>
+        <w:t>，</w:t>
+      </w:r>
+      <w:r>
+        <w:rPr>
+          <w:rFonts w:hint="eastAsia" w:asciiTheme="minorEastAsia" w:hAnsiTheme="minorEastAsia" w:eastAsiaTheme="minorEastAsia" w:cstheme="minorEastAsia"/>
+          <w:sz w:val="24"/>
+          <w:szCs w:val="24"/>
+          <w:lang w:val="en-US" w:eastAsia="zh-Hans"/>
+        </w:rPr>
+        <w:t>用户接口</w:t>
+      </w:r>
+      <w:r>
+        <w:rPr>
+          <w:rFonts w:hint="eastAsia" w:asciiTheme="minorEastAsia" w:hAnsiTheme="minorEastAsia" w:eastAsiaTheme="minorEastAsia" w:cstheme="minorEastAsia"/>
+          <w:sz w:val="24"/>
+          <w:szCs w:val="24"/>
+          <w:lang w:eastAsia="zh-Hans"/>
+        </w:rPr>
+        <w:t>？？（</w:t>
+      </w:r>
+      <w:r>
+        <w:rPr>
+          <w:rFonts w:hint="eastAsia" w:asciiTheme="minorEastAsia" w:hAnsiTheme="minorEastAsia" w:eastAsiaTheme="minorEastAsia" w:cstheme="minorEastAsia"/>
+          <w:sz w:val="24"/>
+          <w:szCs w:val="24"/>
+          <w:lang w:val="en-US" w:eastAsia="zh-Hans"/>
+        </w:rPr>
+        <w:t>不知道这个有必要没有</w:t>
+      </w:r>
+      <w:r>
+        <w:rPr>
+          <w:rFonts w:hint="eastAsia" w:asciiTheme="minorEastAsia" w:hAnsiTheme="minorEastAsia" w:eastAsiaTheme="minorEastAsia" w:cstheme="minorEastAsia"/>
+          <w:sz w:val="24"/>
+          <w:szCs w:val="24"/>
+          <w:lang w:eastAsia="zh-Hans"/>
+        </w:rPr>
+        <w:t>）</w:t>
       </w:r>
     </w:p>
     <w:p>
@@ -12491,9 +12495,105 @@
           <w:rFonts w:hint="eastAsia" w:asciiTheme="minorEastAsia" w:hAnsiTheme="minorEastAsia" w:eastAsiaTheme="minorEastAsia" w:cstheme="minorEastAsia"/>
           <w:sz w:val="24"/>
           <w:szCs w:val="24"/>
-          <w:lang w:eastAsia="zh-Hans"/>
-        </w:rPr>
-      </w:pPr>
+          <w:lang w:val="en-US" w:eastAsia="zh-Hans"/>
+        </w:rPr>
+      </w:pPr>
+      <w:r>
+        <w:rPr>
+          <w:rFonts w:hint="eastAsia" w:asciiTheme="minorEastAsia" w:hAnsiTheme="minorEastAsia" w:eastAsiaTheme="minorEastAsia" w:cstheme="minorEastAsia"/>
+          <w:sz w:val="24"/>
+          <w:szCs w:val="24"/>
+          <w:lang w:val="en-US" w:eastAsia="zh-Hans"/>
+        </w:rPr>
+        <w:t>各个模块的功能架构</w:t>
+      </w:r>
+      <w:r>
+        <w:rPr>
+          <w:rFonts w:hint="eastAsia" w:asciiTheme="minorEastAsia" w:hAnsiTheme="minorEastAsia" w:eastAsiaTheme="minorEastAsia" w:cstheme="minorEastAsia"/>
+          <w:sz w:val="24"/>
+          <w:szCs w:val="24"/>
+          <w:lang w:eastAsia="zh-Hans"/>
+        </w:rPr>
+        <w:t>，</w:t>
+      </w:r>
+      <w:r>
+        <w:rPr>
+          <w:rFonts w:hint="eastAsia" w:asciiTheme="minorEastAsia" w:hAnsiTheme="minorEastAsia" w:eastAsiaTheme="minorEastAsia" w:cstheme="minorEastAsia"/>
+          <w:sz w:val="24"/>
+          <w:szCs w:val="24"/>
+          <w:lang w:val="en-US" w:eastAsia="zh-Hans"/>
+        </w:rPr>
+        <w:t>功能结构图</w:t>
+      </w:r>
+    </w:p>
+    <w:p>
+      <w:pPr>
+        <w:numPr>
+          <w:ilvl w:val="0"/>
+          <w:numId w:val="1"/>
+        </w:numPr>
+        <w:jc w:val="left"/>
+        <w:rPr>
+          <w:rFonts w:hint="eastAsia" w:asciiTheme="minorEastAsia" w:hAnsiTheme="minorEastAsia" w:eastAsiaTheme="minorEastAsia" w:cstheme="minorEastAsia"/>
+          <w:sz w:val="24"/>
+          <w:szCs w:val="24"/>
+          <w:lang w:val="en-US" w:eastAsia="zh-Hans"/>
+        </w:rPr>
+      </w:pPr>
+      <w:r>
+        <w:rPr>
+          <w:rFonts w:hint="eastAsia" w:asciiTheme="minorEastAsia" w:hAnsiTheme="minorEastAsia" w:eastAsiaTheme="minorEastAsia" w:cstheme="minorEastAsia"/>
+          <w:sz w:val="24"/>
+          <w:szCs w:val="24"/>
+          <w:lang w:val="en-US" w:eastAsia="zh-Hans"/>
+        </w:rPr>
+        <w:t>系统实现</w:t>
+      </w:r>
+      <w:r>
+        <w:rPr>
+          <w:rFonts w:hint="eastAsia" w:asciiTheme="minorEastAsia" w:hAnsiTheme="minorEastAsia" w:eastAsiaTheme="minorEastAsia" w:cstheme="minorEastAsia"/>
+          <w:sz w:val="24"/>
+          <w:szCs w:val="24"/>
+          <w:lang w:eastAsia="zh-Hans"/>
+        </w:rPr>
+        <w:t>（</w:t>
+      </w:r>
+      <w:r>
+        <w:rPr>
+          <w:rFonts w:hint="eastAsia" w:asciiTheme="minorEastAsia" w:hAnsiTheme="minorEastAsia" w:eastAsiaTheme="minorEastAsia" w:cstheme="minorEastAsia"/>
+          <w:sz w:val="24"/>
+          <w:szCs w:val="24"/>
+          <w:lang w:val="en-US" w:eastAsia="zh-Hans"/>
+        </w:rPr>
+        <w:t>典型模块的实现</w:t>
+      </w:r>
+      <w:r>
+        <w:rPr>
+          <w:rFonts w:hint="eastAsia" w:asciiTheme="minorEastAsia" w:hAnsiTheme="minorEastAsia" w:eastAsiaTheme="minorEastAsia" w:cstheme="minorEastAsia"/>
+          <w:sz w:val="24"/>
+          <w:szCs w:val="24"/>
+          <w:lang w:eastAsia="zh-Hans"/>
+        </w:rPr>
+        <w:t>，</w:t>
+      </w:r>
+      <w:r>
+        <w:rPr>
+          <w:rFonts w:hint="eastAsia" w:asciiTheme="minorEastAsia" w:hAnsiTheme="minorEastAsia" w:eastAsiaTheme="minorEastAsia" w:cstheme="minorEastAsia"/>
+          <w:sz w:val="24"/>
+          <w:szCs w:val="24"/>
+          <w:lang w:val="en-US" w:eastAsia="zh-Hans"/>
+        </w:rPr>
+        <w:t>主要代码</w:t>
+      </w:r>
+      <w:r>
+        <w:rPr>
+          <w:rFonts w:hint="eastAsia" w:asciiTheme="minorEastAsia" w:hAnsiTheme="minorEastAsia" w:eastAsiaTheme="minorEastAsia" w:cstheme="minorEastAsia"/>
+          <w:sz w:val="24"/>
+          <w:szCs w:val="24"/>
+          <w:lang w:eastAsia="zh-Hans"/>
+        </w:rPr>
+        <w:t>）</w:t>
+      </w:r>
     </w:p>
     <w:p>
       <w:pPr>
@@ -12510,6 +12610,15 @@
           <w:lang w:eastAsia="zh-Hans"/>
         </w:rPr>
       </w:pPr>
+      <w:r>
+        <w:rPr>
+          <w:rFonts w:hint="eastAsia" w:asciiTheme="minorEastAsia" w:hAnsiTheme="minorEastAsia" w:eastAsiaTheme="minorEastAsia" w:cstheme="minorEastAsia"/>
+          <w:sz w:val="24"/>
+          <w:szCs w:val="24"/>
+          <w:lang w:val="en-US" w:eastAsia="zh-Hans"/>
+        </w:rPr>
+        <w:t>系统关系类图</w:t>
+      </w:r>
     </w:p>
     <w:p>
       <w:pPr>
@@ -12523,27 +12632,9 @@
           <w:rFonts w:hint="eastAsia" w:asciiTheme="minorEastAsia" w:hAnsiTheme="minorEastAsia" w:eastAsiaTheme="minorEastAsia" w:cstheme="minorEastAsia"/>
           <w:sz w:val="24"/>
           <w:szCs w:val="24"/>
-          <w:lang w:val="en-US" w:eastAsia="zh-Hans"/>
-        </w:rPr>
-      </w:pPr>
-      <w:r>
-        <w:rPr>
-          <w:rFonts w:hint="eastAsia" w:asciiTheme="minorEastAsia" w:hAnsiTheme="minorEastAsia" w:eastAsiaTheme="minorEastAsia" w:cstheme="minorEastAsia"/>
-          <w:sz w:val="24"/>
-          <w:szCs w:val="24"/>
-          <w:lang w:val="en-US" w:eastAsia="zh-Hans"/>
-        </w:rPr>
-        <w:t>数据库的E-R图</w:t>
-      </w:r>
-      <w:r>
-        <w:rPr>
-          <w:rFonts w:hint="eastAsia" w:asciiTheme="minorEastAsia" w:hAnsiTheme="minorEastAsia" w:eastAsiaTheme="minorEastAsia" w:cstheme="minorEastAsia"/>
-          <w:sz w:val="24"/>
-          <w:szCs w:val="24"/>
-          <w:lang w:eastAsia="zh-Hans"/>
-        </w:rPr>
-        <w:t>：</w:t>
-      </w:r>
+          <w:lang w:eastAsia="zh-Hans"/>
+        </w:rPr>
+      </w:pPr>
     </w:p>
     <w:p>
       <w:pPr>
@@ -12557,126 +12648,9 @@
           <w:rFonts w:hint="eastAsia" w:asciiTheme="minorEastAsia" w:hAnsiTheme="minorEastAsia" w:eastAsiaTheme="minorEastAsia" w:cstheme="minorEastAsia"/>
           <w:sz w:val="24"/>
           <w:szCs w:val="24"/>
-          <w:lang w:val="en-US" w:eastAsia="zh-Hans"/>
-        </w:rPr>
-      </w:pPr>
-      <w:r>
-        <w:rPr>
-          <w:rFonts w:hint="eastAsia" w:asciiTheme="minorEastAsia" w:hAnsiTheme="minorEastAsia" w:eastAsiaTheme="minorEastAsia" w:cstheme="minorEastAsia"/>
-          <w:sz w:val="24"/>
-          <w:szCs w:val="24"/>
-          <w:lang w:val="en-US" w:eastAsia="zh-Hans"/>
-        </w:rPr>
-        <w:t>各种数据表</w:t>
-      </w:r>
-    </w:p>
-    <w:p>
-      <w:pPr>
-        <w:numPr>
-          <w:ilvl w:val="0"/>
-          <w:numId w:val="0"/>
-        </w:numPr>
-        <w:jc w:val="left"/>
-        <w:rPr>
-          <w:rFonts w:hint="eastAsia" w:asciiTheme="minorEastAsia" w:hAnsiTheme="minorEastAsia" w:eastAsiaTheme="minorEastAsia" w:cstheme="minorEastAsia"/>
-          <w:sz w:val="24"/>
-          <w:szCs w:val="24"/>
-          <w:lang w:eastAsia="zh-Hans"/>
-        </w:rPr>
-      </w:pPr>
-    </w:p>
-    <w:p>
-      <w:pPr>
-        <w:numPr>
-          <w:ilvl w:val="0"/>
-          <w:numId w:val="0"/>
-        </w:numPr>
-        <w:jc w:val="left"/>
-        <w:rPr>
-          <w:rFonts w:hint="eastAsia" w:asciiTheme="minorEastAsia" w:hAnsiTheme="minorEastAsia" w:eastAsiaTheme="minorEastAsia" w:cstheme="minorEastAsia"/>
-          <w:sz w:val="24"/>
-          <w:szCs w:val="24"/>
-          <w:lang w:val="en-US" w:eastAsia="zh-Hans"/>
-        </w:rPr>
-      </w:pPr>
-      <w:r>
-        <w:rPr>
-          <w:rFonts w:hint="eastAsia" w:asciiTheme="minorEastAsia" w:hAnsiTheme="minorEastAsia" w:eastAsiaTheme="minorEastAsia" w:cstheme="minorEastAsia"/>
-          <w:sz w:val="24"/>
-          <w:szCs w:val="24"/>
-          <w:lang w:val="en-US" w:eastAsia="zh-Hans"/>
-        </w:rPr>
-        <w:t>成果展示</w:t>
-      </w:r>
-      <w:r>
-        <w:rPr>
-          <w:rFonts w:hint="eastAsia" w:asciiTheme="minorEastAsia" w:hAnsiTheme="minorEastAsia" w:eastAsiaTheme="minorEastAsia" w:cstheme="minorEastAsia"/>
-          <w:sz w:val="24"/>
-          <w:szCs w:val="24"/>
-          <w:lang w:eastAsia="zh-Hans"/>
-        </w:rPr>
-        <w:t>：</w:t>
-      </w:r>
-      <w:r>
-        <w:rPr>
-          <w:rFonts w:hint="eastAsia" w:asciiTheme="minorEastAsia" w:hAnsiTheme="minorEastAsia" w:eastAsiaTheme="minorEastAsia" w:cstheme="minorEastAsia"/>
-          <w:sz w:val="24"/>
-          <w:szCs w:val="24"/>
-          <w:lang w:val="en-US" w:eastAsia="zh-Hans"/>
-        </w:rPr>
-        <w:t>代码示例</w:t>
-      </w:r>
-      <w:r>
-        <w:rPr>
-          <w:rFonts w:hint="eastAsia" w:asciiTheme="minorEastAsia" w:hAnsiTheme="minorEastAsia" w:eastAsiaTheme="minorEastAsia" w:cstheme="minorEastAsia"/>
-          <w:sz w:val="24"/>
-          <w:szCs w:val="24"/>
-          <w:lang w:eastAsia="zh-Hans"/>
-        </w:rPr>
-        <w:t>，</w:t>
-      </w:r>
-      <w:r>
-        <w:rPr>
-          <w:rFonts w:hint="eastAsia" w:asciiTheme="minorEastAsia" w:hAnsiTheme="minorEastAsia" w:eastAsiaTheme="minorEastAsia" w:cstheme="minorEastAsia"/>
-          <w:sz w:val="24"/>
-          <w:szCs w:val="24"/>
-          <w:lang w:val="en-US" w:eastAsia="zh-Hans"/>
-        </w:rPr>
-        <w:t>界面示例</w:t>
-      </w:r>
-      <w:r>
-        <w:rPr>
-          <w:rFonts w:hint="eastAsia" w:asciiTheme="minorEastAsia" w:hAnsiTheme="minorEastAsia" w:eastAsiaTheme="minorEastAsia" w:cstheme="minorEastAsia"/>
-          <w:sz w:val="24"/>
-          <w:szCs w:val="24"/>
-          <w:lang w:eastAsia="zh-Hans"/>
-        </w:rPr>
-        <w:t>。</w:t>
-      </w:r>
-    </w:p>
-    <w:p>
-      <w:pPr>
-        <w:numPr>
-          <w:ilvl w:val="0"/>
-          <w:numId w:val="1"/>
-        </w:numPr>
-        <w:jc w:val="left"/>
-        <w:rPr>
-          <w:rFonts w:hint="eastAsia" w:asciiTheme="minorEastAsia" w:hAnsiTheme="minorEastAsia" w:eastAsiaTheme="minorEastAsia" w:cstheme="minorEastAsia"/>
-          <w:sz w:val="24"/>
-          <w:szCs w:val="24"/>
-          <w:lang w:val="en-US" w:eastAsia="zh-Hans"/>
-        </w:rPr>
-      </w:pPr>
-      <w:r>
-        <w:rPr>
-          <w:rFonts w:hint="eastAsia" w:asciiTheme="minorEastAsia" w:hAnsiTheme="minorEastAsia" w:eastAsiaTheme="minorEastAsia" w:cstheme="minorEastAsia"/>
-          <w:sz w:val="24"/>
-          <w:szCs w:val="24"/>
-          <w:lang w:val="en-US" w:eastAsia="zh-Hans"/>
-        </w:rPr>
-        <w:t>系统测试与维护</w:t>
-      </w:r>
+          <w:lang w:eastAsia="zh-Hans"/>
+        </w:rPr>
+      </w:pPr>
     </w:p>
     <w:p>
       <w:pPr>
@@ -12700,16 +12674,16 @@
           <w:szCs w:val="24"/>
           <w:lang w:val="en-US" w:eastAsia="zh-Hans"/>
         </w:rPr>
-        <w:t>测试项目名称以及测试内容和测试结果</w:t>
-      </w:r>
-      <w:r>
-        <w:rPr>
-          <w:rFonts w:hint="eastAsia" w:asciiTheme="minorEastAsia" w:hAnsiTheme="minorEastAsia" w:eastAsiaTheme="minorEastAsia" w:cstheme="minorEastAsia"/>
-          <w:sz w:val="24"/>
-          <w:szCs w:val="24"/>
-          <w:lang w:eastAsia="zh-Hans"/>
-        </w:rPr>
-        <w:t>。</w:t>
+        <w:t>数据库的E-R图</w:t>
+      </w:r>
+      <w:r>
+        <w:rPr>
+          <w:rFonts w:hint="eastAsia" w:asciiTheme="minorEastAsia" w:hAnsiTheme="minorEastAsia" w:eastAsiaTheme="minorEastAsia" w:cstheme="minorEastAsia"/>
+          <w:sz w:val="24"/>
+          <w:szCs w:val="24"/>
+          <w:lang w:eastAsia="zh-Hans"/>
+        </w:rPr>
+        <w:t>：</w:t>
       </w:r>
     </w:p>
     <w:p>
@@ -12740,9 +12714,102 @@
           <w:rFonts w:hint="eastAsia" w:asciiTheme="minorEastAsia" w:hAnsiTheme="minorEastAsia" w:eastAsiaTheme="minorEastAsia" w:cstheme="minorEastAsia"/>
           <w:sz w:val="24"/>
           <w:szCs w:val="24"/>
-          <w:lang w:eastAsia="zh-Hans"/>
-        </w:rPr>
-      </w:pPr>
+          <w:lang w:val="en-US" w:eastAsia="zh-Hans"/>
+        </w:rPr>
+      </w:pPr>
+      <w:r>
+        <w:rPr>
+          <w:rFonts w:hint="eastAsia" w:asciiTheme="minorEastAsia" w:hAnsiTheme="minorEastAsia" w:eastAsiaTheme="minorEastAsia" w:cstheme="minorEastAsia"/>
+          <w:sz w:val="24"/>
+          <w:szCs w:val="24"/>
+          <w:lang w:val="en-US" w:eastAsia="zh-Hans"/>
+        </w:rPr>
+        <w:t>各种数据表</w:t>
+      </w:r>
+    </w:p>
+    <w:p>
+      <w:pPr>
+        <w:numPr>
+          <w:ilvl w:val="0"/>
+          <w:numId w:val="0"/>
+        </w:numPr>
+        <w:jc w:val="left"/>
+        <w:rPr>
+          <w:rFonts w:hint="eastAsia" w:asciiTheme="minorEastAsia" w:hAnsiTheme="minorEastAsia" w:eastAsiaTheme="minorEastAsia" w:cstheme="minorEastAsia"/>
+          <w:sz w:val="24"/>
+          <w:szCs w:val="24"/>
+          <w:lang w:eastAsia="zh-Hans"/>
+        </w:rPr>
+      </w:pPr>
+    </w:p>
+    <w:p>
+      <w:pPr>
+        <w:numPr>
+          <w:ilvl w:val="0"/>
+          <w:numId w:val="0"/>
+        </w:numPr>
+        <w:jc w:val="left"/>
+        <w:rPr>
+          <w:rFonts w:hint="eastAsia" w:asciiTheme="minorEastAsia" w:hAnsiTheme="minorEastAsia" w:eastAsiaTheme="minorEastAsia" w:cstheme="minorEastAsia"/>
+          <w:sz w:val="24"/>
+          <w:szCs w:val="24"/>
+          <w:lang w:val="en-US" w:eastAsia="zh-Hans"/>
+        </w:rPr>
+      </w:pPr>
+      <w:r>
+        <w:rPr>
+          <w:rFonts w:hint="eastAsia" w:asciiTheme="minorEastAsia" w:hAnsiTheme="minorEastAsia" w:eastAsiaTheme="minorEastAsia" w:cstheme="minorEastAsia"/>
+          <w:sz w:val="24"/>
+          <w:szCs w:val="24"/>
+          <w:lang w:val="en-US" w:eastAsia="zh-Hans"/>
+        </w:rPr>
+        <w:t>成果展示</w:t>
+      </w:r>
+      <w:r>
+        <w:rPr>
+          <w:rFonts w:hint="eastAsia" w:asciiTheme="minorEastAsia" w:hAnsiTheme="minorEastAsia" w:eastAsiaTheme="minorEastAsia" w:cstheme="minorEastAsia"/>
+          <w:sz w:val="24"/>
+          <w:szCs w:val="24"/>
+          <w:lang w:eastAsia="zh-Hans"/>
+        </w:rPr>
+        <w:t>：</w:t>
+      </w:r>
+      <w:r>
+        <w:rPr>
+          <w:rFonts w:hint="eastAsia" w:asciiTheme="minorEastAsia" w:hAnsiTheme="minorEastAsia" w:eastAsiaTheme="minorEastAsia" w:cstheme="minorEastAsia"/>
+          <w:sz w:val="24"/>
+          <w:szCs w:val="24"/>
+          <w:lang w:val="en-US" w:eastAsia="zh-Hans"/>
+        </w:rPr>
+        <w:t>代码示例</w:t>
+      </w:r>
+      <w:r>
+        <w:rPr>
+          <w:rFonts w:hint="eastAsia" w:asciiTheme="minorEastAsia" w:hAnsiTheme="minorEastAsia" w:eastAsiaTheme="minorEastAsia" w:cstheme="minorEastAsia"/>
+          <w:sz w:val="24"/>
+          <w:szCs w:val="24"/>
+          <w:lang w:eastAsia="zh-Hans"/>
+        </w:rPr>
+        <w:t>，</w:t>
+      </w:r>
+      <w:r>
+        <w:rPr>
+          <w:rFonts w:hint="eastAsia" w:asciiTheme="minorEastAsia" w:hAnsiTheme="minorEastAsia" w:eastAsiaTheme="minorEastAsia" w:cstheme="minorEastAsia"/>
+          <w:sz w:val="24"/>
+          <w:szCs w:val="24"/>
+          <w:lang w:val="en-US" w:eastAsia="zh-Hans"/>
+        </w:rPr>
+        <w:t>界面示例</w:t>
+      </w:r>
+      <w:r>
+        <w:rPr>
+          <w:rFonts w:hint="eastAsia" w:asciiTheme="minorEastAsia" w:hAnsiTheme="minorEastAsia" w:eastAsiaTheme="minorEastAsia" w:cstheme="minorEastAsia"/>
+          <w:sz w:val="24"/>
+          <w:szCs w:val="24"/>
+          <w:lang w:eastAsia="zh-Hans"/>
+        </w:rPr>
+        <w:t>。</w:t>
+      </w:r>
     </w:p>
     <w:p>
       <w:pPr>
@@ -12765,6 +12832,7665 @@
           <w:szCs w:val="24"/>
           <w:lang w:val="en-US" w:eastAsia="zh-Hans"/>
         </w:rPr>
+        <w:t>系统测试与维护</w:t>
+      </w:r>
+    </w:p>
+    <w:p>
+      <w:pPr>
+        <w:numPr>
+          <w:ilvl w:val="0"/>
+          <w:numId w:val="0"/>
+        </w:numPr>
+        <w:ind w:firstLine="420" w:firstLineChars="0"/>
+        <w:jc w:val="left"/>
+        <w:rPr>
+          <w:rFonts w:hint="eastAsia" w:asciiTheme="minorEastAsia" w:hAnsiTheme="minorEastAsia" w:eastAsiaTheme="minorEastAsia" w:cstheme="minorEastAsia"/>
+          <w:sz w:val="24"/>
+          <w:szCs w:val="24"/>
+          <w:lang w:eastAsia="zh-Hans"/>
+        </w:rPr>
+      </w:pPr>
+      <w:r>
+        <w:rPr>
+          <w:rFonts w:hint="eastAsia" w:asciiTheme="minorEastAsia" w:hAnsiTheme="minorEastAsia" w:eastAsiaTheme="minorEastAsia" w:cstheme="minorEastAsia"/>
+          <w:sz w:val="24"/>
+          <w:szCs w:val="24"/>
+          <w:lang w:val="en-US" w:eastAsia="zh-Hans"/>
+        </w:rPr>
+        <w:t>测试项目名称以及测试内容和测试结果</w:t>
+      </w:r>
+      <w:r>
+        <w:rPr>
+          <w:rFonts w:hint="eastAsia" w:asciiTheme="minorEastAsia" w:hAnsiTheme="minorEastAsia" w:eastAsiaTheme="minorEastAsia" w:cstheme="minorEastAsia"/>
+          <w:sz w:val="24"/>
+          <w:szCs w:val="24"/>
+          <w:lang w:eastAsia="zh-Hans"/>
+        </w:rPr>
+        <w:t>。</w:t>
+      </w:r>
+    </w:p>
+    <w:p>
+      <w:pPr>
+        <w:pStyle w:val="2"/>
+        <w:snapToGrid w:val="0"/>
+        <w:spacing w:line="360" w:lineRule="auto"/>
+        <w:outlineLvl w:val="2"/>
+        <w:rPr>
+          <w:rFonts w:hint="eastAsia" w:hAnsi="宋体" w:cs="Times New Roman"/>
+          <w:b/>
+          <w:sz w:val="24"/>
+          <w:szCs w:val="24"/>
+        </w:rPr>
+      </w:pPr>
+      <w:bookmarkStart w:id="0" w:name="_Toc156363111"/>
+      <w:bookmarkStart w:id="1" w:name="_Toc156363566"/>
+      <w:r>
+        <w:rPr>
+          <w:rFonts w:hint="eastAsia" w:hAnsi="宋体" w:cs="Times New Roman"/>
+          <w:b/>
+          <w:sz w:val="24"/>
+          <w:szCs w:val="24"/>
+        </w:rPr>
+        <w:t>5.2.1 测试方案</w:t>
+      </w:r>
+      <w:bookmarkEnd w:id="0"/>
+      <w:bookmarkEnd w:id="1"/>
+    </w:p>
+    <w:p>
+      <w:pPr>
+        <w:pStyle w:val="2"/>
+        <w:snapToGrid w:val="0"/>
+        <w:spacing w:line="360" w:lineRule="auto"/>
+        <w:rPr>
+          <w:rFonts w:hint="eastAsia" w:hAnsi="宋体" w:cs="Times New Roman"/>
+        </w:rPr>
+      </w:pPr>
+      <w:r>
+        <w:rPr>
+          <w:rFonts w:hint="eastAsia" w:hAnsi="宋体" w:cs="Times New Roman"/>
+        </w:rPr>
+        <w:t xml:space="preserve">  （1）用户名合法化判定</w:t>
+      </w:r>
+    </w:p>
+    <w:p>
+      <w:pPr>
+        <w:pStyle w:val="2"/>
+        <w:snapToGrid w:val="0"/>
+        <w:spacing w:line="360" w:lineRule="auto"/>
+        <w:rPr>
+          <w:rFonts w:hint="eastAsia" w:hAnsi="宋体" w:cs="Times New Roman"/>
+        </w:rPr>
+      </w:pPr>
+      <w:r>
+        <w:rPr>
+          <w:rFonts w:hint="eastAsia" w:hAnsi="宋体" w:cs="Times New Roman"/>
+        </w:rPr>
+        <w:t xml:space="preserve">      在用户注册时，系统会检查用户名是否合法，本系统规定用户名只能使用字母、数字和下划线。通过如下程序进行判定，当用户名出现非法字符时就报错退出。</w:t>
+      </w:r>
+    </w:p>
+    <w:p>
+      <w:pPr>
+        <w:keepNext w:val="0"/>
+        <w:keepLines w:val="0"/>
+        <w:widowControl/>
+        <w:suppressLineNumbers w:val="0"/>
+        <w:shd w:val="clear" w:fill="1E1E1E"/>
+        <w:spacing w:line="420" w:lineRule="atLeast"/>
+        <w:jc w:val="left"/>
+        <w:rPr>
+          <w:rFonts w:ascii="Menlo" w:hAnsi="Menlo" w:eastAsia="Menlo" w:cs="Menlo"/>
+          <w:b w:val="0"/>
+          <w:color w:val="D4D4D4"/>
+          <w:sz w:val="28"/>
+          <w:szCs w:val="28"/>
+        </w:rPr>
+      </w:pPr>
+      <w:r>
+        <w:rPr>
+          <w:rFonts w:hint="default" w:ascii="Menlo" w:hAnsi="Menlo" w:eastAsia="Menlo" w:cs="Menlo"/>
+          <w:b w:val="0"/>
+          <w:color w:val="6A9955"/>
+          <w:kern w:val="0"/>
+          <w:sz w:val="28"/>
+          <w:szCs w:val="28"/>
+          <w:shd w:val="clear" w:fill="1E1E1E"/>
+          <w:lang w:val="en-US" w:eastAsia="zh-CN" w:bidi="ar"/>
+        </w:rPr>
+        <w:t>/**</w:t>
+      </w:r>
+    </w:p>
+    <w:p>
+      <w:pPr>
+        <w:keepNext w:val="0"/>
+        <w:keepLines w:val="0"/>
+        <w:widowControl/>
+        <w:suppressLineNumbers w:val="0"/>
+        <w:shd w:val="clear" w:fill="1E1E1E"/>
+        <w:spacing w:line="420" w:lineRule="atLeast"/>
+        <w:jc w:val="left"/>
+        <w:rPr>
+          <w:rFonts w:hint="default" w:ascii="Menlo" w:hAnsi="Menlo" w:eastAsia="Menlo" w:cs="Menlo"/>
+          <w:b w:val="0"/>
+          <w:color w:val="D4D4D4"/>
+          <w:sz w:val="28"/>
+          <w:szCs w:val="28"/>
+        </w:rPr>
+      </w:pPr>
+      <w:r>
+        <w:rPr>
+          <w:rFonts w:hint="default" w:ascii="Menlo" w:hAnsi="Menlo" w:eastAsia="Menlo" w:cs="Menlo"/>
+          <w:b w:val="0"/>
+          <w:color w:val="6A9955"/>
+          <w:kern w:val="0"/>
+          <w:sz w:val="28"/>
+          <w:szCs w:val="28"/>
+          <w:shd w:val="clear" w:fill="1E1E1E"/>
+          <w:lang w:val="en-US" w:eastAsia="zh-CN" w:bidi="ar"/>
+        </w:rPr>
+        <w:t>* Get a validator for an incoming registration request.</w:t>
+      </w:r>
+    </w:p>
+    <w:p>
+      <w:pPr>
+        <w:keepNext w:val="0"/>
+        <w:keepLines w:val="0"/>
+        <w:widowControl/>
+        <w:suppressLineNumbers w:val="0"/>
+        <w:shd w:val="clear" w:fill="1E1E1E"/>
+        <w:spacing w:line="420" w:lineRule="atLeast"/>
+        <w:jc w:val="left"/>
+        <w:rPr>
+          <w:rFonts w:hint="default" w:ascii="Menlo" w:hAnsi="Menlo" w:eastAsia="Menlo" w:cs="Menlo"/>
+          <w:b w:val="0"/>
+          <w:color w:val="D4D4D4"/>
+          <w:sz w:val="28"/>
+          <w:szCs w:val="28"/>
+        </w:rPr>
+      </w:pPr>
+      <w:r>
+        <w:rPr>
+          <w:rFonts w:hint="default" w:ascii="Menlo" w:hAnsi="Menlo" w:eastAsia="Menlo" w:cs="Menlo"/>
+          <w:b w:val="0"/>
+          <w:color w:val="6A9955"/>
+          <w:kern w:val="0"/>
+          <w:sz w:val="28"/>
+          <w:szCs w:val="28"/>
+          <w:shd w:val="clear" w:fill="1E1E1E"/>
+          <w:lang w:val="en-US" w:eastAsia="zh-CN" w:bidi="ar"/>
+        </w:rPr>
+        <w:t>*</w:t>
+      </w:r>
+    </w:p>
+    <w:p>
+      <w:pPr>
+        <w:keepNext w:val="0"/>
+        <w:keepLines w:val="0"/>
+        <w:widowControl/>
+        <w:suppressLineNumbers w:val="0"/>
+        <w:shd w:val="clear" w:fill="1E1E1E"/>
+        <w:spacing w:line="420" w:lineRule="atLeast"/>
+        <w:jc w:val="left"/>
+        <w:rPr>
+          <w:rFonts w:hint="default" w:ascii="Menlo" w:hAnsi="Menlo" w:eastAsia="Menlo" w:cs="Menlo"/>
+          <w:b w:val="0"/>
+          <w:color w:val="D4D4D4"/>
+          <w:sz w:val="28"/>
+          <w:szCs w:val="28"/>
+        </w:rPr>
+      </w:pPr>
+      <w:r>
+        <w:rPr>
+          <w:rFonts w:hint="default" w:ascii="Menlo" w:hAnsi="Menlo" w:eastAsia="Menlo" w:cs="Menlo"/>
+          <w:b w:val="0"/>
+          <w:color w:val="6A9955"/>
+          <w:kern w:val="0"/>
+          <w:sz w:val="28"/>
+          <w:szCs w:val="28"/>
+          <w:shd w:val="clear" w:fill="1E1E1E"/>
+          <w:lang w:val="en-US" w:eastAsia="zh-CN" w:bidi="ar"/>
+        </w:rPr>
+        <w:t xml:space="preserve">* </w:t>
+      </w:r>
+      <w:r>
+        <w:rPr>
+          <w:rFonts w:hint="default" w:ascii="Menlo" w:hAnsi="Menlo" w:eastAsia="Menlo" w:cs="Menlo"/>
+          <w:b w:val="0"/>
+          <w:color w:val="569CD6"/>
+          <w:kern w:val="0"/>
+          <w:sz w:val="28"/>
+          <w:szCs w:val="28"/>
+          <w:shd w:val="clear" w:fill="1E1E1E"/>
+          <w:lang w:val="en-US" w:eastAsia="zh-CN" w:bidi="ar"/>
+        </w:rPr>
+        <w:t>@param</w:t>
+      </w:r>
+      <w:r>
+        <w:rPr>
+          <w:rFonts w:hint="default" w:ascii="Menlo" w:hAnsi="Menlo" w:eastAsia="Menlo" w:cs="Menlo"/>
+          <w:b w:val="0"/>
+          <w:color w:val="6A9955"/>
+          <w:kern w:val="0"/>
+          <w:sz w:val="28"/>
+          <w:szCs w:val="28"/>
+          <w:shd w:val="clear" w:fill="1E1E1E"/>
+          <w:lang w:val="en-US" w:eastAsia="zh-CN" w:bidi="ar"/>
+        </w:rPr>
+        <w:t xml:space="preserve"> </w:t>
+      </w:r>
+      <w:r>
+        <w:rPr>
+          <w:rFonts w:hint="default" w:ascii="Menlo" w:hAnsi="Menlo" w:eastAsia="Menlo" w:cs="Menlo"/>
+          <w:b w:val="0"/>
+          <w:color w:val="569CD6"/>
+          <w:kern w:val="0"/>
+          <w:sz w:val="28"/>
+          <w:szCs w:val="28"/>
+          <w:shd w:val="clear" w:fill="1E1E1E"/>
+          <w:lang w:val="en-US" w:eastAsia="zh-CN" w:bidi="ar"/>
+        </w:rPr>
+        <w:t>array</w:t>
+      </w:r>
+      <w:r>
+        <w:rPr>
+          <w:rFonts w:hint="default" w:ascii="Menlo" w:hAnsi="Menlo" w:eastAsia="Menlo" w:cs="Menlo"/>
+          <w:b w:val="0"/>
+          <w:color w:val="6A9955"/>
+          <w:kern w:val="0"/>
+          <w:sz w:val="28"/>
+          <w:szCs w:val="28"/>
+          <w:shd w:val="clear" w:fill="1E1E1E"/>
+          <w:lang w:val="en-US" w:eastAsia="zh-CN" w:bidi="ar"/>
+        </w:rPr>
+        <w:t xml:space="preserve"> $data</w:t>
+      </w:r>
+    </w:p>
+    <w:p>
+      <w:pPr>
+        <w:keepNext w:val="0"/>
+        <w:keepLines w:val="0"/>
+        <w:widowControl/>
+        <w:suppressLineNumbers w:val="0"/>
+        <w:shd w:val="clear" w:fill="1E1E1E"/>
+        <w:spacing w:line="420" w:lineRule="atLeast"/>
+        <w:jc w:val="left"/>
+        <w:rPr>
+          <w:rFonts w:hint="default" w:ascii="Menlo" w:hAnsi="Menlo" w:eastAsia="Menlo" w:cs="Menlo"/>
+          <w:b w:val="0"/>
+          <w:color w:val="D4D4D4"/>
+          <w:sz w:val="28"/>
+          <w:szCs w:val="28"/>
+        </w:rPr>
+      </w:pPr>
+      <w:r>
+        <w:rPr>
+          <w:rFonts w:hint="default" w:ascii="Menlo" w:hAnsi="Menlo" w:eastAsia="Menlo" w:cs="Menlo"/>
+          <w:b w:val="0"/>
+          <w:color w:val="6A9955"/>
+          <w:kern w:val="0"/>
+          <w:sz w:val="28"/>
+          <w:szCs w:val="28"/>
+          <w:shd w:val="clear" w:fill="1E1E1E"/>
+          <w:lang w:val="en-US" w:eastAsia="zh-CN" w:bidi="ar"/>
+        </w:rPr>
+        <w:t xml:space="preserve">* </w:t>
+      </w:r>
+      <w:r>
+        <w:rPr>
+          <w:rFonts w:hint="default" w:ascii="Menlo" w:hAnsi="Menlo" w:eastAsia="Menlo" w:cs="Menlo"/>
+          <w:b w:val="0"/>
+          <w:color w:val="569CD6"/>
+          <w:kern w:val="0"/>
+          <w:sz w:val="28"/>
+          <w:szCs w:val="28"/>
+          <w:shd w:val="clear" w:fill="1E1E1E"/>
+          <w:lang w:val="en-US" w:eastAsia="zh-CN" w:bidi="ar"/>
+        </w:rPr>
+        <w:t>@return</w:t>
+      </w:r>
+      <w:r>
+        <w:rPr>
+          <w:rFonts w:hint="default" w:ascii="Menlo" w:hAnsi="Menlo" w:eastAsia="Menlo" w:cs="Menlo"/>
+          <w:b w:val="0"/>
+          <w:color w:val="6A9955"/>
+          <w:kern w:val="0"/>
+          <w:sz w:val="28"/>
+          <w:szCs w:val="28"/>
+          <w:shd w:val="clear" w:fill="1E1E1E"/>
+          <w:lang w:val="en-US" w:eastAsia="zh-CN" w:bidi="ar"/>
+        </w:rPr>
+        <w:t xml:space="preserve"> \Illuminate\Contracts\Validation\</w:t>
+      </w:r>
+      <w:r>
+        <w:rPr>
+          <w:rFonts w:hint="default" w:ascii="Menlo" w:hAnsi="Menlo" w:eastAsia="Menlo" w:cs="Menlo"/>
+          <w:b w:val="0"/>
+          <w:color w:val="4EC9B0"/>
+          <w:kern w:val="0"/>
+          <w:sz w:val="28"/>
+          <w:szCs w:val="28"/>
+          <w:shd w:val="clear" w:fill="1E1E1E"/>
+          <w:lang w:val="en-US" w:eastAsia="zh-CN" w:bidi="ar"/>
+        </w:rPr>
+        <w:t>Validator</w:t>
+      </w:r>
+    </w:p>
+    <w:p>
+      <w:pPr>
+        <w:keepNext w:val="0"/>
+        <w:keepLines w:val="0"/>
+        <w:widowControl/>
+        <w:suppressLineNumbers w:val="0"/>
+        <w:shd w:val="clear" w:fill="1E1E1E"/>
+        <w:spacing w:line="420" w:lineRule="atLeast"/>
+        <w:jc w:val="left"/>
+        <w:rPr>
+          <w:rFonts w:hint="default" w:ascii="Menlo" w:hAnsi="Menlo" w:eastAsia="Menlo" w:cs="Menlo"/>
+          <w:b w:val="0"/>
+          <w:color w:val="D4D4D4"/>
+          <w:sz w:val="28"/>
+          <w:szCs w:val="28"/>
+        </w:rPr>
+      </w:pPr>
+      <w:r>
+        <w:rPr>
+          <w:rFonts w:hint="default" w:ascii="Menlo" w:hAnsi="Menlo" w:eastAsia="Menlo" w:cs="Menlo"/>
+          <w:b w:val="0"/>
+          <w:color w:val="6A9955"/>
+          <w:kern w:val="0"/>
+          <w:sz w:val="28"/>
+          <w:szCs w:val="28"/>
+          <w:shd w:val="clear" w:fill="1E1E1E"/>
+          <w:lang w:val="en-US" w:eastAsia="zh-CN" w:bidi="ar"/>
+        </w:rPr>
+        <w:t>*/</w:t>
+      </w:r>
+    </w:p>
+    <w:p>
+      <w:pPr>
+        <w:keepNext w:val="0"/>
+        <w:keepLines w:val="0"/>
+        <w:widowControl/>
+        <w:suppressLineNumbers w:val="0"/>
+        <w:shd w:val="clear" w:fill="1E1E1E"/>
+        <w:spacing w:line="420" w:lineRule="atLeast"/>
+        <w:jc w:val="left"/>
+        <w:rPr>
+          <w:rFonts w:hint="default" w:ascii="Menlo" w:hAnsi="Menlo" w:eastAsia="Menlo" w:cs="Menlo"/>
+          <w:b w:val="0"/>
+          <w:color w:val="D4D4D4"/>
+          <w:sz w:val="28"/>
+          <w:szCs w:val="28"/>
+        </w:rPr>
+      </w:pPr>
+      <w:r>
+        <w:rPr>
+          <w:rFonts w:hint="default" w:ascii="Menlo" w:hAnsi="Menlo" w:eastAsia="Menlo" w:cs="Menlo"/>
+          <w:b w:val="0"/>
+          <w:color w:val="569CD6"/>
+          <w:kern w:val="0"/>
+          <w:sz w:val="28"/>
+          <w:szCs w:val="28"/>
+          <w:shd w:val="clear" w:fill="1E1E1E"/>
+          <w:lang w:val="en-US" w:eastAsia="zh-CN" w:bidi="ar"/>
+        </w:rPr>
+        <w:t>protected</w:t>
+      </w:r>
+      <w:r>
+        <w:rPr>
+          <w:rFonts w:hint="default" w:ascii="Menlo" w:hAnsi="Menlo" w:eastAsia="Menlo" w:cs="Menlo"/>
+          <w:b w:val="0"/>
+          <w:color w:val="D4D4D4"/>
+          <w:kern w:val="0"/>
+          <w:sz w:val="28"/>
+          <w:szCs w:val="28"/>
+          <w:shd w:val="clear" w:fill="1E1E1E"/>
+          <w:lang w:val="en-US" w:eastAsia="zh-CN" w:bidi="ar"/>
+        </w:rPr>
+        <w:t xml:space="preserve"> </w:t>
+      </w:r>
+      <w:r>
+        <w:rPr>
+          <w:rFonts w:hint="default" w:ascii="Menlo" w:hAnsi="Menlo" w:eastAsia="Menlo" w:cs="Menlo"/>
+          <w:b w:val="0"/>
+          <w:color w:val="569CD6"/>
+          <w:kern w:val="0"/>
+          <w:sz w:val="28"/>
+          <w:szCs w:val="28"/>
+          <w:shd w:val="clear" w:fill="1E1E1E"/>
+          <w:lang w:val="en-US" w:eastAsia="zh-CN" w:bidi="ar"/>
+        </w:rPr>
+        <w:t>function</w:t>
+      </w:r>
+      <w:r>
+        <w:rPr>
+          <w:rFonts w:hint="default" w:ascii="Menlo" w:hAnsi="Menlo" w:eastAsia="Menlo" w:cs="Menlo"/>
+          <w:b w:val="0"/>
+          <w:color w:val="D4D4D4"/>
+          <w:kern w:val="0"/>
+          <w:sz w:val="28"/>
+          <w:szCs w:val="28"/>
+          <w:shd w:val="clear" w:fill="1E1E1E"/>
+          <w:lang w:val="en-US" w:eastAsia="zh-CN" w:bidi="ar"/>
+        </w:rPr>
+        <w:t xml:space="preserve"> </w:t>
+      </w:r>
+      <w:r>
+        <w:rPr>
+          <w:rFonts w:hint="default" w:ascii="Menlo" w:hAnsi="Menlo" w:eastAsia="Menlo" w:cs="Menlo"/>
+          <w:b w:val="0"/>
+          <w:color w:val="DCDCAA"/>
+          <w:kern w:val="0"/>
+          <w:sz w:val="28"/>
+          <w:szCs w:val="28"/>
+          <w:shd w:val="clear" w:fill="1E1E1E"/>
+          <w:lang w:val="en-US" w:eastAsia="zh-CN" w:bidi="ar"/>
+        </w:rPr>
+        <w:t>validator</w:t>
+      </w:r>
+      <w:r>
+        <w:rPr>
+          <w:rFonts w:hint="default" w:ascii="Menlo" w:hAnsi="Menlo" w:eastAsia="Menlo" w:cs="Menlo"/>
+          <w:b w:val="0"/>
+          <w:color w:val="D4D4D4"/>
+          <w:kern w:val="0"/>
+          <w:sz w:val="28"/>
+          <w:szCs w:val="28"/>
+          <w:shd w:val="clear" w:fill="1E1E1E"/>
+          <w:lang w:val="en-US" w:eastAsia="zh-CN" w:bidi="ar"/>
+        </w:rPr>
+        <w:t>(</w:t>
+      </w:r>
+      <w:r>
+        <w:rPr>
+          <w:rFonts w:hint="default" w:ascii="Menlo" w:hAnsi="Menlo" w:eastAsia="Menlo" w:cs="Menlo"/>
+          <w:b w:val="0"/>
+          <w:color w:val="569CD6"/>
+          <w:kern w:val="0"/>
+          <w:sz w:val="28"/>
+          <w:szCs w:val="28"/>
+          <w:shd w:val="clear" w:fill="1E1E1E"/>
+          <w:lang w:val="en-US" w:eastAsia="zh-CN" w:bidi="ar"/>
+        </w:rPr>
+        <w:t>array</w:t>
+      </w:r>
+      <w:r>
+        <w:rPr>
+          <w:rFonts w:hint="default" w:ascii="Menlo" w:hAnsi="Menlo" w:eastAsia="Menlo" w:cs="Menlo"/>
+          <w:b w:val="0"/>
+          <w:color w:val="D4D4D4"/>
+          <w:kern w:val="0"/>
+          <w:sz w:val="28"/>
+          <w:szCs w:val="28"/>
+          <w:shd w:val="clear" w:fill="1E1E1E"/>
+          <w:lang w:val="en-US" w:eastAsia="zh-CN" w:bidi="ar"/>
+        </w:rPr>
+        <w:t xml:space="preserve"> </w:t>
+      </w:r>
+      <w:r>
+        <w:rPr>
+          <w:rFonts w:hint="default" w:ascii="Menlo" w:hAnsi="Menlo" w:eastAsia="Menlo" w:cs="Menlo"/>
+          <w:b w:val="0"/>
+          <w:color w:val="9CDCFE"/>
+          <w:kern w:val="0"/>
+          <w:sz w:val="28"/>
+          <w:szCs w:val="28"/>
+          <w:shd w:val="clear" w:fill="1E1E1E"/>
+          <w:lang w:val="en-US" w:eastAsia="zh-CN" w:bidi="ar"/>
+        </w:rPr>
+        <w:t>$data</w:t>
+      </w:r>
+      <w:r>
+        <w:rPr>
+          <w:rFonts w:hint="default" w:ascii="Menlo" w:hAnsi="Menlo" w:eastAsia="Menlo" w:cs="Menlo"/>
+          <w:b w:val="0"/>
+          <w:color w:val="D4D4D4"/>
+          <w:kern w:val="0"/>
+          <w:sz w:val="28"/>
+          <w:szCs w:val="28"/>
+          <w:shd w:val="clear" w:fill="1E1E1E"/>
+          <w:lang w:val="en-US" w:eastAsia="zh-CN" w:bidi="ar"/>
+        </w:rPr>
+        <w:t>)</w:t>
+      </w:r>
+    </w:p>
+    <w:p>
+      <w:pPr>
+        <w:keepNext w:val="0"/>
+        <w:keepLines w:val="0"/>
+        <w:widowControl/>
+        <w:suppressLineNumbers w:val="0"/>
+        <w:shd w:val="clear" w:fill="1E1E1E"/>
+        <w:spacing w:line="420" w:lineRule="atLeast"/>
+        <w:jc w:val="left"/>
+        <w:rPr>
+          <w:rFonts w:hint="default" w:ascii="Menlo" w:hAnsi="Menlo" w:eastAsia="Menlo" w:cs="Menlo"/>
+          <w:b w:val="0"/>
+          <w:color w:val="D4D4D4"/>
+          <w:sz w:val="28"/>
+          <w:szCs w:val="28"/>
+        </w:rPr>
+      </w:pPr>
+      <w:r>
+        <w:rPr>
+          <w:rFonts w:hint="default" w:ascii="Menlo" w:hAnsi="Menlo" w:eastAsia="Menlo" w:cs="Menlo"/>
+          <w:b w:val="0"/>
+          <w:color w:val="D4D4D4"/>
+          <w:kern w:val="0"/>
+          <w:sz w:val="28"/>
+          <w:szCs w:val="28"/>
+          <w:shd w:val="clear" w:fill="1E1E1E"/>
+          <w:lang w:val="en-US" w:eastAsia="zh-CN" w:bidi="ar"/>
+        </w:rPr>
+        <w:t>{</w:t>
+      </w:r>
+    </w:p>
+    <w:p>
+      <w:pPr>
+        <w:keepNext w:val="0"/>
+        <w:keepLines w:val="0"/>
+        <w:widowControl/>
+        <w:suppressLineNumbers w:val="0"/>
+        <w:shd w:val="clear" w:fill="1E1E1E"/>
+        <w:spacing w:line="420" w:lineRule="atLeast"/>
+        <w:jc w:val="left"/>
+        <w:rPr>
+          <w:rFonts w:hint="default" w:ascii="Menlo" w:hAnsi="Menlo" w:eastAsia="Menlo" w:cs="Menlo"/>
+          <w:b w:val="0"/>
+          <w:color w:val="D4D4D4"/>
+          <w:sz w:val="28"/>
+          <w:szCs w:val="28"/>
+        </w:rPr>
+      </w:pPr>
+      <w:r>
+        <w:rPr>
+          <w:rFonts w:hint="default" w:ascii="Menlo" w:hAnsi="Menlo" w:eastAsia="Menlo" w:cs="Menlo"/>
+          <w:b w:val="0"/>
+          <w:color w:val="C586C0"/>
+          <w:kern w:val="0"/>
+          <w:sz w:val="28"/>
+          <w:szCs w:val="28"/>
+          <w:shd w:val="clear" w:fill="1E1E1E"/>
+          <w:lang w:val="en-US" w:eastAsia="zh-CN" w:bidi="ar"/>
+        </w:rPr>
+        <w:t>return</w:t>
+      </w:r>
+      <w:r>
+        <w:rPr>
+          <w:rFonts w:hint="default" w:ascii="Menlo" w:hAnsi="Menlo" w:eastAsia="Menlo" w:cs="Menlo"/>
+          <w:b w:val="0"/>
+          <w:color w:val="D4D4D4"/>
+          <w:kern w:val="0"/>
+          <w:sz w:val="28"/>
+          <w:szCs w:val="28"/>
+          <w:shd w:val="clear" w:fill="1E1E1E"/>
+          <w:lang w:val="en-US" w:eastAsia="zh-CN" w:bidi="ar"/>
+        </w:rPr>
+        <w:t xml:space="preserve"> </w:t>
+      </w:r>
+      <w:r>
+        <w:rPr>
+          <w:rFonts w:hint="default" w:ascii="Menlo" w:hAnsi="Menlo" w:eastAsia="Menlo" w:cs="Menlo"/>
+          <w:b w:val="0"/>
+          <w:color w:val="4EC9B0"/>
+          <w:kern w:val="0"/>
+          <w:sz w:val="28"/>
+          <w:szCs w:val="28"/>
+          <w:shd w:val="clear" w:fill="1E1E1E"/>
+          <w:lang w:val="en-US" w:eastAsia="zh-CN" w:bidi="ar"/>
+        </w:rPr>
+        <w:t>Validator</w:t>
+      </w:r>
+      <w:r>
+        <w:rPr>
+          <w:rFonts w:hint="default" w:ascii="Menlo" w:hAnsi="Menlo" w:eastAsia="Menlo" w:cs="Menlo"/>
+          <w:b w:val="0"/>
+          <w:color w:val="D4D4D4"/>
+          <w:kern w:val="0"/>
+          <w:sz w:val="28"/>
+          <w:szCs w:val="28"/>
+          <w:shd w:val="clear" w:fill="1E1E1E"/>
+          <w:lang w:val="en-US" w:eastAsia="zh-CN" w:bidi="ar"/>
+        </w:rPr>
+        <w:t>::</w:t>
+      </w:r>
+      <w:r>
+        <w:rPr>
+          <w:rFonts w:hint="default" w:ascii="Menlo" w:hAnsi="Menlo" w:eastAsia="Menlo" w:cs="Menlo"/>
+          <w:b w:val="0"/>
+          <w:color w:val="DCDCAA"/>
+          <w:kern w:val="0"/>
+          <w:sz w:val="28"/>
+          <w:szCs w:val="28"/>
+          <w:shd w:val="clear" w:fill="1E1E1E"/>
+          <w:lang w:val="en-US" w:eastAsia="zh-CN" w:bidi="ar"/>
+        </w:rPr>
+        <w:t>make</w:t>
+      </w:r>
+      <w:r>
+        <w:rPr>
+          <w:rFonts w:hint="default" w:ascii="Menlo" w:hAnsi="Menlo" w:eastAsia="Menlo" w:cs="Menlo"/>
+          <w:b w:val="0"/>
+          <w:color w:val="D4D4D4"/>
+          <w:kern w:val="0"/>
+          <w:sz w:val="28"/>
+          <w:szCs w:val="28"/>
+          <w:shd w:val="clear" w:fill="1E1E1E"/>
+          <w:lang w:val="en-US" w:eastAsia="zh-CN" w:bidi="ar"/>
+        </w:rPr>
+        <w:t>(</w:t>
+      </w:r>
+      <w:r>
+        <w:rPr>
+          <w:rFonts w:hint="default" w:ascii="Menlo" w:hAnsi="Menlo" w:eastAsia="Menlo" w:cs="Menlo"/>
+          <w:b w:val="0"/>
+          <w:color w:val="9CDCFE"/>
+          <w:kern w:val="0"/>
+          <w:sz w:val="28"/>
+          <w:szCs w:val="28"/>
+          <w:shd w:val="clear" w:fill="1E1E1E"/>
+          <w:lang w:val="en-US" w:eastAsia="zh-CN" w:bidi="ar"/>
+        </w:rPr>
+        <w:t>$data</w:t>
+      </w:r>
+      <w:r>
+        <w:rPr>
+          <w:rFonts w:hint="default" w:ascii="Menlo" w:hAnsi="Menlo" w:eastAsia="Menlo" w:cs="Menlo"/>
+          <w:b w:val="0"/>
+          <w:color w:val="D4D4D4"/>
+          <w:kern w:val="0"/>
+          <w:sz w:val="28"/>
+          <w:szCs w:val="28"/>
+          <w:shd w:val="clear" w:fill="1E1E1E"/>
+          <w:lang w:val="en-US" w:eastAsia="zh-CN" w:bidi="ar"/>
+        </w:rPr>
+        <w:t>, [</w:t>
+      </w:r>
+    </w:p>
+    <w:p>
+      <w:pPr>
+        <w:keepNext w:val="0"/>
+        <w:keepLines w:val="0"/>
+        <w:widowControl/>
+        <w:suppressLineNumbers w:val="0"/>
+        <w:shd w:val="clear" w:fill="1E1E1E"/>
+        <w:spacing w:line="420" w:lineRule="atLeast"/>
+        <w:jc w:val="left"/>
+        <w:rPr>
+          <w:rFonts w:hint="default" w:ascii="Menlo" w:hAnsi="Menlo" w:eastAsia="Menlo" w:cs="Menlo"/>
+          <w:b w:val="0"/>
+          <w:color w:val="D4D4D4"/>
+          <w:sz w:val="28"/>
+          <w:szCs w:val="28"/>
+        </w:rPr>
+      </w:pPr>
+      <w:r>
+        <w:rPr>
+          <w:rFonts w:hint="default" w:ascii="Menlo" w:hAnsi="Menlo" w:eastAsia="Menlo" w:cs="Menlo"/>
+          <w:b w:val="0"/>
+          <w:color w:val="CE9178"/>
+          <w:kern w:val="0"/>
+          <w:sz w:val="28"/>
+          <w:szCs w:val="28"/>
+          <w:shd w:val="clear" w:fill="1E1E1E"/>
+          <w:lang w:val="en-US" w:eastAsia="zh-CN" w:bidi="ar"/>
+        </w:rPr>
+        <w:t>'name'</w:t>
+      </w:r>
+      <w:r>
+        <w:rPr>
+          <w:rFonts w:hint="default" w:ascii="Menlo" w:hAnsi="Menlo" w:eastAsia="Menlo" w:cs="Menlo"/>
+          <w:b w:val="0"/>
+          <w:color w:val="D4D4D4"/>
+          <w:kern w:val="0"/>
+          <w:sz w:val="28"/>
+          <w:szCs w:val="28"/>
+          <w:shd w:val="clear" w:fill="1E1E1E"/>
+          <w:lang w:val="en-US" w:eastAsia="zh-CN" w:bidi="ar"/>
+        </w:rPr>
+        <w:t xml:space="preserve"> =&gt; [</w:t>
+      </w:r>
+      <w:r>
+        <w:rPr>
+          <w:rFonts w:hint="default" w:ascii="Menlo" w:hAnsi="Menlo" w:eastAsia="Menlo" w:cs="Menlo"/>
+          <w:b w:val="0"/>
+          <w:color w:val="CE9178"/>
+          <w:kern w:val="0"/>
+          <w:sz w:val="28"/>
+          <w:szCs w:val="28"/>
+          <w:shd w:val="clear" w:fill="1E1E1E"/>
+          <w:lang w:val="en-US" w:eastAsia="zh-CN" w:bidi="ar"/>
+        </w:rPr>
+        <w:t>'required'</w:t>
+      </w:r>
+      <w:r>
+        <w:rPr>
+          <w:rFonts w:hint="default" w:ascii="Menlo" w:hAnsi="Menlo" w:eastAsia="Menlo" w:cs="Menlo"/>
+          <w:b w:val="0"/>
+          <w:color w:val="D4D4D4"/>
+          <w:kern w:val="0"/>
+          <w:sz w:val="28"/>
+          <w:szCs w:val="28"/>
+          <w:shd w:val="clear" w:fill="1E1E1E"/>
+          <w:lang w:val="en-US" w:eastAsia="zh-CN" w:bidi="ar"/>
+        </w:rPr>
+        <w:t xml:space="preserve">, </w:t>
+      </w:r>
+      <w:r>
+        <w:rPr>
+          <w:rFonts w:hint="default" w:ascii="Menlo" w:hAnsi="Menlo" w:eastAsia="Menlo" w:cs="Menlo"/>
+          <w:b w:val="0"/>
+          <w:color w:val="CE9178"/>
+          <w:kern w:val="0"/>
+          <w:sz w:val="28"/>
+          <w:szCs w:val="28"/>
+          <w:shd w:val="clear" w:fill="1E1E1E"/>
+          <w:lang w:val="en-US" w:eastAsia="zh-CN" w:bidi="ar"/>
+        </w:rPr>
+        <w:t>'string'</w:t>
+      </w:r>
+      <w:r>
+        <w:rPr>
+          <w:rFonts w:hint="default" w:ascii="Menlo" w:hAnsi="Menlo" w:eastAsia="Menlo" w:cs="Menlo"/>
+          <w:b w:val="0"/>
+          <w:color w:val="D4D4D4"/>
+          <w:kern w:val="0"/>
+          <w:sz w:val="28"/>
+          <w:szCs w:val="28"/>
+          <w:shd w:val="clear" w:fill="1E1E1E"/>
+          <w:lang w:val="en-US" w:eastAsia="zh-CN" w:bidi="ar"/>
+        </w:rPr>
+        <w:t xml:space="preserve">, </w:t>
+      </w:r>
+      <w:r>
+        <w:rPr>
+          <w:rFonts w:hint="default" w:ascii="Menlo" w:hAnsi="Menlo" w:eastAsia="Menlo" w:cs="Menlo"/>
+          <w:b w:val="0"/>
+          <w:color w:val="CE9178"/>
+          <w:kern w:val="0"/>
+          <w:sz w:val="28"/>
+          <w:szCs w:val="28"/>
+          <w:shd w:val="clear" w:fill="1E1E1E"/>
+          <w:lang w:val="en-US" w:eastAsia="zh-CN" w:bidi="ar"/>
+        </w:rPr>
+        <w:t>'max:255'</w:t>
+      </w:r>
+      <w:r>
+        <w:rPr>
+          <w:rFonts w:hint="default" w:ascii="Menlo" w:hAnsi="Menlo" w:eastAsia="Menlo" w:cs="Menlo"/>
+          <w:b w:val="0"/>
+          <w:color w:val="D4D4D4"/>
+          <w:kern w:val="0"/>
+          <w:sz w:val="28"/>
+          <w:szCs w:val="28"/>
+          <w:shd w:val="clear" w:fill="1E1E1E"/>
+          <w:lang w:val="en-US" w:eastAsia="zh-CN" w:bidi="ar"/>
+        </w:rPr>
+        <w:t>],</w:t>
+      </w:r>
+    </w:p>
+    <w:p>
+      <w:pPr>
+        <w:keepNext w:val="0"/>
+        <w:keepLines w:val="0"/>
+        <w:widowControl/>
+        <w:suppressLineNumbers w:val="0"/>
+        <w:shd w:val="clear" w:fill="1E1E1E"/>
+        <w:spacing w:line="420" w:lineRule="atLeast"/>
+        <w:jc w:val="left"/>
+        <w:rPr>
+          <w:rFonts w:hint="default" w:ascii="Menlo" w:hAnsi="Menlo" w:eastAsia="Menlo" w:cs="Menlo"/>
+          <w:b w:val="0"/>
+          <w:color w:val="D4D4D4"/>
+          <w:sz w:val="28"/>
+          <w:szCs w:val="28"/>
+        </w:rPr>
+      </w:pPr>
+      <w:r>
+        <w:rPr>
+          <w:rFonts w:hint="default" w:ascii="Menlo" w:hAnsi="Menlo" w:eastAsia="Menlo" w:cs="Menlo"/>
+          <w:b w:val="0"/>
+          <w:color w:val="CE9178"/>
+          <w:kern w:val="0"/>
+          <w:sz w:val="28"/>
+          <w:szCs w:val="28"/>
+          <w:shd w:val="clear" w:fill="1E1E1E"/>
+          <w:lang w:val="en-US" w:eastAsia="zh-CN" w:bidi="ar"/>
+        </w:rPr>
+        <w:t>'email'</w:t>
+      </w:r>
+      <w:r>
+        <w:rPr>
+          <w:rFonts w:hint="default" w:ascii="Menlo" w:hAnsi="Menlo" w:eastAsia="Menlo" w:cs="Menlo"/>
+          <w:b w:val="0"/>
+          <w:color w:val="D4D4D4"/>
+          <w:kern w:val="0"/>
+          <w:sz w:val="28"/>
+          <w:szCs w:val="28"/>
+          <w:shd w:val="clear" w:fill="1E1E1E"/>
+          <w:lang w:val="en-US" w:eastAsia="zh-CN" w:bidi="ar"/>
+        </w:rPr>
+        <w:t xml:space="preserve"> =&gt; [</w:t>
+      </w:r>
+      <w:r>
+        <w:rPr>
+          <w:rFonts w:hint="default" w:ascii="Menlo" w:hAnsi="Menlo" w:eastAsia="Menlo" w:cs="Menlo"/>
+          <w:b w:val="0"/>
+          <w:color w:val="CE9178"/>
+          <w:kern w:val="0"/>
+          <w:sz w:val="28"/>
+          <w:szCs w:val="28"/>
+          <w:shd w:val="clear" w:fill="1E1E1E"/>
+          <w:lang w:val="en-US" w:eastAsia="zh-CN" w:bidi="ar"/>
+        </w:rPr>
+        <w:t>'required'</w:t>
+      </w:r>
+      <w:r>
+        <w:rPr>
+          <w:rFonts w:hint="default" w:ascii="Menlo" w:hAnsi="Menlo" w:eastAsia="Menlo" w:cs="Menlo"/>
+          <w:b w:val="0"/>
+          <w:color w:val="D4D4D4"/>
+          <w:kern w:val="0"/>
+          <w:sz w:val="28"/>
+          <w:szCs w:val="28"/>
+          <w:shd w:val="clear" w:fill="1E1E1E"/>
+          <w:lang w:val="en-US" w:eastAsia="zh-CN" w:bidi="ar"/>
+        </w:rPr>
+        <w:t xml:space="preserve">, </w:t>
+      </w:r>
+      <w:r>
+        <w:rPr>
+          <w:rFonts w:hint="default" w:ascii="Menlo" w:hAnsi="Menlo" w:eastAsia="Menlo" w:cs="Menlo"/>
+          <w:b w:val="0"/>
+          <w:color w:val="CE9178"/>
+          <w:kern w:val="0"/>
+          <w:sz w:val="28"/>
+          <w:szCs w:val="28"/>
+          <w:shd w:val="clear" w:fill="1E1E1E"/>
+          <w:lang w:val="en-US" w:eastAsia="zh-CN" w:bidi="ar"/>
+        </w:rPr>
+        <w:t>'string'</w:t>
+      </w:r>
+      <w:r>
+        <w:rPr>
+          <w:rFonts w:hint="default" w:ascii="Menlo" w:hAnsi="Menlo" w:eastAsia="Menlo" w:cs="Menlo"/>
+          <w:b w:val="0"/>
+          <w:color w:val="D4D4D4"/>
+          <w:kern w:val="0"/>
+          <w:sz w:val="28"/>
+          <w:szCs w:val="28"/>
+          <w:shd w:val="clear" w:fill="1E1E1E"/>
+          <w:lang w:val="en-US" w:eastAsia="zh-CN" w:bidi="ar"/>
+        </w:rPr>
+        <w:t xml:space="preserve">, </w:t>
+      </w:r>
+      <w:r>
+        <w:rPr>
+          <w:rFonts w:hint="default" w:ascii="Menlo" w:hAnsi="Menlo" w:eastAsia="Menlo" w:cs="Menlo"/>
+          <w:b w:val="0"/>
+          <w:color w:val="CE9178"/>
+          <w:kern w:val="0"/>
+          <w:sz w:val="28"/>
+          <w:szCs w:val="28"/>
+          <w:shd w:val="clear" w:fill="1E1E1E"/>
+          <w:lang w:val="en-US" w:eastAsia="zh-CN" w:bidi="ar"/>
+        </w:rPr>
+        <w:t>'email'</w:t>
+      </w:r>
+      <w:r>
+        <w:rPr>
+          <w:rFonts w:hint="default" w:ascii="Menlo" w:hAnsi="Menlo" w:eastAsia="Menlo" w:cs="Menlo"/>
+          <w:b w:val="0"/>
+          <w:color w:val="D4D4D4"/>
+          <w:kern w:val="0"/>
+          <w:sz w:val="28"/>
+          <w:szCs w:val="28"/>
+          <w:shd w:val="clear" w:fill="1E1E1E"/>
+          <w:lang w:val="en-US" w:eastAsia="zh-CN" w:bidi="ar"/>
+        </w:rPr>
+        <w:t xml:space="preserve">, </w:t>
+      </w:r>
+      <w:r>
+        <w:rPr>
+          <w:rFonts w:hint="default" w:ascii="Menlo" w:hAnsi="Menlo" w:eastAsia="Menlo" w:cs="Menlo"/>
+          <w:b w:val="0"/>
+          <w:color w:val="CE9178"/>
+          <w:kern w:val="0"/>
+          <w:sz w:val="28"/>
+          <w:szCs w:val="28"/>
+          <w:shd w:val="clear" w:fill="1E1E1E"/>
+          <w:lang w:val="en-US" w:eastAsia="zh-CN" w:bidi="ar"/>
+        </w:rPr>
+        <w:t>'max:255'</w:t>
+      </w:r>
+      <w:r>
+        <w:rPr>
+          <w:rFonts w:hint="default" w:ascii="Menlo" w:hAnsi="Menlo" w:eastAsia="Menlo" w:cs="Menlo"/>
+          <w:b w:val="0"/>
+          <w:color w:val="D4D4D4"/>
+          <w:kern w:val="0"/>
+          <w:sz w:val="28"/>
+          <w:szCs w:val="28"/>
+          <w:shd w:val="clear" w:fill="1E1E1E"/>
+          <w:lang w:val="en-US" w:eastAsia="zh-CN" w:bidi="ar"/>
+        </w:rPr>
+        <w:t xml:space="preserve">, </w:t>
+      </w:r>
+      <w:r>
+        <w:rPr>
+          <w:rFonts w:hint="default" w:ascii="Menlo" w:hAnsi="Menlo" w:eastAsia="Menlo" w:cs="Menlo"/>
+          <w:b w:val="0"/>
+          <w:color w:val="CE9178"/>
+          <w:kern w:val="0"/>
+          <w:sz w:val="28"/>
+          <w:szCs w:val="28"/>
+          <w:shd w:val="clear" w:fill="1E1E1E"/>
+          <w:lang w:val="en-US" w:eastAsia="zh-CN" w:bidi="ar"/>
+        </w:rPr>
+        <w:t>'unique:users'</w:t>
+      </w:r>
+      <w:r>
+        <w:rPr>
+          <w:rFonts w:hint="default" w:ascii="Menlo" w:hAnsi="Menlo" w:eastAsia="Menlo" w:cs="Menlo"/>
+          <w:b w:val="0"/>
+          <w:color w:val="D4D4D4"/>
+          <w:kern w:val="0"/>
+          <w:sz w:val="28"/>
+          <w:szCs w:val="28"/>
+          <w:shd w:val="clear" w:fill="1E1E1E"/>
+          <w:lang w:val="en-US" w:eastAsia="zh-CN" w:bidi="ar"/>
+        </w:rPr>
+        <w:t>],</w:t>
+      </w:r>
+    </w:p>
+    <w:p>
+      <w:pPr>
+        <w:keepNext w:val="0"/>
+        <w:keepLines w:val="0"/>
+        <w:widowControl/>
+        <w:suppressLineNumbers w:val="0"/>
+        <w:shd w:val="clear" w:fill="1E1E1E"/>
+        <w:spacing w:line="420" w:lineRule="atLeast"/>
+        <w:jc w:val="left"/>
+        <w:rPr>
+          <w:rFonts w:hint="default" w:ascii="Menlo" w:hAnsi="Menlo" w:eastAsia="Menlo" w:cs="Menlo"/>
+          <w:b w:val="0"/>
+          <w:color w:val="D4D4D4"/>
+          <w:sz w:val="28"/>
+          <w:szCs w:val="28"/>
+        </w:rPr>
+      </w:pPr>
+      <w:r>
+        <w:rPr>
+          <w:rFonts w:hint="default" w:ascii="Menlo" w:hAnsi="Menlo" w:eastAsia="Menlo" w:cs="Menlo"/>
+          <w:b w:val="0"/>
+          <w:color w:val="CE9178"/>
+          <w:kern w:val="0"/>
+          <w:sz w:val="28"/>
+          <w:szCs w:val="28"/>
+          <w:shd w:val="clear" w:fill="1E1E1E"/>
+          <w:lang w:val="en-US" w:eastAsia="zh-CN" w:bidi="ar"/>
+        </w:rPr>
+        <w:t>'password'</w:t>
+      </w:r>
+      <w:r>
+        <w:rPr>
+          <w:rFonts w:hint="default" w:ascii="Menlo" w:hAnsi="Menlo" w:eastAsia="Menlo" w:cs="Menlo"/>
+          <w:b w:val="0"/>
+          <w:color w:val="D4D4D4"/>
+          <w:kern w:val="0"/>
+          <w:sz w:val="28"/>
+          <w:szCs w:val="28"/>
+          <w:shd w:val="clear" w:fill="1E1E1E"/>
+          <w:lang w:val="en-US" w:eastAsia="zh-CN" w:bidi="ar"/>
+        </w:rPr>
+        <w:t xml:space="preserve"> =&gt; [</w:t>
+      </w:r>
+      <w:r>
+        <w:rPr>
+          <w:rFonts w:hint="default" w:ascii="Menlo" w:hAnsi="Menlo" w:eastAsia="Menlo" w:cs="Menlo"/>
+          <w:b w:val="0"/>
+          <w:color w:val="CE9178"/>
+          <w:kern w:val="0"/>
+          <w:sz w:val="28"/>
+          <w:szCs w:val="28"/>
+          <w:shd w:val="clear" w:fill="1E1E1E"/>
+          <w:lang w:val="en-US" w:eastAsia="zh-CN" w:bidi="ar"/>
+        </w:rPr>
+        <w:t>'required'</w:t>
+      </w:r>
+      <w:r>
+        <w:rPr>
+          <w:rFonts w:hint="default" w:ascii="Menlo" w:hAnsi="Menlo" w:eastAsia="Menlo" w:cs="Menlo"/>
+          <w:b w:val="0"/>
+          <w:color w:val="D4D4D4"/>
+          <w:kern w:val="0"/>
+          <w:sz w:val="28"/>
+          <w:szCs w:val="28"/>
+          <w:shd w:val="clear" w:fill="1E1E1E"/>
+          <w:lang w:val="en-US" w:eastAsia="zh-CN" w:bidi="ar"/>
+        </w:rPr>
+        <w:t xml:space="preserve">, </w:t>
+      </w:r>
+      <w:r>
+        <w:rPr>
+          <w:rFonts w:hint="default" w:ascii="Menlo" w:hAnsi="Menlo" w:eastAsia="Menlo" w:cs="Menlo"/>
+          <w:b w:val="0"/>
+          <w:color w:val="CE9178"/>
+          <w:kern w:val="0"/>
+          <w:sz w:val="28"/>
+          <w:szCs w:val="28"/>
+          <w:shd w:val="clear" w:fill="1E1E1E"/>
+          <w:lang w:val="en-US" w:eastAsia="zh-CN" w:bidi="ar"/>
+        </w:rPr>
+        <w:t>'string'</w:t>
+      </w:r>
+      <w:r>
+        <w:rPr>
+          <w:rFonts w:hint="default" w:ascii="Menlo" w:hAnsi="Menlo" w:eastAsia="Menlo" w:cs="Menlo"/>
+          <w:b w:val="0"/>
+          <w:color w:val="D4D4D4"/>
+          <w:kern w:val="0"/>
+          <w:sz w:val="28"/>
+          <w:szCs w:val="28"/>
+          <w:shd w:val="clear" w:fill="1E1E1E"/>
+          <w:lang w:val="en-US" w:eastAsia="zh-CN" w:bidi="ar"/>
+        </w:rPr>
+        <w:t xml:space="preserve">, </w:t>
+      </w:r>
+      <w:r>
+        <w:rPr>
+          <w:rFonts w:hint="default" w:ascii="Menlo" w:hAnsi="Menlo" w:eastAsia="Menlo" w:cs="Menlo"/>
+          <w:b w:val="0"/>
+          <w:color w:val="CE9178"/>
+          <w:kern w:val="0"/>
+          <w:sz w:val="28"/>
+          <w:szCs w:val="28"/>
+          <w:shd w:val="clear" w:fill="1E1E1E"/>
+          <w:lang w:val="en-US" w:eastAsia="zh-CN" w:bidi="ar"/>
+        </w:rPr>
+        <w:t>'min:8'</w:t>
+      </w:r>
+      <w:r>
+        <w:rPr>
+          <w:rFonts w:hint="default" w:ascii="Menlo" w:hAnsi="Menlo" w:eastAsia="Menlo" w:cs="Menlo"/>
+          <w:b w:val="0"/>
+          <w:color w:val="D4D4D4"/>
+          <w:kern w:val="0"/>
+          <w:sz w:val="28"/>
+          <w:szCs w:val="28"/>
+          <w:shd w:val="clear" w:fill="1E1E1E"/>
+          <w:lang w:val="en-US" w:eastAsia="zh-CN" w:bidi="ar"/>
+        </w:rPr>
+        <w:t xml:space="preserve">, </w:t>
+      </w:r>
+      <w:r>
+        <w:rPr>
+          <w:rFonts w:hint="default" w:ascii="Menlo" w:hAnsi="Menlo" w:eastAsia="Menlo" w:cs="Menlo"/>
+          <w:b w:val="0"/>
+          <w:color w:val="CE9178"/>
+          <w:kern w:val="0"/>
+          <w:sz w:val="28"/>
+          <w:szCs w:val="28"/>
+          <w:shd w:val="clear" w:fill="1E1E1E"/>
+          <w:lang w:val="en-US" w:eastAsia="zh-CN" w:bidi="ar"/>
+        </w:rPr>
+        <w:t>'confirmed'</w:t>
+      </w:r>
+      <w:r>
+        <w:rPr>
+          <w:rFonts w:hint="default" w:ascii="Menlo" w:hAnsi="Menlo" w:eastAsia="Menlo" w:cs="Menlo"/>
+          <w:b w:val="0"/>
+          <w:color w:val="D4D4D4"/>
+          <w:kern w:val="0"/>
+          <w:sz w:val="28"/>
+          <w:szCs w:val="28"/>
+          <w:shd w:val="clear" w:fill="1E1E1E"/>
+          <w:lang w:val="en-US" w:eastAsia="zh-CN" w:bidi="ar"/>
+        </w:rPr>
+        <w:t>],</w:t>
+      </w:r>
+    </w:p>
+    <w:p>
+      <w:pPr>
+        <w:keepNext w:val="0"/>
+        <w:keepLines w:val="0"/>
+        <w:widowControl/>
+        <w:suppressLineNumbers w:val="0"/>
+        <w:shd w:val="clear" w:fill="1E1E1E"/>
+        <w:spacing w:line="420" w:lineRule="atLeast"/>
+        <w:jc w:val="left"/>
+        <w:rPr>
+          <w:rFonts w:hint="default" w:ascii="Menlo" w:hAnsi="Menlo" w:eastAsia="Menlo" w:cs="Menlo"/>
+          <w:b w:val="0"/>
+          <w:color w:val="D4D4D4"/>
+          <w:sz w:val="28"/>
+          <w:szCs w:val="28"/>
+        </w:rPr>
+      </w:pPr>
+      <w:r>
+        <w:rPr>
+          <w:rFonts w:hint="default" w:ascii="Menlo" w:hAnsi="Menlo" w:eastAsia="Menlo" w:cs="Menlo"/>
+          <w:b w:val="0"/>
+          <w:color w:val="D4D4D4"/>
+          <w:kern w:val="0"/>
+          <w:sz w:val="28"/>
+          <w:szCs w:val="28"/>
+          <w:shd w:val="clear" w:fill="1E1E1E"/>
+          <w:lang w:val="en-US" w:eastAsia="zh-CN" w:bidi="ar"/>
+        </w:rPr>
+        <w:t>]);</w:t>
+      </w:r>
+    </w:p>
+    <w:p>
+      <w:pPr>
+        <w:keepNext w:val="0"/>
+        <w:keepLines w:val="0"/>
+        <w:widowControl/>
+        <w:suppressLineNumbers w:val="0"/>
+        <w:shd w:val="clear" w:fill="1E1E1E"/>
+        <w:spacing w:line="420" w:lineRule="atLeast"/>
+        <w:jc w:val="left"/>
+        <w:rPr>
+          <w:rFonts w:hint="default" w:ascii="Menlo" w:hAnsi="Menlo" w:eastAsia="Menlo" w:cs="Menlo"/>
+          <w:b w:val="0"/>
+          <w:color w:val="D4D4D4"/>
+          <w:sz w:val="28"/>
+          <w:szCs w:val="28"/>
+        </w:rPr>
+      </w:pPr>
+      <w:r>
+        <w:rPr>
+          <w:rFonts w:hint="default" w:ascii="Menlo" w:hAnsi="Menlo" w:eastAsia="Menlo" w:cs="Menlo"/>
+          <w:b w:val="0"/>
+          <w:color w:val="D4D4D4"/>
+          <w:kern w:val="0"/>
+          <w:sz w:val="28"/>
+          <w:szCs w:val="28"/>
+          <w:shd w:val="clear" w:fill="1E1E1E"/>
+          <w:lang w:val="en-US" w:eastAsia="zh-CN" w:bidi="ar"/>
+        </w:rPr>
+        <w:t>}</w:t>
+      </w:r>
+    </w:p>
+    <w:p>
+      <w:pPr>
+        <w:keepNext w:val="0"/>
+        <w:keepLines w:val="0"/>
+        <w:widowControl/>
+        <w:suppressLineNumbers w:val="0"/>
+        <w:shd w:val="clear" w:fill="1E1E1E"/>
+        <w:spacing w:line="420" w:lineRule="atLeast"/>
+        <w:jc w:val="left"/>
+        <w:rPr>
+          <w:rFonts w:hint="default" w:ascii="Menlo" w:hAnsi="Menlo" w:eastAsia="Menlo" w:cs="Menlo"/>
+          <w:b w:val="0"/>
+          <w:color w:val="D4D4D4"/>
+          <w:sz w:val="28"/>
+          <w:szCs w:val="28"/>
+        </w:rPr>
+      </w:pPr>
+    </w:p>
+    <w:p>
+      <w:pPr>
+        <w:keepNext w:val="0"/>
+        <w:keepLines w:val="0"/>
+        <w:widowControl/>
+        <w:suppressLineNumbers w:val="0"/>
+        <w:shd w:val="clear" w:fill="1E1E1E"/>
+        <w:spacing w:line="420" w:lineRule="atLeast"/>
+        <w:jc w:val="left"/>
+        <w:rPr>
+          <w:rFonts w:hint="default" w:ascii="Menlo" w:hAnsi="Menlo" w:eastAsia="Menlo" w:cs="Menlo"/>
+          <w:b w:val="0"/>
+          <w:color w:val="D4D4D4"/>
+          <w:sz w:val="28"/>
+          <w:szCs w:val="28"/>
+        </w:rPr>
+      </w:pPr>
+      <w:r>
+        <w:rPr>
+          <w:rFonts w:hint="default" w:ascii="Menlo" w:hAnsi="Menlo" w:eastAsia="Menlo" w:cs="Menlo"/>
+          <w:b w:val="0"/>
+          <w:color w:val="6A9955"/>
+          <w:kern w:val="0"/>
+          <w:sz w:val="28"/>
+          <w:szCs w:val="28"/>
+          <w:shd w:val="clear" w:fill="1E1E1E"/>
+          <w:lang w:val="en-US" w:eastAsia="zh-CN" w:bidi="ar"/>
+        </w:rPr>
+        <w:t>/**</w:t>
+      </w:r>
+    </w:p>
+    <w:p>
+      <w:pPr>
+        <w:keepNext w:val="0"/>
+        <w:keepLines w:val="0"/>
+        <w:widowControl/>
+        <w:suppressLineNumbers w:val="0"/>
+        <w:shd w:val="clear" w:fill="1E1E1E"/>
+        <w:spacing w:line="420" w:lineRule="atLeast"/>
+        <w:jc w:val="left"/>
+        <w:rPr>
+          <w:rFonts w:hint="default" w:ascii="Menlo" w:hAnsi="Menlo" w:eastAsia="Menlo" w:cs="Menlo"/>
+          <w:b w:val="0"/>
+          <w:color w:val="D4D4D4"/>
+          <w:sz w:val="28"/>
+          <w:szCs w:val="28"/>
+        </w:rPr>
+      </w:pPr>
+      <w:r>
+        <w:rPr>
+          <w:rFonts w:hint="default" w:ascii="Menlo" w:hAnsi="Menlo" w:eastAsia="Menlo" w:cs="Menlo"/>
+          <w:b w:val="0"/>
+          <w:color w:val="6A9955"/>
+          <w:kern w:val="0"/>
+          <w:sz w:val="28"/>
+          <w:szCs w:val="28"/>
+          <w:shd w:val="clear" w:fill="1E1E1E"/>
+          <w:lang w:val="en-US" w:eastAsia="zh-CN" w:bidi="ar"/>
+        </w:rPr>
+        <w:t>* Create a new user instance after a valid registration.</w:t>
+      </w:r>
+    </w:p>
+    <w:p>
+      <w:pPr>
+        <w:keepNext w:val="0"/>
+        <w:keepLines w:val="0"/>
+        <w:widowControl/>
+        <w:suppressLineNumbers w:val="0"/>
+        <w:shd w:val="clear" w:fill="1E1E1E"/>
+        <w:spacing w:line="420" w:lineRule="atLeast"/>
+        <w:jc w:val="left"/>
+        <w:rPr>
+          <w:rFonts w:hint="default" w:ascii="Menlo" w:hAnsi="Menlo" w:eastAsia="Menlo" w:cs="Menlo"/>
+          <w:b w:val="0"/>
+          <w:color w:val="D4D4D4"/>
+          <w:sz w:val="28"/>
+          <w:szCs w:val="28"/>
+        </w:rPr>
+      </w:pPr>
+      <w:r>
+        <w:rPr>
+          <w:rFonts w:hint="default" w:ascii="Menlo" w:hAnsi="Menlo" w:eastAsia="Menlo" w:cs="Menlo"/>
+          <w:b w:val="0"/>
+          <w:color w:val="6A9955"/>
+          <w:kern w:val="0"/>
+          <w:sz w:val="28"/>
+          <w:szCs w:val="28"/>
+          <w:shd w:val="clear" w:fill="1E1E1E"/>
+          <w:lang w:val="en-US" w:eastAsia="zh-CN" w:bidi="ar"/>
+        </w:rPr>
+        <w:t>*</w:t>
+      </w:r>
+    </w:p>
+    <w:p>
+      <w:pPr>
+        <w:keepNext w:val="0"/>
+        <w:keepLines w:val="0"/>
+        <w:widowControl/>
+        <w:suppressLineNumbers w:val="0"/>
+        <w:shd w:val="clear" w:fill="1E1E1E"/>
+        <w:spacing w:line="420" w:lineRule="atLeast"/>
+        <w:jc w:val="left"/>
+        <w:rPr>
+          <w:rFonts w:hint="default" w:ascii="Menlo" w:hAnsi="Menlo" w:eastAsia="Menlo" w:cs="Menlo"/>
+          <w:b w:val="0"/>
+          <w:color w:val="D4D4D4"/>
+          <w:sz w:val="28"/>
+          <w:szCs w:val="28"/>
+        </w:rPr>
+      </w:pPr>
+      <w:r>
+        <w:rPr>
+          <w:rFonts w:hint="default" w:ascii="Menlo" w:hAnsi="Menlo" w:eastAsia="Menlo" w:cs="Menlo"/>
+          <w:b w:val="0"/>
+          <w:color w:val="6A9955"/>
+          <w:kern w:val="0"/>
+          <w:sz w:val="28"/>
+          <w:szCs w:val="28"/>
+          <w:shd w:val="clear" w:fill="1E1E1E"/>
+          <w:lang w:val="en-US" w:eastAsia="zh-CN" w:bidi="ar"/>
+        </w:rPr>
+        <w:t xml:space="preserve">* </w:t>
+      </w:r>
+      <w:r>
+        <w:rPr>
+          <w:rFonts w:hint="default" w:ascii="Menlo" w:hAnsi="Menlo" w:eastAsia="Menlo" w:cs="Menlo"/>
+          <w:b w:val="0"/>
+          <w:color w:val="569CD6"/>
+          <w:kern w:val="0"/>
+          <w:sz w:val="28"/>
+          <w:szCs w:val="28"/>
+          <w:shd w:val="clear" w:fill="1E1E1E"/>
+          <w:lang w:val="en-US" w:eastAsia="zh-CN" w:bidi="ar"/>
+        </w:rPr>
+        <w:t>@param</w:t>
+      </w:r>
+      <w:r>
+        <w:rPr>
+          <w:rFonts w:hint="default" w:ascii="Menlo" w:hAnsi="Menlo" w:eastAsia="Menlo" w:cs="Menlo"/>
+          <w:b w:val="0"/>
+          <w:color w:val="6A9955"/>
+          <w:kern w:val="0"/>
+          <w:sz w:val="28"/>
+          <w:szCs w:val="28"/>
+          <w:shd w:val="clear" w:fill="1E1E1E"/>
+          <w:lang w:val="en-US" w:eastAsia="zh-CN" w:bidi="ar"/>
+        </w:rPr>
+        <w:t xml:space="preserve"> </w:t>
+      </w:r>
+      <w:r>
+        <w:rPr>
+          <w:rFonts w:hint="default" w:ascii="Menlo" w:hAnsi="Menlo" w:eastAsia="Menlo" w:cs="Menlo"/>
+          <w:b w:val="0"/>
+          <w:color w:val="569CD6"/>
+          <w:kern w:val="0"/>
+          <w:sz w:val="28"/>
+          <w:szCs w:val="28"/>
+          <w:shd w:val="clear" w:fill="1E1E1E"/>
+          <w:lang w:val="en-US" w:eastAsia="zh-CN" w:bidi="ar"/>
+        </w:rPr>
+        <w:t>array</w:t>
+      </w:r>
+      <w:r>
+        <w:rPr>
+          <w:rFonts w:hint="default" w:ascii="Menlo" w:hAnsi="Menlo" w:eastAsia="Menlo" w:cs="Menlo"/>
+          <w:b w:val="0"/>
+          <w:color w:val="6A9955"/>
+          <w:kern w:val="0"/>
+          <w:sz w:val="28"/>
+          <w:szCs w:val="28"/>
+          <w:shd w:val="clear" w:fill="1E1E1E"/>
+          <w:lang w:val="en-US" w:eastAsia="zh-CN" w:bidi="ar"/>
+        </w:rPr>
+        <w:t xml:space="preserve"> $data</w:t>
+      </w:r>
+    </w:p>
+    <w:p>
+      <w:pPr>
+        <w:keepNext w:val="0"/>
+        <w:keepLines w:val="0"/>
+        <w:widowControl/>
+        <w:suppressLineNumbers w:val="0"/>
+        <w:shd w:val="clear" w:fill="1E1E1E"/>
+        <w:spacing w:line="420" w:lineRule="atLeast"/>
+        <w:jc w:val="left"/>
+        <w:rPr>
+          <w:rFonts w:hint="default" w:ascii="Menlo" w:hAnsi="Menlo" w:eastAsia="Menlo" w:cs="Menlo"/>
+          <w:b w:val="0"/>
+          <w:color w:val="D4D4D4"/>
+          <w:sz w:val="28"/>
+          <w:szCs w:val="28"/>
+        </w:rPr>
+      </w:pPr>
+      <w:r>
+        <w:rPr>
+          <w:rFonts w:hint="default" w:ascii="Menlo" w:hAnsi="Menlo" w:eastAsia="Menlo" w:cs="Menlo"/>
+          <w:b w:val="0"/>
+          <w:color w:val="6A9955"/>
+          <w:kern w:val="0"/>
+          <w:sz w:val="28"/>
+          <w:szCs w:val="28"/>
+          <w:shd w:val="clear" w:fill="1E1E1E"/>
+          <w:lang w:val="en-US" w:eastAsia="zh-CN" w:bidi="ar"/>
+        </w:rPr>
+        <w:t xml:space="preserve">* </w:t>
+      </w:r>
+      <w:r>
+        <w:rPr>
+          <w:rFonts w:hint="default" w:ascii="Menlo" w:hAnsi="Menlo" w:eastAsia="Menlo" w:cs="Menlo"/>
+          <w:b w:val="0"/>
+          <w:color w:val="569CD6"/>
+          <w:kern w:val="0"/>
+          <w:sz w:val="28"/>
+          <w:szCs w:val="28"/>
+          <w:shd w:val="clear" w:fill="1E1E1E"/>
+          <w:lang w:val="en-US" w:eastAsia="zh-CN" w:bidi="ar"/>
+        </w:rPr>
+        <w:t>@return</w:t>
+      </w:r>
+      <w:r>
+        <w:rPr>
+          <w:rFonts w:hint="default" w:ascii="Menlo" w:hAnsi="Menlo" w:eastAsia="Menlo" w:cs="Menlo"/>
+          <w:b w:val="0"/>
+          <w:color w:val="6A9955"/>
+          <w:kern w:val="0"/>
+          <w:sz w:val="28"/>
+          <w:szCs w:val="28"/>
+          <w:shd w:val="clear" w:fill="1E1E1E"/>
+          <w:lang w:val="en-US" w:eastAsia="zh-CN" w:bidi="ar"/>
+        </w:rPr>
+        <w:t xml:space="preserve"> \App\</w:t>
+      </w:r>
+      <w:r>
+        <w:rPr>
+          <w:rFonts w:hint="default" w:ascii="Menlo" w:hAnsi="Menlo" w:eastAsia="Menlo" w:cs="Menlo"/>
+          <w:b w:val="0"/>
+          <w:color w:val="4EC9B0"/>
+          <w:kern w:val="0"/>
+          <w:sz w:val="28"/>
+          <w:szCs w:val="28"/>
+          <w:shd w:val="clear" w:fill="1E1E1E"/>
+          <w:lang w:val="en-US" w:eastAsia="zh-CN" w:bidi="ar"/>
+        </w:rPr>
+        <w:t>User</w:t>
+      </w:r>
+    </w:p>
+    <w:p>
+      <w:pPr>
+        <w:keepNext w:val="0"/>
+        <w:keepLines w:val="0"/>
+        <w:widowControl/>
+        <w:suppressLineNumbers w:val="0"/>
+        <w:shd w:val="clear" w:fill="1E1E1E"/>
+        <w:spacing w:line="420" w:lineRule="atLeast"/>
+        <w:jc w:val="left"/>
+        <w:rPr>
+          <w:rFonts w:hint="default" w:ascii="Menlo" w:hAnsi="Menlo" w:eastAsia="Menlo" w:cs="Menlo"/>
+          <w:b w:val="0"/>
+          <w:color w:val="D4D4D4"/>
+          <w:sz w:val="28"/>
+          <w:szCs w:val="28"/>
+        </w:rPr>
+      </w:pPr>
+      <w:r>
+        <w:rPr>
+          <w:rFonts w:hint="default" w:ascii="Menlo" w:hAnsi="Menlo" w:eastAsia="Menlo" w:cs="Menlo"/>
+          <w:b w:val="0"/>
+          <w:color w:val="6A9955"/>
+          <w:kern w:val="0"/>
+          <w:sz w:val="28"/>
+          <w:szCs w:val="28"/>
+          <w:shd w:val="clear" w:fill="1E1E1E"/>
+          <w:lang w:val="en-US" w:eastAsia="zh-CN" w:bidi="ar"/>
+        </w:rPr>
+        <w:t>*/</w:t>
+      </w:r>
+    </w:p>
+    <w:p>
+      <w:pPr>
+        <w:keepNext w:val="0"/>
+        <w:keepLines w:val="0"/>
+        <w:widowControl/>
+        <w:suppressLineNumbers w:val="0"/>
+        <w:shd w:val="clear" w:fill="1E1E1E"/>
+        <w:spacing w:line="420" w:lineRule="atLeast"/>
+        <w:jc w:val="left"/>
+        <w:rPr>
+          <w:rFonts w:hint="default" w:ascii="Menlo" w:hAnsi="Menlo" w:eastAsia="Menlo" w:cs="Menlo"/>
+          <w:b w:val="0"/>
+          <w:color w:val="D4D4D4"/>
+          <w:sz w:val="28"/>
+          <w:szCs w:val="28"/>
+        </w:rPr>
+      </w:pPr>
+      <w:r>
+        <w:rPr>
+          <w:rFonts w:hint="default" w:ascii="Menlo" w:hAnsi="Menlo" w:eastAsia="Menlo" w:cs="Menlo"/>
+          <w:b w:val="0"/>
+          <w:color w:val="569CD6"/>
+          <w:kern w:val="0"/>
+          <w:sz w:val="28"/>
+          <w:szCs w:val="28"/>
+          <w:shd w:val="clear" w:fill="1E1E1E"/>
+          <w:lang w:val="en-US" w:eastAsia="zh-CN" w:bidi="ar"/>
+        </w:rPr>
+        <w:t>protected</w:t>
+      </w:r>
+      <w:r>
+        <w:rPr>
+          <w:rFonts w:hint="default" w:ascii="Menlo" w:hAnsi="Menlo" w:eastAsia="Menlo" w:cs="Menlo"/>
+          <w:b w:val="0"/>
+          <w:color w:val="D4D4D4"/>
+          <w:kern w:val="0"/>
+          <w:sz w:val="28"/>
+          <w:szCs w:val="28"/>
+          <w:shd w:val="clear" w:fill="1E1E1E"/>
+          <w:lang w:val="en-US" w:eastAsia="zh-CN" w:bidi="ar"/>
+        </w:rPr>
+        <w:t xml:space="preserve"> </w:t>
+      </w:r>
+      <w:r>
+        <w:rPr>
+          <w:rFonts w:hint="default" w:ascii="Menlo" w:hAnsi="Menlo" w:eastAsia="Menlo" w:cs="Menlo"/>
+          <w:b w:val="0"/>
+          <w:color w:val="569CD6"/>
+          <w:kern w:val="0"/>
+          <w:sz w:val="28"/>
+          <w:szCs w:val="28"/>
+          <w:shd w:val="clear" w:fill="1E1E1E"/>
+          <w:lang w:val="en-US" w:eastAsia="zh-CN" w:bidi="ar"/>
+        </w:rPr>
+        <w:t>function</w:t>
+      </w:r>
+      <w:r>
+        <w:rPr>
+          <w:rFonts w:hint="default" w:ascii="Menlo" w:hAnsi="Menlo" w:eastAsia="Menlo" w:cs="Menlo"/>
+          <w:b w:val="0"/>
+          <w:color w:val="D4D4D4"/>
+          <w:kern w:val="0"/>
+          <w:sz w:val="28"/>
+          <w:szCs w:val="28"/>
+          <w:shd w:val="clear" w:fill="1E1E1E"/>
+          <w:lang w:val="en-US" w:eastAsia="zh-CN" w:bidi="ar"/>
+        </w:rPr>
+        <w:t xml:space="preserve"> </w:t>
+      </w:r>
+      <w:r>
+        <w:rPr>
+          <w:rFonts w:hint="default" w:ascii="Menlo" w:hAnsi="Menlo" w:eastAsia="Menlo" w:cs="Menlo"/>
+          <w:b w:val="0"/>
+          <w:color w:val="DCDCAA"/>
+          <w:kern w:val="0"/>
+          <w:sz w:val="28"/>
+          <w:szCs w:val="28"/>
+          <w:shd w:val="clear" w:fill="1E1E1E"/>
+          <w:lang w:val="en-US" w:eastAsia="zh-CN" w:bidi="ar"/>
+        </w:rPr>
+        <w:t>create</w:t>
+      </w:r>
+      <w:r>
+        <w:rPr>
+          <w:rFonts w:hint="default" w:ascii="Menlo" w:hAnsi="Menlo" w:eastAsia="Menlo" w:cs="Menlo"/>
+          <w:b w:val="0"/>
+          <w:color w:val="D4D4D4"/>
+          <w:kern w:val="0"/>
+          <w:sz w:val="28"/>
+          <w:szCs w:val="28"/>
+          <w:shd w:val="clear" w:fill="1E1E1E"/>
+          <w:lang w:val="en-US" w:eastAsia="zh-CN" w:bidi="ar"/>
+        </w:rPr>
+        <w:t>(</w:t>
+      </w:r>
+      <w:r>
+        <w:rPr>
+          <w:rFonts w:hint="default" w:ascii="Menlo" w:hAnsi="Menlo" w:eastAsia="Menlo" w:cs="Menlo"/>
+          <w:b w:val="0"/>
+          <w:color w:val="569CD6"/>
+          <w:kern w:val="0"/>
+          <w:sz w:val="28"/>
+          <w:szCs w:val="28"/>
+          <w:shd w:val="clear" w:fill="1E1E1E"/>
+          <w:lang w:val="en-US" w:eastAsia="zh-CN" w:bidi="ar"/>
+        </w:rPr>
+        <w:t>array</w:t>
+      </w:r>
+      <w:r>
+        <w:rPr>
+          <w:rFonts w:hint="default" w:ascii="Menlo" w:hAnsi="Menlo" w:eastAsia="Menlo" w:cs="Menlo"/>
+          <w:b w:val="0"/>
+          <w:color w:val="D4D4D4"/>
+          <w:kern w:val="0"/>
+          <w:sz w:val="28"/>
+          <w:szCs w:val="28"/>
+          <w:shd w:val="clear" w:fill="1E1E1E"/>
+          <w:lang w:val="en-US" w:eastAsia="zh-CN" w:bidi="ar"/>
+        </w:rPr>
+        <w:t xml:space="preserve"> </w:t>
+      </w:r>
+      <w:r>
+        <w:rPr>
+          <w:rFonts w:hint="default" w:ascii="Menlo" w:hAnsi="Menlo" w:eastAsia="Menlo" w:cs="Menlo"/>
+          <w:b w:val="0"/>
+          <w:color w:val="9CDCFE"/>
+          <w:kern w:val="0"/>
+          <w:sz w:val="28"/>
+          <w:szCs w:val="28"/>
+          <w:shd w:val="clear" w:fill="1E1E1E"/>
+          <w:lang w:val="en-US" w:eastAsia="zh-CN" w:bidi="ar"/>
+        </w:rPr>
+        <w:t>$data</w:t>
+      </w:r>
+      <w:r>
+        <w:rPr>
+          <w:rFonts w:hint="default" w:ascii="Menlo" w:hAnsi="Menlo" w:eastAsia="Menlo" w:cs="Menlo"/>
+          <w:b w:val="0"/>
+          <w:color w:val="D4D4D4"/>
+          <w:kern w:val="0"/>
+          <w:sz w:val="28"/>
+          <w:szCs w:val="28"/>
+          <w:shd w:val="clear" w:fill="1E1E1E"/>
+          <w:lang w:val="en-US" w:eastAsia="zh-CN" w:bidi="ar"/>
+        </w:rPr>
+        <w:t>)</w:t>
+      </w:r>
+    </w:p>
+    <w:p>
+      <w:pPr>
+        <w:keepNext w:val="0"/>
+        <w:keepLines w:val="0"/>
+        <w:widowControl/>
+        <w:suppressLineNumbers w:val="0"/>
+        <w:shd w:val="clear" w:fill="1E1E1E"/>
+        <w:spacing w:line="420" w:lineRule="atLeast"/>
+        <w:jc w:val="left"/>
+        <w:rPr>
+          <w:rFonts w:hint="default" w:ascii="Menlo" w:hAnsi="Menlo" w:eastAsia="Menlo" w:cs="Menlo"/>
+          <w:b w:val="0"/>
+          <w:color w:val="D4D4D4"/>
+          <w:sz w:val="28"/>
+          <w:szCs w:val="28"/>
+        </w:rPr>
+      </w:pPr>
+      <w:r>
+        <w:rPr>
+          <w:rFonts w:hint="default" w:ascii="Menlo" w:hAnsi="Menlo" w:eastAsia="Menlo" w:cs="Menlo"/>
+          <w:b w:val="0"/>
+          <w:color w:val="D4D4D4"/>
+          <w:kern w:val="0"/>
+          <w:sz w:val="28"/>
+          <w:szCs w:val="28"/>
+          <w:shd w:val="clear" w:fill="1E1E1E"/>
+          <w:lang w:val="en-US" w:eastAsia="zh-CN" w:bidi="ar"/>
+        </w:rPr>
+        <w:t>{</w:t>
+      </w:r>
+    </w:p>
+    <w:p>
+      <w:pPr>
+        <w:keepNext w:val="0"/>
+        <w:keepLines w:val="0"/>
+        <w:widowControl/>
+        <w:suppressLineNumbers w:val="0"/>
+        <w:shd w:val="clear" w:fill="1E1E1E"/>
+        <w:spacing w:line="420" w:lineRule="atLeast"/>
+        <w:jc w:val="left"/>
+        <w:rPr>
+          <w:rFonts w:hint="default" w:ascii="Menlo" w:hAnsi="Menlo" w:eastAsia="Menlo" w:cs="Menlo"/>
+          <w:b w:val="0"/>
+          <w:color w:val="D4D4D4"/>
+          <w:sz w:val="28"/>
+          <w:szCs w:val="28"/>
+        </w:rPr>
+      </w:pPr>
+      <w:r>
+        <w:rPr>
+          <w:rFonts w:hint="default" w:ascii="Menlo" w:hAnsi="Menlo" w:eastAsia="Menlo" w:cs="Menlo"/>
+          <w:b w:val="0"/>
+          <w:color w:val="C586C0"/>
+          <w:kern w:val="0"/>
+          <w:sz w:val="28"/>
+          <w:szCs w:val="28"/>
+          <w:shd w:val="clear" w:fill="1E1E1E"/>
+          <w:lang w:val="en-US" w:eastAsia="zh-CN" w:bidi="ar"/>
+        </w:rPr>
+        <w:t>return</w:t>
+      </w:r>
+      <w:r>
+        <w:rPr>
+          <w:rFonts w:hint="default" w:ascii="Menlo" w:hAnsi="Menlo" w:eastAsia="Menlo" w:cs="Menlo"/>
+          <w:b w:val="0"/>
+          <w:color w:val="D4D4D4"/>
+          <w:kern w:val="0"/>
+          <w:sz w:val="28"/>
+          <w:szCs w:val="28"/>
+          <w:shd w:val="clear" w:fill="1E1E1E"/>
+          <w:lang w:val="en-US" w:eastAsia="zh-CN" w:bidi="ar"/>
+        </w:rPr>
+        <w:t xml:space="preserve"> </w:t>
+      </w:r>
+      <w:r>
+        <w:rPr>
+          <w:rFonts w:hint="default" w:ascii="Menlo" w:hAnsi="Menlo" w:eastAsia="Menlo" w:cs="Menlo"/>
+          <w:b w:val="0"/>
+          <w:color w:val="4EC9B0"/>
+          <w:kern w:val="0"/>
+          <w:sz w:val="28"/>
+          <w:szCs w:val="28"/>
+          <w:shd w:val="clear" w:fill="1E1E1E"/>
+          <w:lang w:val="en-US" w:eastAsia="zh-CN" w:bidi="ar"/>
+        </w:rPr>
+        <w:t>User</w:t>
+      </w:r>
+      <w:r>
+        <w:rPr>
+          <w:rFonts w:hint="default" w:ascii="Menlo" w:hAnsi="Menlo" w:eastAsia="Menlo" w:cs="Menlo"/>
+          <w:b w:val="0"/>
+          <w:color w:val="D4D4D4"/>
+          <w:kern w:val="0"/>
+          <w:sz w:val="28"/>
+          <w:szCs w:val="28"/>
+          <w:shd w:val="clear" w:fill="1E1E1E"/>
+          <w:lang w:val="en-US" w:eastAsia="zh-CN" w:bidi="ar"/>
+        </w:rPr>
+        <w:t>::</w:t>
+      </w:r>
+      <w:r>
+        <w:rPr>
+          <w:rFonts w:hint="default" w:ascii="Menlo" w:hAnsi="Menlo" w:eastAsia="Menlo" w:cs="Menlo"/>
+          <w:b w:val="0"/>
+          <w:color w:val="DCDCAA"/>
+          <w:kern w:val="0"/>
+          <w:sz w:val="28"/>
+          <w:szCs w:val="28"/>
+          <w:shd w:val="clear" w:fill="1E1E1E"/>
+          <w:lang w:val="en-US" w:eastAsia="zh-CN" w:bidi="ar"/>
+        </w:rPr>
+        <w:t>create</w:t>
+      </w:r>
+      <w:r>
+        <w:rPr>
+          <w:rFonts w:hint="default" w:ascii="Menlo" w:hAnsi="Menlo" w:eastAsia="Menlo" w:cs="Menlo"/>
+          <w:b w:val="0"/>
+          <w:color w:val="D4D4D4"/>
+          <w:kern w:val="0"/>
+          <w:sz w:val="28"/>
+          <w:szCs w:val="28"/>
+          <w:shd w:val="clear" w:fill="1E1E1E"/>
+          <w:lang w:val="en-US" w:eastAsia="zh-CN" w:bidi="ar"/>
+        </w:rPr>
+        <w:t>([</w:t>
+      </w:r>
+    </w:p>
+    <w:p>
+      <w:pPr>
+        <w:keepNext w:val="0"/>
+        <w:keepLines w:val="0"/>
+        <w:widowControl/>
+        <w:suppressLineNumbers w:val="0"/>
+        <w:shd w:val="clear" w:fill="1E1E1E"/>
+        <w:spacing w:line="420" w:lineRule="atLeast"/>
+        <w:jc w:val="left"/>
+        <w:rPr>
+          <w:rFonts w:hint="default" w:ascii="Menlo" w:hAnsi="Menlo" w:eastAsia="Menlo" w:cs="Menlo"/>
+          <w:b w:val="0"/>
+          <w:color w:val="D4D4D4"/>
+          <w:sz w:val="28"/>
+          <w:szCs w:val="28"/>
+        </w:rPr>
+      </w:pPr>
+      <w:r>
+        <w:rPr>
+          <w:rFonts w:hint="default" w:ascii="Menlo" w:hAnsi="Menlo" w:eastAsia="Menlo" w:cs="Menlo"/>
+          <w:b w:val="0"/>
+          <w:color w:val="CE9178"/>
+          <w:kern w:val="0"/>
+          <w:sz w:val="28"/>
+          <w:szCs w:val="28"/>
+          <w:shd w:val="clear" w:fill="1E1E1E"/>
+          <w:lang w:val="en-US" w:eastAsia="zh-CN" w:bidi="ar"/>
+        </w:rPr>
+        <w:t>'name'</w:t>
+      </w:r>
+      <w:r>
+        <w:rPr>
+          <w:rFonts w:hint="default" w:ascii="Menlo" w:hAnsi="Menlo" w:eastAsia="Menlo" w:cs="Menlo"/>
+          <w:b w:val="0"/>
+          <w:color w:val="D4D4D4"/>
+          <w:kern w:val="0"/>
+          <w:sz w:val="28"/>
+          <w:szCs w:val="28"/>
+          <w:shd w:val="clear" w:fill="1E1E1E"/>
+          <w:lang w:val="en-US" w:eastAsia="zh-CN" w:bidi="ar"/>
+        </w:rPr>
+        <w:t xml:space="preserve"> =&gt; </w:t>
+      </w:r>
+      <w:r>
+        <w:rPr>
+          <w:rFonts w:hint="default" w:ascii="Menlo" w:hAnsi="Menlo" w:eastAsia="Menlo" w:cs="Menlo"/>
+          <w:b w:val="0"/>
+          <w:color w:val="9CDCFE"/>
+          <w:kern w:val="0"/>
+          <w:sz w:val="28"/>
+          <w:szCs w:val="28"/>
+          <w:shd w:val="clear" w:fill="1E1E1E"/>
+          <w:lang w:val="en-US" w:eastAsia="zh-CN" w:bidi="ar"/>
+        </w:rPr>
+        <w:t>$data</w:t>
+      </w:r>
+      <w:r>
+        <w:rPr>
+          <w:rFonts w:hint="default" w:ascii="Menlo" w:hAnsi="Menlo" w:eastAsia="Menlo" w:cs="Menlo"/>
+          <w:b w:val="0"/>
+          <w:color w:val="D4D4D4"/>
+          <w:kern w:val="0"/>
+          <w:sz w:val="28"/>
+          <w:szCs w:val="28"/>
+          <w:shd w:val="clear" w:fill="1E1E1E"/>
+          <w:lang w:val="en-US" w:eastAsia="zh-CN" w:bidi="ar"/>
+        </w:rPr>
+        <w:t>[</w:t>
+      </w:r>
+      <w:r>
+        <w:rPr>
+          <w:rFonts w:hint="default" w:ascii="Menlo" w:hAnsi="Menlo" w:eastAsia="Menlo" w:cs="Menlo"/>
+          <w:b w:val="0"/>
+          <w:color w:val="CE9178"/>
+          <w:kern w:val="0"/>
+          <w:sz w:val="28"/>
+          <w:szCs w:val="28"/>
+          <w:shd w:val="clear" w:fill="1E1E1E"/>
+          <w:lang w:val="en-US" w:eastAsia="zh-CN" w:bidi="ar"/>
+        </w:rPr>
+        <w:t>'name'</w:t>
+      </w:r>
+      <w:r>
+        <w:rPr>
+          <w:rFonts w:hint="default" w:ascii="Menlo" w:hAnsi="Menlo" w:eastAsia="Menlo" w:cs="Menlo"/>
+          <w:b w:val="0"/>
+          <w:color w:val="D4D4D4"/>
+          <w:kern w:val="0"/>
+          <w:sz w:val="28"/>
+          <w:szCs w:val="28"/>
+          <w:shd w:val="clear" w:fill="1E1E1E"/>
+          <w:lang w:val="en-US" w:eastAsia="zh-CN" w:bidi="ar"/>
+        </w:rPr>
+        <w:t>],</w:t>
+      </w:r>
+    </w:p>
+    <w:p>
+      <w:pPr>
+        <w:keepNext w:val="0"/>
+        <w:keepLines w:val="0"/>
+        <w:widowControl/>
+        <w:suppressLineNumbers w:val="0"/>
+        <w:shd w:val="clear" w:fill="1E1E1E"/>
+        <w:spacing w:line="420" w:lineRule="atLeast"/>
+        <w:jc w:val="left"/>
+        <w:rPr>
+          <w:rFonts w:hint="default" w:ascii="Menlo" w:hAnsi="Menlo" w:eastAsia="Menlo" w:cs="Menlo"/>
+          <w:b w:val="0"/>
+          <w:color w:val="D4D4D4"/>
+          <w:sz w:val="28"/>
+          <w:szCs w:val="28"/>
+        </w:rPr>
+      </w:pPr>
+      <w:r>
+        <w:rPr>
+          <w:rFonts w:hint="default" w:ascii="Menlo" w:hAnsi="Menlo" w:eastAsia="Menlo" w:cs="Menlo"/>
+          <w:b w:val="0"/>
+          <w:color w:val="CE9178"/>
+          <w:kern w:val="0"/>
+          <w:sz w:val="28"/>
+          <w:szCs w:val="28"/>
+          <w:shd w:val="clear" w:fill="1E1E1E"/>
+          <w:lang w:val="en-US" w:eastAsia="zh-CN" w:bidi="ar"/>
+        </w:rPr>
+        <w:t>'email'</w:t>
+      </w:r>
+      <w:r>
+        <w:rPr>
+          <w:rFonts w:hint="default" w:ascii="Menlo" w:hAnsi="Menlo" w:eastAsia="Menlo" w:cs="Menlo"/>
+          <w:b w:val="0"/>
+          <w:color w:val="D4D4D4"/>
+          <w:kern w:val="0"/>
+          <w:sz w:val="28"/>
+          <w:szCs w:val="28"/>
+          <w:shd w:val="clear" w:fill="1E1E1E"/>
+          <w:lang w:val="en-US" w:eastAsia="zh-CN" w:bidi="ar"/>
+        </w:rPr>
+        <w:t xml:space="preserve"> =&gt; </w:t>
+      </w:r>
+      <w:r>
+        <w:rPr>
+          <w:rFonts w:hint="default" w:ascii="Menlo" w:hAnsi="Menlo" w:eastAsia="Menlo" w:cs="Menlo"/>
+          <w:b w:val="0"/>
+          <w:color w:val="9CDCFE"/>
+          <w:kern w:val="0"/>
+          <w:sz w:val="28"/>
+          <w:szCs w:val="28"/>
+          <w:shd w:val="clear" w:fill="1E1E1E"/>
+          <w:lang w:val="en-US" w:eastAsia="zh-CN" w:bidi="ar"/>
+        </w:rPr>
+        <w:t>$data</w:t>
+      </w:r>
+      <w:r>
+        <w:rPr>
+          <w:rFonts w:hint="default" w:ascii="Menlo" w:hAnsi="Menlo" w:eastAsia="Menlo" w:cs="Menlo"/>
+          <w:b w:val="0"/>
+          <w:color w:val="D4D4D4"/>
+          <w:kern w:val="0"/>
+          <w:sz w:val="28"/>
+          <w:szCs w:val="28"/>
+          <w:shd w:val="clear" w:fill="1E1E1E"/>
+          <w:lang w:val="en-US" w:eastAsia="zh-CN" w:bidi="ar"/>
+        </w:rPr>
+        <w:t>[</w:t>
+      </w:r>
+      <w:r>
+        <w:rPr>
+          <w:rFonts w:hint="default" w:ascii="Menlo" w:hAnsi="Menlo" w:eastAsia="Menlo" w:cs="Menlo"/>
+          <w:b w:val="0"/>
+          <w:color w:val="CE9178"/>
+          <w:kern w:val="0"/>
+          <w:sz w:val="28"/>
+          <w:szCs w:val="28"/>
+          <w:shd w:val="clear" w:fill="1E1E1E"/>
+          <w:lang w:val="en-US" w:eastAsia="zh-CN" w:bidi="ar"/>
+        </w:rPr>
+        <w:t>'email'</w:t>
+      </w:r>
+      <w:r>
+        <w:rPr>
+          <w:rFonts w:hint="default" w:ascii="Menlo" w:hAnsi="Menlo" w:eastAsia="Menlo" w:cs="Menlo"/>
+          <w:b w:val="0"/>
+          <w:color w:val="D4D4D4"/>
+          <w:kern w:val="0"/>
+          <w:sz w:val="28"/>
+          <w:szCs w:val="28"/>
+          <w:shd w:val="clear" w:fill="1E1E1E"/>
+          <w:lang w:val="en-US" w:eastAsia="zh-CN" w:bidi="ar"/>
+        </w:rPr>
+        <w:t>],</w:t>
+      </w:r>
+    </w:p>
+    <w:p>
+      <w:pPr>
+        <w:keepNext w:val="0"/>
+        <w:keepLines w:val="0"/>
+        <w:widowControl/>
+        <w:suppressLineNumbers w:val="0"/>
+        <w:shd w:val="clear" w:fill="1E1E1E"/>
+        <w:spacing w:line="420" w:lineRule="atLeast"/>
+        <w:jc w:val="left"/>
+        <w:rPr>
+          <w:rFonts w:hint="default" w:ascii="Menlo" w:hAnsi="Menlo" w:eastAsia="Menlo" w:cs="Menlo"/>
+          <w:b w:val="0"/>
+          <w:color w:val="D4D4D4"/>
+          <w:sz w:val="28"/>
+          <w:szCs w:val="28"/>
+        </w:rPr>
+      </w:pPr>
+      <w:r>
+        <w:rPr>
+          <w:rFonts w:hint="default" w:ascii="Menlo" w:hAnsi="Menlo" w:eastAsia="Menlo" w:cs="Menlo"/>
+          <w:b w:val="0"/>
+          <w:color w:val="CE9178"/>
+          <w:kern w:val="0"/>
+          <w:sz w:val="28"/>
+          <w:szCs w:val="28"/>
+          <w:shd w:val="clear" w:fill="1E1E1E"/>
+          <w:lang w:val="en-US" w:eastAsia="zh-CN" w:bidi="ar"/>
+        </w:rPr>
+        <w:t>'password'</w:t>
+      </w:r>
+      <w:r>
+        <w:rPr>
+          <w:rFonts w:hint="default" w:ascii="Menlo" w:hAnsi="Menlo" w:eastAsia="Menlo" w:cs="Menlo"/>
+          <w:b w:val="0"/>
+          <w:color w:val="D4D4D4"/>
+          <w:kern w:val="0"/>
+          <w:sz w:val="28"/>
+          <w:szCs w:val="28"/>
+          <w:shd w:val="clear" w:fill="1E1E1E"/>
+          <w:lang w:val="en-US" w:eastAsia="zh-CN" w:bidi="ar"/>
+        </w:rPr>
+        <w:t xml:space="preserve"> =&gt; </w:t>
+      </w:r>
+      <w:r>
+        <w:rPr>
+          <w:rFonts w:hint="default" w:ascii="Menlo" w:hAnsi="Menlo" w:eastAsia="Menlo" w:cs="Menlo"/>
+          <w:b w:val="0"/>
+          <w:color w:val="4EC9B0"/>
+          <w:kern w:val="0"/>
+          <w:sz w:val="28"/>
+          <w:szCs w:val="28"/>
+          <w:shd w:val="clear" w:fill="1E1E1E"/>
+          <w:lang w:val="en-US" w:eastAsia="zh-CN" w:bidi="ar"/>
+        </w:rPr>
+        <w:t>Hash</w:t>
+      </w:r>
+      <w:r>
+        <w:rPr>
+          <w:rFonts w:hint="default" w:ascii="Menlo" w:hAnsi="Menlo" w:eastAsia="Menlo" w:cs="Menlo"/>
+          <w:b w:val="0"/>
+          <w:color w:val="D4D4D4"/>
+          <w:kern w:val="0"/>
+          <w:sz w:val="28"/>
+          <w:szCs w:val="28"/>
+          <w:shd w:val="clear" w:fill="1E1E1E"/>
+          <w:lang w:val="en-US" w:eastAsia="zh-CN" w:bidi="ar"/>
+        </w:rPr>
+        <w:t>::</w:t>
+      </w:r>
+      <w:r>
+        <w:rPr>
+          <w:rFonts w:hint="default" w:ascii="Menlo" w:hAnsi="Menlo" w:eastAsia="Menlo" w:cs="Menlo"/>
+          <w:b w:val="0"/>
+          <w:color w:val="DCDCAA"/>
+          <w:kern w:val="0"/>
+          <w:sz w:val="28"/>
+          <w:szCs w:val="28"/>
+          <w:shd w:val="clear" w:fill="1E1E1E"/>
+          <w:lang w:val="en-US" w:eastAsia="zh-CN" w:bidi="ar"/>
+        </w:rPr>
+        <w:t>make</w:t>
+      </w:r>
+      <w:r>
+        <w:rPr>
+          <w:rFonts w:hint="default" w:ascii="Menlo" w:hAnsi="Menlo" w:eastAsia="Menlo" w:cs="Menlo"/>
+          <w:b w:val="0"/>
+          <w:color w:val="D4D4D4"/>
+          <w:kern w:val="0"/>
+          <w:sz w:val="28"/>
+          <w:szCs w:val="28"/>
+          <w:shd w:val="clear" w:fill="1E1E1E"/>
+          <w:lang w:val="en-US" w:eastAsia="zh-CN" w:bidi="ar"/>
+        </w:rPr>
+        <w:t>(</w:t>
+      </w:r>
+      <w:r>
+        <w:rPr>
+          <w:rFonts w:hint="default" w:ascii="Menlo" w:hAnsi="Menlo" w:eastAsia="Menlo" w:cs="Menlo"/>
+          <w:b w:val="0"/>
+          <w:color w:val="9CDCFE"/>
+          <w:kern w:val="0"/>
+          <w:sz w:val="28"/>
+          <w:szCs w:val="28"/>
+          <w:shd w:val="clear" w:fill="1E1E1E"/>
+          <w:lang w:val="en-US" w:eastAsia="zh-CN" w:bidi="ar"/>
+        </w:rPr>
+        <w:t>$data</w:t>
+      </w:r>
+      <w:r>
+        <w:rPr>
+          <w:rFonts w:hint="default" w:ascii="Menlo" w:hAnsi="Menlo" w:eastAsia="Menlo" w:cs="Menlo"/>
+          <w:b w:val="0"/>
+          <w:color w:val="D4D4D4"/>
+          <w:kern w:val="0"/>
+          <w:sz w:val="28"/>
+          <w:szCs w:val="28"/>
+          <w:shd w:val="clear" w:fill="1E1E1E"/>
+          <w:lang w:val="en-US" w:eastAsia="zh-CN" w:bidi="ar"/>
+        </w:rPr>
+        <w:t>[</w:t>
+      </w:r>
+      <w:r>
+        <w:rPr>
+          <w:rFonts w:hint="default" w:ascii="Menlo" w:hAnsi="Menlo" w:eastAsia="Menlo" w:cs="Menlo"/>
+          <w:b w:val="0"/>
+          <w:color w:val="CE9178"/>
+          <w:kern w:val="0"/>
+          <w:sz w:val="28"/>
+          <w:szCs w:val="28"/>
+          <w:shd w:val="clear" w:fill="1E1E1E"/>
+          <w:lang w:val="en-US" w:eastAsia="zh-CN" w:bidi="ar"/>
+        </w:rPr>
+        <w:t>'password'</w:t>
+      </w:r>
+      <w:r>
+        <w:rPr>
+          <w:rFonts w:hint="default" w:ascii="Menlo" w:hAnsi="Menlo" w:eastAsia="Menlo" w:cs="Menlo"/>
+          <w:b w:val="0"/>
+          <w:color w:val="D4D4D4"/>
+          <w:kern w:val="0"/>
+          <w:sz w:val="28"/>
+          <w:szCs w:val="28"/>
+          <w:shd w:val="clear" w:fill="1E1E1E"/>
+          <w:lang w:val="en-US" w:eastAsia="zh-CN" w:bidi="ar"/>
+        </w:rPr>
+        <w:t>]),</w:t>
+      </w:r>
+    </w:p>
+    <w:p>
+      <w:pPr>
+        <w:keepNext w:val="0"/>
+        <w:keepLines w:val="0"/>
+        <w:widowControl/>
+        <w:suppressLineNumbers w:val="0"/>
+        <w:shd w:val="clear" w:fill="1E1E1E"/>
+        <w:spacing w:line="420" w:lineRule="atLeast"/>
+        <w:jc w:val="left"/>
+        <w:rPr>
+          <w:rFonts w:hint="default" w:ascii="Menlo" w:hAnsi="Menlo" w:eastAsia="Menlo" w:cs="Menlo"/>
+          <w:b w:val="0"/>
+          <w:color w:val="D4D4D4"/>
+          <w:sz w:val="28"/>
+          <w:szCs w:val="28"/>
+        </w:rPr>
+      </w:pPr>
+      <w:r>
+        <w:rPr>
+          <w:rFonts w:hint="default" w:ascii="Menlo" w:hAnsi="Menlo" w:eastAsia="Menlo" w:cs="Menlo"/>
+          <w:b w:val="0"/>
+          <w:color w:val="D4D4D4"/>
+          <w:kern w:val="0"/>
+          <w:sz w:val="28"/>
+          <w:szCs w:val="28"/>
+          <w:shd w:val="clear" w:fill="1E1E1E"/>
+          <w:lang w:val="en-US" w:eastAsia="zh-CN" w:bidi="ar"/>
+        </w:rPr>
+        <w:t>]);</w:t>
+      </w:r>
+    </w:p>
+    <w:p>
+      <w:pPr>
+        <w:keepNext w:val="0"/>
+        <w:keepLines w:val="0"/>
+        <w:widowControl/>
+        <w:suppressLineNumbers w:val="0"/>
+        <w:shd w:val="clear" w:fill="1E1E1E"/>
+        <w:spacing w:line="420" w:lineRule="atLeast"/>
+        <w:jc w:val="left"/>
+        <w:rPr>
+          <w:rFonts w:hint="default" w:ascii="Menlo" w:hAnsi="Menlo" w:eastAsia="Menlo" w:cs="Menlo"/>
+          <w:b w:val="0"/>
+          <w:color w:val="D4D4D4"/>
+          <w:sz w:val="28"/>
+          <w:szCs w:val="28"/>
+        </w:rPr>
+      </w:pPr>
+      <w:r>
+        <w:rPr>
+          <w:rFonts w:hint="default" w:ascii="Menlo" w:hAnsi="Menlo" w:eastAsia="Menlo" w:cs="Menlo"/>
+          <w:b w:val="0"/>
+          <w:color w:val="D4D4D4"/>
+          <w:kern w:val="0"/>
+          <w:sz w:val="28"/>
+          <w:szCs w:val="28"/>
+          <w:shd w:val="clear" w:fill="1E1E1E"/>
+          <w:lang w:val="en-US" w:eastAsia="zh-CN" w:bidi="ar"/>
+        </w:rPr>
+        <w:t>}</w:t>
+      </w:r>
+    </w:p>
+    <w:p>
+      <w:pPr>
+        <w:pStyle w:val="2"/>
+        <w:snapToGrid w:val="0"/>
+        <w:spacing w:line="360" w:lineRule="auto"/>
+        <w:rPr>
+          <w:rFonts w:hint="eastAsia" w:hAnsi="宋体" w:cs="Times New Roman"/>
+        </w:rPr>
+      </w:pPr>
+    </w:p>
+    <w:p>
+      <w:pPr>
+        <w:pStyle w:val="2"/>
+        <w:snapToGrid w:val="0"/>
+        <w:spacing w:line="360" w:lineRule="auto"/>
+        <w:rPr>
+          <w:rFonts w:hint="eastAsia" w:hAnsi="宋体" w:cs="Times New Roman"/>
+        </w:rPr>
+      </w:pPr>
+      <w:r>
+        <w:rPr>
+          <w:rFonts w:hint="eastAsia" w:hAnsi="宋体" w:cs="Times New Roman"/>
+        </w:rPr>
+        <w:t>（2）</w:t>
+      </w:r>
+      <w:r>
+        <w:rPr>
+          <w:rFonts w:hint="eastAsia" w:hAnsi="宋体" w:cs="Times New Roman"/>
+          <w:lang w:val="en-US" w:eastAsia="zh-Hans"/>
+        </w:rPr>
+        <w:t>知情同意</w:t>
+      </w:r>
+      <w:r>
+        <w:rPr>
+          <w:rFonts w:hint="eastAsia" w:hAnsi="宋体" w:cs="Times New Roman"/>
+        </w:rPr>
+        <w:t>的输入测试</w:t>
+      </w:r>
+    </w:p>
+    <w:p>
+      <w:pPr>
+        <w:pStyle w:val="2"/>
+        <w:snapToGrid w:val="0"/>
+        <w:spacing w:line="360" w:lineRule="auto"/>
+        <w:rPr>
+          <w:rFonts w:hint="eastAsia" w:hAnsi="宋体" w:cs="Times New Roman"/>
+        </w:rPr>
+      </w:pPr>
+      <w:r>
+        <w:rPr>
+          <w:rFonts w:hint="eastAsia" w:hAnsi="宋体" w:cs="Times New Roman"/>
+        </w:rPr>
+        <w:t xml:space="preserve">    本系统中，管理员在添加</w:t>
+      </w:r>
+      <w:r>
+        <w:rPr>
+          <w:rFonts w:hint="eastAsia" w:hAnsi="宋体" w:cs="Times New Roman"/>
+          <w:lang w:val="en-US" w:eastAsia="zh-Hans"/>
+        </w:rPr>
+        <w:t>知情同意</w:t>
+      </w:r>
+      <w:r>
+        <w:rPr>
+          <w:rFonts w:hint="eastAsia" w:hAnsi="宋体" w:cs="Times New Roman"/>
+        </w:rPr>
+        <w:t>的详细信息时，对</w:t>
+      </w:r>
+      <w:r>
+        <w:rPr>
+          <w:rFonts w:hint="eastAsia" w:hAnsi="宋体" w:cs="Times New Roman"/>
+          <w:lang w:val="en-US" w:eastAsia="zh-Hans"/>
+        </w:rPr>
+        <w:t>每个字段的值都有其类型的要求</w:t>
+      </w:r>
+      <w:r>
+        <w:rPr>
+          <w:rFonts w:hint="default" w:hAnsi="宋体" w:cs="Times New Roman"/>
+          <w:lang w:eastAsia="zh-Hans"/>
+        </w:rPr>
+        <w:t>，</w:t>
+      </w:r>
+      <w:r>
+        <w:rPr>
+          <w:rFonts w:hint="eastAsia" w:hAnsi="宋体" w:cs="Times New Roman"/>
+          <w:lang w:val="en-US" w:eastAsia="zh-Hans"/>
+        </w:rPr>
+        <w:t>如果类型不符合则无法创建</w:t>
+      </w:r>
+      <w:r>
+        <w:rPr>
+          <w:rFonts w:hint="eastAsia" w:hAnsi="宋体" w:cs="Times New Roman"/>
+        </w:rPr>
+        <w:t>，应用以下代码实现。</w:t>
+      </w:r>
+    </w:p>
+    <w:p>
+      <w:pPr>
+        <w:keepNext w:val="0"/>
+        <w:keepLines w:val="0"/>
+        <w:widowControl/>
+        <w:suppressLineNumbers w:val="0"/>
+        <w:shd w:val="clear" w:fill="1E1E1E"/>
+        <w:spacing w:line="420" w:lineRule="atLeast"/>
+        <w:jc w:val="left"/>
+        <w:rPr>
+          <w:rFonts w:ascii="Menlo" w:hAnsi="Menlo" w:eastAsia="Menlo" w:cs="Menlo"/>
+          <w:b w:val="0"/>
+          <w:color w:val="D4D4D4"/>
+          <w:sz w:val="28"/>
+          <w:szCs w:val="28"/>
+        </w:rPr>
+      </w:pPr>
+      <w:r>
+        <w:rPr>
+          <w:rFonts w:hint="default" w:ascii="Menlo" w:hAnsi="Menlo" w:eastAsia="Menlo" w:cs="Menlo"/>
+          <w:b w:val="0"/>
+          <w:color w:val="6A9955"/>
+          <w:kern w:val="0"/>
+          <w:sz w:val="28"/>
+          <w:szCs w:val="28"/>
+          <w:shd w:val="clear" w:fill="1E1E1E"/>
+          <w:lang w:val="en-US" w:eastAsia="zh-CN" w:bidi="ar"/>
+        </w:rPr>
+        <w:t>/**</w:t>
+      </w:r>
+    </w:p>
+    <w:p>
+      <w:pPr>
+        <w:keepNext w:val="0"/>
+        <w:keepLines w:val="0"/>
+        <w:widowControl/>
+        <w:suppressLineNumbers w:val="0"/>
+        <w:shd w:val="clear" w:fill="1E1E1E"/>
+        <w:spacing w:line="420" w:lineRule="atLeast"/>
+        <w:jc w:val="left"/>
+        <w:rPr>
+          <w:rFonts w:hint="default" w:ascii="Menlo" w:hAnsi="Menlo" w:eastAsia="Menlo" w:cs="Menlo"/>
+          <w:b w:val="0"/>
+          <w:color w:val="D4D4D4"/>
+          <w:sz w:val="28"/>
+          <w:szCs w:val="28"/>
+        </w:rPr>
+      </w:pPr>
+      <w:r>
+        <w:rPr>
+          <w:rFonts w:hint="default" w:ascii="Menlo" w:hAnsi="Menlo" w:eastAsia="Menlo" w:cs="Menlo"/>
+          <w:b w:val="0"/>
+          <w:color w:val="6A9955"/>
+          <w:kern w:val="0"/>
+          <w:sz w:val="28"/>
+          <w:szCs w:val="28"/>
+          <w:shd w:val="clear" w:fill="1E1E1E"/>
+          <w:lang w:val="en-US" w:eastAsia="zh-CN" w:bidi="ar"/>
+        </w:rPr>
+        <w:t>* Make a grid builder.</w:t>
+      </w:r>
+    </w:p>
+    <w:p>
+      <w:pPr>
+        <w:keepNext w:val="0"/>
+        <w:keepLines w:val="0"/>
+        <w:widowControl/>
+        <w:suppressLineNumbers w:val="0"/>
+        <w:shd w:val="clear" w:fill="1E1E1E"/>
+        <w:spacing w:line="420" w:lineRule="atLeast"/>
+        <w:jc w:val="left"/>
+        <w:rPr>
+          <w:rFonts w:hint="default" w:ascii="Menlo" w:hAnsi="Menlo" w:eastAsia="Menlo" w:cs="Menlo"/>
+          <w:b w:val="0"/>
+          <w:color w:val="D4D4D4"/>
+          <w:sz w:val="28"/>
+          <w:szCs w:val="28"/>
+        </w:rPr>
+      </w:pPr>
+      <w:r>
+        <w:rPr>
+          <w:rFonts w:hint="default" w:ascii="Menlo" w:hAnsi="Menlo" w:eastAsia="Menlo" w:cs="Menlo"/>
+          <w:b w:val="0"/>
+          <w:color w:val="6A9955"/>
+          <w:kern w:val="0"/>
+          <w:sz w:val="28"/>
+          <w:szCs w:val="28"/>
+          <w:shd w:val="clear" w:fill="1E1E1E"/>
+          <w:lang w:val="en-US" w:eastAsia="zh-CN" w:bidi="ar"/>
+        </w:rPr>
+        <w:t>*</w:t>
+      </w:r>
+    </w:p>
+    <w:p>
+      <w:pPr>
+        <w:keepNext w:val="0"/>
+        <w:keepLines w:val="0"/>
+        <w:widowControl/>
+        <w:suppressLineNumbers w:val="0"/>
+        <w:shd w:val="clear" w:fill="1E1E1E"/>
+        <w:spacing w:line="420" w:lineRule="atLeast"/>
+        <w:jc w:val="left"/>
+        <w:rPr>
+          <w:rFonts w:hint="default" w:ascii="Menlo" w:hAnsi="Menlo" w:eastAsia="Menlo" w:cs="Menlo"/>
+          <w:b w:val="0"/>
+          <w:color w:val="D4D4D4"/>
+          <w:sz w:val="28"/>
+          <w:szCs w:val="28"/>
+        </w:rPr>
+      </w:pPr>
+      <w:r>
+        <w:rPr>
+          <w:rFonts w:hint="default" w:ascii="Menlo" w:hAnsi="Menlo" w:eastAsia="Menlo" w:cs="Menlo"/>
+          <w:b w:val="0"/>
+          <w:color w:val="6A9955"/>
+          <w:kern w:val="0"/>
+          <w:sz w:val="28"/>
+          <w:szCs w:val="28"/>
+          <w:shd w:val="clear" w:fill="1E1E1E"/>
+          <w:lang w:val="en-US" w:eastAsia="zh-CN" w:bidi="ar"/>
+        </w:rPr>
+        <w:t xml:space="preserve">* </w:t>
+      </w:r>
+      <w:r>
+        <w:rPr>
+          <w:rFonts w:hint="default" w:ascii="Menlo" w:hAnsi="Menlo" w:eastAsia="Menlo" w:cs="Menlo"/>
+          <w:b w:val="0"/>
+          <w:color w:val="569CD6"/>
+          <w:kern w:val="0"/>
+          <w:sz w:val="28"/>
+          <w:szCs w:val="28"/>
+          <w:shd w:val="clear" w:fill="1E1E1E"/>
+          <w:lang w:val="en-US" w:eastAsia="zh-CN" w:bidi="ar"/>
+        </w:rPr>
+        <w:t>@return</w:t>
+      </w:r>
+      <w:r>
+        <w:rPr>
+          <w:rFonts w:hint="default" w:ascii="Menlo" w:hAnsi="Menlo" w:eastAsia="Menlo" w:cs="Menlo"/>
+          <w:b w:val="0"/>
+          <w:color w:val="6A9955"/>
+          <w:kern w:val="0"/>
+          <w:sz w:val="28"/>
+          <w:szCs w:val="28"/>
+          <w:shd w:val="clear" w:fill="1E1E1E"/>
+          <w:lang w:val="en-US" w:eastAsia="zh-CN" w:bidi="ar"/>
+        </w:rPr>
+        <w:t xml:space="preserve"> </w:t>
+      </w:r>
+      <w:r>
+        <w:rPr>
+          <w:rFonts w:hint="default" w:ascii="Menlo" w:hAnsi="Menlo" w:eastAsia="Menlo" w:cs="Menlo"/>
+          <w:b w:val="0"/>
+          <w:color w:val="4EC9B0"/>
+          <w:kern w:val="0"/>
+          <w:sz w:val="28"/>
+          <w:szCs w:val="28"/>
+          <w:shd w:val="clear" w:fill="1E1E1E"/>
+          <w:lang w:val="en-US" w:eastAsia="zh-CN" w:bidi="ar"/>
+        </w:rPr>
+        <w:t>Grid</w:t>
+      </w:r>
+    </w:p>
+    <w:p>
+      <w:pPr>
+        <w:keepNext w:val="0"/>
+        <w:keepLines w:val="0"/>
+        <w:widowControl/>
+        <w:suppressLineNumbers w:val="0"/>
+        <w:shd w:val="clear" w:fill="1E1E1E"/>
+        <w:spacing w:line="420" w:lineRule="atLeast"/>
+        <w:jc w:val="left"/>
+        <w:rPr>
+          <w:rFonts w:hint="default" w:ascii="Menlo" w:hAnsi="Menlo" w:eastAsia="Menlo" w:cs="Menlo"/>
+          <w:b w:val="0"/>
+          <w:color w:val="D4D4D4"/>
+          <w:sz w:val="28"/>
+          <w:szCs w:val="28"/>
+        </w:rPr>
+      </w:pPr>
+      <w:r>
+        <w:rPr>
+          <w:rFonts w:hint="default" w:ascii="Menlo" w:hAnsi="Menlo" w:eastAsia="Menlo" w:cs="Menlo"/>
+          <w:b w:val="0"/>
+          <w:color w:val="6A9955"/>
+          <w:kern w:val="0"/>
+          <w:sz w:val="28"/>
+          <w:szCs w:val="28"/>
+          <w:shd w:val="clear" w:fill="1E1E1E"/>
+          <w:lang w:val="en-US" w:eastAsia="zh-CN" w:bidi="ar"/>
+        </w:rPr>
+        <w:t>*/</w:t>
+      </w:r>
+    </w:p>
+    <w:p>
+      <w:pPr>
+        <w:keepNext w:val="0"/>
+        <w:keepLines w:val="0"/>
+        <w:widowControl/>
+        <w:suppressLineNumbers w:val="0"/>
+        <w:shd w:val="clear" w:fill="1E1E1E"/>
+        <w:spacing w:line="420" w:lineRule="atLeast"/>
+        <w:jc w:val="left"/>
+        <w:rPr>
+          <w:rFonts w:hint="default" w:ascii="Menlo" w:hAnsi="Menlo" w:eastAsia="Menlo" w:cs="Menlo"/>
+          <w:b w:val="0"/>
+          <w:color w:val="D4D4D4"/>
+          <w:sz w:val="28"/>
+          <w:szCs w:val="28"/>
+        </w:rPr>
+      </w:pPr>
+      <w:r>
+        <w:rPr>
+          <w:rFonts w:hint="default" w:ascii="Menlo" w:hAnsi="Menlo" w:eastAsia="Menlo" w:cs="Menlo"/>
+          <w:b w:val="0"/>
+          <w:color w:val="569CD6"/>
+          <w:kern w:val="0"/>
+          <w:sz w:val="28"/>
+          <w:szCs w:val="28"/>
+          <w:shd w:val="clear" w:fill="1E1E1E"/>
+          <w:lang w:val="en-US" w:eastAsia="zh-CN" w:bidi="ar"/>
+        </w:rPr>
+        <w:t>protected</w:t>
+      </w:r>
+      <w:r>
+        <w:rPr>
+          <w:rFonts w:hint="default" w:ascii="Menlo" w:hAnsi="Menlo" w:eastAsia="Menlo" w:cs="Menlo"/>
+          <w:b w:val="0"/>
+          <w:color w:val="D4D4D4"/>
+          <w:kern w:val="0"/>
+          <w:sz w:val="28"/>
+          <w:szCs w:val="28"/>
+          <w:shd w:val="clear" w:fill="1E1E1E"/>
+          <w:lang w:val="en-US" w:eastAsia="zh-CN" w:bidi="ar"/>
+        </w:rPr>
+        <w:t xml:space="preserve"> </w:t>
+      </w:r>
+      <w:r>
+        <w:rPr>
+          <w:rFonts w:hint="default" w:ascii="Menlo" w:hAnsi="Menlo" w:eastAsia="Menlo" w:cs="Menlo"/>
+          <w:b w:val="0"/>
+          <w:color w:val="569CD6"/>
+          <w:kern w:val="0"/>
+          <w:sz w:val="28"/>
+          <w:szCs w:val="28"/>
+          <w:shd w:val="clear" w:fill="1E1E1E"/>
+          <w:lang w:val="en-US" w:eastAsia="zh-CN" w:bidi="ar"/>
+        </w:rPr>
+        <w:t>function</w:t>
+      </w:r>
+      <w:r>
+        <w:rPr>
+          <w:rFonts w:hint="default" w:ascii="Menlo" w:hAnsi="Menlo" w:eastAsia="Menlo" w:cs="Menlo"/>
+          <w:b w:val="0"/>
+          <w:color w:val="D4D4D4"/>
+          <w:kern w:val="0"/>
+          <w:sz w:val="28"/>
+          <w:szCs w:val="28"/>
+          <w:shd w:val="clear" w:fill="1E1E1E"/>
+          <w:lang w:val="en-US" w:eastAsia="zh-CN" w:bidi="ar"/>
+        </w:rPr>
+        <w:t xml:space="preserve"> </w:t>
+      </w:r>
+      <w:r>
+        <w:rPr>
+          <w:rFonts w:hint="default" w:ascii="Menlo" w:hAnsi="Menlo" w:eastAsia="Menlo" w:cs="Menlo"/>
+          <w:b w:val="0"/>
+          <w:color w:val="DCDCAA"/>
+          <w:kern w:val="0"/>
+          <w:sz w:val="28"/>
+          <w:szCs w:val="28"/>
+          <w:shd w:val="clear" w:fill="1E1E1E"/>
+          <w:lang w:val="en-US" w:eastAsia="zh-CN" w:bidi="ar"/>
+        </w:rPr>
+        <w:t>grid</w:t>
+      </w:r>
+      <w:r>
+        <w:rPr>
+          <w:rFonts w:hint="default" w:ascii="Menlo" w:hAnsi="Menlo" w:eastAsia="Menlo" w:cs="Menlo"/>
+          <w:b w:val="0"/>
+          <w:color w:val="D4D4D4"/>
+          <w:kern w:val="0"/>
+          <w:sz w:val="28"/>
+          <w:szCs w:val="28"/>
+          <w:shd w:val="clear" w:fill="1E1E1E"/>
+          <w:lang w:val="en-US" w:eastAsia="zh-CN" w:bidi="ar"/>
+        </w:rPr>
+        <w:t>()</w:t>
+      </w:r>
+    </w:p>
+    <w:p>
+      <w:pPr>
+        <w:keepNext w:val="0"/>
+        <w:keepLines w:val="0"/>
+        <w:widowControl/>
+        <w:suppressLineNumbers w:val="0"/>
+        <w:shd w:val="clear" w:fill="1E1E1E"/>
+        <w:spacing w:line="420" w:lineRule="atLeast"/>
+        <w:jc w:val="left"/>
+        <w:rPr>
+          <w:rFonts w:hint="default" w:ascii="Menlo" w:hAnsi="Menlo" w:eastAsia="Menlo" w:cs="Menlo"/>
+          <w:b w:val="0"/>
+          <w:color w:val="D4D4D4"/>
+          <w:sz w:val="28"/>
+          <w:szCs w:val="28"/>
+        </w:rPr>
+      </w:pPr>
+      <w:r>
+        <w:rPr>
+          <w:rFonts w:hint="default" w:ascii="Menlo" w:hAnsi="Menlo" w:eastAsia="Menlo" w:cs="Menlo"/>
+          <w:b w:val="0"/>
+          <w:color w:val="D4D4D4"/>
+          <w:kern w:val="0"/>
+          <w:sz w:val="28"/>
+          <w:szCs w:val="28"/>
+          <w:shd w:val="clear" w:fill="1E1E1E"/>
+          <w:lang w:val="en-US" w:eastAsia="zh-CN" w:bidi="ar"/>
+        </w:rPr>
+        <w:t>{</w:t>
+      </w:r>
+    </w:p>
+    <w:p>
+      <w:pPr>
+        <w:keepNext w:val="0"/>
+        <w:keepLines w:val="0"/>
+        <w:widowControl/>
+        <w:suppressLineNumbers w:val="0"/>
+        <w:shd w:val="clear" w:fill="1E1E1E"/>
+        <w:spacing w:line="420" w:lineRule="atLeast"/>
+        <w:jc w:val="left"/>
+        <w:rPr>
+          <w:rFonts w:hint="default" w:ascii="Menlo" w:hAnsi="Menlo" w:eastAsia="Menlo" w:cs="Menlo"/>
+          <w:b w:val="0"/>
+          <w:color w:val="D4D4D4"/>
+          <w:sz w:val="28"/>
+          <w:szCs w:val="28"/>
+        </w:rPr>
+      </w:pPr>
+      <w:r>
+        <w:rPr>
+          <w:rFonts w:hint="default" w:ascii="Menlo" w:hAnsi="Menlo" w:eastAsia="Menlo" w:cs="Menlo"/>
+          <w:b w:val="0"/>
+          <w:color w:val="9CDCFE"/>
+          <w:kern w:val="0"/>
+          <w:sz w:val="28"/>
+          <w:szCs w:val="28"/>
+          <w:shd w:val="clear" w:fill="1E1E1E"/>
+          <w:lang w:val="en-US" w:eastAsia="zh-CN" w:bidi="ar"/>
+        </w:rPr>
+        <w:t>$grid</w:t>
+      </w:r>
+      <w:r>
+        <w:rPr>
+          <w:rFonts w:hint="default" w:ascii="Menlo" w:hAnsi="Menlo" w:eastAsia="Menlo" w:cs="Menlo"/>
+          <w:b w:val="0"/>
+          <w:color w:val="D4D4D4"/>
+          <w:kern w:val="0"/>
+          <w:sz w:val="28"/>
+          <w:szCs w:val="28"/>
+          <w:shd w:val="clear" w:fill="1E1E1E"/>
+          <w:lang w:val="en-US" w:eastAsia="zh-CN" w:bidi="ar"/>
+        </w:rPr>
+        <w:t xml:space="preserve"> = </w:t>
+      </w:r>
+      <w:r>
+        <w:rPr>
+          <w:rFonts w:hint="default" w:ascii="Menlo" w:hAnsi="Menlo" w:eastAsia="Menlo" w:cs="Menlo"/>
+          <w:b w:val="0"/>
+          <w:color w:val="569CD6"/>
+          <w:kern w:val="0"/>
+          <w:sz w:val="28"/>
+          <w:szCs w:val="28"/>
+          <w:shd w:val="clear" w:fill="1E1E1E"/>
+          <w:lang w:val="en-US" w:eastAsia="zh-CN" w:bidi="ar"/>
+        </w:rPr>
+        <w:t>new</w:t>
+      </w:r>
+      <w:r>
+        <w:rPr>
+          <w:rFonts w:hint="default" w:ascii="Menlo" w:hAnsi="Menlo" w:eastAsia="Menlo" w:cs="Menlo"/>
+          <w:b w:val="0"/>
+          <w:color w:val="D4D4D4"/>
+          <w:kern w:val="0"/>
+          <w:sz w:val="28"/>
+          <w:szCs w:val="28"/>
+          <w:shd w:val="clear" w:fill="1E1E1E"/>
+          <w:lang w:val="en-US" w:eastAsia="zh-CN" w:bidi="ar"/>
+        </w:rPr>
+        <w:t xml:space="preserve"> </w:t>
+      </w:r>
+      <w:r>
+        <w:rPr>
+          <w:rFonts w:hint="default" w:ascii="Menlo" w:hAnsi="Menlo" w:eastAsia="Menlo" w:cs="Menlo"/>
+          <w:b w:val="0"/>
+          <w:color w:val="4EC9B0"/>
+          <w:kern w:val="0"/>
+          <w:sz w:val="28"/>
+          <w:szCs w:val="28"/>
+          <w:shd w:val="clear" w:fill="1E1E1E"/>
+          <w:lang w:val="en-US" w:eastAsia="zh-CN" w:bidi="ar"/>
+        </w:rPr>
+        <w:t>Grid</w:t>
+      </w:r>
+      <w:r>
+        <w:rPr>
+          <w:rFonts w:hint="default" w:ascii="Menlo" w:hAnsi="Menlo" w:eastAsia="Menlo" w:cs="Menlo"/>
+          <w:b w:val="0"/>
+          <w:color w:val="D4D4D4"/>
+          <w:kern w:val="0"/>
+          <w:sz w:val="28"/>
+          <w:szCs w:val="28"/>
+          <w:shd w:val="clear" w:fill="1E1E1E"/>
+          <w:lang w:val="en-US" w:eastAsia="zh-CN" w:bidi="ar"/>
+        </w:rPr>
+        <w:t>(</w:t>
+      </w:r>
+      <w:r>
+        <w:rPr>
+          <w:rFonts w:hint="default" w:ascii="Menlo" w:hAnsi="Menlo" w:eastAsia="Menlo" w:cs="Menlo"/>
+          <w:b w:val="0"/>
+          <w:color w:val="569CD6"/>
+          <w:kern w:val="0"/>
+          <w:sz w:val="28"/>
+          <w:szCs w:val="28"/>
+          <w:shd w:val="clear" w:fill="1E1E1E"/>
+          <w:lang w:val="en-US" w:eastAsia="zh-CN" w:bidi="ar"/>
+        </w:rPr>
+        <w:t>new</w:t>
+      </w:r>
+      <w:r>
+        <w:rPr>
+          <w:rFonts w:hint="default" w:ascii="Menlo" w:hAnsi="Menlo" w:eastAsia="Menlo" w:cs="Menlo"/>
+          <w:b w:val="0"/>
+          <w:color w:val="D4D4D4"/>
+          <w:kern w:val="0"/>
+          <w:sz w:val="28"/>
+          <w:szCs w:val="28"/>
+          <w:shd w:val="clear" w:fill="1E1E1E"/>
+          <w:lang w:val="en-US" w:eastAsia="zh-CN" w:bidi="ar"/>
+        </w:rPr>
+        <w:t xml:space="preserve"> </w:t>
+      </w:r>
+      <w:r>
+        <w:rPr>
+          <w:rFonts w:hint="default" w:ascii="Menlo" w:hAnsi="Menlo" w:eastAsia="Menlo" w:cs="Menlo"/>
+          <w:b w:val="0"/>
+          <w:color w:val="4EC9B0"/>
+          <w:kern w:val="0"/>
+          <w:sz w:val="28"/>
+          <w:szCs w:val="28"/>
+          <w:shd w:val="clear" w:fill="1E1E1E"/>
+          <w:lang w:val="en-US" w:eastAsia="zh-CN" w:bidi="ar"/>
+        </w:rPr>
+        <w:t>Inform</w:t>
+      </w:r>
+      <w:r>
+        <w:rPr>
+          <w:rFonts w:hint="default" w:ascii="Menlo" w:hAnsi="Menlo" w:eastAsia="Menlo" w:cs="Menlo"/>
+          <w:b w:val="0"/>
+          <w:color w:val="D4D4D4"/>
+          <w:kern w:val="0"/>
+          <w:sz w:val="28"/>
+          <w:szCs w:val="28"/>
+          <w:shd w:val="clear" w:fill="1E1E1E"/>
+          <w:lang w:val="en-US" w:eastAsia="zh-CN" w:bidi="ar"/>
+        </w:rPr>
+        <w:t>());</w:t>
+      </w:r>
+    </w:p>
+    <w:p>
+      <w:pPr>
+        <w:keepNext w:val="0"/>
+        <w:keepLines w:val="0"/>
+        <w:widowControl/>
+        <w:suppressLineNumbers w:val="0"/>
+        <w:shd w:val="clear" w:fill="1E1E1E"/>
+        <w:spacing w:line="420" w:lineRule="atLeast"/>
+        <w:jc w:val="left"/>
+        <w:rPr>
+          <w:rFonts w:hint="default" w:ascii="Menlo" w:hAnsi="Menlo" w:eastAsia="Menlo" w:cs="Menlo"/>
+          <w:b w:val="0"/>
+          <w:color w:val="D4D4D4"/>
+          <w:sz w:val="28"/>
+          <w:szCs w:val="28"/>
+        </w:rPr>
+      </w:pPr>
+    </w:p>
+    <w:p>
+      <w:pPr>
+        <w:keepNext w:val="0"/>
+        <w:keepLines w:val="0"/>
+        <w:widowControl/>
+        <w:suppressLineNumbers w:val="0"/>
+        <w:shd w:val="clear" w:fill="1E1E1E"/>
+        <w:spacing w:line="420" w:lineRule="atLeast"/>
+        <w:jc w:val="left"/>
+        <w:rPr>
+          <w:rFonts w:hint="default" w:ascii="Menlo" w:hAnsi="Menlo" w:eastAsia="Menlo" w:cs="Menlo"/>
+          <w:b w:val="0"/>
+          <w:color w:val="D4D4D4"/>
+          <w:sz w:val="28"/>
+          <w:szCs w:val="28"/>
+        </w:rPr>
+      </w:pPr>
+      <w:r>
+        <w:rPr>
+          <w:rFonts w:hint="default" w:ascii="Menlo" w:hAnsi="Menlo" w:eastAsia="Menlo" w:cs="Menlo"/>
+          <w:b w:val="0"/>
+          <w:color w:val="9CDCFE"/>
+          <w:kern w:val="0"/>
+          <w:sz w:val="28"/>
+          <w:szCs w:val="28"/>
+          <w:shd w:val="clear" w:fill="1E1E1E"/>
+          <w:lang w:val="en-US" w:eastAsia="zh-CN" w:bidi="ar"/>
+        </w:rPr>
+        <w:t>$grid</w:t>
+      </w:r>
+      <w:r>
+        <w:rPr>
+          <w:rFonts w:hint="default" w:ascii="Menlo" w:hAnsi="Menlo" w:eastAsia="Menlo" w:cs="Menlo"/>
+          <w:b w:val="0"/>
+          <w:color w:val="D4D4D4"/>
+          <w:kern w:val="0"/>
+          <w:sz w:val="28"/>
+          <w:szCs w:val="28"/>
+          <w:shd w:val="clear" w:fill="1E1E1E"/>
+          <w:lang w:val="en-US" w:eastAsia="zh-CN" w:bidi="ar"/>
+        </w:rPr>
+        <w:t>-&gt;</w:t>
+      </w:r>
+      <w:r>
+        <w:rPr>
+          <w:rFonts w:hint="default" w:ascii="Menlo" w:hAnsi="Menlo" w:eastAsia="Menlo" w:cs="Menlo"/>
+          <w:b w:val="0"/>
+          <w:color w:val="DCDCAA"/>
+          <w:kern w:val="0"/>
+          <w:sz w:val="28"/>
+          <w:szCs w:val="28"/>
+          <w:shd w:val="clear" w:fill="1E1E1E"/>
+          <w:lang w:val="en-US" w:eastAsia="zh-CN" w:bidi="ar"/>
+        </w:rPr>
+        <w:t>column</w:t>
+      </w:r>
+      <w:r>
+        <w:rPr>
+          <w:rFonts w:hint="default" w:ascii="Menlo" w:hAnsi="Menlo" w:eastAsia="Menlo" w:cs="Menlo"/>
+          <w:b w:val="0"/>
+          <w:color w:val="D4D4D4"/>
+          <w:kern w:val="0"/>
+          <w:sz w:val="28"/>
+          <w:szCs w:val="28"/>
+          <w:shd w:val="clear" w:fill="1E1E1E"/>
+          <w:lang w:val="en-US" w:eastAsia="zh-CN" w:bidi="ar"/>
+        </w:rPr>
+        <w:t>(</w:t>
+      </w:r>
+      <w:r>
+        <w:rPr>
+          <w:rFonts w:hint="default" w:ascii="Menlo" w:hAnsi="Menlo" w:eastAsia="Menlo" w:cs="Menlo"/>
+          <w:b w:val="0"/>
+          <w:color w:val="CE9178"/>
+          <w:kern w:val="0"/>
+          <w:sz w:val="28"/>
+          <w:szCs w:val="28"/>
+          <w:shd w:val="clear" w:fill="1E1E1E"/>
+          <w:lang w:val="en-US" w:eastAsia="zh-CN" w:bidi="ar"/>
+        </w:rPr>
+        <w:t>'id'</w:t>
+      </w:r>
+      <w:r>
+        <w:rPr>
+          <w:rFonts w:hint="default" w:ascii="Menlo" w:hAnsi="Menlo" w:eastAsia="Menlo" w:cs="Menlo"/>
+          <w:b w:val="0"/>
+          <w:color w:val="D4D4D4"/>
+          <w:kern w:val="0"/>
+          <w:sz w:val="28"/>
+          <w:szCs w:val="28"/>
+          <w:shd w:val="clear" w:fill="1E1E1E"/>
+          <w:lang w:val="en-US" w:eastAsia="zh-CN" w:bidi="ar"/>
+        </w:rPr>
+        <w:t xml:space="preserve">, </w:t>
+      </w:r>
+      <w:r>
+        <w:rPr>
+          <w:rFonts w:hint="default" w:ascii="Menlo" w:hAnsi="Menlo" w:eastAsia="Menlo" w:cs="Menlo"/>
+          <w:b w:val="0"/>
+          <w:color w:val="DCDCAA"/>
+          <w:kern w:val="0"/>
+          <w:sz w:val="28"/>
+          <w:szCs w:val="28"/>
+          <w:shd w:val="clear" w:fill="1E1E1E"/>
+          <w:lang w:val="en-US" w:eastAsia="zh-CN" w:bidi="ar"/>
+        </w:rPr>
+        <w:t>__</w:t>
+      </w:r>
+      <w:r>
+        <w:rPr>
+          <w:rFonts w:hint="default" w:ascii="Menlo" w:hAnsi="Menlo" w:eastAsia="Menlo" w:cs="Menlo"/>
+          <w:b w:val="0"/>
+          <w:color w:val="D4D4D4"/>
+          <w:kern w:val="0"/>
+          <w:sz w:val="28"/>
+          <w:szCs w:val="28"/>
+          <w:shd w:val="clear" w:fill="1E1E1E"/>
+          <w:lang w:val="en-US" w:eastAsia="zh-CN" w:bidi="ar"/>
+        </w:rPr>
+        <w:t>(</w:t>
+      </w:r>
+      <w:r>
+        <w:rPr>
+          <w:rFonts w:hint="default" w:ascii="Menlo" w:hAnsi="Menlo" w:eastAsia="Menlo" w:cs="Menlo"/>
+          <w:b w:val="0"/>
+          <w:color w:val="CE9178"/>
+          <w:kern w:val="0"/>
+          <w:sz w:val="28"/>
+          <w:szCs w:val="28"/>
+          <w:shd w:val="clear" w:fill="1E1E1E"/>
+          <w:lang w:val="en-US" w:eastAsia="zh-CN" w:bidi="ar"/>
+        </w:rPr>
+        <w:t>'ID'</w:t>
+      </w:r>
+      <w:r>
+        <w:rPr>
+          <w:rFonts w:hint="default" w:ascii="Menlo" w:hAnsi="Menlo" w:eastAsia="Menlo" w:cs="Menlo"/>
+          <w:b w:val="0"/>
+          <w:color w:val="D4D4D4"/>
+          <w:kern w:val="0"/>
+          <w:sz w:val="28"/>
+          <w:szCs w:val="28"/>
+          <w:shd w:val="clear" w:fill="1E1E1E"/>
+          <w:lang w:val="en-US" w:eastAsia="zh-CN" w:bidi="ar"/>
+        </w:rPr>
+        <w:t>));</w:t>
+      </w:r>
+    </w:p>
+    <w:p>
+      <w:pPr>
+        <w:keepNext w:val="0"/>
+        <w:keepLines w:val="0"/>
+        <w:widowControl/>
+        <w:suppressLineNumbers w:val="0"/>
+        <w:shd w:val="clear" w:fill="1E1E1E"/>
+        <w:spacing w:line="420" w:lineRule="atLeast"/>
+        <w:jc w:val="left"/>
+        <w:rPr>
+          <w:rFonts w:hint="default" w:ascii="Menlo" w:hAnsi="Menlo" w:eastAsia="Menlo" w:cs="Menlo"/>
+          <w:b w:val="0"/>
+          <w:color w:val="D4D4D4"/>
+          <w:sz w:val="28"/>
+          <w:szCs w:val="28"/>
+        </w:rPr>
+      </w:pPr>
+      <w:r>
+        <w:rPr>
+          <w:rFonts w:hint="default" w:ascii="Menlo" w:hAnsi="Menlo" w:eastAsia="Menlo" w:cs="Menlo"/>
+          <w:b w:val="0"/>
+          <w:color w:val="9CDCFE"/>
+          <w:kern w:val="0"/>
+          <w:sz w:val="28"/>
+          <w:szCs w:val="28"/>
+          <w:shd w:val="clear" w:fill="1E1E1E"/>
+          <w:lang w:val="en-US" w:eastAsia="zh-CN" w:bidi="ar"/>
+        </w:rPr>
+        <w:t>$grid</w:t>
+      </w:r>
+      <w:r>
+        <w:rPr>
+          <w:rFonts w:hint="default" w:ascii="Menlo" w:hAnsi="Menlo" w:eastAsia="Menlo" w:cs="Menlo"/>
+          <w:b w:val="0"/>
+          <w:color w:val="D4D4D4"/>
+          <w:kern w:val="0"/>
+          <w:sz w:val="28"/>
+          <w:szCs w:val="28"/>
+          <w:shd w:val="clear" w:fill="1E1E1E"/>
+          <w:lang w:val="en-US" w:eastAsia="zh-CN" w:bidi="ar"/>
+        </w:rPr>
+        <w:t>-&gt;</w:t>
+      </w:r>
+      <w:r>
+        <w:rPr>
+          <w:rFonts w:hint="default" w:ascii="Menlo" w:hAnsi="Menlo" w:eastAsia="Menlo" w:cs="Menlo"/>
+          <w:b w:val="0"/>
+          <w:color w:val="DCDCAA"/>
+          <w:kern w:val="0"/>
+          <w:sz w:val="28"/>
+          <w:szCs w:val="28"/>
+          <w:shd w:val="clear" w:fill="1E1E1E"/>
+          <w:lang w:val="en-US" w:eastAsia="zh-CN" w:bidi="ar"/>
+        </w:rPr>
+        <w:t>column</w:t>
+      </w:r>
+      <w:r>
+        <w:rPr>
+          <w:rFonts w:hint="default" w:ascii="Menlo" w:hAnsi="Menlo" w:eastAsia="Menlo" w:cs="Menlo"/>
+          <w:b w:val="0"/>
+          <w:color w:val="D4D4D4"/>
+          <w:kern w:val="0"/>
+          <w:sz w:val="28"/>
+          <w:szCs w:val="28"/>
+          <w:shd w:val="clear" w:fill="1E1E1E"/>
+          <w:lang w:val="en-US" w:eastAsia="zh-CN" w:bidi="ar"/>
+        </w:rPr>
+        <w:t>(</w:t>
+      </w:r>
+      <w:r>
+        <w:rPr>
+          <w:rFonts w:hint="default" w:ascii="Menlo" w:hAnsi="Menlo" w:eastAsia="Menlo" w:cs="Menlo"/>
+          <w:b w:val="0"/>
+          <w:color w:val="CE9178"/>
+          <w:kern w:val="0"/>
+          <w:sz w:val="28"/>
+          <w:szCs w:val="28"/>
+          <w:shd w:val="clear" w:fill="1E1E1E"/>
+          <w:lang w:val="en-US" w:eastAsia="zh-CN" w:bidi="ar"/>
+        </w:rPr>
+        <w:t>'name'</w:t>
+      </w:r>
+      <w:r>
+        <w:rPr>
+          <w:rFonts w:hint="default" w:ascii="Menlo" w:hAnsi="Menlo" w:eastAsia="Menlo" w:cs="Menlo"/>
+          <w:b w:val="0"/>
+          <w:color w:val="D4D4D4"/>
+          <w:kern w:val="0"/>
+          <w:sz w:val="28"/>
+          <w:szCs w:val="28"/>
+          <w:shd w:val="clear" w:fill="1E1E1E"/>
+          <w:lang w:val="en-US" w:eastAsia="zh-CN" w:bidi="ar"/>
+        </w:rPr>
+        <w:t xml:space="preserve">, </w:t>
+      </w:r>
+      <w:r>
+        <w:rPr>
+          <w:rFonts w:hint="default" w:ascii="Menlo" w:hAnsi="Menlo" w:eastAsia="Menlo" w:cs="Menlo"/>
+          <w:b w:val="0"/>
+          <w:color w:val="DCDCAA"/>
+          <w:kern w:val="0"/>
+          <w:sz w:val="28"/>
+          <w:szCs w:val="28"/>
+          <w:shd w:val="clear" w:fill="1E1E1E"/>
+          <w:lang w:val="en-US" w:eastAsia="zh-CN" w:bidi="ar"/>
+        </w:rPr>
+        <w:t>__</w:t>
+      </w:r>
+      <w:r>
+        <w:rPr>
+          <w:rFonts w:hint="default" w:ascii="Menlo" w:hAnsi="Menlo" w:eastAsia="Menlo" w:cs="Menlo"/>
+          <w:b w:val="0"/>
+          <w:color w:val="D4D4D4"/>
+          <w:kern w:val="0"/>
+          <w:sz w:val="28"/>
+          <w:szCs w:val="28"/>
+          <w:shd w:val="clear" w:fill="1E1E1E"/>
+          <w:lang w:val="en-US" w:eastAsia="zh-CN" w:bidi="ar"/>
+        </w:rPr>
+        <w:t>(</w:t>
+      </w:r>
+      <w:r>
+        <w:rPr>
+          <w:rFonts w:hint="default" w:ascii="Menlo" w:hAnsi="Menlo" w:eastAsia="Menlo" w:cs="Menlo"/>
+          <w:b w:val="0"/>
+          <w:color w:val="CE9178"/>
+          <w:kern w:val="0"/>
+          <w:sz w:val="28"/>
+          <w:szCs w:val="28"/>
+          <w:shd w:val="clear" w:fill="1E1E1E"/>
+          <w:lang w:val="en-US" w:eastAsia="zh-CN" w:bidi="ar"/>
+        </w:rPr>
+        <w:t>'名字'</w:t>
+      </w:r>
+      <w:r>
+        <w:rPr>
+          <w:rFonts w:hint="default" w:ascii="Menlo" w:hAnsi="Menlo" w:eastAsia="Menlo" w:cs="Menlo"/>
+          <w:b w:val="0"/>
+          <w:color w:val="D4D4D4"/>
+          <w:kern w:val="0"/>
+          <w:sz w:val="28"/>
+          <w:szCs w:val="28"/>
+          <w:shd w:val="clear" w:fill="1E1E1E"/>
+          <w:lang w:val="en-US" w:eastAsia="zh-CN" w:bidi="ar"/>
+        </w:rPr>
+        <w:t>));</w:t>
+      </w:r>
+    </w:p>
+    <w:p>
+      <w:pPr>
+        <w:keepNext w:val="0"/>
+        <w:keepLines w:val="0"/>
+        <w:widowControl/>
+        <w:suppressLineNumbers w:val="0"/>
+        <w:shd w:val="clear" w:fill="1E1E1E"/>
+        <w:spacing w:line="420" w:lineRule="atLeast"/>
+        <w:jc w:val="left"/>
+        <w:rPr>
+          <w:rFonts w:hint="default" w:ascii="Menlo" w:hAnsi="Menlo" w:eastAsia="Menlo" w:cs="Menlo"/>
+          <w:b w:val="0"/>
+          <w:color w:val="D4D4D4"/>
+          <w:sz w:val="28"/>
+          <w:szCs w:val="28"/>
+        </w:rPr>
+      </w:pPr>
+      <w:r>
+        <w:rPr>
+          <w:rFonts w:hint="default" w:ascii="Menlo" w:hAnsi="Menlo" w:eastAsia="Menlo" w:cs="Menlo"/>
+          <w:b w:val="0"/>
+          <w:color w:val="9CDCFE"/>
+          <w:kern w:val="0"/>
+          <w:sz w:val="28"/>
+          <w:szCs w:val="28"/>
+          <w:shd w:val="clear" w:fill="1E1E1E"/>
+          <w:lang w:val="en-US" w:eastAsia="zh-CN" w:bidi="ar"/>
+        </w:rPr>
+        <w:t>$grid</w:t>
+      </w:r>
+      <w:r>
+        <w:rPr>
+          <w:rFonts w:hint="default" w:ascii="Menlo" w:hAnsi="Menlo" w:eastAsia="Menlo" w:cs="Menlo"/>
+          <w:b w:val="0"/>
+          <w:color w:val="D4D4D4"/>
+          <w:kern w:val="0"/>
+          <w:sz w:val="28"/>
+          <w:szCs w:val="28"/>
+          <w:shd w:val="clear" w:fill="1E1E1E"/>
+          <w:lang w:val="en-US" w:eastAsia="zh-CN" w:bidi="ar"/>
+        </w:rPr>
+        <w:t>-&gt;</w:t>
+      </w:r>
+      <w:r>
+        <w:rPr>
+          <w:rFonts w:hint="default" w:ascii="Menlo" w:hAnsi="Menlo" w:eastAsia="Menlo" w:cs="Menlo"/>
+          <w:b w:val="0"/>
+          <w:color w:val="DCDCAA"/>
+          <w:kern w:val="0"/>
+          <w:sz w:val="28"/>
+          <w:szCs w:val="28"/>
+          <w:shd w:val="clear" w:fill="1E1E1E"/>
+          <w:lang w:val="en-US" w:eastAsia="zh-CN" w:bidi="ar"/>
+        </w:rPr>
+        <w:t>column</w:t>
+      </w:r>
+      <w:r>
+        <w:rPr>
+          <w:rFonts w:hint="default" w:ascii="Menlo" w:hAnsi="Menlo" w:eastAsia="Menlo" w:cs="Menlo"/>
+          <w:b w:val="0"/>
+          <w:color w:val="D4D4D4"/>
+          <w:kern w:val="0"/>
+          <w:sz w:val="28"/>
+          <w:szCs w:val="28"/>
+          <w:shd w:val="clear" w:fill="1E1E1E"/>
+          <w:lang w:val="en-US" w:eastAsia="zh-CN" w:bidi="ar"/>
+        </w:rPr>
+        <w:t>(</w:t>
+      </w:r>
+      <w:r>
+        <w:rPr>
+          <w:rFonts w:hint="default" w:ascii="Menlo" w:hAnsi="Menlo" w:eastAsia="Menlo" w:cs="Menlo"/>
+          <w:b w:val="0"/>
+          <w:color w:val="CE9178"/>
+          <w:kern w:val="0"/>
+          <w:sz w:val="28"/>
+          <w:szCs w:val="28"/>
+          <w:shd w:val="clear" w:fill="1E1E1E"/>
+          <w:lang w:val="en-US" w:eastAsia="zh-CN" w:bidi="ar"/>
+        </w:rPr>
+        <w:t>'desc'</w:t>
+      </w:r>
+      <w:r>
+        <w:rPr>
+          <w:rFonts w:hint="default" w:ascii="Menlo" w:hAnsi="Menlo" w:eastAsia="Menlo" w:cs="Menlo"/>
+          <w:b w:val="0"/>
+          <w:color w:val="D4D4D4"/>
+          <w:kern w:val="0"/>
+          <w:sz w:val="28"/>
+          <w:szCs w:val="28"/>
+          <w:shd w:val="clear" w:fill="1E1E1E"/>
+          <w:lang w:val="en-US" w:eastAsia="zh-CN" w:bidi="ar"/>
+        </w:rPr>
+        <w:t xml:space="preserve">, </w:t>
+      </w:r>
+      <w:r>
+        <w:rPr>
+          <w:rFonts w:hint="default" w:ascii="Menlo" w:hAnsi="Menlo" w:eastAsia="Menlo" w:cs="Menlo"/>
+          <w:b w:val="0"/>
+          <w:color w:val="DCDCAA"/>
+          <w:kern w:val="0"/>
+          <w:sz w:val="28"/>
+          <w:szCs w:val="28"/>
+          <w:shd w:val="clear" w:fill="1E1E1E"/>
+          <w:lang w:val="en-US" w:eastAsia="zh-CN" w:bidi="ar"/>
+        </w:rPr>
+        <w:t>__</w:t>
+      </w:r>
+      <w:r>
+        <w:rPr>
+          <w:rFonts w:hint="default" w:ascii="Menlo" w:hAnsi="Menlo" w:eastAsia="Menlo" w:cs="Menlo"/>
+          <w:b w:val="0"/>
+          <w:color w:val="D4D4D4"/>
+          <w:kern w:val="0"/>
+          <w:sz w:val="28"/>
+          <w:szCs w:val="28"/>
+          <w:shd w:val="clear" w:fill="1E1E1E"/>
+          <w:lang w:val="en-US" w:eastAsia="zh-CN" w:bidi="ar"/>
+        </w:rPr>
+        <w:t>(</w:t>
+      </w:r>
+      <w:r>
+        <w:rPr>
+          <w:rFonts w:hint="default" w:ascii="Menlo" w:hAnsi="Menlo" w:eastAsia="Menlo" w:cs="Menlo"/>
+          <w:b w:val="0"/>
+          <w:color w:val="CE9178"/>
+          <w:kern w:val="0"/>
+          <w:sz w:val="28"/>
+          <w:szCs w:val="28"/>
+          <w:shd w:val="clear" w:fill="1E1E1E"/>
+          <w:lang w:val="en-US" w:eastAsia="zh-CN" w:bidi="ar"/>
+        </w:rPr>
+        <w:t>'Desc'</w:t>
+      </w:r>
+      <w:r>
+        <w:rPr>
+          <w:rFonts w:hint="default" w:ascii="Menlo" w:hAnsi="Menlo" w:eastAsia="Menlo" w:cs="Menlo"/>
+          <w:b w:val="0"/>
+          <w:color w:val="D4D4D4"/>
+          <w:kern w:val="0"/>
+          <w:sz w:val="28"/>
+          <w:szCs w:val="28"/>
+          <w:shd w:val="clear" w:fill="1E1E1E"/>
+          <w:lang w:val="en-US" w:eastAsia="zh-CN" w:bidi="ar"/>
+        </w:rPr>
+        <w:t>));</w:t>
+      </w:r>
+    </w:p>
+    <w:p>
+      <w:pPr>
+        <w:keepNext w:val="0"/>
+        <w:keepLines w:val="0"/>
+        <w:widowControl/>
+        <w:suppressLineNumbers w:val="0"/>
+        <w:shd w:val="clear" w:fill="1E1E1E"/>
+        <w:spacing w:line="420" w:lineRule="atLeast"/>
+        <w:jc w:val="left"/>
+        <w:rPr>
+          <w:rFonts w:hint="default" w:ascii="Menlo" w:hAnsi="Menlo" w:eastAsia="Menlo" w:cs="Menlo"/>
+          <w:b w:val="0"/>
+          <w:color w:val="D4D4D4"/>
+          <w:sz w:val="28"/>
+          <w:szCs w:val="28"/>
+        </w:rPr>
+      </w:pPr>
+      <w:r>
+        <w:rPr>
+          <w:rFonts w:hint="default" w:ascii="Menlo" w:hAnsi="Menlo" w:eastAsia="Menlo" w:cs="Menlo"/>
+          <w:b w:val="0"/>
+          <w:color w:val="9CDCFE"/>
+          <w:kern w:val="0"/>
+          <w:sz w:val="28"/>
+          <w:szCs w:val="28"/>
+          <w:shd w:val="clear" w:fill="1E1E1E"/>
+          <w:lang w:val="en-US" w:eastAsia="zh-CN" w:bidi="ar"/>
+        </w:rPr>
+        <w:t>$grid</w:t>
+      </w:r>
+      <w:r>
+        <w:rPr>
+          <w:rFonts w:hint="default" w:ascii="Menlo" w:hAnsi="Menlo" w:eastAsia="Menlo" w:cs="Menlo"/>
+          <w:b w:val="0"/>
+          <w:color w:val="D4D4D4"/>
+          <w:kern w:val="0"/>
+          <w:sz w:val="28"/>
+          <w:szCs w:val="28"/>
+          <w:shd w:val="clear" w:fill="1E1E1E"/>
+          <w:lang w:val="en-US" w:eastAsia="zh-CN" w:bidi="ar"/>
+        </w:rPr>
+        <w:t>-&gt;</w:t>
+      </w:r>
+      <w:r>
+        <w:rPr>
+          <w:rFonts w:hint="default" w:ascii="Menlo" w:hAnsi="Menlo" w:eastAsia="Menlo" w:cs="Menlo"/>
+          <w:b w:val="0"/>
+          <w:color w:val="DCDCAA"/>
+          <w:kern w:val="0"/>
+          <w:sz w:val="28"/>
+          <w:szCs w:val="28"/>
+          <w:shd w:val="clear" w:fill="1E1E1E"/>
+          <w:lang w:val="en-US" w:eastAsia="zh-CN" w:bidi="ar"/>
+        </w:rPr>
+        <w:t>column</w:t>
+      </w:r>
+      <w:r>
+        <w:rPr>
+          <w:rFonts w:hint="default" w:ascii="Menlo" w:hAnsi="Menlo" w:eastAsia="Menlo" w:cs="Menlo"/>
+          <w:b w:val="0"/>
+          <w:color w:val="D4D4D4"/>
+          <w:kern w:val="0"/>
+          <w:sz w:val="28"/>
+          <w:szCs w:val="28"/>
+          <w:shd w:val="clear" w:fill="1E1E1E"/>
+          <w:lang w:val="en-US" w:eastAsia="zh-CN" w:bidi="ar"/>
+        </w:rPr>
+        <w:t>(</w:t>
+      </w:r>
+      <w:r>
+        <w:rPr>
+          <w:rFonts w:hint="default" w:ascii="Menlo" w:hAnsi="Menlo" w:eastAsia="Menlo" w:cs="Menlo"/>
+          <w:b w:val="0"/>
+          <w:color w:val="CE9178"/>
+          <w:kern w:val="0"/>
+          <w:sz w:val="28"/>
+          <w:szCs w:val="28"/>
+          <w:shd w:val="clear" w:fill="1E1E1E"/>
+          <w:lang w:val="en-US" w:eastAsia="zh-CN" w:bidi="ar"/>
+        </w:rPr>
+        <w:t>'appid'</w:t>
+      </w:r>
+      <w:r>
+        <w:rPr>
+          <w:rFonts w:hint="default" w:ascii="Menlo" w:hAnsi="Menlo" w:eastAsia="Menlo" w:cs="Menlo"/>
+          <w:b w:val="0"/>
+          <w:color w:val="D4D4D4"/>
+          <w:kern w:val="0"/>
+          <w:sz w:val="28"/>
+          <w:szCs w:val="28"/>
+          <w:shd w:val="clear" w:fill="1E1E1E"/>
+          <w:lang w:val="en-US" w:eastAsia="zh-CN" w:bidi="ar"/>
+        </w:rPr>
+        <w:t xml:space="preserve">, </w:t>
+      </w:r>
+      <w:r>
+        <w:rPr>
+          <w:rFonts w:hint="default" w:ascii="Menlo" w:hAnsi="Menlo" w:eastAsia="Menlo" w:cs="Menlo"/>
+          <w:b w:val="0"/>
+          <w:color w:val="DCDCAA"/>
+          <w:kern w:val="0"/>
+          <w:sz w:val="28"/>
+          <w:szCs w:val="28"/>
+          <w:shd w:val="clear" w:fill="1E1E1E"/>
+          <w:lang w:val="en-US" w:eastAsia="zh-CN" w:bidi="ar"/>
+        </w:rPr>
+        <w:t>__</w:t>
+      </w:r>
+      <w:r>
+        <w:rPr>
+          <w:rFonts w:hint="default" w:ascii="Menlo" w:hAnsi="Menlo" w:eastAsia="Menlo" w:cs="Menlo"/>
+          <w:b w:val="0"/>
+          <w:color w:val="D4D4D4"/>
+          <w:kern w:val="0"/>
+          <w:sz w:val="28"/>
+          <w:szCs w:val="28"/>
+          <w:shd w:val="clear" w:fill="1E1E1E"/>
+          <w:lang w:val="en-US" w:eastAsia="zh-CN" w:bidi="ar"/>
+        </w:rPr>
+        <w:t>(</w:t>
+      </w:r>
+      <w:r>
+        <w:rPr>
+          <w:rFonts w:hint="default" w:ascii="Menlo" w:hAnsi="Menlo" w:eastAsia="Menlo" w:cs="Menlo"/>
+          <w:b w:val="0"/>
+          <w:color w:val="CE9178"/>
+          <w:kern w:val="0"/>
+          <w:sz w:val="28"/>
+          <w:szCs w:val="28"/>
+          <w:shd w:val="clear" w:fill="1E1E1E"/>
+          <w:lang w:val="en-US" w:eastAsia="zh-CN" w:bidi="ar"/>
+        </w:rPr>
+        <w:t>'对应业务方ID'</w:t>
+      </w:r>
+      <w:r>
+        <w:rPr>
+          <w:rFonts w:hint="default" w:ascii="Menlo" w:hAnsi="Menlo" w:eastAsia="Menlo" w:cs="Menlo"/>
+          <w:b w:val="0"/>
+          <w:color w:val="D4D4D4"/>
+          <w:kern w:val="0"/>
+          <w:sz w:val="28"/>
+          <w:szCs w:val="28"/>
+          <w:shd w:val="clear" w:fill="1E1E1E"/>
+          <w:lang w:val="en-US" w:eastAsia="zh-CN" w:bidi="ar"/>
+        </w:rPr>
+        <w:t>));</w:t>
+      </w:r>
+    </w:p>
+    <w:p>
+      <w:pPr>
+        <w:keepNext w:val="0"/>
+        <w:keepLines w:val="0"/>
+        <w:widowControl/>
+        <w:suppressLineNumbers w:val="0"/>
+        <w:shd w:val="clear" w:fill="1E1E1E"/>
+        <w:spacing w:line="420" w:lineRule="atLeast"/>
+        <w:jc w:val="left"/>
+        <w:rPr>
+          <w:rFonts w:hint="default" w:ascii="Menlo" w:hAnsi="Menlo" w:eastAsia="Menlo" w:cs="Menlo"/>
+          <w:b w:val="0"/>
+          <w:color w:val="D4D4D4"/>
+          <w:sz w:val="28"/>
+          <w:szCs w:val="28"/>
+        </w:rPr>
+      </w:pPr>
+      <w:r>
+        <w:rPr>
+          <w:rFonts w:hint="default" w:ascii="Menlo" w:hAnsi="Menlo" w:eastAsia="Menlo" w:cs="Menlo"/>
+          <w:b w:val="0"/>
+          <w:color w:val="9CDCFE"/>
+          <w:kern w:val="0"/>
+          <w:sz w:val="28"/>
+          <w:szCs w:val="28"/>
+          <w:shd w:val="clear" w:fill="1E1E1E"/>
+          <w:lang w:val="en-US" w:eastAsia="zh-CN" w:bidi="ar"/>
+        </w:rPr>
+        <w:t>$grid</w:t>
+      </w:r>
+      <w:r>
+        <w:rPr>
+          <w:rFonts w:hint="default" w:ascii="Menlo" w:hAnsi="Menlo" w:eastAsia="Menlo" w:cs="Menlo"/>
+          <w:b w:val="0"/>
+          <w:color w:val="D4D4D4"/>
+          <w:kern w:val="0"/>
+          <w:sz w:val="28"/>
+          <w:szCs w:val="28"/>
+          <w:shd w:val="clear" w:fill="1E1E1E"/>
+          <w:lang w:val="en-US" w:eastAsia="zh-CN" w:bidi="ar"/>
+        </w:rPr>
+        <w:t>-&gt;</w:t>
+      </w:r>
+      <w:r>
+        <w:rPr>
+          <w:rFonts w:hint="default" w:ascii="Menlo" w:hAnsi="Menlo" w:eastAsia="Menlo" w:cs="Menlo"/>
+          <w:b w:val="0"/>
+          <w:color w:val="DCDCAA"/>
+          <w:kern w:val="0"/>
+          <w:sz w:val="28"/>
+          <w:szCs w:val="28"/>
+          <w:shd w:val="clear" w:fill="1E1E1E"/>
+          <w:lang w:val="en-US" w:eastAsia="zh-CN" w:bidi="ar"/>
+        </w:rPr>
+        <w:t>column</w:t>
+      </w:r>
+      <w:r>
+        <w:rPr>
+          <w:rFonts w:hint="default" w:ascii="Menlo" w:hAnsi="Menlo" w:eastAsia="Menlo" w:cs="Menlo"/>
+          <w:b w:val="0"/>
+          <w:color w:val="D4D4D4"/>
+          <w:kern w:val="0"/>
+          <w:sz w:val="28"/>
+          <w:szCs w:val="28"/>
+          <w:shd w:val="clear" w:fill="1E1E1E"/>
+          <w:lang w:val="en-US" w:eastAsia="zh-CN" w:bidi="ar"/>
+        </w:rPr>
+        <w:t>(</w:t>
+      </w:r>
+      <w:r>
+        <w:rPr>
+          <w:rFonts w:hint="default" w:ascii="Menlo" w:hAnsi="Menlo" w:eastAsia="Menlo" w:cs="Menlo"/>
+          <w:b w:val="0"/>
+          <w:color w:val="CE9178"/>
+          <w:kern w:val="0"/>
+          <w:sz w:val="28"/>
+          <w:szCs w:val="28"/>
+          <w:shd w:val="clear" w:fill="1E1E1E"/>
+          <w:lang w:val="en-US" w:eastAsia="zh-CN" w:bidi="ar"/>
+        </w:rPr>
+        <w:t>'app'</w:t>
+      </w:r>
+      <w:r>
+        <w:rPr>
+          <w:rFonts w:hint="default" w:ascii="Menlo" w:hAnsi="Menlo" w:eastAsia="Menlo" w:cs="Menlo"/>
+          <w:b w:val="0"/>
+          <w:color w:val="D4D4D4"/>
+          <w:kern w:val="0"/>
+          <w:sz w:val="28"/>
+          <w:szCs w:val="28"/>
+          <w:shd w:val="clear" w:fill="1E1E1E"/>
+          <w:lang w:val="en-US" w:eastAsia="zh-CN" w:bidi="ar"/>
+        </w:rPr>
+        <w:t xml:space="preserve">, </w:t>
+      </w:r>
+      <w:r>
+        <w:rPr>
+          <w:rFonts w:hint="default" w:ascii="Menlo" w:hAnsi="Menlo" w:eastAsia="Menlo" w:cs="Menlo"/>
+          <w:b w:val="0"/>
+          <w:color w:val="DCDCAA"/>
+          <w:kern w:val="0"/>
+          <w:sz w:val="28"/>
+          <w:szCs w:val="28"/>
+          <w:shd w:val="clear" w:fill="1E1E1E"/>
+          <w:lang w:val="en-US" w:eastAsia="zh-CN" w:bidi="ar"/>
+        </w:rPr>
+        <w:t>__</w:t>
+      </w:r>
+      <w:r>
+        <w:rPr>
+          <w:rFonts w:hint="default" w:ascii="Menlo" w:hAnsi="Menlo" w:eastAsia="Menlo" w:cs="Menlo"/>
+          <w:b w:val="0"/>
+          <w:color w:val="D4D4D4"/>
+          <w:kern w:val="0"/>
+          <w:sz w:val="28"/>
+          <w:szCs w:val="28"/>
+          <w:shd w:val="clear" w:fill="1E1E1E"/>
+          <w:lang w:val="en-US" w:eastAsia="zh-CN" w:bidi="ar"/>
+        </w:rPr>
+        <w:t>(</w:t>
+      </w:r>
+      <w:r>
+        <w:rPr>
+          <w:rFonts w:hint="default" w:ascii="Menlo" w:hAnsi="Menlo" w:eastAsia="Menlo" w:cs="Menlo"/>
+          <w:b w:val="0"/>
+          <w:color w:val="CE9178"/>
+          <w:kern w:val="0"/>
+          <w:sz w:val="28"/>
+          <w:szCs w:val="28"/>
+          <w:shd w:val="clear" w:fill="1E1E1E"/>
+          <w:lang w:val="en-US" w:eastAsia="zh-CN" w:bidi="ar"/>
+        </w:rPr>
+        <w:t>'对应业务方'</w:t>
+      </w:r>
+      <w:r>
+        <w:rPr>
+          <w:rFonts w:hint="default" w:ascii="Menlo" w:hAnsi="Menlo" w:eastAsia="Menlo" w:cs="Menlo"/>
+          <w:b w:val="0"/>
+          <w:color w:val="D4D4D4"/>
+          <w:kern w:val="0"/>
+          <w:sz w:val="28"/>
+          <w:szCs w:val="28"/>
+          <w:shd w:val="clear" w:fill="1E1E1E"/>
+          <w:lang w:val="en-US" w:eastAsia="zh-CN" w:bidi="ar"/>
+        </w:rPr>
+        <w:t>));</w:t>
+      </w:r>
+    </w:p>
+    <w:p>
+      <w:pPr>
+        <w:keepNext w:val="0"/>
+        <w:keepLines w:val="0"/>
+        <w:widowControl/>
+        <w:suppressLineNumbers w:val="0"/>
+        <w:shd w:val="clear" w:fill="1E1E1E"/>
+        <w:spacing w:line="420" w:lineRule="atLeast"/>
+        <w:jc w:val="left"/>
+        <w:rPr>
+          <w:rFonts w:hint="default" w:ascii="Menlo" w:hAnsi="Menlo" w:eastAsia="Menlo" w:cs="Menlo"/>
+          <w:b w:val="0"/>
+          <w:color w:val="D4D4D4"/>
+          <w:sz w:val="28"/>
+          <w:szCs w:val="28"/>
+        </w:rPr>
+      </w:pPr>
+      <w:r>
+        <w:rPr>
+          <w:rFonts w:hint="default" w:ascii="Menlo" w:hAnsi="Menlo" w:eastAsia="Menlo" w:cs="Menlo"/>
+          <w:b w:val="0"/>
+          <w:color w:val="9CDCFE"/>
+          <w:kern w:val="0"/>
+          <w:sz w:val="28"/>
+          <w:szCs w:val="28"/>
+          <w:shd w:val="clear" w:fill="1E1E1E"/>
+          <w:lang w:val="en-US" w:eastAsia="zh-CN" w:bidi="ar"/>
+        </w:rPr>
+        <w:t>$grid</w:t>
+      </w:r>
+      <w:r>
+        <w:rPr>
+          <w:rFonts w:hint="default" w:ascii="Menlo" w:hAnsi="Menlo" w:eastAsia="Menlo" w:cs="Menlo"/>
+          <w:b w:val="0"/>
+          <w:color w:val="D4D4D4"/>
+          <w:kern w:val="0"/>
+          <w:sz w:val="28"/>
+          <w:szCs w:val="28"/>
+          <w:shd w:val="clear" w:fill="1E1E1E"/>
+          <w:lang w:val="en-US" w:eastAsia="zh-CN" w:bidi="ar"/>
+        </w:rPr>
+        <w:t>-&gt;</w:t>
+      </w:r>
+      <w:r>
+        <w:rPr>
+          <w:rFonts w:hint="default" w:ascii="Menlo" w:hAnsi="Menlo" w:eastAsia="Menlo" w:cs="Menlo"/>
+          <w:b w:val="0"/>
+          <w:color w:val="DCDCAA"/>
+          <w:kern w:val="0"/>
+          <w:sz w:val="28"/>
+          <w:szCs w:val="28"/>
+          <w:shd w:val="clear" w:fill="1E1E1E"/>
+          <w:lang w:val="en-US" w:eastAsia="zh-CN" w:bidi="ar"/>
+        </w:rPr>
+        <w:t>column</w:t>
+      </w:r>
+      <w:r>
+        <w:rPr>
+          <w:rFonts w:hint="default" w:ascii="Menlo" w:hAnsi="Menlo" w:eastAsia="Menlo" w:cs="Menlo"/>
+          <w:b w:val="0"/>
+          <w:color w:val="D4D4D4"/>
+          <w:kern w:val="0"/>
+          <w:sz w:val="28"/>
+          <w:szCs w:val="28"/>
+          <w:shd w:val="clear" w:fill="1E1E1E"/>
+          <w:lang w:val="en-US" w:eastAsia="zh-CN" w:bidi="ar"/>
+        </w:rPr>
+        <w:t>(</w:t>
+      </w:r>
+      <w:r>
+        <w:rPr>
+          <w:rFonts w:hint="default" w:ascii="Menlo" w:hAnsi="Menlo" w:eastAsia="Menlo" w:cs="Menlo"/>
+          <w:b w:val="0"/>
+          <w:color w:val="CE9178"/>
+          <w:kern w:val="0"/>
+          <w:sz w:val="28"/>
+          <w:szCs w:val="28"/>
+          <w:shd w:val="clear" w:fill="1E1E1E"/>
+          <w:lang w:val="en-US" w:eastAsia="zh-CN" w:bidi="ar"/>
+        </w:rPr>
+        <w:t>'project'</w:t>
+      </w:r>
+      <w:r>
+        <w:rPr>
+          <w:rFonts w:hint="default" w:ascii="Menlo" w:hAnsi="Menlo" w:eastAsia="Menlo" w:cs="Menlo"/>
+          <w:b w:val="0"/>
+          <w:color w:val="D4D4D4"/>
+          <w:kern w:val="0"/>
+          <w:sz w:val="28"/>
+          <w:szCs w:val="28"/>
+          <w:shd w:val="clear" w:fill="1E1E1E"/>
+          <w:lang w:val="en-US" w:eastAsia="zh-CN" w:bidi="ar"/>
+        </w:rPr>
+        <w:t xml:space="preserve">, </w:t>
+      </w:r>
+      <w:r>
+        <w:rPr>
+          <w:rFonts w:hint="default" w:ascii="Menlo" w:hAnsi="Menlo" w:eastAsia="Menlo" w:cs="Menlo"/>
+          <w:b w:val="0"/>
+          <w:color w:val="DCDCAA"/>
+          <w:kern w:val="0"/>
+          <w:sz w:val="28"/>
+          <w:szCs w:val="28"/>
+          <w:shd w:val="clear" w:fill="1E1E1E"/>
+          <w:lang w:val="en-US" w:eastAsia="zh-CN" w:bidi="ar"/>
+        </w:rPr>
+        <w:t>__</w:t>
+      </w:r>
+      <w:r>
+        <w:rPr>
+          <w:rFonts w:hint="default" w:ascii="Menlo" w:hAnsi="Menlo" w:eastAsia="Menlo" w:cs="Menlo"/>
+          <w:b w:val="0"/>
+          <w:color w:val="D4D4D4"/>
+          <w:kern w:val="0"/>
+          <w:sz w:val="28"/>
+          <w:szCs w:val="28"/>
+          <w:shd w:val="clear" w:fill="1E1E1E"/>
+          <w:lang w:val="en-US" w:eastAsia="zh-CN" w:bidi="ar"/>
+        </w:rPr>
+        <w:t>(</w:t>
+      </w:r>
+      <w:r>
+        <w:rPr>
+          <w:rFonts w:hint="default" w:ascii="Menlo" w:hAnsi="Menlo" w:eastAsia="Menlo" w:cs="Menlo"/>
+          <w:b w:val="0"/>
+          <w:color w:val="CE9178"/>
+          <w:kern w:val="0"/>
+          <w:sz w:val="28"/>
+          <w:szCs w:val="28"/>
+          <w:shd w:val="clear" w:fill="1E1E1E"/>
+          <w:lang w:val="en-US" w:eastAsia="zh-CN" w:bidi="ar"/>
+        </w:rPr>
+        <w:t>'对应项目'</w:t>
+      </w:r>
+      <w:r>
+        <w:rPr>
+          <w:rFonts w:hint="default" w:ascii="Menlo" w:hAnsi="Menlo" w:eastAsia="Menlo" w:cs="Menlo"/>
+          <w:b w:val="0"/>
+          <w:color w:val="D4D4D4"/>
+          <w:kern w:val="0"/>
+          <w:sz w:val="28"/>
+          <w:szCs w:val="28"/>
+          <w:shd w:val="clear" w:fill="1E1E1E"/>
+          <w:lang w:val="en-US" w:eastAsia="zh-CN" w:bidi="ar"/>
+        </w:rPr>
+        <w:t>));</w:t>
+      </w:r>
+      <w:bookmarkStart w:id="2" w:name="_GoBack"/>
+      <w:bookmarkEnd w:id="2"/>
+    </w:p>
+    <w:p>
+      <w:pPr>
+        <w:keepNext w:val="0"/>
+        <w:keepLines w:val="0"/>
+        <w:widowControl/>
+        <w:suppressLineNumbers w:val="0"/>
+        <w:shd w:val="clear" w:fill="1E1E1E"/>
+        <w:spacing w:line="420" w:lineRule="atLeast"/>
+        <w:jc w:val="left"/>
+        <w:rPr>
+          <w:rFonts w:hint="default" w:ascii="Menlo" w:hAnsi="Menlo" w:eastAsia="Menlo" w:cs="Menlo"/>
+          <w:b w:val="0"/>
+          <w:color w:val="D4D4D4"/>
+          <w:sz w:val="28"/>
+          <w:szCs w:val="28"/>
+        </w:rPr>
+      </w:pPr>
+      <w:r>
+        <w:rPr>
+          <w:rFonts w:hint="default" w:ascii="Menlo" w:hAnsi="Menlo" w:eastAsia="Menlo" w:cs="Menlo"/>
+          <w:b w:val="0"/>
+          <w:color w:val="9CDCFE"/>
+          <w:kern w:val="0"/>
+          <w:sz w:val="28"/>
+          <w:szCs w:val="28"/>
+          <w:shd w:val="clear" w:fill="1E1E1E"/>
+          <w:lang w:val="en-US" w:eastAsia="zh-CN" w:bidi="ar"/>
+        </w:rPr>
+        <w:t>$grid</w:t>
+      </w:r>
+      <w:r>
+        <w:rPr>
+          <w:rFonts w:hint="default" w:ascii="Menlo" w:hAnsi="Menlo" w:eastAsia="Menlo" w:cs="Menlo"/>
+          <w:b w:val="0"/>
+          <w:color w:val="D4D4D4"/>
+          <w:kern w:val="0"/>
+          <w:sz w:val="28"/>
+          <w:szCs w:val="28"/>
+          <w:shd w:val="clear" w:fill="1E1E1E"/>
+          <w:lang w:val="en-US" w:eastAsia="zh-CN" w:bidi="ar"/>
+        </w:rPr>
+        <w:t>-&gt;</w:t>
+      </w:r>
+      <w:r>
+        <w:rPr>
+          <w:rFonts w:hint="default" w:ascii="Menlo" w:hAnsi="Menlo" w:eastAsia="Menlo" w:cs="Menlo"/>
+          <w:b w:val="0"/>
+          <w:color w:val="DCDCAA"/>
+          <w:kern w:val="0"/>
+          <w:sz w:val="28"/>
+          <w:szCs w:val="28"/>
+          <w:shd w:val="clear" w:fill="1E1E1E"/>
+          <w:lang w:val="en-US" w:eastAsia="zh-CN" w:bidi="ar"/>
+        </w:rPr>
+        <w:t>column</w:t>
+      </w:r>
+      <w:r>
+        <w:rPr>
+          <w:rFonts w:hint="default" w:ascii="Menlo" w:hAnsi="Menlo" w:eastAsia="Menlo" w:cs="Menlo"/>
+          <w:b w:val="0"/>
+          <w:color w:val="D4D4D4"/>
+          <w:kern w:val="0"/>
+          <w:sz w:val="28"/>
+          <w:szCs w:val="28"/>
+          <w:shd w:val="clear" w:fill="1E1E1E"/>
+          <w:lang w:val="en-US" w:eastAsia="zh-CN" w:bidi="ar"/>
+        </w:rPr>
+        <w:t>(</w:t>
+      </w:r>
+      <w:r>
+        <w:rPr>
+          <w:rFonts w:hint="default" w:ascii="Menlo" w:hAnsi="Menlo" w:eastAsia="Menlo" w:cs="Menlo"/>
+          <w:b w:val="0"/>
+          <w:color w:val="CE9178"/>
+          <w:kern w:val="0"/>
+          <w:sz w:val="28"/>
+          <w:szCs w:val="28"/>
+          <w:shd w:val="clear" w:fill="1E1E1E"/>
+          <w:lang w:val="en-US" w:eastAsia="zh-CN" w:bidi="ar"/>
+        </w:rPr>
+        <w:t>'type'</w:t>
+      </w:r>
+      <w:r>
+        <w:rPr>
+          <w:rFonts w:hint="default" w:ascii="Menlo" w:hAnsi="Menlo" w:eastAsia="Menlo" w:cs="Menlo"/>
+          <w:b w:val="0"/>
+          <w:color w:val="D4D4D4"/>
+          <w:kern w:val="0"/>
+          <w:sz w:val="28"/>
+          <w:szCs w:val="28"/>
+          <w:shd w:val="clear" w:fill="1E1E1E"/>
+          <w:lang w:val="en-US" w:eastAsia="zh-CN" w:bidi="ar"/>
+        </w:rPr>
+        <w:t xml:space="preserve">, </w:t>
+      </w:r>
+      <w:r>
+        <w:rPr>
+          <w:rFonts w:hint="default" w:ascii="Menlo" w:hAnsi="Menlo" w:eastAsia="Menlo" w:cs="Menlo"/>
+          <w:b w:val="0"/>
+          <w:color w:val="DCDCAA"/>
+          <w:kern w:val="0"/>
+          <w:sz w:val="28"/>
+          <w:szCs w:val="28"/>
+          <w:shd w:val="clear" w:fill="1E1E1E"/>
+          <w:lang w:val="en-US" w:eastAsia="zh-CN" w:bidi="ar"/>
+        </w:rPr>
+        <w:t>__</w:t>
+      </w:r>
+      <w:r>
+        <w:rPr>
+          <w:rFonts w:hint="default" w:ascii="Menlo" w:hAnsi="Menlo" w:eastAsia="Menlo" w:cs="Menlo"/>
+          <w:b w:val="0"/>
+          <w:color w:val="D4D4D4"/>
+          <w:kern w:val="0"/>
+          <w:sz w:val="28"/>
+          <w:szCs w:val="28"/>
+          <w:shd w:val="clear" w:fill="1E1E1E"/>
+          <w:lang w:val="en-US" w:eastAsia="zh-CN" w:bidi="ar"/>
+        </w:rPr>
+        <w:t>(</w:t>
+      </w:r>
+      <w:r>
+        <w:rPr>
+          <w:rFonts w:hint="default" w:ascii="Menlo" w:hAnsi="Menlo" w:eastAsia="Menlo" w:cs="Menlo"/>
+          <w:b w:val="0"/>
+          <w:color w:val="CE9178"/>
+          <w:kern w:val="0"/>
+          <w:sz w:val="28"/>
+          <w:szCs w:val="28"/>
+          <w:shd w:val="clear" w:fill="1E1E1E"/>
+          <w:lang w:val="en-US" w:eastAsia="zh-CN" w:bidi="ar"/>
+        </w:rPr>
+        <w:t>'知情类型'</w:t>
+      </w:r>
+      <w:r>
+        <w:rPr>
+          <w:rFonts w:hint="default" w:ascii="Menlo" w:hAnsi="Menlo" w:eastAsia="Menlo" w:cs="Menlo"/>
+          <w:b w:val="0"/>
+          <w:color w:val="D4D4D4"/>
+          <w:kern w:val="0"/>
+          <w:sz w:val="28"/>
+          <w:szCs w:val="28"/>
+          <w:shd w:val="clear" w:fill="1E1E1E"/>
+          <w:lang w:val="en-US" w:eastAsia="zh-CN" w:bidi="ar"/>
+        </w:rPr>
+        <w:t>));</w:t>
+      </w:r>
+    </w:p>
+    <w:p>
+      <w:pPr>
+        <w:keepNext w:val="0"/>
+        <w:keepLines w:val="0"/>
+        <w:widowControl/>
+        <w:suppressLineNumbers w:val="0"/>
+        <w:shd w:val="clear" w:fill="1E1E1E"/>
+        <w:spacing w:line="420" w:lineRule="atLeast"/>
+        <w:jc w:val="left"/>
+        <w:rPr>
+          <w:rFonts w:hint="default" w:ascii="Menlo" w:hAnsi="Menlo" w:eastAsia="Menlo" w:cs="Menlo"/>
+          <w:b w:val="0"/>
+          <w:color w:val="D4D4D4"/>
+          <w:sz w:val="28"/>
+          <w:szCs w:val="28"/>
+        </w:rPr>
+      </w:pPr>
+      <w:r>
+        <w:rPr>
+          <w:rFonts w:hint="default" w:ascii="Menlo" w:hAnsi="Menlo" w:eastAsia="Menlo" w:cs="Menlo"/>
+          <w:b w:val="0"/>
+          <w:color w:val="9CDCFE"/>
+          <w:kern w:val="0"/>
+          <w:sz w:val="28"/>
+          <w:szCs w:val="28"/>
+          <w:shd w:val="clear" w:fill="1E1E1E"/>
+          <w:lang w:val="en-US" w:eastAsia="zh-CN" w:bidi="ar"/>
+        </w:rPr>
+        <w:t>$grid</w:t>
+      </w:r>
+      <w:r>
+        <w:rPr>
+          <w:rFonts w:hint="default" w:ascii="Menlo" w:hAnsi="Menlo" w:eastAsia="Menlo" w:cs="Menlo"/>
+          <w:b w:val="0"/>
+          <w:color w:val="D4D4D4"/>
+          <w:kern w:val="0"/>
+          <w:sz w:val="28"/>
+          <w:szCs w:val="28"/>
+          <w:shd w:val="clear" w:fill="1E1E1E"/>
+          <w:lang w:val="en-US" w:eastAsia="zh-CN" w:bidi="ar"/>
+        </w:rPr>
+        <w:t>-&gt;</w:t>
+      </w:r>
+      <w:r>
+        <w:rPr>
+          <w:rFonts w:hint="default" w:ascii="Menlo" w:hAnsi="Menlo" w:eastAsia="Menlo" w:cs="Menlo"/>
+          <w:b w:val="0"/>
+          <w:color w:val="DCDCAA"/>
+          <w:kern w:val="0"/>
+          <w:sz w:val="28"/>
+          <w:szCs w:val="28"/>
+          <w:shd w:val="clear" w:fill="1E1E1E"/>
+          <w:lang w:val="en-US" w:eastAsia="zh-CN" w:bidi="ar"/>
+        </w:rPr>
+        <w:t>column</w:t>
+      </w:r>
+      <w:r>
+        <w:rPr>
+          <w:rFonts w:hint="default" w:ascii="Menlo" w:hAnsi="Menlo" w:eastAsia="Menlo" w:cs="Menlo"/>
+          <w:b w:val="0"/>
+          <w:color w:val="D4D4D4"/>
+          <w:kern w:val="0"/>
+          <w:sz w:val="28"/>
+          <w:szCs w:val="28"/>
+          <w:shd w:val="clear" w:fill="1E1E1E"/>
+          <w:lang w:val="en-US" w:eastAsia="zh-CN" w:bidi="ar"/>
+        </w:rPr>
+        <w:t>(</w:t>
+      </w:r>
+      <w:r>
+        <w:rPr>
+          <w:rFonts w:hint="default" w:ascii="Menlo" w:hAnsi="Menlo" w:eastAsia="Menlo" w:cs="Menlo"/>
+          <w:b w:val="0"/>
+          <w:color w:val="CE9178"/>
+          <w:kern w:val="0"/>
+          <w:sz w:val="28"/>
+          <w:szCs w:val="28"/>
+          <w:shd w:val="clear" w:fill="1E1E1E"/>
+          <w:lang w:val="en-US" w:eastAsia="zh-CN" w:bidi="ar"/>
+        </w:rPr>
+        <w:t>'category'</w:t>
+      </w:r>
+      <w:r>
+        <w:rPr>
+          <w:rFonts w:hint="default" w:ascii="Menlo" w:hAnsi="Menlo" w:eastAsia="Menlo" w:cs="Menlo"/>
+          <w:b w:val="0"/>
+          <w:color w:val="D4D4D4"/>
+          <w:kern w:val="0"/>
+          <w:sz w:val="28"/>
+          <w:szCs w:val="28"/>
+          <w:shd w:val="clear" w:fill="1E1E1E"/>
+          <w:lang w:val="en-US" w:eastAsia="zh-CN" w:bidi="ar"/>
+        </w:rPr>
+        <w:t xml:space="preserve">, </w:t>
+      </w:r>
+      <w:r>
+        <w:rPr>
+          <w:rFonts w:hint="default" w:ascii="Menlo" w:hAnsi="Menlo" w:eastAsia="Menlo" w:cs="Menlo"/>
+          <w:b w:val="0"/>
+          <w:color w:val="DCDCAA"/>
+          <w:kern w:val="0"/>
+          <w:sz w:val="28"/>
+          <w:szCs w:val="28"/>
+          <w:shd w:val="clear" w:fill="1E1E1E"/>
+          <w:lang w:val="en-US" w:eastAsia="zh-CN" w:bidi="ar"/>
+        </w:rPr>
+        <w:t>__</w:t>
+      </w:r>
+      <w:r>
+        <w:rPr>
+          <w:rFonts w:hint="default" w:ascii="Menlo" w:hAnsi="Menlo" w:eastAsia="Menlo" w:cs="Menlo"/>
+          <w:b w:val="0"/>
+          <w:color w:val="D4D4D4"/>
+          <w:kern w:val="0"/>
+          <w:sz w:val="28"/>
+          <w:szCs w:val="28"/>
+          <w:shd w:val="clear" w:fill="1E1E1E"/>
+          <w:lang w:val="en-US" w:eastAsia="zh-CN" w:bidi="ar"/>
+        </w:rPr>
+        <w:t>(</w:t>
+      </w:r>
+      <w:r>
+        <w:rPr>
+          <w:rFonts w:hint="default" w:ascii="Menlo" w:hAnsi="Menlo" w:eastAsia="Menlo" w:cs="Menlo"/>
+          <w:b w:val="0"/>
+          <w:color w:val="CE9178"/>
+          <w:kern w:val="0"/>
+          <w:sz w:val="28"/>
+          <w:szCs w:val="28"/>
+          <w:shd w:val="clear" w:fill="1E1E1E"/>
+          <w:lang w:val="en-US" w:eastAsia="zh-CN" w:bidi="ar"/>
+        </w:rPr>
+        <w:t>'知情分类'</w:t>
+      </w:r>
+      <w:r>
+        <w:rPr>
+          <w:rFonts w:hint="default" w:ascii="Menlo" w:hAnsi="Menlo" w:eastAsia="Menlo" w:cs="Menlo"/>
+          <w:b w:val="0"/>
+          <w:color w:val="D4D4D4"/>
+          <w:kern w:val="0"/>
+          <w:sz w:val="28"/>
+          <w:szCs w:val="28"/>
+          <w:shd w:val="clear" w:fill="1E1E1E"/>
+          <w:lang w:val="en-US" w:eastAsia="zh-CN" w:bidi="ar"/>
+        </w:rPr>
+        <w:t>));</w:t>
+      </w:r>
+    </w:p>
+    <w:p>
+      <w:pPr>
+        <w:keepNext w:val="0"/>
+        <w:keepLines w:val="0"/>
+        <w:widowControl/>
+        <w:suppressLineNumbers w:val="0"/>
+        <w:shd w:val="clear" w:fill="1E1E1E"/>
+        <w:spacing w:line="420" w:lineRule="atLeast"/>
+        <w:jc w:val="left"/>
+        <w:rPr>
+          <w:rFonts w:hint="default" w:ascii="Menlo" w:hAnsi="Menlo" w:eastAsia="Menlo" w:cs="Menlo"/>
+          <w:b w:val="0"/>
+          <w:color w:val="D4D4D4"/>
+          <w:sz w:val="28"/>
+          <w:szCs w:val="28"/>
+        </w:rPr>
+      </w:pPr>
+      <w:r>
+        <w:rPr>
+          <w:rFonts w:hint="default" w:ascii="Menlo" w:hAnsi="Menlo" w:eastAsia="Menlo" w:cs="Menlo"/>
+          <w:b w:val="0"/>
+          <w:color w:val="9CDCFE"/>
+          <w:kern w:val="0"/>
+          <w:sz w:val="28"/>
+          <w:szCs w:val="28"/>
+          <w:shd w:val="clear" w:fill="1E1E1E"/>
+          <w:lang w:val="en-US" w:eastAsia="zh-CN" w:bidi="ar"/>
+        </w:rPr>
+        <w:t>$grid</w:t>
+      </w:r>
+      <w:r>
+        <w:rPr>
+          <w:rFonts w:hint="default" w:ascii="Menlo" w:hAnsi="Menlo" w:eastAsia="Menlo" w:cs="Menlo"/>
+          <w:b w:val="0"/>
+          <w:color w:val="D4D4D4"/>
+          <w:kern w:val="0"/>
+          <w:sz w:val="28"/>
+          <w:szCs w:val="28"/>
+          <w:shd w:val="clear" w:fill="1E1E1E"/>
+          <w:lang w:val="en-US" w:eastAsia="zh-CN" w:bidi="ar"/>
+        </w:rPr>
+        <w:t>-&gt;</w:t>
+      </w:r>
+      <w:r>
+        <w:rPr>
+          <w:rFonts w:hint="default" w:ascii="Menlo" w:hAnsi="Menlo" w:eastAsia="Menlo" w:cs="Menlo"/>
+          <w:b w:val="0"/>
+          <w:color w:val="DCDCAA"/>
+          <w:kern w:val="0"/>
+          <w:sz w:val="28"/>
+          <w:szCs w:val="28"/>
+          <w:shd w:val="clear" w:fill="1E1E1E"/>
+          <w:lang w:val="en-US" w:eastAsia="zh-CN" w:bidi="ar"/>
+        </w:rPr>
+        <w:t>column</w:t>
+      </w:r>
+      <w:r>
+        <w:rPr>
+          <w:rFonts w:hint="default" w:ascii="Menlo" w:hAnsi="Menlo" w:eastAsia="Menlo" w:cs="Menlo"/>
+          <w:b w:val="0"/>
+          <w:color w:val="D4D4D4"/>
+          <w:kern w:val="0"/>
+          <w:sz w:val="28"/>
+          <w:szCs w:val="28"/>
+          <w:shd w:val="clear" w:fill="1E1E1E"/>
+          <w:lang w:val="en-US" w:eastAsia="zh-CN" w:bidi="ar"/>
+        </w:rPr>
+        <w:t>(</w:t>
+      </w:r>
+      <w:r>
+        <w:rPr>
+          <w:rFonts w:hint="default" w:ascii="Menlo" w:hAnsi="Menlo" w:eastAsia="Menlo" w:cs="Menlo"/>
+          <w:b w:val="0"/>
+          <w:color w:val="CE9178"/>
+          <w:kern w:val="0"/>
+          <w:sz w:val="28"/>
+          <w:szCs w:val="28"/>
+          <w:shd w:val="clear" w:fill="1E1E1E"/>
+          <w:lang w:val="en-US" w:eastAsia="zh-CN" w:bidi="ar"/>
+        </w:rPr>
+        <w:t>'content'</w:t>
+      </w:r>
+      <w:r>
+        <w:rPr>
+          <w:rFonts w:hint="default" w:ascii="Menlo" w:hAnsi="Menlo" w:eastAsia="Menlo" w:cs="Menlo"/>
+          <w:b w:val="0"/>
+          <w:color w:val="D4D4D4"/>
+          <w:kern w:val="0"/>
+          <w:sz w:val="28"/>
+          <w:szCs w:val="28"/>
+          <w:shd w:val="clear" w:fill="1E1E1E"/>
+          <w:lang w:val="en-US" w:eastAsia="zh-CN" w:bidi="ar"/>
+        </w:rPr>
+        <w:t xml:space="preserve">, </w:t>
+      </w:r>
+      <w:r>
+        <w:rPr>
+          <w:rFonts w:hint="default" w:ascii="Menlo" w:hAnsi="Menlo" w:eastAsia="Menlo" w:cs="Menlo"/>
+          <w:b w:val="0"/>
+          <w:color w:val="DCDCAA"/>
+          <w:kern w:val="0"/>
+          <w:sz w:val="28"/>
+          <w:szCs w:val="28"/>
+          <w:shd w:val="clear" w:fill="1E1E1E"/>
+          <w:lang w:val="en-US" w:eastAsia="zh-CN" w:bidi="ar"/>
+        </w:rPr>
+        <w:t>__</w:t>
+      </w:r>
+      <w:r>
+        <w:rPr>
+          <w:rFonts w:hint="default" w:ascii="Menlo" w:hAnsi="Menlo" w:eastAsia="Menlo" w:cs="Menlo"/>
+          <w:b w:val="0"/>
+          <w:color w:val="D4D4D4"/>
+          <w:kern w:val="0"/>
+          <w:sz w:val="28"/>
+          <w:szCs w:val="28"/>
+          <w:shd w:val="clear" w:fill="1E1E1E"/>
+          <w:lang w:val="en-US" w:eastAsia="zh-CN" w:bidi="ar"/>
+        </w:rPr>
+        <w:t>(</w:t>
+      </w:r>
+      <w:r>
+        <w:rPr>
+          <w:rFonts w:hint="default" w:ascii="Menlo" w:hAnsi="Menlo" w:eastAsia="Menlo" w:cs="Menlo"/>
+          <w:b w:val="0"/>
+          <w:color w:val="CE9178"/>
+          <w:kern w:val="0"/>
+          <w:sz w:val="28"/>
+          <w:szCs w:val="28"/>
+          <w:shd w:val="clear" w:fill="1E1E1E"/>
+          <w:lang w:val="en-US" w:eastAsia="zh-CN" w:bidi="ar"/>
+        </w:rPr>
+        <w:t>'内容'</w:t>
+      </w:r>
+      <w:r>
+        <w:rPr>
+          <w:rFonts w:hint="default" w:ascii="Menlo" w:hAnsi="Menlo" w:eastAsia="Menlo" w:cs="Menlo"/>
+          <w:b w:val="0"/>
+          <w:color w:val="D4D4D4"/>
+          <w:kern w:val="0"/>
+          <w:sz w:val="28"/>
+          <w:szCs w:val="28"/>
+          <w:shd w:val="clear" w:fill="1E1E1E"/>
+          <w:lang w:val="en-US" w:eastAsia="zh-CN" w:bidi="ar"/>
+        </w:rPr>
+        <w:t>));</w:t>
+      </w:r>
+    </w:p>
+    <w:p>
+      <w:pPr>
+        <w:keepNext w:val="0"/>
+        <w:keepLines w:val="0"/>
+        <w:widowControl/>
+        <w:suppressLineNumbers w:val="0"/>
+        <w:shd w:val="clear" w:fill="1E1E1E"/>
+        <w:spacing w:line="420" w:lineRule="atLeast"/>
+        <w:jc w:val="left"/>
+        <w:rPr>
+          <w:rFonts w:hint="default" w:ascii="Menlo" w:hAnsi="Menlo" w:eastAsia="Menlo" w:cs="Menlo"/>
+          <w:b w:val="0"/>
+          <w:color w:val="D4D4D4"/>
+          <w:sz w:val="28"/>
+          <w:szCs w:val="28"/>
+        </w:rPr>
+      </w:pPr>
+      <w:r>
+        <w:rPr>
+          <w:rFonts w:hint="default" w:ascii="Menlo" w:hAnsi="Menlo" w:eastAsia="Menlo" w:cs="Menlo"/>
+          <w:b w:val="0"/>
+          <w:color w:val="9CDCFE"/>
+          <w:kern w:val="0"/>
+          <w:sz w:val="28"/>
+          <w:szCs w:val="28"/>
+          <w:shd w:val="clear" w:fill="1E1E1E"/>
+          <w:lang w:val="en-US" w:eastAsia="zh-CN" w:bidi="ar"/>
+        </w:rPr>
+        <w:t>$grid</w:t>
+      </w:r>
+      <w:r>
+        <w:rPr>
+          <w:rFonts w:hint="default" w:ascii="Menlo" w:hAnsi="Menlo" w:eastAsia="Menlo" w:cs="Menlo"/>
+          <w:b w:val="0"/>
+          <w:color w:val="D4D4D4"/>
+          <w:kern w:val="0"/>
+          <w:sz w:val="28"/>
+          <w:szCs w:val="28"/>
+          <w:shd w:val="clear" w:fill="1E1E1E"/>
+          <w:lang w:val="en-US" w:eastAsia="zh-CN" w:bidi="ar"/>
+        </w:rPr>
+        <w:t>-&gt;</w:t>
+      </w:r>
+      <w:r>
+        <w:rPr>
+          <w:rFonts w:hint="default" w:ascii="Menlo" w:hAnsi="Menlo" w:eastAsia="Menlo" w:cs="Menlo"/>
+          <w:b w:val="0"/>
+          <w:color w:val="DCDCAA"/>
+          <w:kern w:val="0"/>
+          <w:sz w:val="28"/>
+          <w:szCs w:val="28"/>
+          <w:shd w:val="clear" w:fill="1E1E1E"/>
+          <w:lang w:val="en-US" w:eastAsia="zh-CN" w:bidi="ar"/>
+        </w:rPr>
+        <w:t>column</w:t>
+      </w:r>
+      <w:r>
+        <w:rPr>
+          <w:rFonts w:hint="default" w:ascii="Menlo" w:hAnsi="Menlo" w:eastAsia="Menlo" w:cs="Menlo"/>
+          <w:b w:val="0"/>
+          <w:color w:val="D4D4D4"/>
+          <w:kern w:val="0"/>
+          <w:sz w:val="28"/>
+          <w:szCs w:val="28"/>
+          <w:shd w:val="clear" w:fill="1E1E1E"/>
+          <w:lang w:val="en-US" w:eastAsia="zh-CN" w:bidi="ar"/>
+        </w:rPr>
+        <w:t>(</w:t>
+      </w:r>
+      <w:r>
+        <w:rPr>
+          <w:rFonts w:hint="default" w:ascii="Menlo" w:hAnsi="Menlo" w:eastAsia="Menlo" w:cs="Menlo"/>
+          <w:b w:val="0"/>
+          <w:color w:val="CE9178"/>
+          <w:kern w:val="0"/>
+          <w:sz w:val="28"/>
+          <w:szCs w:val="28"/>
+          <w:shd w:val="clear" w:fill="1E1E1E"/>
+          <w:lang w:val="en-US" w:eastAsia="zh-CN" w:bidi="ar"/>
+        </w:rPr>
+        <w:t>'version'</w:t>
+      </w:r>
+      <w:r>
+        <w:rPr>
+          <w:rFonts w:hint="default" w:ascii="Menlo" w:hAnsi="Menlo" w:eastAsia="Menlo" w:cs="Menlo"/>
+          <w:b w:val="0"/>
+          <w:color w:val="D4D4D4"/>
+          <w:kern w:val="0"/>
+          <w:sz w:val="28"/>
+          <w:szCs w:val="28"/>
+          <w:shd w:val="clear" w:fill="1E1E1E"/>
+          <w:lang w:val="en-US" w:eastAsia="zh-CN" w:bidi="ar"/>
+        </w:rPr>
+        <w:t xml:space="preserve">, </w:t>
+      </w:r>
+      <w:r>
+        <w:rPr>
+          <w:rFonts w:hint="default" w:ascii="Menlo" w:hAnsi="Menlo" w:eastAsia="Menlo" w:cs="Menlo"/>
+          <w:b w:val="0"/>
+          <w:color w:val="DCDCAA"/>
+          <w:kern w:val="0"/>
+          <w:sz w:val="28"/>
+          <w:szCs w:val="28"/>
+          <w:shd w:val="clear" w:fill="1E1E1E"/>
+          <w:lang w:val="en-US" w:eastAsia="zh-CN" w:bidi="ar"/>
+        </w:rPr>
+        <w:t>__</w:t>
+      </w:r>
+      <w:r>
+        <w:rPr>
+          <w:rFonts w:hint="default" w:ascii="Menlo" w:hAnsi="Menlo" w:eastAsia="Menlo" w:cs="Menlo"/>
+          <w:b w:val="0"/>
+          <w:color w:val="D4D4D4"/>
+          <w:kern w:val="0"/>
+          <w:sz w:val="28"/>
+          <w:szCs w:val="28"/>
+          <w:shd w:val="clear" w:fill="1E1E1E"/>
+          <w:lang w:val="en-US" w:eastAsia="zh-CN" w:bidi="ar"/>
+        </w:rPr>
+        <w:t>(</w:t>
+      </w:r>
+      <w:r>
+        <w:rPr>
+          <w:rFonts w:hint="default" w:ascii="Menlo" w:hAnsi="Menlo" w:eastAsia="Menlo" w:cs="Menlo"/>
+          <w:b w:val="0"/>
+          <w:color w:val="CE9178"/>
+          <w:kern w:val="0"/>
+          <w:sz w:val="28"/>
+          <w:szCs w:val="28"/>
+          <w:shd w:val="clear" w:fill="1E1E1E"/>
+          <w:lang w:val="en-US" w:eastAsia="zh-CN" w:bidi="ar"/>
+        </w:rPr>
+        <w:t>'版本'</w:t>
+      </w:r>
+      <w:r>
+        <w:rPr>
+          <w:rFonts w:hint="default" w:ascii="Menlo" w:hAnsi="Menlo" w:eastAsia="Menlo" w:cs="Menlo"/>
+          <w:b w:val="0"/>
+          <w:color w:val="D4D4D4"/>
+          <w:kern w:val="0"/>
+          <w:sz w:val="28"/>
+          <w:szCs w:val="28"/>
+          <w:shd w:val="clear" w:fill="1E1E1E"/>
+          <w:lang w:val="en-US" w:eastAsia="zh-CN" w:bidi="ar"/>
+        </w:rPr>
+        <w:t>));</w:t>
+      </w:r>
+    </w:p>
+    <w:p>
+      <w:pPr>
+        <w:keepNext w:val="0"/>
+        <w:keepLines w:val="0"/>
+        <w:widowControl/>
+        <w:suppressLineNumbers w:val="0"/>
+        <w:shd w:val="clear" w:fill="1E1E1E"/>
+        <w:spacing w:line="420" w:lineRule="atLeast"/>
+        <w:jc w:val="left"/>
+        <w:rPr>
+          <w:rFonts w:hint="default" w:ascii="Menlo" w:hAnsi="Menlo" w:eastAsia="Menlo" w:cs="Menlo"/>
+          <w:b w:val="0"/>
+          <w:color w:val="D4D4D4"/>
+          <w:sz w:val="28"/>
+          <w:szCs w:val="28"/>
+        </w:rPr>
+      </w:pPr>
+      <w:r>
+        <w:rPr>
+          <w:rFonts w:hint="default" w:ascii="Menlo" w:hAnsi="Menlo" w:eastAsia="Menlo" w:cs="Menlo"/>
+          <w:b w:val="0"/>
+          <w:color w:val="9CDCFE"/>
+          <w:kern w:val="0"/>
+          <w:sz w:val="28"/>
+          <w:szCs w:val="28"/>
+          <w:shd w:val="clear" w:fill="1E1E1E"/>
+          <w:lang w:val="en-US" w:eastAsia="zh-CN" w:bidi="ar"/>
+        </w:rPr>
+        <w:t>$grid</w:t>
+      </w:r>
+      <w:r>
+        <w:rPr>
+          <w:rFonts w:hint="default" w:ascii="Menlo" w:hAnsi="Menlo" w:eastAsia="Menlo" w:cs="Menlo"/>
+          <w:b w:val="0"/>
+          <w:color w:val="D4D4D4"/>
+          <w:kern w:val="0"/>
+          <w:sz w:val="28"/>
+          <w:szCs w:val="28"/>
+          <w:shd w:val="clear" w:fill="1E1E1E"/>
+          <w:lang w:val="en-US" w:eastAsia="zh-CN" w:bidi="ar"/>
+        </w:rPr>
+        <w:t>-&gt;</w:t>
+      </w:r>
+      <w:r>
+        <w:rPr>
+          <w:rFonts w:hint="default" w:ascii="Menlo" w:hAnsi="Menlo" w:eastAsia="Menlo" w:cs="Menlo"/>
+          <w:b w:val="0"/>
+          <w:color w:val="DCDCAA"/>
+          <w:kern w:val="0"/>
+          <w:sz w:val="28"/>
+          <w:szCs w:val="28"/>
+          <w:shd w:val="clear" w:fill="1E1E1E"/>
+          <w:lang w:val="en-US" w:eastAsia="zh-CN" w:bidi="ar"/>
+        </w:rPr>
+        <w:t>column</w:t>
+      </w:r>
+      <w:r>
+        <w:rPr>
+          <w:rFonts w:hint="default" w:ascii="Menlo" w:hAnsi="Menlo" w:eastAsia="Menlo" w:cs="Menlo"/>
+          <w:b w:val="0"/>
+          <w:color w:val="D4D4D4"/>
+          <w:kern w:val="0"/>
+          <w:sz w:val="28"/>
+          <w:szCs w:val="28"/>
+          <w:shd w:val="clear" w:fill="1E1E1E"/>
+          <w:lang w:val="en-US" w:eastAsia="zh-CN" w:bidi="ar"/>
+        </w:rPr>
+        <w:t>(</w:t>
+      </w:r>
+      <w:r>
+        <w:rPr>
+          <w:rFonts w:hint="default" w:ascii="Menlo" w:hAnsi="Menlo" w:eastAsia="Menlo" w:cs="Menlo"/>
+          <w:b w:val="0"/>
+          <w:color w:val="CE9178"/>
+          <w:kern w:val="0"/>
+          <w:sz w:val="28"/>
+          <w:szCs w:val="28"/>
+          <w:shd w:val="clear" w:fill="1E1E1E"/>
+          <w:lang w:val="en-US" w:eastAsia="zh-CN" w:bidi="ar"/>
+        </w:rPr>
+        <w:t>'status'</w:t>
+      </w:r>
+      <w:r>
+        <w:rPr>
+          <w:rFonts w:hint="default" w:ascii="Menlo" w:hAnsi="Menlo" w:eastAsia="Menlo" w:cs="Menlo"/>
+          <w:b w:val="0"/>
+          <w:color w:val="D4D4D4"/>
+          <w:kern w:val="0"/>
+          <w:sz w:val="28"/>
+          <w:szCs w:val="28"/>
+          <w:shd w:val="clear" w:fill="1E1E1E"/>
+          <w:lang w:val="en-US" w:eastAsia="zh-CN" w:bidi="ar"/>
+        </w:rPr>
+        <w:t xml:space="preserve">, </w:t>
+      </w:r>
+      <w:r>
+        <w:rPr>
+          <w:rFonts w:hint="default" w:ascii="Menlo" w:hAnsi="Menlo" w:eastAsia="Menlo" w:cs="Menlo"/>
+          <w:b w:val="0"/>
+          <w:color w:val="DCDCAA"/>
+          <w:kern w:val="0"/>
+          <w:sz w:val="28"/>
+          <w:szCs w:val="28"/>
+          <w:shd w:val="clear" w:fill="1E1E1E"/>
+          <w:lang w:val="en-US" w:eastAsia="zh-CN" w:bidi="ar"/>
+        </w:rPr>
+        <w:t>__</w:t>
+      </w:r>
+      <w:r>
+        <w:rPr>
+          <w:rFonts w:hint="default" w:ascii="Menlo" w:hAnsi="Menlo" w:eastAsia="Menlo" w:cs="Menlo"/>
+          <w:b w:val="0"/>
+          <w:color w:val="D4D4D4"/>
+          <w:kern w:val="0"/>
+          <w:sz w:val="28"/>
+          <w:szCs w:val="28"/>
+          <w:shd w:val="clear" w:fill="1E1E1E"/>
+          <w:lang w:val="en-US" w:eastAsia="zh-CN" w:bidi="ar"/>
+        </w:rPr>
+        <w:t>(</w:t>
+      </w:r>
+      <w:r>
+        <w:rPr>
+          <w:rFonts w:hint="default" w:ascii="Menlo" w:hAnsi="Menlo" w:eastAsia="Menlo" w:cs="Menlo"/>
+          <w:b w:val="0"/>
+          <w:color w:val="CE9178"/>
+          <w:kern w:val="0"/>
+          <w:sz w:val="28"/>
+          <w:szCs w:val="28"/>
+          <w:shd w:val="clear" w:fill="1E1E1E"/>
+          <w:lang w:val="en-US" w:eastAsia="zh-CN" w:bidi="ar"/>
+        </w:rPr>
+        <w:t>'状态'</w:t>
+      </w:r>
+      <w:r>
+        <w:rPr>
+          <w:rFonts w:hint="default" w:ascii="Menlo" w:hAnsi="Menlo" w:eastAsia="Menlo" w:cs="Menlo"/>
+          <w:b w:val="0"/>
+          <w:color w:val="D4D4D4"/>
+          <w:kern w:val="0"/>
+          <w:sz w:val="28"/>
+          <w:szCs w:val="28"/>
+          <w:shd w:val="clear" w:fill="1E1E1E"/>
+          <w:lang w:val="en-US" w:eastAsia="zh-CN" w:bidi="ar"/>
+        </w:rPr>
+        <w:t>));</w:t>
+      </w:r>
+    </w:p>
+    <w:p>
+      <w:pPr>
+        <w:keepNext w:val="0"/>
+        <w:keepLines w:val="0"/>
+        <w:widowControl/>
+        <w:suppressLineNumbers w:val="0"/>
+        <w:shd w:val="clear" w:fill="1E1E1E"/>
+        <w:spacing w:line="420" w:lineRule="atLeast"/>
+        <w:jc w:val="left"/>
+        <w:rPr>
+          <w:rFonts w:hint="default" w:ascii="Menlo" w:hAnsi="Menlo" w:eastAsia="Menlo" w:cs="Menlo"/>
+          <w:b w:val="0"/>
+          <w:color w:val="D4D4D4"/>
+          <w:sz w:val="28"/>
+          <w:szCs w:val="28"/>
+        </w:rPr>
+      </w:pPr>
+      <w:r>
+        <w:rPr>
+          <w:rFonts w:hint="default" w:ascii="Menlo" w:hAnsi="Menlo" w:eastAsia="Menlo" w:cs="Menlo"/>
+          <w:b w:val="0"/>
+          <w:color w:val="9CDCFE"/>
+          <w:kern w:val="0"/>
+          <w:sz w:val="28"/>
+          <w:szCs w:val="28"/>
+          <w:shd w:val="clear" w:fill="1E1E1E"/>
+          <w:lang w:val="en-US" w:eastAsia="zh-CN" w:bidi="ar"/>
+        </w:rPr>
+        <w:t>$grid</w:t>
+      </w:r>
+      <w:r>
+        <w:rPr>
+          <w:rFonts w:hint="default" w:ascii="Menlo" w:hAnsi="Menlo" w:eastAsia="Menlo" w:cs="Menlo"/>
+          <w:b w:val="0"/>
+          <w:color w:val="D4D4D4"/>
+          <w:kern w:val="0"/>
+          <w:sz w:val="28"/>
+          <w:szCs w:val="28"/>
+          <w:shd w:val="clear" w:fill="1E1E1E"/>
+          <w:lang w:val="en-US" w:eastAsia="zh-CN" w:bidi="ar"/>
+        </w:rPr>
+        <w:t>-&gt;</w:t>
+      </w:r>
+      <w:r>
+        <w:rPr>
+          <w:rFonts w:hint="default" w:ascii="Menlo" w:hAnsi="Menlo" w:eastAsia="Menlo" w:cs="Menlo"/>
+          <w:b w:val="0"/>
+          <w:color w:val="DCDCAA"/>
+          <w:kern w:val="0"/>
+          <w:sz w:val="28"/>
+          <w:szCs w:val="28"/>
+          <w:shd w:val="clear" w:fill="1E1E1E"/>
+          <w:lang w:val="en-US" w:eastAsia="zh-CN" w:bidi="ar"/>
+        </w:rPr>
+        <w:t>column</w:t>
+      </w:r>
+      <w:r>
+        <w:rPr>
+          <w:rFonts w:hint="default" w:ascii="Menlo" w:hAnsi="Menlo" w:eastAsia="Menlo" w:cs="Menlo"/>
+          <w:b w:val="0"/>
+          <w:color w:val="D4D4D4"/>
+          <w:kern w:val="0"/>
+          <w:sz w:val="28"/>
+          <w:szCs w:val="28"/>
+          <w:shd w:val="clear" w:fill="1E1E1E"/>
+          <w:lang w:val="en-US" w:eastAsia="zh-CN" w:bidi="ar"/>
+        </w:rPr>
+        <w:t>(</w:t>
+      </w:r>
+      <w:r>
+        <w:rPr>
+          <w:rFonts w:hint="default" w:ascii="Menlo" w:hAnsi="Menlo" w:eastAsia="Menlo" w:cs="Menlo"/>
+          <w:b w:val="0"/>
+          <w:color w:val="CE9178"/>
+          <w:kern w:val="0"/>
+          <w:sz w:val="28"/>
+          <w:szCs w:val="28"/>
+          <w:shd w:val="clear" w:fill="1E1E1E"/>
+          <w:lang w:val="en-US" w:eastAsia="zh-CN" w:bidi="ar"/>
+        </w:rPr>
+        <w:t>'created_at'</w:t>
+      </w:r>
+      <w:r>
+        <w:rPr>
+          <w:rFonts w:hint="default" w:ascii="Menlo" w:hAnsi="Menlo" w:eastAsia="Menlo" w:cs="Menlo"/>
+          <w:b w:val="0"/>
+          <w:color w:val="D4D4D4"/>
+          <w:kern w:val="0"/>
+          <w:sz w:val="28"/>
+          <w:szCs w:val="28"/>
+          <w:shd w:val="clear" w:fill="1E1E1E"/>
+          <w:lang w:val="en-US" w:eastAsia="zh-CN" w:bidi="ar"/>
+        </w:rPr>
+        <w:t xml:space="preserve">, </w:t>
+      </w:r>
+      <w:r>
+        <w:rPr>
+          <w:rFonts w:hint="default" w:ascii="Menlo" w:hAnsi="Menlo" w:eastAsia="Menlo" w:cs="Menlo"/>
+          <w:b w:val="0"/>
+          <w:color w:val="DCDCAA"/>
+          <w:kern w:val="0"/>
+          <w:sz w:val="28"/>
+          <w:szCs w:val="28"/>
+          <w:shd w:val="clear" w:fill="1E1E1E"/>
+          <w:lang w:val="en-US" w:eastAsia="zh-CN" w:bidi="ar"/>
+        </w:rPr>
+        <w:t>__</w:t>
+      </w:r>
+      <w:r>
+        <w:rPr>
+          <w:rFonts w:hint="default" w:ascii="Menlo" w:hAnsi="Menlo" w:eastAsia="Menlo" w:cs="Menlo"/>
+          <w:b w:val="0"/>
+          <w:color w:val="D4D4D4"/>
+          <w:kern w:val="0"/>
+          <w:sz w:val="28"/>
+          <w:szCs w:val="28"/>
+          <w:shd w:val="clear" w:fill="1E1E1E"/>
+          <w:lang w:val="en-US" w:eastAsia="zh-CN" w:bidi="ar"/>
+        </w:rPr>
+        <w:t>(</w:t>
+      </w:r>
+      <w:r>
+        <w:rPr>
+          <w:rFonts w:hint="default" w:ascii="Menlo" w:hAnsi="Menlo" w:eastAsia="Menlo" w:cs="Menlo"/>
+          <w:b w:val="0"/>
+          <w:color w:val="CE9178"/>
+          <w:kern w:val="0"/>
+          <w:sz w:val="28"/>
+          <w:szCs w:val="28"/>
+          <w:shd w:val="clear" w:fill="1E1E1E"/>
+          <w:lang w:val="en-US" w:eastAsia="zh-CN" w:bidi="ar"/>
+        </w:rPr>
+        <w:t>'创建时间'</w:t>
+      </w:r>
+      <w:r>
+        <w:rPr>
+          <w:rFonts w:hint="default" w:ascii="Menlo" w:hAnsi="Menlo" w:eastAsia="Menlo" w:cs="Menlo"/>
+          <w:b w:val="0"/>
+          <w:color w:val="D4D4D4"/>
+          <w:kern w:val="0"/>
+          <w:sz w:val="28"/>
+          <w:szCs w:val="28"/>
+          <w:shd w:val="clear" w:fill="1E1E1E"/>
+          <w:lang w:val="en-US" w:eastAsia="zh-CN" w:bidi="ar"/>
+        </w:rPr>
+        <w:t>));</w:t>
+      </w:r>
+    </w:p>
+    <w:p>
+      <w:pPr>
+        <w:keepNext w:val="0"/>
+        <w:keepLines w:val="0"/>
+        <w:widowControl/>
+        <w:suppressLineNumbers w:val="0"/>
+        <w:shd w:val="clear" w:fill="1E1E1E"/>
+        <w:spacing w:line="420" w:lineRule="atLeast"/>
+        <w:jc w:val="left"/>
+        <w:rPr>
+          <w:rFonts w:hint="default" w:ascii="Menlo" w:hAnsi="Menlo" w:eastAsia="Menlo" w:cs="Menlo"/>
+          <w:b w:val="0"/>
+          <w:color w:val="D4D4D4"/>
+          <w:sz w:val="28"/>
+          <w:szCs w:val="28"/>
+        </w:rPr>
+      </w:pPr>
+      <w:r>
+        <w:rPr>
+          <w:rFonts w:hint="default" w:ascii="Menlo" w:hAnsi="Menlo" w:eastAsia="Menlo" w:cs="Menlo"/>
+          <w:b w:val="0"/>
+          <w:color w:val="9CDCFE"/>
+          <w:kern w:val="0"/>
+          <w:sz w:val="28"/>
+          <w:szCs w:val="28"/>
+          <w:shd w:val="clear" w:fill="1E1E1E"/>
+          <w:lang w:val="en-US" w:eastAsia="zh-CN" w:bidi="ar"/>
+        </w:rPr>
+        <w:t>$grid</w:t>
+      </w:r>
+      <w:r>
+        <w:rPr>
+          <w:rFonts w:hint="default" w:ascii="Menlo" w:hAnsi="Menlo" w:eastAsia="Menlo" w:cs="Menlo"/>
+          <w:b w:val="0"/>
+          <w:color w:val="D4D4D4"/>
+          <w:kern w:val="0"/>
+          <w:sz w:val="28"/>
+          <w:szCs w:val="28"/>
+          <w:shd w:val="clear" w:fill="1E1E1E"/>
+          <w:lang w:val="en-US" w:eastAsia="zh-CN" w:bidi="ar"/>
+        </w:rPr>
+        <w:t>-&gt;</w:t>
+      </w:r>
+      <w:r>
+        <w:rPr>
+          <w:rFonts w:hint="default" w:ascii="Menlo" w:hAnsi="Menlo" w:eastAsia="Menlo" w:cs="Menlo"/>
+          <w:b w:val="0"/>
+          <w:color w:val="DCDCAA"/>
+          <w:kern w:val="0"/>
+          <w:sz w:val="28"/>
+          <w:szCs w:val="28"/>
+          <w:shd w:val="clear" w:fill="1E1E1E"/>
+          <w:lang w:val="en-US" w:eastAsia="zh-CN" w:bidi="ar"/>
+        </w:rPr>
+        <w:t>column</w:t>
+      </w:r>
+      <w:r>
+        <w:rPr>
+          <w:rFonts w:hint="default" w:ascii="Menlo" w:hAnsi="Menlo" w:eastAsia="Menlo" w:cs="Menlo"/>
+          <w:b w:val="0"/>
+          <w:color w:val="D4D4D4"/>
+          <w:kern w:val="0"/>
+          <w:sz w:val="28"/>
+          <w:szCs w:val="28"/>
+          <w:shd w:val="clear" w:fill="1E1E1E"/>
+          <w:lang w:val="en-US" w:eastAsia="zh-CN" w:bidi="ar"/>
+        </w:rPr>
+        <w:t>(</w:t>
+      </w:r>
+      <w:r>
+        <w:rPr>
+          <w:rFonts w:hint="default" w:ascii="Menlo" w:hAnsi="Menlo" w:eastAsia="Menlo" w:cs="Menlo"/>
+          <w:b w:val="0"/>
+          <w:color w:val="CE9178"/>
+          <w:kern w:val="0"/>
+          <w:sz w:val="28"/>
+          <w:szCs w:val="28"/>
+          <w:shd w:val="clear" w:fill="1E1E1E"/>
+          <w:lang w:val="en-US" w:eastAsia="zh-CN" w:bidi="ar"/>
+        </w:rPr>
+        <w:t>'updated_at'</w:t>
+      </w:r>
+      <w:r>
+        <w:rPr>
+          <w:rFonts w:hint="default" w:ascii="Menlo" w:hAnsi="Menlo" w:eastAsia="Menlo" w:cs="Menlo"/>
+          <w:b w:val="0"/>
+          <w:color w:val="D4D4D4"/>
+          <w:kern w:val="0"/>
+          <w:sz w:val="28"/>
+          <w:szCs w:val="28"/>
+          <w:shd w:val="clear" w:fill="1E1E1E"/>
+          <w:lang w:val="en-US" w:eastAsia="zh-CN" w:bidi="ar"/>
+        </w:rPr>
+        <w:t xml:space="preserve">, </w:t>
+      </w:r>
+      <w:r>
+        <w:rPr>
+          <w:rFonts w:hint="default" w:ascii="Menlo" w:hAnsi="Menlo" w:eastAsia="Menlo" w:cs="Menlo"/>
+          <w:b w:val="0"/>
+          <w:color w:val="DCDCAA"/>
+          <w:kern w:val="0"/>
+          <w:sz w:val="28"/>
+          <w:szCs w:val="28"/>
+          <w:shd w:val="clear" w:fill="1E1E1E"/>
+          <w:lang w:val="en-US" w:eastAsia="zh-CN" w:bidi="ar"/>
+        </w:rPr>
+        <w:t>__</w:t>
+      </w:r>
+      <w:r>
+        <w:rPr>
+          <w:rFonts w:hint="default" w:ascii="Menlo" w:hAnsi="Menlo" w:eastAsia="Menlo" w:cs="Menlo"/>
+          <w:b w:val="0"/>
+          <w:color w:val="D4D4D4"/>
+          <w:kern w:val="0"/>
+          <w:sz w:val="28"/>
+          <w:szCs w:val="28"/>
+          <w:shd w:val="clear" w:fill="1E1E1E"/>
+          <w:lang w:val="en-US" w:eastAsia="zh-CN" w:bidi="ar"/>
+        </w:rPr>
+        <w:t>(</w:t>
+      </w:r>
+      <w:r>
+        <w:rPr>
+          <w:rFonts w:hint="default" w:ascii="Menlo" w:hAnsi="Menlo" w:eastAsia="Menlo" w:cs="Menlo"/>
+          <w:b w:val="0"/>
+          <w:color w:val="CE9178"/>
+          <w:kern w:val="0"/>
+          <w:sz w:val="28"/>
+          <w:szCs w:val="28"/>
+          <w:shd w:val="clear" w:fill="1E1E1E"/>
+          <w:lang w:val="en-US" w:eastAsia="zh-CN" w:bidi="ar"/>
+        </w:rPr>
+        <w:t>'最后更新时间'</w:t>
+      </w:r>
+      <w:r>
+        <w:rPr>
+          <w:rFonts w:hint="default" w:ascii="Menlo" w:hAnsi="Menlo" w:eastAsia="Menlo" w:cs="Menlo"/>
+          <w:b w:val="0"/>
+          <w:color w:val="D4D4D4"/>
+          <w:kern w:val="0"/>
+          <w:sz w:val="28"/>
+          <w:szCs w:val="28"/>
+          <w:shd w:val="clear" w:fill="1E1E1E"/>
+          <w:lang w:val="en-US" w:eastAsia="zh-CN" w:bidi="ar"/>
+        </w:rPr>
+        <w:t>));</w:t>
+      </w:r>
+    </w:p>
+    <w:p>
+      <w:pPr>
+        <w:keepNext w:val="0"/>
+        <w:keepLines w:val="0"/>
+        <w:widowControl/>
+        <w:suppressLineNumbers w:val="0"/>
+        <w:jc w:val="left"/>
+      </w:pPr>
+    </w:p>
+    <w:p>
+      <w:pPr>
+        <w:keepNext w:val="0"/>
+        <w:keepLines w:val="0"/>
+        <w:widowControl/>
+        <w:suppressLineNumbers w:val="0"/>
+        <w:shd w:val="clear" w:fill="1E1E1E"/>
+        <w:spacing w:line="420" w:lineRule="atLeast"/>
+        <w:jc w:val="left"/>
+        <w:rPr>
+          <w:rFonts w:hint="default" w:ascii="Menlo" w:hAnsi="Menlo" w:eastAsia="Menlo" w:cs="Menlo"/>
+          <w:b w:val="0"/>
+          <w:color w:val="D4D4D4"/>
+          <w:sz w:val="28"/>
+          <w:szCs w:val="28"/>
+        </w:rPr>
+      </w:pPr>
+      <w:r>
+        <w:rPr>
+          <w:rFonts w:hint="default" w:ascii="Menlo" w:hAnsi="Menlo" w:eastAsia="Menlo" w:cs="Menlo"/>
+          <w:b w:val="0"/>
+          <w:color w:val="C586C0"/>
+          <w:kern w:val="0"/>
+          <w:sz w:val="28"/>
+          <w:szCs w:val="28"/>
+          <w:shd w:val="clear" w:fill="1E1E1E"/>
+          <w:lang w:val="en-US" w:eastAsia="zh-CN" w:bidi="ar"/>
+        </w:rPr>
+        <w:t>return</w:t>
+      </w:r>
+      <w:r>
+        <w:rPr>
+          <w:rFonts w:hint="default" w:ascii="Menlo" w:hAnsi="Menlo" w:eastAsia="Menlo" w:cs="Menlo"/>
+          <w:b w:val="0"/>
+          <w:color w:val="D4D4D4"/>
+          <w:kern w:val="0"/>
+          <w:sz w:val="28"/>
+          <w:szCs w:val="28"/>
+          <w:shd w:val="clear" w:fill="1E1E1E"/>
+          <w:lang w:val="en-US" w:eastAsia="zh-CN" w:bidi="ar"/>
+        </w:rPr>
+        <w:t xml:space="preserve"> </w:t>
+      </w:r>
+      <w:r>
+        <w:rPr>
+          <w:rFonts w:hint="default" w:ascii="Menlo" w:hAnsi="Menlo" w:eastAsia="Menlo" w:cs="Menlo"/>
+          <w:b w:val="0"/>
+          <w:color w:val="9CDCFE"/>
+          <w:kern w:val="0"/>
+          <w:sz w:val="28"/>
+          <w:szCs w:val="28"/>
+          <w:shd w:val="clear" w:fill="1E1E1E"/>
+          <w:lang w:val="en-US" w:eastAsia="zh-CN" w:bidi="ar"/>
+        </w:rPr>
+        <w:t>$grid</w:t>
+      </w:r>
+      <w:r>
+        <w:rPr>
+          <w:rFonts w:hint="default" w:ascii="Menlo" w:hAnsi="Menlo" w:eastAsia="Menlo" w:cs="Menlo"/>
+          <w:b w:val="0"/>
+          <w:color w:val="D4D4D4"/>
+          <w:kern w:val="0"/>
+          <w:sz w:val="28"/>
+          <w:szCs w:val="28"/>
+          <w:shd w:val="clear" w:fill="1E1E1E"/>
+          <w:lang w:val="en-US" w:eastAsia="zh-CN" w:bidi="ar"/>
+        </w:rPr>
+        <w:t>;</w:t>
+      </w:r>
+    </w:p>
+    <w:p>
+      <w:pPr>
+        <w:keepNext w:val="0"/>
+        <w:keepLines w:val="0"/>
+        <w:widowControl/>
+        <w:suppressLineNumbers w:val="0"/>
+        <w:shd w:val="clear" w:fill="1E1E1E"/>
+        <w:spacing w:line="420" w:lineRule="atLeast"/>
+        <w:jc w:val="left"/>
+        <w:rPr>
+          <w:rFonts w:hint="default" w:ascii="Menlo" w:hAnsi="Menlo" w:eastAsia="Menlo" w:cs="Menlo"/>
+          <w:b w:val="0"/>
+          <w:color w:val="D4D4D4"/>
+          <w:sz w:val="28"/>
+          <w:szCs w:val="28"/>
+        </w:rPr>
+      </w:pPr>
+      <w:r>
+        <w:rPr>
+          <w:rFonts w:hint="default" w:ascii="Menlo" w:hAnsi="Menlo" w:eastAsia="Menlo" w:cs="Menlo"/>
+          <w:b w:val="0"/>
+          <w:color w:val="D4D4D4"/>
+          <w:kern w:val="0"/>
+          <w:sz w:val="28"/>
+          <w:szCs w:val="28"/>
+          <w:shd w:val="clear" w:fill="1E1E1E"/>
+          <w:lang w:val="en-US" w:eastAsia="zh-CN" w:bidi="ar"/>
+        </w:rPr>
+        <w:t>}</w:t>
+      </w:r>
+    </w:p>
+    <w:p>
+      <w:pPr>
+        <w:pStyle w:val="2"/>
+        <w:snapToGrid w:val="0"/>
+        <w:spacing w:line="360" w:lineRule="auto"/>
+        <w:rPr>
+          <w:rFonts w:hint="eastAsia" w:hAnsi="宋体" w:cs="Times New Roman"/>
+        </w:rPr>
+      </w:pPr>
+      <w:r>
+        <w:rPr>
+          <w:rFonts w:hint="eastAsia" w:hAnsi="宋体" w:cs="Times New Roman"/>
+        </w:rPr>
+        <w:t xml:space="preserve">  （3）</w:t>
+      </w:r>
+      <w:r>
+        <w:rPr>
+          <w:rFonts w:hint="eastAsia" w:hAnsi="宋体" w:cs="Times New Roman"/>
+          <w:lang w:val="en-US" w:eastAsia="zh-Hans"/>
+        </w:rPr>
+        <w:t>知情同意信息展示</w:t>
+      </w:r>
+      <w:r>
+        <w:rPr>
+          <w:rFonts w:hint="eastAsia" w:hAnsi="宋体" w:cs="Times New Roman"/>
+        </w:rPr>
+        <w:t>测试</w:t>
+      </w:r>
+    </w:p>
+    <w:p>
+      <w:pPr>
+        <w:pStyle w:val="2"/>
+        <w:snapToGrid w:val="0"/>
+        <w:spacing w:line="360" w:lineRule="auto"/>
+        <w:rPr>
+          <w:rFonts w:hint="eastAsia" w:hAnsi="宋体" w:cs="Times New Roman"/>
+        </w:rPr>
+      </w:pPr>
+      <w:r>
+        <w:rPr>
+          <w:rFonts w:hint="eastAsia" w:hAnsi="宋体" w:cs="Times New Roman"/>
+        </w:rPr>
+        <w:t xml:space="preserve">      管理员在添加</w:t>
+      </w:r>
+      <w:r>
+        <w:rPr>
+          <w:rFonts w:hint="eastAsia" w:hAnsi="宋体" w:cs="Times New Roman"/>
+          <w:lang w:val="en-US" w:eastAsia="zh-Hans"/>
+        </w:rPr>
+        <w:t>知情协议</w:t>
+      </w:r>
+      <w:r>
+        <w:rPr>
+          <w:rFonts w:hint="eastAsia" w:hAnsi="宋体" w:cs="Times New Roman"/>
+        </w:rPr>
+        <w:t>信息</w:t>
+      </w:r>
+      <w:r>
+        <w:rPr>
+          <w:rFonts w:hint="eastAsia" w:hAnsi="宋体" w:cs="Times New Roman"/>
+          <w:lang w:val="en-US" w:eastAsia="zh-Hans"/>
+        </w:rPr>
+        <w:t>后</w:t>
+      </w:r>
+      <w:r>
+        <w:rPr>
+          <w:rFonts w:hint="eastAsia" w:hAnsi="宋体" w:cs="Times New Roman"/>
+        </w:rPr>
+        <w:t>，</w:t>
+      </w:r>
+      <w:r>
+        <w:rPr>
+          <w:rFonts w:hint="eastAsia" w:hAnsi="宋体" w:cs="Times New Roman"/>
+          <w:lang w:val="en-US" w:eastAsia="zh-Hans"/>
+        </w:rPr>
+        <w:t>再打开详情页时应展示与创建时相同的内容</w:t>
+      </w:r>
+      <w:r>
+        <w:rPr>
+          <w:rFonts w:hint="default" w:hAnsi="宋体" w:cs="Times New Roman"/>
+          <w:lang w:eastAsia="zh-Hans"/>
+        </w:rPr>
+        <w:t>，</w:t>
+      </w:r>
+      <w:r>
+        <w:rPr>
+          <w:rFonts w:hint="eastAsia" w:hAnsi="宋体" w:cs="Times New Roman"/>
+          <w:lang w:val="en-US" w:eastAsia="zh-Hans"/>
+        </w:rPr>
+        <w:t>由以下代码实现</w:t>
+      </w:r>
+      <w:r>
+        <w:rPr>
+          <w:rFonts w:hint="eastAsia" w:hAnsi="宋体" w:cs="Times New Roman"/>
+        </w:rPr>
+        <w:t>。</w:t>
+      </w:r>
+    </w:p>
+    <w:p>
+      <w:pPr>
+        <w:keepNext w:val="0"/>
+        <w:keepLines w:val="0"/>
+        <w:widowControl/>
+        <w:suppressLineNumbers w:val="0"/>
+        <w:shd w:val="clear" w:fill="1E1E1E"/>
+        <w:spacing w:line="420" w:lineRule="atLeast"/>
+        <w:jc w:val="left"/>
+        <w:rPr>
+          <w:rFonts w:ascii="Menlo" w:hAnsi="Menlo" w:eastAsia="Menlo" w:cs="Menlo"/>
+          <w:b w:val="0"/>
+          <w:color w:val="D4D4D4"/>
+          <w:sz w:val="28"/>
+          <w:szCs w:val="28"/>
+        </w:rPr>
+      </w:pPr>
+      <w:r>
+        <w:rPr>
+          <w:rFonts w:hint="default" w:ascii="Menlo" w:hAnsi="Menlo" w:eastAsia="Menlo" w:cs="Menlo"/>
+          <w:b w:val="0"/>
+          <w:color w:val="6A9955"/>
+          <w:kern w:val="0"/>
+          <w:sz w:val="28"/>
+          <w:szCs w:val="28"/>
+          <w:shd w:val="clear" w:fill="1E1E1E"/>
+          <w:lang w:val="en-US" w:eastAsia="zh-CN" w:bidi="ar"/>
+        </w:rPr>
+        <w:t>/**</w:t>
+      </w:r>
+    </w:p>
+    <w:p>
+      <w:pPr>
+        <w:keepNext w:val="0"/>
+        <w:keepLines w:val="0"/>
+        <w:widowControl/>
+        <w:suppressLineNumbers w:val="0"/>
+        <w:shd w:val="clear" w:fill="1E1E1E"/>
+        <w:spacing w:line="420" w:lineRule="atLeast"/>
+        <w:jc w:val="left"/>
+        <w:rPr>
+          <w:rFonts w:hint="default" w:ascii="Menlo" w:hAnsi="Menlo" w:eastAsia="Menlo" w:cs="Menlo"/>
+          <w:b w:val="0"/>
+          <w:color w:val="D4D4D4"/>
+          <w:sz w:val="28"/>
+          <w:szCs w:val="28"/>
+        </w:rPr>
+      </w:pPr>
+      <w:r>
+        <w:rPr>
+          <w:rFonts w:hint="default" w:ascii="Menlo" w:hAnsi="Menlo" w:eastAsia="Menlo" w:cs="Menlo"/>
+          <w:b w:val="0"/>
+          <w:color w:val="6A9955"/>
+          <w:kern w:val="0"/>
+          <w:sz w:val="28"/>
+          <w:szCs w:val="28"/>
+          <w:shd w:val="clear" w:fill="1E1E1E"/>
+          <w:lang w:val="en-US" w:eastAsia="zh-CN" w:bidi="ar"/>
+        </w:rPr>
+        <w:t>* Make a show builder.</w:t>
+      </w:r>
+    </w:p>
+    <w:p>
+      <w:pPr>
+        <w:keepNext w:val="0"/>
+        <w:keepLines w:val="0"/>
+        <w:widowControl/>
+        <w:suppressLineNumbers w:val="0"/>
+        <w:shd w:val="clear" w:fill="1E1E1E"/>
+        <w:spacing w:line="420" w:lineRule="atLeast"/>
+        <w:jc w:val="left"/>
+        <w:rPr>
+          <w:rFonts w:hint="default" w:ascii="Menlo" w:hAnsi="Menlo" w:eastAsia="Menlo" w:cs="Menlo"/>
+          <w:b w:val="0"/>
+          <w:color w:val="D4D4D4"/>
+          <w:sz w:val="28"/>
+          <w:szCs w:val="28"/>
+        </w:rPr>
+      </w:pPr>
+      <w:r>
+        <w:rPr>
+          <w:rFonts w:hint="default" w:ascii="Menlo" w:hAnsi="Menlo" w:eastAsia="Menlo" w:cs="Menlo"/>
+          <w:b w:val="0"/>
+          <w:color w:val="6A9955"/>
+          <w:kern w:val="0"/>
+          <w:sz w:val="28"/>
+          <w:szCs w:val="28"/>
+          <w:shd w:val="clear" w:fill="1E1E1E"/>
+          <w:lang w:val="en-US" w:eastAsia="zh-CN" w:bidi="ar"/>
+        </w:rPr>
+        <w:t>*</w:t>
+      </w:r>
+    </w:p>
+    <w:p>
+      <w:pPr>
+        <w:keepNext w:val="0"/>
+        <w:keepLines w:val="0"/>
+        <w:widowControl/>
+        <w:suppressLineNumbers w:val="0"/>
+        <w:shd w:val="clear" w:fill="1E1E1E"/>
+        <w:spacing w:line="420" w:lineRule="atLeast"/>
+        <w:jc w:val="left"/>
+        <w:rPr>
+          <w:rFonts w:hint="default" w:ascii="Menlo" w:hAnsi="Menlo" w:eastAsia="Menlo" w:cs="Menlo"/>
+          <w:b w:val="0"/>
+          <w:color w:val="D4D4D4"/>
+          <w:sz w:val="28"/>
+          <w:szCs w:val="28"/>
+        </w:rPr>
+      </w:pPr>
+      <w:r>
+        <w:rPr>
+          <w:rFonts w:hint="default" w:ascii="Menlo" w:hAnsi="Menlo" w:eastAsia="Menlo" w:cs="Menlo"/>
+          <w:b w:val="0"/>
+          <w:color w:val="6A9955"/>
+          <w:kern w:val="0"/>
+          <w:sz w:val="28"/>
+          <w:szCs w:val="28"/>
+          <w:shd w:val="clear" w:fill="1E1E1E"/>
+          <w:lang w:val="en-US" w:eastAsia="zh-CN" w:bidi="ar"/>
+        </w:rPr>
+        <w:t xml:space="preserve">* </w:t>
+      </w:r>
+      <w:r>
+        <w:rPr>
+          <w:rFonts w:hint="default" w:ascii="Menlo" w:hAnsi="Menlo" w:eastAsia="Menlo" w:cs="Menlo"/>
+          <w:b w:val="0"/>
+          <w:color w:val="569CD6"/>
+          <w:kern w:val="0"/>
+          <w:sz w:val="28"/>
+          <w:szCs w:val="28"/>
+          <w:shd w:val="clear" w:fill="1E1E1E"/>
+          <w:lang w:val="en-US" w:eastAsia="zh-CN" w:bidi="ar"/>
+        </w:rPr>
+        <w:t>@param</w:t>
+      </w:r>
+      <w:r>
+        <w:rPr>
+          <w:rFonts w:hint="default" w:ascii="Menlo" w:hAnsi="Menlo" w:eastAsia="Menlo" w:cs="Menlo"/>
+          <w:b w:val="0"/>
+          <w:color w:val="6A9955"/>
+          <w:kern w:val="0"/>
+          <w:sz w:val="28"/>
+          <w:szCs w:val="28"/>
+          <w:shd w:val="clear" w:fill="1E1E1E"/>
+          <w:lang w:val="en-US" w:eastAsia="zh-CN" w:bidi="ar"/>
+        </w:rPr>
+        <w:t xml:space="preserve"> </w:t>
+      </w:r>
+      <w:r>
+        <w:rPr>
+          <w:rFonts w:hint="default" w:ascii="Menlo" w:hAnsi="Menlo" w:eastAsia="Menlo" w:cs="Menlo"/>
+          <w:b w:val="0"/>
+          <w:color w:val="569CD6"/>
+          <w:kern w:val="0"/>
+          <w:sz w:val="28"/>
+          <w:szCs w:val="28"/>
+          <w:shd w:val="clear" w:fill="1E1E1E"/>
+          <w:lang w:val="en-US" w:eastAsia="zh-CN" w:bidi="ar"/>
+        </w:rPr>
+        <w:t>mixed</w:t>
+      </w:r>
+      <w:r>
+        <w:rPr>
+          <w:rFonts w:hint="default" w:ascii="Menlo" w:hAnsi="Menlo" w:eastAsia="Menlo" w:cs="Menlo"/>
+          <w:b w:val="0"/>
+          <w:color w:val="6A9955"/>
+          <w:kern w:val="0"/>
+          <w:sz w:val="28"/>
+          <w:szCs w:val="28"/>
+          <w:shd w:val="clear" w:fill="1E1E1E"/>
+          <w:lang w:val="en-US" w:eastAsia="zh-CN" w:bidi="ar"/>
+        </w:rPr>
+        <w:t xml:space="preserve"> $id</w:t>
+      </w:r>
+    </w:p>
+    <w:p>
+      <w:pPr>
+        <w:keepNext w:val="0"/>
+        <w:keepLines w:val="0"/>
+        <w:widowControl/>
+        <w:suppressLineNumbers w:val="0"/>
+        <w:shd w:val="clear" w:fill="1E1E1E"/>
+        <w:spacing w:line="420" w:lineRule="atLeast"/>
+        <w:jc w:val="left"/>
+        <w:rPr>
+          <w:rFonts w:hint="default" w:ascii="Menlo" w:hAnsi="Menlo" w:eastAsia="Menlo" w:cs="Menlo"/>
+          <w:b w:val="0"/>
+          <w:color w:val="D4D4D4"/>
+          <w:sz w:val="28"/>
+          <w:szCs w:val="28"/>
+        </w:rPr>
+      </w:pPr>
+      <w:r>
+        <w:rPr>
+          <w:rFonts w:hint="default" w:ascii="Menlo" w:hAnsi="Menlo" w:eastAsia="Menlo" w:cs="Menlo"/>
+          <w:b w:val="0"/>
+          <w:color w:val="6A9955"/>
+          <w:kern w:val="0"/>
+          <w:sz w:val="28"/>
+          <w:szCs w:val="28"/>
+          <w:shd w:val="clear" w:fill="1E1E1E"/>
+          <w:lang w:val="en-US" w:eastAsia="zh-CN" w:bidi="ar"/>
+        </w:rPr>
+        <w:t xml:space="preserve">* </w:t>
+      </w:r>
+      <w:r>
+        <w:rPr>
+          <w:rFonts w:hint="default" w:ascii="Menlo" w:hAnsi="Menlo" w:eastAsia="Menlo" w:cs="Menlo"/>
+          <w:b w:val="0"/>
+          <w:color w:val="569CD6"/>
+          <w:kern w:val="0"/>
+          <w:sz w:val="28"/>
+          <w:szCs w:val="28"/>
+          <w:shd w:val="clear" w:fill="1E1E1E"/>
+          <w:lang w:val="en-US" w:eastAsia="zh-CN" w:bidi="ar"/>
+        </w:rPr>
+        <w:t>@return</w:t>
+      </w:r>
+      <w:r>
+        <w:rPr>
+          <w:rFonts w:hint="default" w:ascii="Menlo" w:hAnsi="Menlo" w:eastAsia="Menlo" w:cs="Menlo"/>
+          <w:b w:val="0"/>
+          <w:color w:val="6A9955"/>
+          <w:kern w:val="0"/>
+          <w:sz w:val="28"/>
+          <w:szCs w:val="28"/>
+          <w:shd w:val="clear" w:fill="1E1E1E"/>
+          <w:lang w:val="en-US" w:eastAsia="zh-CN" w:bidi="ar"/>
+        </w:rPr>
+        <w:t xml:space="preserve"> </w:t>
+      </w:r>
+      <w:r>
+        <w:rPr>
+          <w:rFonts w:hint="default" w:ascii="Menlo" w:hAnsi="Menlo" w:eastAsia="Menlo" w:cs="Menlo"/>
+          <w:b w:val="0"/>
+          <w:color w:val="4EC9B0"/>
+          <w:kern w:val="0"/>
+          <w:sz w:val="28"/>
+          <w:szCs w:val="28"/>
+          <w:shd w:val="clear" w:fill="1E1E1E"/>
+          <w:lang w:val="en-US" w:eastAsia="zh-CN" w:bidi="ar"/>
+        </w:rPr>
+        <w:t>Show</w:t>
+      </w:r>
+    </w:p>
+    <w:p>
+      <w:pPr>
+        <w:keepNext w:val="0"/>
+        <w:keepLines w:val="0"/>
+        <w:widowControl/>
+        <w:suppressLineNumbers w:val="0"/>
+        <w:shd w:val="clear" w:fill="1E1E1E"/>
+        <w:spacing w:line="420" w:lineRule="atLeast"/>
+        <w:jc w:val="left"/>
+        <w:rPr>
+          <w:rFonts w:hint="default" w:ascii="Menlo" w:hAnsi="Menlo" w:eastAsia="Menlo" w:cs="Menlo"/>
+          <w:b w:val="0"/>
+          <w:color w:val="D4D4D4"/>
+          <w:sz w:val="28"/>
+          <w:szCs w:val="28"/>
+        </w:rPr>
+      </w:pPr>
+      <w:r>
+        <w:rPr>
+          <w:rFonts w:hint="default" w:ascii="Menlo" w:hAnsi="Menlo" w:eastAsia="Menlo" w:cs="Menlo"/>
+          <w:b w:val="0"/>
+          <w:color w:val="6A9955"/>
+          <w:kern w:val="0"/>
+          <w:sz w:val="28"/>
+          <w:szCs w:val="28"/>
+          <w:shd w:val="clear" w:fill="1E1E1E"/>
+          <w:lang w:val="en-US" w:eastAsia="zh-CN" w:bidi="ar"/>
+        </w:rPr>
+        <w:t>*/</w:t>
+      </w:r>
+    </w:p>
+    <w:p>
+      <w:pPr>
+        <w:keepNext w:val="0"/>
+        <w:keepLines w:val="0"/>
+        <w:widowControl/>
+        <w:suppressLineNumbers w:val="0"/>
+        <w:shd w:val="clear" w:fill="1E1E1E"/>
+        <w:spacing w:line="420" w:lineRule="atLeast"/>
+        <w:jc w:val="left"/>
+        <w:rPr>
+          <w:rFonts w:hint="default" w:ascii="Menlo" w:hAnsi="Menlo" w:eastAsia="Menlo" w:cs="Menlo"/>
+          <w:b w:val="0"/>
+          <w:color w:val="D4D4D4"/>
+          <w:sz w:val="28"/>
+          <w:szCs w:val="28"/>
+        </w:rPr>
+      </w:pPr>
+      <w:r>
+        <w:rPr>
+          <w:rFonts w:hint="default" w:ascii="Menlo" w:hAnsi="Menlo" w:eastAsia="Menlo" w:cs="Menlo"/>
+          <w:b w:val="0"/>
+          <w:color w:val="569CD6"/>
+          <w:kern w:val="0"/>
+          <w:sz w:val="28"/>
+          <w:szCs w:val="28"/>
+          <w:shd w:val="clear" w:fill="1E1E1E"/>
+          <w:lang w:val="en-US" w:eastAsia="zh-CN" w:bidi="ar"/>
+        </w:rPr>
+        <w:t>protected</w:t>
+      </w:r>
+      <w:r>
+        <w:rPr>
+          <w:rFonts w:hint="default" w:ascii="Menlo" w:hAnsi="Menlo" w:eastAsia="Menlo" w:cs="Menlo"/>
+          <w:b w:val="0"/>
+          <w:color w:val="D4D4D4"/>
+          <w:kern w:val="0"/>
+          <w:sz w:val="28"/>
+          <w:szCs w:val="28"/>
+          <w:shd w:val="clear" w:fill="1E1E1E"/>
+          <w:lang w:val="en-US" w:eastAsia="zh-CN" w:bidi="ar"/>
+        </w:rPr>
+        <w:t xml:space="preserve"> </w:t>
+      </w:r>
+      <w:r>
+        <w:rPr>
+          <w:rFonts w:hint="default" w:ascii="Menlo" w:hAnsi="Menlo" w:eastAsia="Menlo" w:cs="Menlo"/>
+          <w:b w:val="0"/>
+          <w:color w:val="569CD6"/>
+          <w:kern w:val="0"/>
+          <w:sz w:val="28"/>
+          <w:szCs w:val="28"/>
+          <w:shd w:val="clear" w:fill="1E1E1E"/>
+          <w:lang w:val="en-US" w:eastAsia="zh-CN" w:bidi="ar"/>
+        </w:rPr>
+        <w:t>function</w:t>
+      </w:r>
+      <w:r>
+        <w:rPr>
+          <w:rFonts w:hint="default" w:ascii="Menlo" w:hAnsi="Menlo" w:eastAsia="Menlo" w:cs="Menlo"/>
+          <w:b w:val="0"/>
+          <w:color w:val="D4D4D4"/>
+          <w:kern w:val="0"/>
+          <w:sz w:val="28"/>
+          <w:szCs w:val="28"/>
+          <w:shd w:val="clear" w:fill="1E1E1E"/>
+          <w:lang w:val="en-US" w:eastAsia="zh-CN" w:bidi="ar"/>
+        </w:rPr>
+        <w:t xml:space="preserve"> </w:t>
+      </w:r>
+      <w:r>
+        <w:rPr>
+          <w:rFonts w:hint="default" w:ascii="Menlo" w:hAnsi="Menlo" w:eastAsia="Menlo" w:cs="Menlo"/>
+          <w:b w:val="0"/>
+          <w:color w:val="DCDCAA"/>
+          <w:kern w:val="0"/>
+          <w:sz w:val="28"/>
+          <w:szCs w:val="28"/>
+          <w:shd w:val="clear" w:fill="1E1E1E"/>
+          <w:lang w:val="en-US" w:eastAsia="zh-CN" w:bidi="ar"/>
+        </w:rPr>
+        <w:t>detail</w:t>
+      </w:r>
+      <w:r>
+        <w:rPr>
+          <w:rFonts w:hint="default" w:ascii="Menlo" w:hAnsi="Menlo" w:eastAsia="Menlo" w:cs="Menlo"/>
+          <w:b w:val="0"/>
+          <w:color w:val="D4D4D4"/>
+          <w:kern w:val="0"/>
+          <w:sz w:val="28"/>
+          <w:szCs w:val="28"/>
+          <w:shd w:val="clear" w:fill="1E1E1E"/>
+          <w:lang w:val="en-US" w:eastAsia="zh-CN" w:bidi="ar"/>
+        </w:rPr>
+        <w:t>(</w:t>
+      </w:r>
+      <w:r>
+        <w:rPr>
+          <w:rFonts w:hint="default" w:ascii="Menlo" w:hAnsi="Menlo" w:eastAsia="Menlo" w:cs="Menlo"/>
+          <w:b w:val="0"/>
+          <w:color w:val="9CDCFE"/>
+          <w:kern w:val="0"/>
+          <w:sz w:val="28"/>
+          <w:szCs w:val="28"/>
+          <w:shd w:val="clear" w:fill="1E1E1E"/>
+          <w:lang w:val="en-US" w:eastAsia="zh-CN" w:bidi="ar"/>
+        </w:rPr>
+        <w:t>$id</w:t>
+      </w:r>
+      <w:r>
+        <w:rPr>
+          <w:rFonts w:hint="default" w:ascii="Menlo" w:hAnsi="Menlo" w:eastAsia="Menlo" w:cs="Menlo"/>
+          <w:b w:val="0"/>
+          <w:color w:val="D4D4D4"/>
+          <w:kern w:val="0"/>
+          <w:sz w:val="28"/>
+          <w:szCs w:val="28"/>
+          <w:shd w:val="clear" w:fill="1E1E1E"/>
+          <w:lang w:val="en-US" w:eastAsia="zh-CN" w:bidi="ar"/>
+        </w:rPr>
+        <w:t>)</w:t>
+      </w:r>
+    </w:p>
+    <w:p>
+      <w:pPr>
+        <w:keepNext w:val="0"/>
+        <w:keepLines w:val="0"/>
+        <w:widowControl/>
+        <w:suppressLineNumbers w:val="0"/>
+        <w:shd w:val="clear" w:fill="1E1E1E"/>
+        <w:spacing w:line="420" w:lineRule="atLeast"/>
+        <w:jc w:val="left"/>
+        <w:rPr>
+          <w:rFonts w:hint="default" w:ascii="Menlo" w:hAnsi="Menlo" w:eastAsia="Menlo" w:cs="Menlo"/>
+          <w:b w:val="0"/>
+          <w:color w:val="D4D4D4"/>
+          <w:sz w:val="28"/>
+          <w:szCs w:val="28"/>
+        </w:rPr>
+      </w:pPr>
+      <w:r>
+        <w:rPr>
+          <w:rFonts w:hint="default" w:ascii="Menlo" w:hAnsi="Menlo" w:eastAsia="Menlo" w:cs="Menlo"/>
+          <w:b w:val="0"/>
+          <w:color w:val="D4D4D4"/>
+          <w:kern w:val="0"/>
+          <w:sz w:val="28"/>
+          <w:szCs w:val="28"/>
+          <w:shd w:val="clear" w:fill="1E1E1E"/>
+          <w:lang w:val="en-US" w:eastAsia="zh-CN" w:bidi="ar"/>
+        </w:rPr>
+        <w:t>{</w:t>
+      </w:r>
+    </w:p>
+    <w:p>
+      <w:pPr>
+        <w:keepNext w:val="0"/>
+        <w:keepLines w:val="0"/>
+        <w:widowControl/>
+        <w:suppressLineNumbers w:val="0"/>
+        <w:shd w:val="clear" w:fill="1E1E1E"/>
+        <w:spacing w:line="420" w:lineRule="atLeast"/>
+        <w:jc w:val="left"/>
+        <w:rPr>
+          <w:rFonts w:hint="default" w:ascii="Menlo" w:hAnsi="Menlo" w:eastAsia="Menlo" w:cs="Menlo"/>
+          <w:b w:val="0"/>
+          <w:color w:val="D4D4D4"/>
+          <w:sz w:val="28"/>
+          <w:szCs w:val="28"/>
+        </w:rPr>
+      </w:pPr>
+      <w:r>
+        <w:rPr>
+          <w:rFonts w:hint="default" w:ascii="Menlo" w:hAnsi="Menlo" w:eastAsia="Menlo" w:cs="Menlo"/>
+          <w:b w:val="0"/>
+          <w:color w:val="9CDCFE"/>
+          <w:kern w:val="0"/>
+          <w:sz w:val="28"/>
+          <w:szCs w:val="28"/>
+          <w:shd w:val="clear" w:fill="1E1E1E"/>
+          <w:lang w:val="en-US" w:eastAsia="zh-CN" w:bidi="ar"/>
+        </w:rPr>
+        <w:t>$show</w:t>
+      </w:r>
+      <w:r>
+        <w:rPr>
+          <w:rFonts w:hint="default" w:ascii="Menlo" w:hAnsi="Menlo" w:eastAsia="Menlo" w:cs="Menlo"/>
+          <w:b w:val="0"/>
+          <w:color w:val="D4D4D4"/>
+          <w:kern w:val="0"/>
+          <w:sz w:val="28"/>
+          <w:szCs w:val="28"/>
+          <w:shd w:val="clear" w:fill="1E1E1E"/>
+          <w:lang w:val="en-US" w:eastAsia="zh-CN" w:bidi="ar"/>
+        </w:rPr>
+        <w:t xml:space="preserve"> = </w:t>
+      </w:r>
+      <w:r>
+        <w:rPr>
+          <w:rFonts w:hint="default" w:ascii="Menlo" w:hAnsi="Menlo" w:eastAsia="Menlo" w:cs="Menlo"/>
+          <w:b w:val="0"/>
+          <w:color w:val="569CD6"/>
+          <w:kern w:val="0"/>
+          <w:sz w:val="28"/>
+          <w:szCs w:val="28"/>
+          <w:shd w:val="clear" w:fill="1E1E1E"/>
+          <w:lang w:val="en-US" w:eastAsia="zh-CN" w:bidi="ar"/>
+        </w:rPr>
+        <w:t>new</w:t>
+      </w:r>
+      <w:r>
+        <w:rPr>
+          <w:rFonts w:hint="default" w:ascii="Menlo" w:hAnsi="Menlo" w:eastAsia="Menlo" w:cs="Menlo"/>
+          <w:b w:val="0"/>
+          <w:color w:val="D4D4D4"/>
+          <w:kern w:val="0"/>
+          <w:sz w:val="28"/>
+          <w:szCs w:val="28"/>
+          <w:shd w:val="clear" w:fill="1E1E1E"/>
+          <w:lang w:val="en-US" w:eastAsia="zh-CN" w:bidi="ar"/>
+        </w:rPr>
+        <w:t xml:space="preserve"> </w:t>
+      </w:r>
+      <w:r>
+        <w:rPr>
+          <w:rFonts w:hint="default" w:ascii="Menlo" w:hAnsi="Menlo" w:eastAsia="Menlo" w:cs="Menlo"/>
+          <w:b w:val="0"/>
+          <w:color w:val="4EC9B0"/>
+          <w:kern w:val="0"/>
+          <w:sz w:val="28"/>
+          <w:szCs w:val="28"/>
+          <w:shd w:val="clear" w:fill="1E1E1E"/>
+          <w:lang w:val="en-US" w:eastAsia="zh-CN" w:bidi="ar"/>
+        </w:rPr>
+        <w:t>Show</w:t>
+      </w:r>
+      <w:r>
+        <w:rPr>
+          <w:rFonts w:hint="default" w:ascii="Menlo" w:hAnsi="Menlo" w:eastAsia="Menlo" w:cs="Menlo"/>
+          <w:b w:val="0"/>
+          <w:color w:val="D4D4D4"/>
+          <w:kern w:val="0"/>
+          <w:sz w:val="28"/>
+          <w:szCs w:val="28"/>
+          <w:shd w:val="clear" w:fill="1E1E1E"/>
+          <w:lang w:val="en-US" w:eastAsia="zh-CN" w:bidi="ar"/>
+        </w:rPr>
+        <w:t>(</w:t>
+      </w:r>
+      <w:r>
+        <w:rPr>
+          <w:rFonts w:hint="default" w:ascii="Menlo" w:hAnsi="Menlo" w:eastAsia="Menlo" w:cs="Menlo"/>
+          <w:b w:val="0"/>
+          <w:color w:val="4EC9B0"/>
+          <w:kern w:val="0"/>
+          <w:sz w:val="28"/>
+          <w:szCs w:val="28"/>
+          <w:shd w:val="clear" w:fill="1E1E1E"/>
+          <w:lang w:val="en-US" w:eastAsia="zh-CN" w:bidi="ar"/>
+        </w:rPr>
+        <w:t>Inform</w:t>
+      </w:r>
+      <w:r>
+        <w:rPr>
+          <w:rFonts w:hint="default" w:ascii="Menlo" w:hAnsi="Menlo" w:eastAsia="Menlo" w:cs="Menlo"/>
+          <w:b w:val="0"/>
+          <w:color w:val="D4D4D4"/>
+          <w:kern w:val="0"/>
+          <w:sz w:val="28"/>
+          <w:szCs w:val="28"/>
+          <w:shd w:val="clear" w:fill="1E1E1E"/>
+          <w:lang w:val="en-US" w:eastAsia="zh-CN" w:bidi="ar"/>
+        </w:rPr>
+        <w:t>::</w:t>
+      </w:r>
+      <w:r>
+        <w:rPr>
+          <w:rFonts w:hint="default" w:ascii="Menlo" w:hAnsi="Menlo" w:eastAsia="Menlo" w:cs="Menlo"/>
+          <w:b w:val="0"/>
+          <w:color w:val="DCDCAA"/>
+          <w:kern w:val="0"/>
+          <w:sz w:val="28"/>
+          <w:szCs w:val="28"/>
+          <w:shd w:val="clear" w:fill="1E1E1E"/>
+          <w:lang w:val="en-US" w:eastAsia="zh-CN" w:bidi="ar"/>
+        </w:rPr>
+        <w:t>findOrFail</w:t>
+      </w:r>
+      <w:r>
+        <w:rPr>
+          <w:rFonts w:hint="default" w:ascii="Menlo" w:hAnsi="Menlo" w:eastAsia="Menlo" w:cs="Menlo"/>
+          <w:b w:val="0"/>
+          <w:color w:val="D4D4D4"/>
+          <w:kern w:val="0"/>
+          <w:sz w:val="28"/>
+          <w:szCs w:val="28"/>
+          <w:shd w:val="clear" w:fill="1E1E1E"/>
+          <w:lang w:val="en-US" w:eastAsia="zh-CN" w:bidi="ar"/>
+        </w:rPr>
+        <w:t>(</w:t>
+      </w:r>
+      <w:r>
+        <w:rPr>
+          <w:rFonts w:hint="default" w:ascii="Menlo" w:hAnsi="Menlo" w:eastAsia="Menlo" w:cs="Menlo"/>
+          <w:b w:val="0"/>
+          <w:color w:val="9CDCFE"/>
+          <w:kern w:val="0"/>
+          <w:sz w:val="28"/>
+          <w:szCs w:val="28"/>
+          <w:shd w:val="clear" w:fill="1E1E1E"/>
+          <w:lang w:val="en-US" w:eastAsia="zh-CN" w:bidi="ar"/>
+        </w:rPr>
+        <w:t>$id</w:t>
+      </w:r>
+      <w:r>
+        <w:rPr>
+          <w:rFonts w:hint="default" w:ascii="Menlo" w:hAnsi="Menlo" w:eastAsia="Menlo" w:cs="Menlo"/>
+          <w:b w:val="0"/>
+          <w:color w:val="D4D4D4"/>
+          <w:kern w:val="0"/>
+          <w:sz w:val="28"/>
+          <w:szCs w:val="28"/>
+          <w:shd w:val="clear" w:fill="1E1E1E"/>
+          <w:lang w:val="en-US" w:eastAsia="zh-CN" w:bidi="ar"/>
+        </w:rPr>
+        <w:t>));</w:t>
+      </w:r>
+    </w:p>
+    <w:p>
+      <w:pPr>
+        <w:keepNext w:val="0"/>
+        <w:keepLines w:val="0"/>
+        <w:widowControl/>
+        <w:suppressLineNumbers w:val="0"/>
+        <w:shd w:val="clear" w:fill="1E1E1E"/>
+        <w:spacing w:line="420" w:lineRule="atLeast"/>
+        <w:jc w:val="left"/>
+        <w:rPr>
+          <w:rFonts w:hint="default" w:ascii="Menlo" w:hAnsi="Menlo" w:eastAsia="Menlo" w:cs="Menlo"/>
+          <w:b w:val="0"/>
+          <w:color w:val="D4D4D4"/>
+          <w:sz w:val="28"/>
+          <w:szCs w:val="28"/>
+        </w:rPr>
+      </w:pPr>
+    </w:p>
+    <w:p>
+      <w:pPr>
+        <w:keepNext w:val="0"/>
+        <w:keepLines w:val="0"/>
+        <w:widowControl/>
+        <w:suppressLineNumbers w:val="0"/>
+        <w:shd w:val="clear" w:fill="1E1E1E"/>
+        <w:spacing w:line="420" w:lineRule="atLeast"/>
+        <w:jc w:val="left"/>
+        <w:rPr>
+          <w:rFonts w:hint="default" w:ascii="Menlo" w:hAnsi="Menlo" w:eastAsia="Menlo" w:cs="Menlo"/>
+          <w:b w:val="0"/>
+          <w:color w:val="D4D4D4"/>
+          <w:sz w:val="28"/>
+          <w:szCs w:val="28"/>
+        </w:rPr>
+      </w:pPr>
+      <w:r>
+        <w:rPr>
+          <w:rFonts w:hint="default" w:ascii="Menlo" w:hAnsi="Menlo" w:eastAsia="Menlo" w:cs="Menlo"/>
+          <w:b w:val="0"/>
+          <w:color w:val="9CDCFE"/>
+          <w:kern w:val="0"/>
+          <w:sz w:val="28"/>
+          <w:szCs w:val="28"/>
+          <w:shd w:val="clear" w:fill="1E1E1E"/>
+          <w:lang w:val="en-US" w:eastAsia="zh-CN" w:bidi="ar"/>
+        </w:rPr>
+        <w:t>$show</w:t>
+      </w:r>
+      <w:r>
+        <w:rPr>
+          <w:rFonts w:hint="default" w:ascii="Menlo" w:hAnsi="Menlo" w:eastAsia="Menlo" w:cs="Menlo"/>
+          <w:b w:val="0"/>
+          <w:color w:val="D4D4D4"/>
+          <w:kern w:val="0"/>
+          <w:sz w:val="28"/>
+          <w:szCs w:val="28"/>
+          <w:shd w:val="clear" w:fill="1E1E1E"/>
+          <w:lang w:val="en-US" w:eastAsia="zh-CN" w:bidi="ar"/>
+        </w:rPr>
+        <w:t>-&gt;</w:t>
+      </w:r>
+      <w:r>
+        <w:rPr>
+          <w:rFonts w:hint="default" w:ascii="Menlo" w:hAnsi="Menlo" w:eastAsia="Menlo" w:cs="Menlo"/>
+          <w:b w:val="0"/>
+          <w:color w:val="DCDCAA"/>
+          <w:kern w:val="0"/>
+          <w:sz w:val="28"/>
+          <w:szCs w:val="28"/>
+          <w:shd w:val="clear" w:fill="1E1E1E"/>
+          <w:lang w:val="en-US" w:eastAsia="zh-CN" w:bidi="ar"/>
+        </w:rPr>
+        <w:t>field</w:t>
+      </w:r>
+      <w:r>
+        <w:rPr>
+          <w:rFonts w:hint="default" w:ascii="Menlo" w:hAnsi="Menlo" w:eastAsia="Menlo" w:cs="Menlo"/>
+          <w:b w:val="0"/>
+          <w:color w:val="D4D4D4"/>
+          <w:kern w:val="0"/>
+          <w:sz w:val="28"/>
+          <w:szCs w:val="28"/>
+          <w:shd w:val="clear" w:fill="1E1E1E"/>
+          <w:lang w:val="en-US" w:eastAsia="zh-CN" w:bidi="ar"/>
+        </w:rPr>
+        <w:t>(</w:t>
+      </w:r>
+      <w:r>
+        <w:rPr>
+          <w:rFonts w:hint="default" w:ascii="Menlo" w:hAnsi="Menlo" w:eastAsia="Menlo" w:cs="Menlo"/>
+          <w:b w:val="0"/>
+          <w:color w:val="CE9178"/>
+          <w:kern w:val="0"/>
+          <w:sz w:val="28"/>
+          <w:szCs w:val="28"/>
+          <w:shd w:val="clear" w:fill="1E1E1E"/>
+          <w:lang w:val="en-US" w:eastAsia="zh-CN" w:bidi="ar"/>
+        </w:rPr>
+        <w:t>'id'</w:t>
+      </w:r>
+      <w:r>
+        <w:rPr>
+          <w:rFonts w:hint="default" w:ascii="Menlo" w:hAnsi="Menlo" w:eastAsia="Menlo" w:cs="Menlo"/>
+          <w:b w:val="0"/>
+          <w:color w:val="D4D4D4"/>
+          <w:kern w:val="0"/>
+          <w:sz w:val="28"/>
+          <w:szCs w:val="28"/>
+          <w:shd w:val="clear" w:fill="1E1E1E"/>
+          <w:lang w:val="en-US" w:eastAsia="zh-CN" w:bidi="ar"/>
+        </w:rPr>
+        <w:t xml:space="preserve">, </w:t>
+      </w:r>
+      <w:r>
+        <w:rPr>
+          <w:rFonts w:hint="default" w:ascii="Menlo" w:hAnsi="Menlo" w:eastAsia="Menlo" w:cs="Menlo"/>
+          <w:b w:val="0"/>
+          <w:color w:val="DCDCAA"/>
+          <w:kern w:val="0"/>
+          <w:sz w:val="28"/>
+          <w:szCs w:val="28"/>
+          <w:shd w:val="clear" w:fill="1E1E1E"/>
+          <w:lang w:val="en-US" w:eastAsia="zh-CN" w:bidi="ar"/>
+        </w:rPr>
+        <w:t>__</w:t>
+      </w:r>
+      <w:r>
+        <w:rPr>
+          <w:rFonts w:hint="default" w:ascii="Menlo" w:hAnsi="Menlo" w:eastAsia="Menlo" w:cs="Menlo"/>
+          <w:b w:val="0"/>
+          <w:color w:val="D4D4D4"/>
+          <w:kern w:val="0"/>
+          <w:sz w:val="28"/>
+          <w:szCs w:val="28"/>
+          <w:shd w:val="clear" w:fill="1E1E1E"/>
+          <w:lang w:val="en-US" w:eastAsia="zh-CN" w:bidi="ar"/>
+        </w:rPr>
+        <w:t>(</w:t>
+      </w:r>
+      <w:r>
+        <w:rPr>
+          <w:rFonts w:hint="default" w:ascii="Menlo" w:hAnsi="Menlo" w:eastAsia="Menlo" w:cs="Menlo"/>
+          <w:b w:val="0"/>
+          <w:color w:val="CE9178"/>
+          <w:kern w:val="0"/>
+          <w:sz w:val="28"/>
+          <w:szCs w:val="28"/>
+          <w:shd w:val="clear" w:fill="1E1E1E"/>
+          <w:lang w:val="en-US" w:eastAsia="zh-CN" w:bidi="ar"/>
+        </w:rPr>
+        <w:t>'Id'</w:t>
+      </w:r>
+      <w:r>
+        <w:rPr>
+          <w:rFonts w:hint="default" w:ascii="Menlo" w:hAnsi="Menlo" w:eastAsia="Menlo" w:cs="Menlo"/>
+          <w:b w:val="0"/>
+          <w:color w:val="D4D4D4"/>
+          <w:kern w:val="0"/>
+          <w:sz w:val="28"/>
+          <w:szCs w:val="28"/>
+          <w:shd w:val="clear" w:fill="1E1E1E"/>
+          <w:lang w:val="en-US" w:eastAsia="zh-CN" w:bidi="ar"/>
+        </w:rPr>
+        <w:t>));</w:t>
+      </w:r>
+    </w:p>
+    <w:p>
+      <w:pPr>
+        <w:keepNext w:val="0"/>
+        <w:keepLines w:val="0"/>
+        <w:widowControl/>
+        <w:suppressLineNumbers w:val="0"/>
+        <w:shd w:val="clear" w:fill="1E1E1E"/>
+        <w:spacing w:line="420" w:lineRule="atLeast"/>
+        <w:jc w:val="left"/>
+        <w:rPr>
+          <w:rFonts w:hint="default" w:ascii="Menlo" w:hAnsi="Menlo" w:eastAsia="Menlo" w:cs="Menlo"/>
+          <w:b w:val="0"/>
+          <w:color w:val="D4D4D4"/>
+          <w:sz w:val="28"/>
+          <w:szCs w:val="28"/>
+        </w:rPr>
+      </w:pPr>
+      <w:r>
+        <w:rPr>
+          <w:rFonts w:hint="default" w:ascii="Menlo" w:hAnsi="Menlo" w:eastAsia="Menlo" w:cs="Menlo"/>
+          <w:b w:val="0"/>
+          <w:color w:val="9CDCFE"/>
+          <w:kern w:val="0"/>
+          <w:sz w:val="28"/>
+          <w:szCs w:val="28"/>
+          <w:shd w:val="clear" w:fill="1E1E1E"/>
+          <w:lang w:val="en-US" w:eastAsia="zh-CN" w:bidi="ar"/>
+        </w:rPr>
+        <w:t>$show</w:t>
+      </w:r>
+      <w:r>
+        <w:rPr>
+          <w:rFonts w:hint="default" w:ascii="Menlo" w:hAnsi="Menlo" w:eastAsia="Menlo" w:cs="Menlo"/>
+          <w:b w:val="0"/>
+          <w:color w:val="D4D4D4"/>
+          <w:kern w:val="0"/>
+          <w:sz w:val="28"/>
+          <w:szCs w:val="28"/>
+          <w:shd w:val="clear" w:fill="1E1E1E"/>
+          <w:lang w:val="en-US" w:eastAsia="zh-CN" w:bidi="ar"/>
+        </w:rPr>
+        <w:t>-&gt;</w:t>
+      </w:r>
+      <w:r>
+        <w:rPr>
+          <w:rFonts w:hint="default" w:ascii="Menlo" w:hAnsi="Menlo" w:eastAsia="Menlo" w:cs="Menlo"/>
+          <w:b w:val="0"/>
+          <w:color w:val="DCDCAA"/>
+          <w:kern w:val="0"/>
+          <w:sz w:val="28"/>
+          <w:szCs w:val="28"/>
+          <w:shd w:val="clear" w:fill="1E1E1E"/>
+          <w:lang w:val="en-US" w:eastAsia="zh-CN" w:bidi="ar"/>
+        </w:rPr>
+        <w:t>field</w:t>
+      </w:r>
+      <w:r>
+        <w:rPr>
+          <w:rFonts w:hint="default" w:ascii="Menlo" w:hAnsi="Menlo" w:eastAsia="Menlo" w:cs="Menlo"/>
+          <w:b w:val="0"/>
+          <w:color w:val="D4D4D4"/>
+          <w:kern w:val="0"/>
+          <w:sz w:val="28"/>
+          <w:szCs w:val="28"/>
+          <w:shd w:val="clear" w:fill="1E1E1E"/>
+          <w:lang w:val="en-US" w:eastAsia="zh-CN" w:bidi="ar"/>
+        </w:rPr>
+        <w:t>(</w:t>
+      </w:r>
+      <w:r>
+        <w:rPr>
+          <w:rFonts w:hint="default" w:ascii="Menlo" w:hAnsi="Menlo" w:eastAsia="Menlo" w:cs="Menlo"/>
+          <w:b w:val="0"/>
+          <w:color w:val="CE9178"/>
+          <w:kern w:val="0"/>
+          <w:sz w:val="28"/>
+          <w:szCs w:val="28"/>
+          <w:shd w:val="clear" w:fill="1E1E1E"/>
+          <w:lang w:val="en-US" w:eastAsia="zh-CN" w:bidi="ar"/>
+        </w:rPr>
+        <w:t>'name'</w:t>
+      </w:r>
+      <w:r>
+        <w:rPr>
+          <w:rFonts w:hint="default" w:ascii="Menlo" w:hAnsi="Menlo" w:eastAsia="Menlo" w:cs="Menlo"/>
+          <w:b w:val="0"/>
+          <w:color w:val="D4D4D4"/>
+          <w:kern w:val="0"/>
+          <w:sz w:val="28"/>
+          <w:szCs w:val="28"/>
+          <w:shd w:val="clear" w:fill="1E1E1E"/>
+          <w:lang w:val="en-US" w:eastAsia="zh-CN" w:bidi="ar"/>
+        </w:rPr>
+        <w:t xml:space="preserve">, </w:t>
+      </w:r>
+      <w:r>
+        <w:rPr>
+          <w:rFonts w:hint="default" w:ascii="Menlo" w:hAnsi="Menlo" w:eastAsia="Menlo" w:cs="Menlo"/>
+          <w:b w:val="0"/>
+          <w:color w:val="DCDCAA"/>
+          <w:kern w:val="0"/>
+          <w:sz w:val="28"/>
+          <w:szCs w:val="28"/>
+          <w:shd w:val="clear" w:fill="1E1E1E"/>
+          <w:lang w:val="en-US" w:eastAsia="zh-CN" w:bidi="ar"/>
+        </w:rPr>
+        <w:t>__</w:t>
+      </w:r>
+      <w:r>
+        <w:rPr>
+          <w:rFonts w:hint="default" w:ascii="Menlo" w:hAnsi="Menlo" w:eastAsia="Menlo" w:cs="Menlo"/>
+          <w:b w:val="0"/>
+          <w:color w:val="D4D4D4"/>
+          <w:kern w:val="0"/>
+          <w:sz w:val="28"/>
+          <w:szCs w:val="28"/>
+          <w:shd w:val="clear" w:fill="1E1E1E"/>
+          <w:lang w:val="en-US" w:eastAsia="zh-CN" w:bidi="ar"/>
+        </w:rPr>
+        <w:t>(</w:t>
+      </w:r>
+      <w:r>
+        <w:rPr>
+          <w:rFonts w:hint="default" w:ascii="Menlo" w:hAnsi="Menlo" w:eastAsia="Menlo" w:cs="Menlo"/>
+          <w:b w:val="0"/>
+          <w:color w:val="CE9178"/>
+          <w:kern w:val="0"/>
+          <w:sz w:val="28"/>
+          <w:szCs w:val="28"/>
+          <w:shd w:val="clear" w:fill="1E1E1E"/>
+          <w:lang w:val="en-US" w:eastAsia="zh-CN" w:bidi="ar"/>
+        </w:rPr>
+        <w:t>'名字'</w:t>
+      </w:r>
+      <w:r>
+        <w:rPr>
+          <w:rFonts w:hint="default" w:ascii="Menlo" w:hAnsi="Menlo" w:eastAsia="Menlo" w:cs="Menlo"/>
+          <w:b w:val="0"/>
+          <w:color w:val="D4D4D4"/>
+          <w:kern w:val="0"/>
+          <w:sz w:val="28"/>
+          <w:szCs w:val="28"/>
+          <w:shd w:val="clear" w:fill="1E1E1E"/>
+          <w:lang w:val="en-US" w:eastAsia="zh-CN" w:bidi="ar"/>
+        </w:rPr>
+        <w:t>));</w:t>
+      </w:r>
+    </w:p>
+    <w:p>
+      <w:pPr>
+        <w:keepNext w:val="0"/>
+        <w:keepLines w:val="0"/>
+        <w:widowControl/>
+        <w:suppressLineNumbers w:val="0"/>
+        <w:shd w:val="clear" w:fill="1E1E1E"/>
+        <w:spacing w:line="420" w:lineRule="atLeast"/>
+        <w:jc w:val="left"/>
+        <w:rPr>
+          <w:rFonts w:hint="default" w:ascii="Menlo" w:hAnsi="Menlo" w:eastAsia="Menlo" w:cs="Menlo"/>
+          <w:b w:val="0"/>
+          <w:color w:val="D4D4D4"/>
+          <w:sz w:val="28"/>
+          <w:szCs w:val="28"/>
+        </w:rPr>
+      </w:pPr>
+      <w:r>
+        <w:rPr>
+          <w:rFonts w:hint="default" w:ascii="Menlo" w:hAnsi="Menlo" w:eastAsia="Menlo" w:cs="Menlo"/>
+          <w:b w:val="0"/>
+          <w:color w:val="9CDCFE"/>
+          <w:kern w:val="0"/>
+          <w:sz w:val="28"/>
+          <w:szCs w:val="28"/>
+          <w:shd w:val="clear" w:fill="1E1E1E"/>
+          <w:lang w:val="en-US" w:eastAsia="zh-CN" w:bidi="ar"/>
+        </w:rPr>
+        <w:t>$show</w:t>
+      </w:r>
+      <w:r>
+        <w:rPr>
+          <w:rFonts w:hint="default" w:ascii="Menlo" w:hAnsi="Menlo" w:eastAsia="Menlo" w:cs="Menlo"/>
+          <w:b w:val="0"/>
+          <w:color w:val="D4D4D4"/>
+          <w:kern w:val="0"/>
+          <w:sz w:val="28"/>
+          <w:szCs w:val="28"/>
+          <w:shd w:val="clear" w:fill="1E1E1E"/>
+          <w:lang w:val="en-US" w:eastAsia="zh-CN" w:bidi="ar"/>
+        </w:rPr>
+        <w:t>-&gt;</w:t>
+      </w:r>
+      <w:r>
+        <w:rPr>
+          <w:rFonts w:hint="default" w:ascii="Menlo" w:hAnsi="Menlo" w:eastAsia="Menlo" w:cs="Menlo"/>
+          <w:b w:val="0"/>
+          <w:color w:val="DCDCAA"/>
+          <w:kern w:val="0"/>
+          <w:sz w:val="28"/>
+          <w:szCs w:val="28"/>
+          <w:shd w:val="clear" w:fill="1E1E1E"/>
+          <w:lang w:val="en-US" w:eastAsia="zh-CN" w:bidi="ar"/>
+        </w:rPr>
+        <w:t>field</w:t>
+      </w:r>
+      <w:r>
+        <w:rPr>
+          <w:rFonts w:hint="default" w:ascii="Menlo" w:hAnsi="Menlo" w:eastAsia="Menlo" w:cs="Menlo"/>
+          <w:b w:val="0"/>
+          <w:color w:val="D4D4D4"/>
+          <w:kern w:val="0"/>
+          <w:sz w:val="28"/>
+          <w:szCs w:val="28"/>
+          <w:shd w:val="clear" w:fill="1E1E1E"/>
+          <w:lang w:val="en-US" w:eastAsia="zh-CN" w:bidi="ar"/>
+        </w:rPr>
+        <w:t>(</w:t>
+      </w:r>
+      <w:r>
+        <w:rPr>
+          <w:rFonts w:hint="default" w:ascii="Menlo" w:hAnsi="Menlo" w:eastAsia="Menlo" w:cs="Menlo"/>
+          <w:b w:val="0"/>
+          <w:color w:val="CE9178"/>
+          <w:kern w:val="0"/>
+          <w:sz w:val="28"/>
+          <w:szCs w:val="28"/>
+          <w:shd w:val="clear" w:fill="1E1E1E"/>
+          <w:lang w:val="en-US" w:eastAsia="zh-CN" w:bidi="ar"/>
+        </w:rPr>
+        <w:t>'desc'</w:t>
+      </w:r>
+      <w:r>
+        <w:rPr>
+          <w:rFonts w:hint="default" w:ascii="Menlo" w:hAnsi="Menlo" w:eastAsia="Menlo" w:cs="Menlo"/>
+          <w:b w:val="0"/>
+          <w:color w:val="D4D4D4"/>
+          <w:kern w:val="0"/>
+          <w:sz w:val="28"/>
+          <w:szCs w:val="28"/>
+          <w:shd w:val="clear" w:fill="1E1E1E"/>
+          <w:lang w:val="en-US" w:eastAsia="zh-CN" w:bidi="ar"/>
+        </w:rPr>
+        <w:t xml:space="preserve">, </w:t>
+      </w:r>
+      <w:r>
+        <w:rPr>
+          <w:rFonts w:hint="default" w:ascii="Menlo" w:hAnsi="Menlo" w:eastAsia="Menlo" w:cs="Menlo"/>
+          <w:b w:val="0"/>
+          <w:color w:val="DCDCAA"/>
+          <w:kern w:val="0"/>
+          <w:sz w:val="28"/>
+          <w:szCs w:val="28"/>
+          <w:shd w:val="clear" w:fill="1E1E1E"/>
+          <w:lang w:val="en-US" w:eastAsia="zh-CN" w:bidi="ar"/>
+        </w:rPr>
+        <w:t>__</w:t>
+      </w:r>
+      <w:r>
+        <w:rPr>
+          <w:rFonts w:hint="default" w:ascii="Menlo" w:hAnsi="Menlo" w:eastAsia="Menlo" w:cs="Menlo"/>
+          <w:b w:val="0"/>
+          <w:color w:val="D4D4D4"/>
+          <w:kern w:val="0"/>
+          <w:sz w:val="28"/>
+          <w:szCs w:val="28"/>
+          <w:shd w:val="clear" w:fill="1E1E1E"/>
+          <w:lang w:val="en-US" w:eastAsia="zh-CN" w:bidi="ar"/>
+        </w:rPr>
+        <w:t>(</w:t>
+      </w:r>
+      <w:r>
+        <w:rPr>
+          <w:rFonts w:hint="default" w:ascii="Menlo" w:hAnsi="Menlo" w:eastAsia="Menlo" w:cs="Menlo"/>
+          <w:b w:val="0"/>
+          <w:color w:val="CE9178"/>
+          <w:kern w:val="0"/>
+          <w:sz w:val="28"/>
+          <w:szCs w:val="28"/>
+          <w:shd w:val="clear" w:fill="1E1E1E"/>
+          <w:lang w:val="en-US" w:eastAsia="zh-CN" w:bidi="ar"/>
+        </w:rPr>
+        <w:t>'描述'</w:t>
+      </w:r>
+      <w:r>
+        <w:rPr>
+          <w:rFonts w:hint="default" w:ascii="Menlo" w:hAnsi="Menlo" w:eastAsia="Menlo" w:cs="Menlo"/>
+          <w:b w:val="0"/>
+          <w:color w:val="D4D4D4"/>
+          <w:kern w:val="0"/>
+          <w:sz w:val="28"/>
+          <w:szCs w:val="28"/>
+          <w:shd w:val="clear" w:fill="1E1E1E"/>
+          <w:lang w:val="en-US" w:eastAsia="zh-CN" w:bidi="ar"/>
+        </w:rPr>
+        <w:t>));</w:t>
+      </w:r>
+    </w:p>
+    <w:p>
+      <w:pPr>
+        <w:keepNext w:val="0"/>
+        <w:keepLines w:val="0"/>
+        <w:widowControl/>
+        <w:suppressLineNumbers w:val="0"/>
+        <w:shd w:val="clear" w:fill="1E1E1E"/>
+        <w:spacing w:line="420" w:lineRule="atLeast"/>
+        <w:jc w:val="left"/>
+        <w:rPr>
+          <w:rFonts w:hint="default" w:ascii="Menlo" w:hAnsi="Menlo" w:eastAsia="Menlo" w:cs="Menlo"/>
+          <w:b w:val="0"/>
+          <w:color w:val="D4D4D4"/>
+          <w:sz w:val="28"/>
+          <w:szCs w:val="28"/>
+        </w:rPr>
+      </w:pPr>
+      <w:r>
+        <w:rPr>
+          <w:rFonts w:hint="default" w:ascii="Menlo" w:hAnsi="Menlo" w:eastAsia="Menlo" w:cs="Menlo"/>
+          <w:b w:val="0"/>
+          <w:color w:val="9CDCFE"/>
+          <w:kern w:val="0"/>
+          <w:sz w:val="28"/>
+          <w:szCs w:val="28"/>
+          <w:shd w:val="clear" w:fill="1E1E1E"/>
+          <w:lang w:val="en-US" w:eastAsia="zh-CN" w:bidi="ar"/>
+        </w:rPr>
+        <w:t>$show</w:t>
+      </w:r>
+      <w:r>
+        <w:rPr>
+          <w:rFonts w:hint="default" w:ascii="Menlo" w:hAnsi="Menlo" w:eastAsia="Menlo" w:cs="Menlo"/>
+          <w:b w:val="0"/>
+          <w:color w:val="D4D4D4"/>
+          <w:kern w:val="0"/>
+          <w:sz w:val="28"/>
+          <w:szCs w:val="28"/>
+          <w:shd w:val="clear" w:fill="1E1E1E"/>
+          <w:lang w:val="en-US" w:eastAsia="zh-CN" w:bidi="ar"/>
+        </w:rPr>
+        <w:t>-&gt;</w:t>
+      </w:r>
+      <w:r>
+        <w:rPr>
+          <w:rFonts w:hint="default" w:ascii="Menlo" w:hAnsi="Menlo" w:eastAsia="Menlo" w:cs="Menlo"/>
+          <w:b w:val="0"/>
+          <w:color w:val="DCDCAA"/>
+          <w:kern w:val="0"/>
+          <w:sz w:val="28"/>
+          <w:szCs w:val="28"/>
+          <w:shd w:val="clear" w:fill="1E1E1E"/>
+          <w:lang w:val="en-US" w:eastAsia="zh-CN" w:bidi="ar"/>
+        </w:rPr>
+        <w:t>field</w:t>
+      </w:r>
+      <w:r>
+        <w:rPr>
+          <w:rFonts w:hint="default" w:ascii="Menlo" w:hAnsi="Menlo" w:eastAsia="Menlo" w:cs="Menlo"/>
+          <w:b w:val="0"/>
+          <w:color w:val="D4D4D4"/>
+          <w:kern w:val="0"/>
+          <w:sz w:val="28"/>
+          <w:szCs w:val="28"/>
+          <w:shd w:val="clear" w:fill="1E1E1E"/>
+          <w:lang w:val="en-US" w:eastAsia="zh-CN" w:bidi="ar"/>
+        </w:rPr>
+        <w:t>(</w:t>
+      </w:r>
+      <w:r>
+        <w:rPr>
+          <w:rFonts w:hint="default" w:ascii="Menlo" w:hAnsi="Menlo" w:eastAsia="Menlo" w:cs="Menlo"/>
+          <w:b w:val="0"/>
+          <w:color w:val="CE9178"/>
+          <w:kern w:val="0"/>
+          <w:sz w:val="28"/>
+          <w:szCs w:val="28"/>
+          <w:shd w:val="clear" w:fill="1E1E1E"/>
+          <w:lang w:val="en-US" w:eastAsia="zh-CN" w:bidi="ar"/>
+        </w:rPr>
+        <w:t>'appid'</w:t>
+      </w:r>
+      <w:r>
+        <w:rPr>
+          <w:rFonts w:hint="default" w:ascii="Menlo" w:hAnsi="Menlo" w:eastAsia="Menlo" w:cs="Menlo"/>
+          <w:b w:val="0"/>
+          <w:color w:val="D4D4D4"/>
+          <w:kern w:val="0"/>
+          <w:sz w:val="28"/>
+          <w:szCs w:val="28"/>
+          <w:shd w:val="clear" w:fill="1E1E1E"/>
+          <w:lang w:val="en-US" w:eastAsia="zh-CN" w:bidi="ar"/>
+        </w:rPr>
+        <w:t xml:space="preserve">, </w:t>
+      </w:r>
+      <w:r>
+        <w:rPr>
+          <w:rFonts w:hint="default" w:ascii="Menlo" w:hAnsi="Menlo" w:eastAsia="Menlo" w:cs="Menlo"/>
+          <w:b w:val="0"/>
+          <w:color w:val="DCDCAA"/>
+          <w:kern w:val="0"/>
+          <w:sz w:val="28"/>
+          <w:szCs w:val="28"/>
+          <w:shd w:val="clear" w:fill="1E1E1E"/>
+          <w:lang w:val="en-US" w:eastAsia="zh-CN" w:bidi="ar"/>
+        </w:rPr>
+        <w:t>__</w:t>
+      </w:r>
+      <w:r>
+        <w:rPr>
+          <w:rFonts w:hint="default" w:ascii="Menlo" w:hAnsi="Menlo" w:eastAsia="Menlo" w:cs="Menlo"/>
+          <w:b w:val="0"/>
+          <w:color w:val="D4D4D4"/>
+          <w:kern w:val="0"/>
+          <w:sz w:val="28"/>
+          <w:szCs w:val="28"/>
+          <w:shd w:val="clear" w:fill="1E1E1E"/>
+          <w:lang w:val="en-US" w:eastAsia="zh-CN" w:bidi="ar"/>
+        </w:rPr>
+        <w:t>(</w:t>
+      </w:r>
+      <w:r>
+        <w:rPr>
+          <w:rFonts w:hint="default" w:ascii="Menlo" w:hAnsi="Menlo" w:eastAsia="Menlo" w:cs="Menlo"/>
+          <w:b w:val="0"/>
+          <w:color w:val="CE9178"/>
+          <w:kern w:val="0"/>
+          <w:sz w:val="28"/>
+          <w:szCs w:val="28"/>
+          <w:shd w:val="clear" w:fill="1E1E1E"/>
+          <w:lang w:val="en-US" w:eastAsia="zh-CN" w:bidi="ar"/>
+        </w:rPr>
+        <w:t>'对应业务方ID'</w:t>
+      </w:r>
+      <w:r>
+        <w:rPr>
+          <w:rFonts w:hint="default" w:ascii="Menlo" w:hAnsi="Menlo" w:eastAsia="Menlo" w:cs="Menlo"/>
+          <w:b w:val="0"/>
+          <w:color w:val="D4D4D4"/>
+          <w:kern w:val="0"/>
+          <w:sz w:val="28"/>
+          <w:szCs w:val="28"/>
+          <w:shd w:val="clear" w:fill="1E1E1E"/>
+          <w:lang w:val="en-US" w:eastAsia="zh-CN" w:bidi="ar"/>
+        </w:rPr>
+        <w:t>));</w:t>
+      </w:r>
+    </w:p>
+    <w:p>
+      <w:pPr>
+        <w:keepNext w:val="0"/>
+        <w:keepLines w:val="0"/>
+        <w:widowControl/>
+        <w:suppressLineNumbers w:val="0"/>
+        <w:shd w:val="clear" w:fill="1E1E1E"/>
+        <w:spacing w:line="420" w:lineRule="atLeast"/>
+        <w:jc w:val="left"/>
+        <w:rPr>
+          <w:rFonts w:hint="default" w:ascii="Menlo" w:hAnsi="Menlo" w:eastAsia="Menlo" w:cs="Menlo"/>
+          <w:b w:val="0"/>
+          <w:color w:val="D4D4D4"/>
+          <w:sz w:val="28"/>
+          <w:szCs w:val="28"/>
+        </w:rPr>
+      </w:pPr>
+      <w:r>
+        <w:rPr>
+          <w:rFonts w:hint="default" w:ascii="Menlo" w:hAnsi="Menlo" w:eastAsia="Menlo" w:cs="Menlo"/>
+          <w:b w:val="0"/>
+          <w:color w:val="9CDCFE"/>
+          <w:kern w:val="0"/>
+          <w:sz w:val="28"/>
+          <w:szCs w:val="28"/>
+          <w:shd w:val="clear" w:fill="1E1E1E"/>
+          <w:lang w:val="en-US" w:eastAsia="zh-CN" w:bidi="ar"/>
+        </w:rPr>
+        <w:t>$show</w:t>
+      </w:r>
+      <w:r>
+        <w:rPr>
+          <w:rFonts w:hint="default" w:ascii="Menlo" w:hAnsi="Menlo" w:eastAsia="Menlo" w:cs="Menlo"/>
+          <w:b w:val="0"/>
+          <w:color w:val="D4D4D4"/>
+          <w:kern w:val="0"/>
+          <w:sz w:val="28"/>
+          <w:szCs w:val="28"/>
+          <w:shd w:val="clear" w:fill="1E1E1E"/>
+          <w:lang w:val="en-US" w:eastAsia="zh-CN" w:bidi="ar"/>
+        </w:rPr>
+        <w:t>-&gt;</w:t>
+      </w:r>
+      <w:r>
+        <w:rPr>
+          <w:rFonts w:hint="default" w:ascii="Menlo" w:hAnsi="Menlo" w:eastAsia="Menlo" w:cs="Menlo"/>
+          <w:b w:val="0"/>
+          <w:color w:val="DCDCAA"/>
+          <w:kern w:val="0"/>
+          <w:sz w:val="28"/>
+          <w:szCs w:val="28"/>
+          <w:shd w:val="clear" w:fill="1E1E1E"/>
+          <w:lang w:val="en-US" w:eastAsia="zh-CN" w:bidi="ar"/>
+        </w:rPr>
+        <w:t>field</w:t>
+      </w:r>
+      <w:r>
+        <w:rPr>
+          <w:rFonts w:hint="default" w:ascii="Menlo" w:hAnsi="Menlo" w:eastAsia="Menlo" w:cs="Menlo"/>
+          <w:b w:val="0"/>
+          <w:color w:val="D4D4D4"/>
+          <w:kern w:val="0"/>
+          <w:sz w:val="28"/>
+          <w:szCs w:val="28"/>
+          <w:shd w:val="clear" w:fill="1E1E1E"/>
+          <w:lang w:val="en-US" w:eastAsia="zh-CN" w:bidi="ar"/>
+        </w:rPr>
+        <w:t>(</w:t>
+      </w:r>
+      <w:r>
+        <w:rPr>
+          <w:rFonts w:hint="default" w:ascii="Menlo" w:hAnsi="Menlo" w:eastAsia="Menlo" w:cs="Menlo"/>
+          <w:b w:val="0"/>
+          <w:color w:val="CE9178"/>
+          <w:kern w:val="0"/>
+          <w:sz w:val="28"/>
+          <w:szCs w:val="28"/>
+          <w:shd w:val="clear" w:fill="1E1E1E"/>
+          <w:lang w:val="en-US" w:eastAsia="zh-CN" w:bidi="ar"/>
+        </w:rPr>
+        <w:t>'app'</w:t>
+      </w:r>
+      <w:r>
+        <w:rPr>
+          <w:rFonts w:hint="default" w:ascii="Menlo" w:hAnsi="Menlo" w:eastAsia="Menlo" w:cs="Menlo"/>
+          <w:b w:val="0"/>
+          <w:color w:val="D4D4D4"/>
+          <w:kern w:val="0"/>
+          <w:sz w:val="28"/>
+          <w:szCs w:val="28"/>
+          <w:shd w:val="clear" w:fill="1E1E1E"/>
+          <w:lang w:val="en-US" w:eastAsia="zh-CN" w:bidi="ar"/>
+        </w:rPr>
+        <w:t xml:space="preserve">, </w:t>
+      </w:r>
+      <w:r>
+        <w:rPr>
+          <w:rFonts w:hint="default" w:ascii="Menlo" w:hAnsi="Menlo" w:eastAsia="Menlo" w:cs="Menlo"/>
+          <w:b w:val="0"/>
+          <w:color w:val="DCDCAA"/>
+          <w:kern w:val="0"/>
+          <w:sz w:val="28"/>
+          <w:szCs w:val="28"/>
+          <w:shd w:val="clear" w:fill="1E1E1E"/>
+          <w:lang w:val="en-US" w:eastAsia="zh-CN" w:bidi="ar"/>
+        </w:rPr>
+        <w:t>__</w:t>
+      </w:r>
+      <w:r>
+        <w:rPr>
+          <w:rFonts w:hint="default" w:ascii="Menlo" w:hAnsi="Menlo" w:eastAsia="Menlo" w:cs="Menlo"/>
+          <w:b w:val="0"/>
+          <w:color w:val="D4D4D4"/>
+          <w:kern w:val="0"/>
+          <w:sz w:val="28"/>
+          <w:szCs w:val="28"/>
+          <w:shd w:val="clear" w:fill="1E1E1E"/>
+          <w:lang w:val="en-US" w:eastAsia="zh-CN" w:bidi="ar"/>
+        </w:rPr>
+        <w:t>(</w:t>
+      </w:r>
+      <w:r>
+        <w:rPr>
+          <w:rFonts w:hint="default" w:ascii="Menlo" w:hAnsi="Menlo" w:eastAsia="Menlo" w:cs="Menlo"/>
+          <w:b w:val="0"/>
+          <w:color w:val="CE9178"/>
+          <w:kern w:val="0"/>
+          <w:sz w:val="28"/>
+          <w:szCs w:val="28"/>
+          <w:shd w:val="clear" w:fill="1E1E1E"/>
+          <w:lang w:val="en-US" w:eastAsia="zh-CN" w:bidi="ar"/>
+        </w:rPr>
+        <w:t>'对应业务方'</w:t>
+      </w:r>
+      <w:r>
+        <w:rPr>
+          <w:rFonts w:hint="default" w:ascii="Menlo" w:hAnsi="Menlo" w:eastAsia="Menlo" w:cs="Menlo"/>
+          <w:b w:val="0"/>
+          <w:color w:val="D4D4D4"/>
+          <w:kern w:val="0"/>
+          <w:sz w:val="28"/>
+          <w:szCs w:val="28"/>
+          <w:shd w:val="clear" w:fill="1E1E1E"/>
+          <w:lang w:val="en-US" w:eastAsia="zh-CN" w:bidi="ar"/>
+        </w:rPr>
+        <w:t>));</w:t>
+      </w:r>
+    </w:p>
+    <w:p>
+      <w:pPr>
+        <w:keepNext w:val="0"/>
+        <w:keepLines w:val="0"/>
+        <w:widowControl/>
+        <w:suppressLineNumbers w:val="0"/>
+        <w:shd w:val="clear" w:fill="1E1E1E"/>
+        <w:spacing w:line="420" w:lineRule="atLeast"/>
+        <w:jc w:val="left"/>
+        <w:rPr>
+          <w:rFonts w:hint="default" w:ascii="Menlo" w:hAnsi="Menlo" w:eastAsia="Menlo" w:cs="Menlo"/>
+          <w:b w:val="0"/>
+          <w:color w:val="D4D4D4"/>
+          <w:sz w:val="28"/>
+          <w:szCs w:val="28"/>
+        </w:rPr>
+      </w:pPr>
+      <w:r>
+        <w:rPr>
+          <w:rFonts w:hint="default" w:ascii="Menlo" w:hAnsi="Menlo" w:eastAsia="Menlo" w:cs="Menlo"/>
+          <w:b w:val="0"/>
+          <w:color w:val="9CDCFE"/>
+          <w:kern w:val="0"/>
+          <w:sz w:val="28"/>
+          <w:szCs w:val="28"/>
+          <w:shd w:val="clear" w:fill="1E1E1E"/>
+          <w:lang w:val="en-US" w:eastAsia="zh-CN" w:bidi="ar"/>
+        </w:rPr>
+        <w:t>$show</w:t>
+      </w:r>
+      <w:r>
+        <w:rPr>
+          <w:rFonts w:hint="default" w:ascii="Menlo" w:hAnsi="Menlo" w:eastAsia="Menlo" w:cs="Menlo"/>
+          <w:b w:val="0"/>
+          <w:color w:val="D4D4D4"/>
+          <w:kern w:val="0"/>
+          <w:sz w:val="28"/>
+          <w:szCs w:val="28"/>
+          <w:shd w:val="clear" w:fill="1E1E1E"/>
+          <w:lang w:val="en-US" w:eastAsia="zh-CN" w:bidi="ar"/>
+        </w:rPr>
+        <w:t>-&gt;</w:t>
+      </w:r>
+      <w:r>
+        <w:rPr>
+          <w:rFonts w:hint="default" w:ascii="Menlo" w:hAnsi="Menlo" w:eastAsia="Menlo" w:cs="Menlo"/>
+          <w:b w:val="0"/>
+          <w:color w:val="DCDCAA"/>
+          <w:kern w:val="0"/>
+          <w:sz w:val="28"/>
+          <w:szCs w:val="28"/>
+          <w:shd w:val="clear" w:fill="1E1E1E"/>
+          <w:lang w:val="en-US" w:eastAsia="zh-CN" w:bidi="ar"/>
+        </w:rPr>
+        <w:t>field</w:t>
+      </w:r>
+      <w:r>
+        <w:rPr>
+          <w:rFonts w:hint="default" w:ascii="Menlo" w:hAnsi="Menlo" w:eastAsia="Menlo" w:cs="Menlo"/>
+          <w:b w:val="0"/>
+          <w:color w:val="D4D4D4"/>
+          <w:kern w:val="0"/>
+          <w:sz w:val="28"/>
+          <w:szCs w:val="28"/>
+          <w:shd w:val="clear" w:fill="1E1E1E"/>
+          <w:lang w:val="en-US" w:eastAsia="zh-CN" w:bidi="ar"/>
+        </w:rPr>
+        <w:t>(</w:t>
+      </w:r>
+      <w:r>
+        <w:rPr>
+          <w:rFonts w:hint="default" w:ascii="Menlo" w:hAnsi="Menlo" w:eastAsia="Menlo" w:cs="Menlo"/>
+          <w:b w:val="0"/>
+          <w:color w:val="CE9178"/>
+          <w:kern w:val="0"/>
+          <w:sz w:val="28"/>
+          <w:szCs w:val="28"/>
+          <w:shd w:val="clear" w:fill="1E1E1E"/>
+          <w:lang w:val="en-US" w:eastAsia="zh-CN" w:bidi="ar"/>
+        </w:rPr>
+        <w:t>'project'</w:t>
+      </w:r>
+      <w:r>
+        <w:rPr>
+          <w:rFonts w:hint="default" w:ascii="Menlo" w:hAnsi="Menlo" w:eastAsia="Menlo" w:cs="Menlo"/>
+          <w:b w:val="0"/>
+          <w:color w:val="D4D4D4"/>
+          <w:kern w:val="0"/>
+          <w:sz w:val="28"/>
+          <w:szCs w:val="28"/>
+          <w:shd w:val="clear" w:fill="1E1E1E"/>
+          <w:lang w:val="en-US" w:eastAsia="zh-CN" w:bidi="ar"/>
+        </w:rPr>
+        <w:t xml:space="preserve">, </w:t>
+      </w:r>
+      <w:r>
+        <w:rPr>
+          <w:rFonts w:hint="default" w:ascii="Menlo" w:hAnsi="Menlo" w:eastAsia="Menlo" w:cs="Menlo"/>
+          <w:b w:val="0"/>
+          <w:color w:val="DCDCAA"/>
+          <w:kern w:val="0"/>
+          <w:sz w:val="28"/>
+          <w:szCs w:val="28"/>
+          <w:shd w:val="clear" w:fill="1E1E1E"/>
+          <w:lang w:val="en-US" w:eastAsia="zh-CN" w:bidi="ar"/>
+        </w:rPr>
+        <w:t>__</w:t>
+      </w:r>
+      <w:r>
+        <w:rPr>
+          <w:rFonts w:hint="default" w:ascii="Menlo" w:hAnsi="Menlo" w:eastAsia="Menlo" w:cs="Menlo"/>
+          <w:b w:val="0"/>
+          <w:color w:val="D4D4D4"/>
+          <w:kern w:val="0"/>
+          <w:sz w:val="28"/>
+          <w:szCs w:val="28"/>
+          <w:shd w:val="clear" w:fill="1E1E1E"/>
+          <w:lang w:val="en-US" w:eastAsia="zh-CN" w:bidi="ar"/>
+        </w:rPr>
+        <w:t>(</w:t>
+      </w:r>
+      <w:r>
+        <w:rPr>
+          <w:rFonts w:hint="default" w:ascii="Menlo" w:hAnsi="Menlo" w:eastAsia="Menlo" w:cs="Menlo"/>
+          <w:b w:val="0"/>
+          <w:color w:val="CE9178"/>
+          <w:kern w:val="0"/>
+          <w:sz w:val="28"/>
+          <w:szCs w:val="28"/>
+          <w:shd w:val="clear" w:fill="1E1E1E"/>
+          <w:lang w:val="en-US" w:eastAsia="zh-CN" w:bidi="ar"/>
+        </w:rPr>
+        <w:t>'对应项目'</w:t>
+      </w:r>
+      <w:r>
+        <w:rPr>
+          <w:rFonts w:hint="default" w:ascii="Menlo" w:hAnsi="Menlo" w:eastAsia="Menlo" w:cs="Menlo"/>
+          <w:b w:val="0"/>
+          <w:color w:val="D4D4D4"/>
+          <w:kern w:val="0"/>
+          <w:sz w:val="28"/>
+          <w:szCs w:val="28"/>
+          <w:shd w:val="clear" w:fill="1E1E1E"/>
+          <w:lang w:val="en-US" w:eastAsia="zh-CN" w:bidi="ar"/>
+        </w:rPr>
+        <w:t>));</w:t>
+      </w:r>
+    </w:p>
+    <w:p>
+      <w:pPr>
+        <w:keepNext w:val="0"/>
+        <w:keepLines w:val="0"/>
+        <w:widowControl/>
+        <w:suppressLineNumbers w:val="0"/>
+        <w:shd w:val="clear" w:fill="1E1E1E"/>
+        <w:spacing w:line="420" w:lineRule="atLeast"/>
+        <w:jc w:val="left"/>
+        <w:rPr>
+          <w:rFonts w:hint="default" w:ascii="Menlo" w:hAnsi="Menlo" w:eastAsia="Menlo" w:cs="Menlo"/>
+          <w:b w:val="0"/>
+          <w:color w:val="D4D4D4"/>
+          <w:sz w:val="28"/>
+          <w:szCs w:val="28"/>
+        </w:rPr>
+      </w:pPr>
+      <w:r>
+        <w:rPr>
+          <w:rFonts w:hint="default" w:ascii="Menlo" w:hAnsi="Menlo" w:eastAsia="Menlo" w:cs="Menlo"/>
+          <w:b w:val="0"/>
+          <w:color w:val="9CDCFE"/>
+          <w:kern w:val="0"/>
+          <w:sz w:val="28"/>
+          <w:szCs w:val="28"/>
+          <w:shd w:val="clear" w:fill="1E1E1E"/>
+          <w:lang w:val="en-US" w:eastAsia="zh-CN" w:bidi="ar"/>
+        </w:rPr>
+        <w:t>$show</w:t>
+      </w:r>
+      <w:r>
+        <w:rPr>
+          <w:rFonts w:hint="default" w:ascii="Menlo" w:hAnsi="Menlo" w:eastAsia="Menlo" w:cs="Menlo"/>
+          <w:b w:val="0"/>
+          <w:color w:val="D4D4D4"/>
+          <w:kern w:val="0"/>
+          <w:sz w:val="28"/>
+          <w:szCs w:val="28"/>
+          <w:shd w:val="clear" w:fill="1E1E1E"/>
+          <w:lang w:val="en-US" w:eastAsia="zh-CN" w:bidi="ar"/>
+        </w:rPr>
+        <w:t>-&gt;</w:t>
+      </w:r>
+      <w:r>
+        <w:rPr>
+          <w:rFonts w:hint="default" w:ascii="Menlo" w:hAnsi="Menlo" w:eastAsia="Menlo" w:cs="Menlo"/>
+          <w:b w:val="0"/>
+          <w:color w:val="DCDCAA"/>
+          <w:kern w:val="0"/>
+          <w:sz w:val="28"/>
+          <w:szCs w:val="28"/>
+          <w:shd w:val="clear" w:fill="1E1E1E"/>
+          <w:lang w:val="en-US" w:eastAsia="zh-CN" w:bidi="ar"/>
+        </w:rPr>
+        <w:t>field</w:t>
+      </w:r>
+      <w:r>
+        <w:rPr>
+          <w:rFonts w:hint="default" w:ascii="Menlo" w:hAnsi="Menlo" w:eastAsia="Menlo" w:cs="Menlo"/>
+          <w:b w:val="0"/>
+          <w:color w:val="D4D4D4"/>
+          <w:kern w:val="0"/>
+          <w:sz w:val="28"/>
+          <w:szCs w:val="28"/>
+          <w:shd w:val="clear" w:fill="1E1E1E"/>
+          <w:lang w:val="en-US" w:eastAsia="zh-CN" w:bidi="ar"/>
+        </w:rPr>
+        <w:t>(</w:t>
+      </w:r>
+      <w:r>
+        <w:rPr>
+          <w:rFonts w:hint="default" w:ascii="Menlo" w:hAnsi="Menlo" w:eastAsia="Menlo" w:cs="Menlo"/>
+          <w:b w:val="0"/>
+          <w:color w:val="CE9178"/>
+          <w:kern w:val="0"/>
+          <w:sz w:val="28"/>
+          <w:szCs w:val="28"/>
+          <w:shd w:val="clear" w:fill="1E1E1E"/>
+          <w:lang w:val="en-US" w:eastAsia="zh-CN" w:bidi="ar"/>
+        </w:rPr>
+        <w:t>'type'</w:t>
+      </w:r>
+      <w:r>
+        <w:rPr>
+          <w:rFonts w:hint="default" w:ascii="Menlo" w:hAnsi="Menlo" w:eastAsia="Menlo" w:cs="Menlo"/>
+          <w:b w:val="0"/>
+          <w:color w:val="D4D4D4"/>
+          <w:kern w:val="0"/>
+          <w:sz w:val="28"/>
+          <w:szCs w:val="28"/>
+          <w:shd w:val="clear" w:fill="1E1E1E"/>
+          <w:lang w:val="en-US" w:eastAsia="zh-CN" w:bidi="ar"/>
+        </w:rPr>
+        <w:t xml:space="preserve">, </w:t>
+      </w:r>
+      <w:r>
+        <w:rPr>
+          <w:rFonts w:hint="default" w:ascii="Menlo" w:hAnsi="Menlo" w:eastAsia="Menlo" w:cs="Menlo"/>
+          <w:b w:val="0"/>
+          <w:color w:val="DCDCAA"/>
+          <w:kern w:val="0"/>
+          <w:sz w:val="28"/>
+          <w:szCs w:val="28"/>
+          <w:shd w:val="clear" w:fill="1E1E1E"/>
+          <w:lang w:val="en-US" w:eastAsia="zh-CN" w:bidi="ar"/>
+        </w:rPr>
+        <w:t>__</w:t>
+      </w:r>
+      <w:r>
+        <w:rPr>
+          <w:rFonts w:hint="default" w:ascii="Menlo" w:hAnsi="Menlo" w:eastAsia="Menlo" w:cs="Menlo"/>
+          <w:b w:val="0"/>
+          <w:color w:val="D4D4D4"/>
+          <w:kern w:val="0"/>
+          <w:sz w:val="28"/>
+          <w:szCs w:val="28"/>
+          <w:shd w:val="clear" w:fill="1E1E1E"/>
+          <w:lang w:val="en-US" w:eastAsia="zh-CN" w:bidi="ar"/>
+        </w:rPr>
+        <w:t>(</w:t>
+      </w:r>
+      <w:r>
+        <w:rPr>
+          <w:rFonts w:hint="default" w:ascii="Menlo" w:hAnsi="Menlo" w:eastAsia="Menlo" w:cs="Menlo"/>
+          <w:b w:val="0"/>
+          <w:color w:val="CE9178"/>
+          <w:kern w:val="0"/>
+          <w:sz w:val="28"/>
+          <w:szCs w:val="28"/>
+          <w:shd w:val="clear" w:fill="1E1E1E"/>
+          <w:lang w:val="en-US" w:eastAsia="zh-CN" w:bidi="ar"/>
+        </w:rPr>
+        <w:t>'知情类型'</w:t>
+      </w:r>
+      <w:r>
+        <w:rPr>
+          <w:rFonts w:hint="default" w:ascii="Menlo" w:hAnsi="Menlo" w:eastAsia="Menlo" w:cs="Menlo"/>
+          <w:b w:val="0"/>
+          <w:color w:val="D4D4D4"/>
+          <w:kern w:val="0"/>
+          <w:sz w:val="28"/>
+          <w:szCs w:val="28"/>
+          <w:shd w:val="clear" w:fill="1E1E1E"/>
+          <w:lang w:val="en-US" w:eastAsia="zh-CN" w:bidi="ar"/>
+        </w:rPr>
+        <w:t>));</w:t>
+      </w:r>
+    </w:p>
+    <w:p>
+      <w:pPr>
+        <w:keepNext w:val="0"/>
+        <w:keepLines w:val="0"/>
+        <w:widowControl/>
+        <w:suppressLineNumbers w:val="0"/>
+        <w:shd w:val="clear" w:fill="1E1E1E"/>
+        <w:spacing w:line="420" w:lineRule="atLeast"/>
+        <w:jc w:val="left"/>
+        <w:rPr>
+          <w:rFonts w:hint="default" w:ascii="Menlo" w:hAnsi="Menlo" w:eastAsia="Menlo" w:cs="Menlo"/>
+          <w:b w:val="0"/>
+          <w:color w:val="D4D4D4"/>
+          <w:sz w:val="28"/>
+          <w:szCs w:val="28"/>
+        </w:rPr>
+      </w:pPr>
+      <w:r>
+        <w:rPr>
+          <w:rFonts w:hint="default" w:ascii="Menlo" w:hAnsi="Menlo" w:eastAsia="Menlo" w:cs="Menlo"/>
+          <w:b w:val="0"/>
+          <w:color w:val="9CDCFE"/>
+          <w:kern w:val="0"/>
+          <w:sz w:val="28"/>
+          <w:szCs w:val="28"/>
+          <w:shd w:val="clear" w:fill="1E1E1E"/>
+          <w:lang w:val="en-US" w:eastAsia="zh-CN" w:bidi="ar"/>
+        </w:rPr>
+        <w:t>$show</w:t>
+      </w:r>
+      <w:r>
+        <w:rPr>
+          <w:rFonts w:hint="default" w:ascii="Menlo" w:hAnsi="Menlo" w:eastAsia="Menlo" w:cs="Menlo"/>
+          <w:b w:val="0"/>
+          <w:color w:val="D4D4D4"/>
+          <w:kern w:val="0"/>
+          <w:sz w:val="28"/>
+          <w:szCs w:val="28"/>
+          <w:shd w:val="clear" w:fill="1E1E1E"/>
+          <w:lang w:val="en-US" w:eastAsia="zh-CN" w:bidi="ar"/>
+        </w:rPr>
+        <w:t>-&gt;</w:t>
+      </w:r>
+      <w:r>
+        <w:rPr>
+          <w:rFonts w:hint="default" w:ascii="Menlo" w:hAnsi="Menlo" w:eastAsia="Menlo" w:cs="Menlo"/>
+          <w:b w:val="0"/>
+          <w:color w:val="DCDCAA"/>
+          <w:kern w:val="0"/>
+          <w:sz w:val="28"/>
+          <w:szCs w:val="28"/>
+          <w:shd w:val="clear" w:fill="1E1E1E"/>
+          <w:lang w:val="en-US" w:eastAsia="zh-CN" w:bidi="ar"/>
+        </w:rPr>
+        <w:t>field</w:t>
+      </w:r>
+      <w:r>
+        <w:rPr>
+          <w:rFonts w:hint="default" w:ascii="Menlo" w:hAnsi="Menlo" w:eastAsia="Menlo" w:cs="Menlo"/>
+          <w:b w:val="0"/>
+          <w:color w:val="D4D4D4"/>
+          <w:kern w:val="0"/>
+          <w:sz w:val="28"/>
+          <w:szCs w:val="28"/>
+          <w:shd w:val="clear" w:fill="1E1E1E"/>
+          <w:lang w:val="en-US" w:eastAsia="zh-CN" w:bidi="ar"/>
+        </w:rPr>
+        <w:t>(</w:t>
+      </w:r>
+      <w:r>
+        <w:rPr>
+          <w:rFonts w:hint="default" w:ascii="Menlo" w:hAnsi="Menlo" w:eastAsia="Menlo" w:cs="Menlo"/>
+          <w:b w:val="0"/>
+          <w:color w:val="CE9178"/>
+          <w:kern w:val="0"/>
+          <w:sz w:val="28"/>
+          <w:szCs w:val="28"/>
+          <w:shd w:val="clear" w:fill="1E1E1E"/>
+          <w:lang w:val="en-US" w:eastAsia="zh-CN" w:bidi="ar"/>
+        </w:rPr>
+        <w:t>'category'</w:t>
+      </w:r>
+      <w:r>
+        <w:rPr>
+          <w:rFonts w:hint="default" w:ascii="Menlo" w:hAnsi="Menlo" w:eastAsia="Menlo" w:cs="Menlo"/>
+          <w:b w:val="0"/>
+          <w:color w:val="D4D4D4"/>
+          <w:kern w:val="0"/>
+          <w:sz w:val="28"/>
+          <w:szCs w:val="28"/>
+          <w:shd w:val="clear" w:fill="1E1E1E"/>
+          <w:lang w:val="en-US" w:eastAsia="zh-CN" w:bidi="ar"/>
+        </w:rPr>
+        <w:t xml:space="preserve">, </w:t>
+      </w:r>
+      <w:r>
+        <w:rPr>
+          <w:rFonts w:hint="default" w:ascii="Menlo" w:hAnsi="Menlo" w:eastAsia="Menlo" w:cs="Menlo"/>
+          <w:b w:val="0"/>
+          <w:color w:val="DCDCAA"/>
+          <w:kern w:val="0"/>
+          <w:sz w:val="28"/>
+          <w:szCs w:val="28"/>
+          <w:shd w:val="clear" w:fill="1E1E1E"/>
+          <w:lang w:val="en-US" w:eastAsia="zh-CN" w:bidi="ar"/>
+        </w:rPr>
+        <w:t>__</w:t>
+      </w:r>
+      <w:r>
+        <w:rPr>
+          <w:rFonts w:hint="default" w:ascii="Menlo" w:hAnsi="Menlo" w:eastAsia="Menlo" w:cs="Menlo"/>
+          <w:b w:val="0"/>
+          <w:color w:val="D4D4D4"/>
+          <w:kern w:val="0"/>
+          <w:sz w:val="28"/>
+          <w:szCs w:val="28"/>
+          <w:shd w:val="clear" w:fill="1E1E1E"/>
+          <w:lang w:val="en-US" w:eastAsia="zh-CN" w:bidi="ar"/>
+        </w:rPr>
+        <w:t>(</w:t>
+      </w:r>
+      <w:r>
+        <w:rPr>
+          <w:rFonts w:hint="default" w:ascii="Menlo" w:hAnsi="Menlo" w:eastAsia="Menlo" w:cs="Menlo"/>
+          <w:b w:val="0"/>
+          <w:color w:val="CE9178"/>
+          <w:kern w:val="0"/>
+          <w:sz w:val="28"/>
+          <w:szCs w:val="28"/>
+          <w:shd w:val="clear" w:fill="1E1E1E"/>
+          <w:lang w:val="en-US" w:eastAsia="zh-CN" w:bidi="ar"/>
+        </w:rPr>
+        <w:t>'知情分类'</w:t>
+      </w:r>
+      <w:r>
+        <w:rPr>
+          <w:rFonts w:hint="default" w:ascii="Menlo" w:hAnsi="Menlo" w:eastAsia="Menlo" w:cs="Menlo"/>
+          <w:b w:val="0"/>
+          <w:color w:val="D4D4D4"/>
+          <w:kern w:val="0"/>
+          <w:sz w:val="28"/>
+          <w:szCs w:val="28"/>
+          <w:shd w:val="clear" w:fill="1E1E1E"/>
+          <w:lang w:val="en-US" w:eastAsia="zh-CN" w:bidi="ar"/>
+        </w:rPr>
+        <w:t>));</w:t>
+      </w:r>
+    </w:p>
+    <w:p>
+      <w:pPr>
+        <w:keepNext w:val="0"/>
+        <w:keepLines w:val="0"/>
+        <w:widowControl/>
+        <w:suppressLineNumbers w:val="0"/>
+        <w:shd w:val="clear" w:fill="1E1E1E"/>
+        <w:spacing w:line="420" w:lineRule="atLeast"/>
+        <w:jc w:val="left"/>
+        <w:rPr>
+          <w:rFonts w:hint="default" w:ascii="Menlo" w:hAnsi="Menlo" w:eastAsia="Menlo" w:cs="Menlo"/>
+          <w:b w:val="0"/>
+          <w:color w:val="D4D4D4"/>
+          <w:sz w:val="28"/>
+          <w:szCs w:val="28"/>
+        </w:rPr>
+      </w:pPr>
+      <w:r>
+        <w:rPr>
+          <w:rFonts w:hint="default" w:ascii="Menlo" w:hAnsi="Menlo" w:eastAsia="Menlo" w:cs="Menlo"/>
+          <w:b w:val="0"/>
+          <w:color w:val="9CDCFE"/>
+          <w:kern w:val="0"/>
+          <w:sz w:val="28"/>
+          <w:szCs w:val="28"/>
+          <w:shd w:val="clear" w:fill="1E1E1E"/>
+          <w:lang w:val="en-US" w:eastAsia="zh-CN" w:bidi="ar"/>
+        </w:rPr>
+        <w:t>$show</w:t>
+      </w:r>
+      <w:r>
+        <w:rPr>
+          <w:rFonts w:hint="default" w:ascii="Menlo" w:hAnsi="Menlo" w:eastAsia="Menlo" w:cs="Menlo"/>
+          <w:b w:val="0"/>
+          <w:color w:val="D4D4D4"/>
+          <w:kern w:val="0"/>
+          <w:sz w:val="28"/>
+          <w:szCs w:val="28"/>
+          <w:shd w:val="clear" w:fill="1E1E1E"/>
+          <w:lang w:val="en-US" w:eastAsia="zh-CN" w:bidi="ar"/>
+        </w:rPr>
+        <w:t>-&gt;</w:t>
+      </w:r>
+      <w:r>
+        <w:rPr>
+          <w:rFonts w:hint="default" w:ascii="Menlo" w:hAnsi="Menlo" w:eastAsia="Menlo" w:cs="Menlo"/>
+          <w:b w:val="0"/>
+          <w:color w:val="DCDCAA"/>
+          <w:kern w:val="0"/>
+          <w:sz w:val="28"/>
+          <w:szCs w:val="28"/>
+          <w:shd w:val="clear" w:fill="1E1E1E"/>
+          <w:lang w:val="en-US" w:eastAsia="zh-CN" w:bidi="ar"/>
+        </w:rPr>
+        <w:t>field</w:t>
+      </w:r>
+      <w:r>
+        <w:rPr>
+          <w:rFonts w:hint="default" w:ascii="Menlo" w:hAnsi="Menlo" w:eastAsia="Menlo" w:cs="Menlo"/>
+          <w:b w:val="0"/>
+          <w:color w:val="D4D4D4"/>
+          <w:kern w:val="0"/>
+          <w:sz w:val="28"/>
+          <w:szCs w:val="28"/>
+          <w:shd w:val="clear" w:fill="1E1E1E"/>
+          <w:lang w:val="en-US" w:eastAsia="zh-CN" w:bidi="ar"/>
+        </w:rPr>
+        <w:t>(</w:t>
+      </w:r>
+      <w:r>
+        <w:rPr>
+          <w:rFonts w:hint="default" w:ascii="Menlo" w:hAnsi="Menlo" w:eastAsia="Menlo" w:cs="Menlo"/>
+          <w:b w:val="0"/>
+          <w:color w:val="CE9178"/>
+          <w:kern w:val="0"/>
+          <w:sz w:val="28"/>
+          <w:szCs w:val="28"/>
+          <w:shd w:val="clear" w:fill="1E1E1E"/>
+          <w:lang w:val="en-US" w:eastAsia="zh-CN" w:bidi="ar"/>
+        </w:rPr>
+        <w:t>'content'</w:t>
+      </w:r>
+      <w:r>
+        <w:rPr>
+          <w:rFonts w:hint="default" w:ascii="Menlo" w:hAnsi="Menlo" w:eastAsia="Menlo" w:cs="Menlo"/>
+          <w:b w:val="0"/>
+          <w:color w:val="D4D4D4"/>
+          <w:kern w:val="0"/>
+          <w:sz w:val="28"/>
+          <w:szCs w:val="28"/>
+          <w:shd w:val="clear" w:fill="1E1E1E"/>
+          <w:lang w:val="en-US" w:eastAsia="zh-CN" w:bidi="ar"/>
+        </w:rPr>
+        <w:t xml:space="preserve">, </w:t>
+      </w:r>
+      <w:r>
+        <w:rPr>
+          <w:rFonts w:hint="default" w:ascii="Menlo" w:hAnsi="Menlo" w:eastAsia="Menlo" w:cs="Menlo"/>
+          <w:b w:val="0"/>
+          <w:color w:val="DCDCAA"/>
+          <w:kern w:val="0"/>
+          <w:sz w:val="28"/>
+          <w:szCs w:val="28"/>
+          <w:shd w:val="clear" w:fill="1E1E1E"/>
+          <w:lang w:val="en-US" w:eastAsia="zh-CN" w:bidi="ar"/>
+        </w:rPr>
+        <w:t>__</w:t>
+      </w:r>
+      <w:r>
+        <w:rPr>
+          <w:rFonts w:hint="default" w:ascii="Menlo" w:hAnsi="Menlo" w:eastAsia="Menlo" w:cs="Menlo"/>
+          <w:b w:val="0"/>
+          <w:color w:val="D4D4D4"/>
+          <w:kern w:val="0"/>
+          <w:sz w:val="28"/>
+          <w:szCs w:val="28"/>
+          <w:shd w:val="clear" w:fill="1E1E1E"/>
+          <w:lang w:val="en-US" w:eastAsia="zh-CN" w:bidi="ar"/>
+        </w:rPr>
+        <w:t>(</w:t>
+      </w:r>
+      <w:r>
+        <w:rPr>
+          <w:rFonts w:hint="default" w:ascii="Menlo" w:hAnsi="Menlo" w:eastAsia="Menlo" w:cs="Menlo"/>
+          <w:b w:val="0"/>
+          <w:color w:val="CE9178"/>
+          <w:kern w:val="0"/>
+          <w:sz w:val="28"/>
+          <w:szCs w:val="28"/>
+          <w:shd w:val="clear" w:fill="1E1E1E"/>
+          <w:lang w:val="en-US" w:eastAsia="zh-CN" w:bidi="ar"/>
+        </w:rPr>
+        <w:t>'内容'</w:t>
+      </w:r>
+      <w:r>
+        <w:rPr>
+          <w:rFonts w:hint="default" w:ascii="Menlo" w:hAnsi="Menlo" w:eastAsia="Menlo" w:cs="Menlo"/>
+          <w:b w:val="0"/>
+          <w:color w:val="D4D4D4"/>
+          <w:kern w:val="0"/>
+          <w:sz w:val="28"/>
+          <w:szCs w:val="28"/>
+          <w:shd w:val="clear" w:fill="1E1E1E"/>
+          <w:lang w:val="en-US" w:eastAsia="zh-CN" w:bidi="ar"/>
+        </w:rPr>
+        <w:t>));</w:t>
+      </w:r>
+    </w:p>
+    <w:p>
+      <w:pPr>
+        <w:keepNext w:val="0"/>
+        <w:keepLines w:val="0"/>
+        <w:widowControl/>
+        <w:suppressLineNumbers w:val="0"/>
+        <w:shd w:val="clear" w:fill="1E1E1E"/>
+        <w:spacing w:line="420" w:lineRule="atLeast"/>
+        <w:jc w:val="left"/>
+        <w:rPr>
+          <w:rFonts w:hint="default" w:ascii="Menlo" w:hAnsi="Menlo" w:eastAsia="Menlo" w:cs="Menlo"/>
+          <w:b w:val="0"/>
+          <w:color w:val="D4D4D4"/>
+          <w:sz w:val="28"/>
+          <w:szCs w:val="28"/>
+        </w:rPr>
+      </w:pPr>
+      <w:r>
+        <w:rPr>
+          <w:rFonts w:hint="default" w:ascii="Menlo" w:hAnsi="Menlo" w:eastAsia="Menlo" w:cs="Menlo"/>
+          <w:b w:val="0"/>
+          <w:color w:val="9CDCFE"/>
+          <w:kern w:val="0"/>
+          <w:sz w:val="28"/>
+          <w:szCs w:val="28"/>
+          <w:shd w:val="clear" w:fill="1E1E1E"/>
+          <w:lang w:val="en-US" w:eastAsia="zh-CN" w:bidi="ar"/>
+        </w:rPr>
+        <w:t>$show</w:t>
+      </w:r>
+      <w:r>
+        <w:rPr>
+          <w:rFonts w:hint="default" w:ascii="Menlo" w:hAnsi="Menlo" w:eastAsia="Menlo" w:cs="Menlo"/>
+          <w:b w:val="0"/>
+          <w:color w:val="D4D4D4"/>
+          <w:kern w:val="0"/>
+          <w:sz w:val="28"/>
+          <w:szCs w:val="28"/>
+          <w:shd w:val="clear" w:fill="1E1E1E"/>
+          <w:lang w:val="en-US" w:eastAsia="zh-CN" w:bidi="ar"/>
+        </w:rPr>
+        <w:t>-&gt;</w:t>
+      </w:r>
+      <w:r>
+        <w:rPr>
+          <w:rFonts w:hint="default" w:ascii="Menlo" w:hAnsi="Menlo" w:eastAsia="Menlo" w:cs="Menlo"/>
+          <w:b w:val="0"/>
+          <w:color w:val="DCDCAA"/>
+          <w:kern w:val="0"/>
+          <w:sz w:val="28"/>
+          <w:szCs w:val="28"/>
+          <w:shd w:val="clear" w:fill="1E1E1E"/>
+          <w:lang w:val="en-US" w:eastAsia="zh-CN" w:bidi="ar"/>
+        </w:rPr>
+        <w:t>field</w:t>
+      </w:r>
+      <w:r>
+        <w:rPr>
+          <w:rFonts w:hint="default" w:ascii="Menlo" w:hAnsi="Menlo" w:eastAsia="Menlo" w:cs="Menlo"/>
+          <w:b w:val="0"/>
+          <w:color w:val="D4D4D4"/>
+          <w:kern w:val="0"/>
+          <w:sz w:val="28"/>
+          <w:szCs w:val="28"/>
+          <w:shd w:val="clear" w:fill="1E1E1E"/>
+          <w:lang w:val="en-US" w:eastAsia="zh-CN" w:bidi="ar"/>
+        </w:rPr>
+        <w:t>(</w:t>
+      </w:r>
+      <w:r>
+        <w:rPr>
+          <w:rFonts w:hint="default" w:ascii="Menlo" w:hAnsi="Menlo" w:eastAsia="Menlo" w:cs="Menlo"/>
+          <w:b w:val="0"/>
+          <w:color w:val="CE9178"/>
+          <w:kern w:val="0"/>
+          <w:sz w:val="28"/>
+          <w:szCs w:val="28"/>
+          <w:shd w:val="clear" w:fill="1E1E1E"/>
+          <w:lang w:val="en-US" w:eastAsia="zh-CN" w:bidi="ar"/>
+        </w:rPr>
+        <w:t>'version'</w:t>
+      </w:r>
+      <w:r>
+        <w:rPr>
+          <w:rFonts w:hint="default" w:ascii="Menlo" w:hAnsi="Menlo" w:eastAsia="Menlo" w:cs="Menlo"/>
+          <w:b w:val="0"/>
+          <w:color w:val="D4D4D4"/>
+          <w:kern w:val="0"/>
+          <w:sz w:val="28"/>
+          <w:szCs w:val="28"/>
+          <w:shd w:val="clear" w:fill="1E1E1E"/>
+          <w:lang w:val="en-US" w:eastAsia="zh-CN" w:bidi="ar"/>
+        </w:rPr>
+        <w:t xml:space="preserve">, </w:t>
+      </w:r>
+      <w:r>
+        <w:rPr>
+          <w:rFonts w:hint="default" w:ascii="Menlo" w:hAnsi="Menlo" w:eastAsia="Menlo" w:cs="Menlo"/>
+          <w:b w:val="0"/>
+          <w:color w:val="DCDCAA"/>
+          <w:kern w:val="0"/>
+          <w:sz w:val="28"/>
+          <w:szCs w:val="28"/>
+          <w:shd w:val="clear" w:fill="1E1E1E"/>
+          <w:lang w:val="en-US" w:eastAsia="zh-CN" w:bidi="ar"/>
+        </w:rPr>
+        <w:t>__</w:t>
+      </w:r>
+      <w:r>
+        <w:rPr>
+          <w:rFonts w:hint="default" w:ascii="Menlo" w:hAnsi="Menlo" w:eastAsia="Menlo" w:cs="Menlo"/>
+          <w:b w:val="0"/>
+          <w:color w:val="D4D4D4"/>
+          <w:kern w:val="0"/>
+          <w:sz w:val="28"/>
+          <w:szCs w:val="28"/>
+          <w:shd w:val="clear" w:fill="1E1E1E"/>
+          <w:lang w:val="en-US" w:eastAsia="zh-CN" w:bidi="ar"/>
+        </w:rPr>
+        <w:t>(</w:t>
+      </w:r>
+      <w:r>
+        <w:rPr>
+          <w:rFonts w:hint="default" w:ascii="Menlo" w:hAnsi="Menlo" w:eastAsia="Menlo" w:cs="Menlo"/>
+          <w:b w:val="0"/>
+          <w:color w:val="CE9178"/>
+          <w:kern w:val="0"/>
+          <w:sz w:val="28"/>
+          <w:szCs w:val="28"/>
+          <w:shd w:val="clear" w:fill="1E1E1E"/>
+          <w:lang w:val="en-US" w:eastAsia="zh-CN" w:bidi="ar"/>
+        </w:rPr>
+        <w:t>'版本'</w:t>
+      </w:r>
+      <w:r>
+        <w:rPr>
+          <w:rFonts w:hint="default" w:ascii="Menlo" w:hAnsi="Menlo" w:eastAsia="Menlo" w:cs="Menlo"/>
+          <w:b w:val="0"/>
+          <w:color w:val="D4D4D4"/>
+          <w:kern w:val="0"/>
+          <w:sz w:val="28"/>
+          <w:szCs w:val="28"/>
+          <w:shd w:val="clear" w:fill="1E1E1E"/>
+          <w:lang w:val="en-US" w:eastAsia="zh-CN" w:bidi="ar"/>
+        </w:rPr>
+        <w:t>));</w:t>
+      </w:r>
+    </w:p>
+    <w:p>
+      <w:pPr>
+        <w:keepNext w:val="0"/>
+        <w:keepLines w:val="0"/>
+        <w:widowControl/>
+        <w:suppressLineNumbers w:val="0"/>
+        <w:shd w:val="clear" w:fill="1E1E1E"/>
+        <w:spacing w:line="420" w:lineRule="atLeast"/>
+        <w:jc w:val="left"/>
+        <w:rPr>
+          <w:rFonts w:hint="default" w:ascii="Menlo" w:hAnsi="Menlo" w:eastAsia="Menlo" w:cs="Menlo"/>
+          <w:b w:val="0"/>
+          <w:color w:val="D4D4D4"/>
+          <w:sz w:val="28"/>
+          <w:szCs w:val="28"/>
+        </w:rPr>
+      </w:pPr>
+      <w:r>
+        <w:rPr>
+          <w:rFonts w:hint="default" w:ascii="Menlo" w:hAnsi="Menlo" w:eastAsia="Menlo" w:cs="Menlo"/>
+          <w:b w:val="0"/>
+          <w:color w:val="9CDCFE"/>
+          <w:kern w:val="0"/>
+          <w:sz w:val="28"/>
+          <w:szCs w:val="28"/>
+          <w:shd w:val="clear" w:fill="1E1E1E"/>
+          <w:lang w:val="en-US" w:eastAsia="zh-CN" w:bidi="ar"/>
+        </w:rPr>
+        <w:t>$show</w:t>
+      </w:r>
+      <w:r>
+        <w:rPr>
+          <w:rFonts w:hint="default" w:ascii="Menlo" w:hAnsi="Menlo" w:eastAsia="Menlo" w:cs="Menlo"/>
+          <w:b w:val="0"/>
+          <w:color w:val="D4D4D4"/>
+          <w:kern w:val="0"/>
+          <w:sz w:val="28"/>
+          <w:szCs w:val="28"/>
+          <w:shd w:val="clear" w:fill="1E1E1E"/>
+          <w:lang w:val="en-US" w:eastAsia="zh-CN" w:bidi="ar"/>
+        </w:rPr>
+        <w:t>-&gt;</w:t>
+      </w:r>
+      <w:r>
+        <w:rPr>
+          <w:rFonts w:hint="default" w:ascii="Menlo" w:hAnsi="Menlo" w:eastAsia="Menlo" w:cs="Menlo"/>
+          <w:b w:val="0"/>
+          <w:color w:val="DCDCAA"/>
+          <w:kern w:val="0"/>
+          <w:sz w:val="28"/>
+          <w:szCs w:val="28"/>
+          <w:shd w:val="clear" w:fill="1E1E1E"/>
+          <w:lang w:val="en-US" w:eastAsia="zh-CN" w:bidi="ar"/>
+        </w:rPr>
+        <w:t>field</w:t>
+      </w:r>
+      <w:r>
+        <w:rPr>
+          <w:rFonts w:hint="default" w:ascii="Menlo" w:hAnsi="Menlo" w:eastAsia="Menlo" w:cs="Menlo"/>
+          <w:b w:val="0"/>
+          <w:color w:val="D4D4D4"/>
+          <w:kern w:val="0"/>
+          <w:sz w:val="28"/>
+          <w:szCs w:val="28"/>
+          <w:shd w:val="clear" w:fill="1E1E1E"/>
+          <w:lang w:val="en-US" w:eastAsia="zh-CN" w:bidi="ar"/>
+        </w:rPr>
+        <w:t>(</w:t>
+      </w:r>
+      <w:r>
+        <w:rPr>
+          <w:rFonts w:hint="default" w:ascii="Menlo" w:hAnsi="Menlo" w:eastAsia="Menlo" w:cs="Menlo"/>
+          <w:b w:val="0"/>
+          <w:color w:val="CE9178"/>
+          <w:kern w:val="0"/>
+          <w:sz w:val="28"/>
+          <w:szCs w:val="28"/>
+          <w:shd w:val="clear" w:fill="1E1E1E"/>
+          <w:lang w:val="en-US" w:eastAsia="zh-CN" w:bidi="ar"/>
+        </w:rPr>
+        <w:t>'status'</w:t>
+      </w:r>
+      <w:r>
+        <w:rPr>
+          <w:rFonts w:hint="default" w:ascii="Menlo" w:hAnsi="Menlo" w:eastAsia="Menlo" w:cs="Menlo"/>
+          <w:b w:val="0"/>
+          <w:color w:val="D4D4D4"/>
+          <w:kern w:val="0"/>
+          <w:sz w:val="28"/>
+          <w:szCs w:val="28"/>
+          <w:shd w:val="clear" w:fill="1E1E1E"/>
+          <w:lang w:val="en-US" w:eastAsia="zh-CN" w:bidi="ar"/>
+        </w:rPr>
+        <w:t xml:space="preserve">, </w:t>
+      </w:r>
+      <w:r>
+        <w:rPr>
+          <w:rFonts w:hint="default" w:ascii="Menlo" w:hAnsi="Menlo" w:eastAsia="Menlo" w:cs="Menlo"/>
+          <w:b w:val="0"/>
+          <w:color w:val="DCDCAA"/>
+          <w:kern w:val="0"/>
+          <w:sz w:val="28"/>
+          <w:szCs w:val="28"/>
+          <w:shd w:val="clear" w:fill="1E1E1E"/>
+          <w:lang w:val="en-US" w:eastAsia="zh-CN" w:bidi="ar"/>
+        </w:rPr>
+        <w:t>__</w:t>
+      </w:r>
+      <w:r>
+        <w:rPr>
+          <w:rFonts w:hint="default" w:ascii="Menlo" w:hAnsi="Menlo" w:eastAsia="Menlo" w:cs="Menlo"/>
+          <w:b w:val="0"/>
+          <w:color w:val="D4D4D4"/>
+          <w:kern w:val="0"/>
+          <w:sz w:val="28"/>
+          <w:szCs w:val="28"/>
+          <w:shd w:val="clear" w:fill="1E1E1E"/>
+          <w:lang w:val="en-US" w:eastAsia="zh-CN" w:bidi="ar"/>
+        </w:rPr>
+        <w:t>(</w:t>
+      </w:r>
+      <w:r>
+        <w:rPr>
+          <w:rFonts w:hint="default" w:ascii="Menlo" w:hAnsi="Menlo" w:eastAsia="Menlo" w:cs="Menlo"/>
+          <w:b w:val="0"/>
+          <w:color w:val="CE9178"/>
+          <w:kern w:val="0"/>
+          <w:sz w:val="28"/>
+          <w:szCs w:val="28"/>
+          <w:shd w:val="clear" w:fill="1E1E1E"/>
+          <w:lang w:val="en-US" w:eastAsia="zh-CN" w:bidi="ar"/>
+        </w:rPr>
+        <w:t>'状态'</w:t>
+      </w:r>
+      <w:r>
+        <w:rPr>
+          <w:rFonts w:hint="default" w:ascii="Menlo" w:hAnsi="Menlo" w:eastAsia="Menlo" w:cs="Menlo"/>
+          <w:b w:val="0"/>
+          <w:color w:val="D4D4D4"/>
+          <w:kern w:val="0"/>
+          <w:sz w:val="28"/>
+          <w:szCs w:val="28"/>
+          <w:shd w:val="clear" w:fill="1E1E1E"/>
+          <w:lang w:val="en-US" w:eastAsia="zh-CN" w:bidi="ar"/>
+        </w:rPr>
+        <w:t>));</w:t>
+      </w:r>
+    </w:p>
+    <w:p>
+      <w:pPr>
+        <w:keepNext w:val="0"/>
+        <w:keepLines w:val="0"/>
+        <w:widowControl/>
+        <w:suppressLineNumbers w:val="0"/>
+        <w:shd w:val="clear" w:fill="1E1E1E"/>
+        <w:spacing w:line="420" w:lineRule="atLeast"/>
+        <w:jc w:val="left"/>
+        <w:rPr>
+          <w:rFonts w:hint="default" w:ascii="Menlo" w:hAnsi="Menlo" w:eastAsia="Menlo" w:cs="Menlo"/>
+          <w:b w:val="0"/>
+          <w:color w:val="D4D4D4"/>
+          <w:sz w:val="28"/>
+          <w:szCs w:val="28"/>
+        </w:rPr>
+      </w:pPr>
+      <w:r>
+        <w:rPr>
+          <w:rFonts w:hint="default" w:ascii="Menlo" w:hAnsi="Menlo" w:eastAsia="Menlo" w:cs="Menlo"/>
+          <w:b w:val="0"/>
+          <w:color w:val="9CDCFE"/>
+          <w:kern w:val="0"/>
+          <w:sz w:val="28"/>
+          <w:szCs w:val="28"/>
+          <w:shd w:val="clear" w:fill="1E1E1E"/>
+          <w:lang w:val="en-US" w:eastAsia="zh-CN" w:bidi="ar"/>
+        </w:rPr>
+        <w:t>$show</w:t>
+      </w:r>
+      <w:r>
+        <w:rPr>
+          <w:rFonts w:hint="default" w:ascii="Menlo" w:hAnsi="Menlo" w:eastAsia="Menlo" w:cs="Menlo"/>
+          <w:b w:val="0"/>
+          <w:color w:val="D4D4D4"/>
+          <w:kern w:val="0"/>
+          <w:sz w:val="28"/>
+          <w:szCs w:val="28"/>
+          <w:shd w:val="clear" w:fill="1E1E1E"/>
+          <w:lang w:val="en-US" w:eastAsia="zh-CN" w:bidi="ar"/>
+        </w:rPr>
+        <w:t>-&gt;</w:t>
+      </w:r>
+      <w:r>
+        <w:rPr>
+          <w:rFonts w:hint="default" w:ascii="Menlo" w:hAnsi="Menlo" w:eastAsia="Menlo" w:cs="Menlo"/>
+          <w:b w:val="0"/>
+          <w:color w:val="DCDCAA"/>
+          <w:kern w:val="0"/>
+          <w:sz w:val="28"/>
+          <w:szCs w:val="28"/>
+          <w:shd w:val="clear" w:fill="1E1E1E"/>
+          <w:lang w:val="en-US" w:eastAsia="zh-CN" w:bidi="ar"/>
+        </w:rPr>
+        <w:t>field</w:t>
+      </w:r>
+      <w:r>
+        <w:rPr>
+          <w:rFonts w:hint="default" w:ascii="Menlo" w:hAnsi="Menlo" w:eastAsia="Menlo" w:cs="Menlo"/>
+          <w:b w:val="0"/>
+          <w:color w:val="D4D4D4"/>
+          <w:kern w:val="0"/>
+          <w:sz w:val="28"/>
+          <w:szCs w:val="28"/>
+          <w:shd w:val="clear" w:fill="1E1E1E"/>
+          <w:lang w:val="en-US" w:eastAsia="zh-CN" w:bidi="ar"/>
+        </w:rPr>
+        <w:t>(</w:t>
+      </w:r>
+      <w:r>
+        <w:rPr>
+          <w:rFonts w:hint="default" w:ascii="Menlo" w:hAnsi="Menlo" w:eastAsia="Menlo" w:cs="Menlo"/>
+          <w:b w:val="0"/>
+          <w:color w:val="CE9178"/>
+          <w:kern w:val="0"/>
+          <w:sz w:val="28"/>
+          <w:szCs w:val="28"/>
+          <w:shd w:val="clear" w:fill="1E1E1E"/>
+          <w:lang w:val="en-US" w:eastAsia="zh-CN" w:bidi="ar"/>
+        </w:rPr>
+        <w:t>'created_at'</w:t>
+      </w:r>
+      <w:r>
+        <w:rPr>
+          <w:rFonts w:hint="default" w:ascii="Menlo" w:hAnsi="Menlo" w:eastAsia="Menlo" w:cs="Menlo"/>
+          <w:b w:val="0"/>
+          <w:color w:val="D4D4D4"/>
+          <w:kern w:val="0"/>
+          <w:sz w:val="28"/>
+          <w:szCs w:val="28"/>
+          <w:shd w:val="clear" w:fill="1E1E1E"/>
+          <w:lang w:val="en-US" w:eastAsia="zh-CN" w:bidi="ar"/>
+        </w:rPr>
+        <w:t xml:space="preserve">, </w:t>
+      </w:r>
+      <w:r>
+        <w:rPr>
+          <w:rFonts w:hint="default" w:ascii="Menlo" w:hAnsi="Menlo" w:eastAsia="Menlo" w:cs="Menlo"/>
+          <w:b w:val="0"/>
+          <w:color w:val="DCDCAA"/>
+          <w:kern w:val="0"/>
+          <w:sz w:val="28"/>
+          <w:szCs w:val="28"/>
+          <w:shd w:val="clear" w:fill="1E1E1E"/>
+          <w:lang w:val="en-US" w:eastAsia="zh-CN" w:bidi="ar"/>
+        </w:rPr>
+        <w:t>__</w:t>
+      </w:r>
+      <w:r>
+        <w:rPr>
+          <w:rFonts w:hint="default" w:ascii="Menlo" w:hAnsi="Menlo" w:eastAsia="Menlo" w:cs="Menlo"/>
+          <w:b w:val="0"/>
+          <w:color w:val="D4D4D4"/>
+          <w:kern w:val="0"/>
+          <w:sz w:val="28"/>
+          <w:szCs w:val="28"/>
+          <w:shd w:val="clear" w:fill="1E1E1E"/>
+          <w:lang w:val="en-US" w:eastAsia="zh-CN" w:bidi="ar"/>
+        </w:rPr>
+        <w:t>(</w:t>
+      </w:r>
+      <w:r>
+        <w:rPr>
+          <w:rFonts w:hint="default" w:ascii="Menlo" w:hAnsi="Menlo" w:eastAsia="Menlo" w:cs="Menlo"/>
+          <w:b w:val="0"/>
+          <w:color w:val="CE9178"/>
+          <w:kern w:val="0"/>
+          <w:sz w:val="28"/>
+          <w:szCs w:val="28"/>
+          <w:shd w:val="clear" w:fill="1E1E1E"/>
+          <w:lang w:val="en-US" w:eastAsia="zh-CN" w:bidi="ar"/>
+        </w:rPr>
+        <w:t>'创建时间'</w:t>
+      </w:r>
+      <w:r>
+        <w:rPr>
+          <w:rFonts w:hint="default" w:ascii="Menlo" w:hAnsi="Menlo" w:eastAsia="Menlo" w:cs="Menlo"/>
+          <w:b w:val="0"/>
+          <w:color w:val="D4D4D4"/>
+          <w:kern w:val="0"/>
+          <w:sz w:val="28"/>
+          <w:szCs w:val="28"/>
+          <w:shd w:val="clear" w:fill="1E1E1E"/>
+          <w:lang w:val="en-US" w:eastAsia="zh-CN" w:bidi="ar"/>
+        </w:rPr>
+        <w:t>));</w:t>
+      </w:r>
+    </w:p>
+    <w:p>
+      <w:pPr>
+        <w:keepNext w:val="0"/>
+        <w:keepLines w:val="0"/>
+        <w:widowControl/>
+        <w:suppressLineNumbers w:val="0"/>
+        <w:shd w:val="clear" w:fill="1E1E1E"/>
+        <w:spacing w:line="420" w:lineRule="atLeast"/>
+        <w:jc w:val="left"/>
+        <w:rPr>
+          <w:rFonts w:hint="default" w:ascii="Menlo" w:hAnsi="Menlo" w:eastAsia="Menlo" w:cs="Menlo"/>
+          <w:b w:val="0"/>
+          <w:color w:val="D4D4D4"/>
+          <w:sz w:val="28"/>
+          <w:szCs w:val="28"/>
+        </w:rPr>
+      </w:pPr>
+      <w:r>
+        <w:rPr>
+          <w:rFonts w:hint="default" w:ascii="Menlo" w:hAnsi="Menlo" w:eastAsia="Menlo" w:cs="Menlo"/>
+          <w:b w:val="0"/>
+          <w:color w:val="9CDCFE"/>
+          <w:kern w:val="0"/>
+          <w:sz w:val="28"/>
+          <w:szCs w:val="28"/>
+          <w:shd w:val="clear" w:fill="1E1E1E"/>
+          <w:lang w:val="en-US" w:eastAsia="zh-CN" w:bidi="ar"/>
+        </w:rPr>
+        <w:t>$show</w:t>
+      </w:r>
+      <w:r>
+        <w:rPr>
+          <w:rFonts w:hint="default" w:ascii="Menlo" w:hAnsi="Menlo" w:eastAsia="Menlo" w:cs="Menlo"/>
+          <w:b w:val="0"/>
+          <w:color w:val="D4D4D4"/>
+          <w:kern w:val="0"/>
+          <w:sz w:val="28"/>
+          <w:szCs w:val="28"/>
+          <w:shd w:val="clear" w:fill="1E1E1E"/>
+          <w:lang w:val="en-US" w:eastAsia="zh-CN" w:bidi="ar"/>
+        </w:rPr>
+        <w:t>-&gt;</w:t>
+      </w:r>
+      <w:r>
+        <w:rPr>
+          <w:rFonts w:hint="default" w:ascii="Menlo" w:hAnsi="Menlo" w:eastAsia="Menlo" w:cs="Menlo"/>
+          <w:b w:val="0"/>
+          <w:color w:val="DCDCAA"/>
+          <w:kern w:val="0"/>
+          <w:sz w:val="28"/>
+          <w:szCs w:val="28"/>
+          <w:shd w:val="clear" w:fill="1E1E1E"/>
+          <w:lang w:val="en-US" w:eastAsia="zh-CN" w:bidi="ar"/>
+        </w:rPr>
+        <w:t>field</w:t>
+      </w:r>
+      <w:r>
+        <w:rPr>
+          <w:rFonts w:hint="default" w:ascii="Menlo" w:hAnsi="Menlo" w:eastAsia="Menlo" w:cs="Menlo"/>
+          <w:b w:val="0"/>
+          <w:color w:val="D4D4D4"/>
+          <w:kern w:val="0"/>
+          <w:sz w:val="28"/>
+          <w:szCs w:val="28"/>
+          <w:shd w:val="clear" w:fill="1E1E1E"/>
+          <w:lang w:val="en-US" w:eastAsia="zh-CN" w:bidi="ar"/>
+        </w:rPr>
+        <w:t>(</w:t>
+      </w:r>
+      <w:r>
+        <w:rPr>
+          <w:rFonts w:hint="default" w:ascii="Menlo" w:hAnsi="Menlo" w:eastAsia="Menlo" w:cs="Menlo"/>
+          <w:b w:val="0"/>
+          <w:color w:val="CE9178"/>
+          <w:kern w:val="0"/>
+          <w:sz w:val="28"/>
+          <w:szCs w:val="28"/>
+          <w:shd w:val="clear" w:fill="1E1E1E"/>
+          <w:lang w:val="en-US" w:eastAsia="zh-CN" w:bidi="ar"/>
+        </w:rPr>
+        <w:t>'updated_at'</w:t>
+      </w:r>
+      <w:r>
+        <w:rPr>
+          <w:rFonts w:hint="default" w:ascii="Menlo" w:hAnsi="Menlo" w:eastAsia="Menlo" w:cs="Menlo"/>
+          <w:b w:val="0"/>
+          <w:color w:val="D4D4D4"/>
+          <w:kern w:val="0"/>
+          <w:sz w:val="28"/>
+          <w:szCs w:val="28"/>
+          <w:shd w:val="clear" w:fill="1E1E1E"/>
+          <w:lang w:val="en-US" w:eastAsia="zh-CN" w:bidi="ar"/>
+        </w:rPr>
+        <w:t xml:space="preserve">, </w:t>
+      </w:r>
+      <w:r>
+        <w:rPr>
+          <w:rFonts w:hint="default" w:ascii="Menlo" w:hAnsi="Menlo" w:eastAsia="Menlo" w:cs="Menlo"/>
+          <w:b w:val="0"/>
+          <w:color w:val="DCDCAA"/>
+          <w:kern w:val="0"/>
+          <w:sz w:val="28"/>
+          <w:szCs w:val="28"/>
+          <w:shd w:val="clear" w:fill="1E1E1E"/>
+          <w:lang w:val="en-US" w:eastAsia="zh-CN" w:bidi="ar"/>
+        </w:rPr>
+        <w:t>__</w:t>
+      </w:r>
+      <w:r>
+        <w:rPr>
+          <w:rFonts w:hint="default" w:ascii="Menlo" w:hAnsi="Menlo" w:eastAsia="Menlo" w:cs="Menlo"/>
+          <w:b w:val="0"/>
+          <w:color w:val="D4D4D4"/>
+          <w:kern w:val="0"/>
+          <w:sz w:val="28"/>
+          <w:szCs w:val="28"/>
+          <w:shd w:val="clear" w:fill="1E1E1E"/>
+          <w:lang w:val="en-US" w:eastAsia="zh-CN" w:bidi="ar"/>
+        </w:rPr>
+        <w:t>(</w:t>
+      </w:r>
+      <w:r>
+        <w:rPr>
+          <w:rFonts w:hint="default" w:ascii="Menlo" w:hAnsi="Menlo" w:eastAsia="Menlo" w:cs="Menlo"/>
+          <w:b w:val="0"/>
+          <w:color w:val="CE9178"/>
+          <w:kern w:val="0"/>
+          <w:sz w:val="28"/>
+          <w:szCs w:val="28"/>
+          <w:shd w:val="clear" w:fill="1E1E1E"/>
+          <w:lang w:val="en-US" w:eastAsia="zh-CN" w:bidi="ar"/>
+        </w:rPr>
+        <w:t>'最后更新时间'</w:t>
+      </w:r>
+      <w:r>
+        <w:rPr>
+          <w:rFonts w:hint="default" w:ascii="Menlo" w:hAnsi="Menlo" w:eastAsia="Menlo" w:cs="Menlo"/>
+          <w:b w:val="0"/>
+          <w:color w:val="D4D4D4"/>
+          <w:kern w:val="0"/>
+          <w:sz w:val="28"/>
+          <w:szCs w:val="28"/>
+          <w:shd w:val="clear" w:fill="1E1E1E"/>
+          <w:lang w:val="en-US" w:eastAsia="zh-CN" w:bidi="ar"/>
+        </w:rPr>
+        <w:t>));</w:t>
+      </w:r>
+    </w:p>
+    <w:p>
+      <w:pPr>
+        <w:keepNext w:val="0"/>
+        <w:keepLines w:val="0"/>
+        <w:widowControl/>
+        <w:suppressLineNumbers w:val="0"/>
+        <w:jc w:val="left"/>
+      </w:pPr>
+    </w:p>
+    <w:p>
+      <w:pPr>
+        <w:keepNext w:val="0"/>
+        <w:keepLines w:val="0"/>
+        <w:widowControl/>
+        <w:suppressLineNumbers w:val="0"/>
+        <w:shd w:val="clear" w:fill="1E1E1E"/>
+        <w:spacing w:line="420" w:lineRule="atLeast"/>
+        <w:jc w:val="left"/>
+        <w:rPr>
+          <w:rFonts w:hint="default" w:ascii="Menlo" w:hAnsi="Menlo" w:eastAsia="Menlo" w:cs="Menlo"/>
+          <w:b w:val="0"/>
+          <w:color w:val="D4D4D4"/>
+          <w:sz w:val="28"/>
+          <w:szCs w:val="28"/>
+        </w:rPr>
+      </w:pPr>
+      <w:r>
+        <w:rPr>
+          <w:rFonts w:hint="default" w:ascii="Menlo" w:hAnsi="Menlo" w:eastAsia="Menlo" w:cs="Menlo"/>
+          <w:b w:val="0"/>
+          <w:color w:val="C586C0"/>
+          <w:kern w:val="0"/>
+          <w:sz w:val="28"/>
+          <w:szCs w:val="28"/>
+          <w:shd w:val="clear" w:fill="1E1E1E"/>
+          <w:lang w:val="en-US" w:eastAsia="zh-CN" w:bidi="ar"/>
+        </w:rPr>
+        <w:t>return</w:t>
+      </w:r>
+      <w:r>
+        <w:rPr>
+          <w:rFonts w:hint="default" w:ascii="Menlo" w:hAnsi="Menlo" w:eastAsia="Menlo" w:cs="Menlo"/>
+          <w:b w:val="0"/>
+          <w:color w:val="D4D4D4"/>
+          <w:kern w:val="0"/>
+          <w:sz w:val="28"/>
+          <w:szCs w:val="28"/>
+          <w:shd w:val="clear" w:fill="1E1E1E"/>
+          <w:lang w:val="en-US" w:eastAsia="zh-CN" w:bidi="ar"/>
+        </w:rPr>
+        <w:t xml:space="preserve"> </w:t>
+      </w:r>
+      <w:r>
+        <w:rPr>
+          <w:rFonts w:hint="default" w:ascii="Menlo" w:hAnsi="Menlo" w:eastAsia="Menlo" w:cs="Menlo"/>
+          <w:b w:val="0"/>
+          <w:color w:val="9CDCFE"/>
+          <w:kern w:val="0"/>
+          <w:sz w:val="28"/>
+          <w:szCs w:val="28"/>
+          <w:shd w:val="clear" w:fill="1E1E1E"/>
+          <w:lang w:val="en-US" w:eastAsia="zh-CN" w:bidi="ar"/>
+        </w:rPr>
+        <w:t>$show</w:t>
+      </w:r>
+      <w:r>
+        <w:rPr>
+          <w:rFonts w:hint="default" w:ascii="Menlo" w:hAnsi="Menlo" w:eastAsia="Menlo" w:cs="Menlo"/>
+          <w:b w:val="0"/>
+          <w:color w:val="D4D4D4"/>
+          <w:kern w:val="0"/>
+          <w:sz w:val="28"/>
+          <w:szCs w:val="28"/>
+          <w:shd w:val="clear" w:fill="1E1E1E"/>
+          <w:lang w:val="en-US" w:eastAsia="zh-CN" w:bidi="ar"/>
+        </w:rPr>
+        <w:t>;</w:t>
+      </w:r>
+    </w:p>
+    <w:p>
+      <w:pPr>
+        <w:keepNext w:val="0"/>
+        <w:keepLines w:val="0"/>
+        <w:widowControl/>
+        <w:suppressLineNumbers w:val="0"/>
+        <w:shd w:val="clear" w:fill="1E1E1E"/>
+        <w:spacing w:line="420" w:lineRule="atLeast"/>
+        <w:jc w:val="left"/>
+        <w:rPr>
+          <w:rFonts w:hint="default" w:ascii="Menlo" w:hAnsi="Menlo" w:eastAsia="Menlo" w:cs="Menlo"/>
+          <w:b w:val="0"/>
+          <w:color w:val="D4D4D4"/>
+          <w:sz w:val="28"/>
+          <w:szCs w:val="28"/>
+        </w:rPr>
+      </w:pPr>
+      <w:r>
+        <w:rPr>
+          <w:rFonts w:hint="default" w:ascii="Menlo" w:hAnsi="Menlo" w:eastAsia="Menlo" w:cs="Menlo"/>
+          <w:b w:val="0"/>
+          <w:color w:val="D4D4D4"/>
+          <w:kern w:val="0"/>
+          <w:sz w:val="28"/>
+          <w:szCs w:val="28"/>
+          <w:shd w:val="clear" w:fill="1E1E1E"/>
+          <w:lang w:val="en-US" w:eastAsia="zh-CN" w:bidi="ar"/>
+        </w:rPr>
+        <w:t>}</w:t>
+      </w:r>
+    </w:p>
+    <w:p>
+      <w:pPr>
+        <w:pStyle w:val="2"/>
+        <w:snapToGrid w:val="0"/>
+        <w:spacing w:line="360" w:lineRule="auto"/>
+        <w:rPr>
+          <w:rFonts w:hint="eastAsia" w:hAnsi="宋体" w:cs="Times New Roman"/>
+        </w:rPr>
+      </w:pPr>
+      <w:r>
+        <w:rPr>
+          <w:rFonts w:hint="eastAsia" w:hAnsi="宋体" w:cs="Times New Roman"/>
+        </w:rPr>
+        <w:t xml:space="preserve">  （4）</w:t>
+      </w:r>
+      <w:r>
+        <w:rPr>
+          <w:rFonts w:hint="eastAsia" w:hAnsi="宋体" w:cs="Times New Roman"/>
+          <w:lang w:val="en-US" w:eastAsia="zh-Hans"/>
+        </w:rPr>
+        <w:t>新增知情同意弹窗测试</w:t>
+      </w:r>
+    </w:p>
+    <w:p>
+      <w:pPr>
+        <w:pStyle w:val="2"/>
+        <w:snapToGrid w:val="0"/>
+        <w:spacing w:line="360" w:lineRule="auto"/>
+        <w:rPr>
+          <w:rFonts w:hint="eastAsia" w:hAnsi="宋体" w:cs="Times New Roman"/>
+        </w:rPr>
+      </w:pPr>
+      <w:r>
+        <w:rPr>
+          <w:rFonts w:hint="eastAsia" w:hAnsi="宋体" w:cs="Times New Roman"/>
+        </w:rPr>
+        <w:t xml:space="preserve">      </w:t>
+      </w:r>
+      <w:r>
+        <w:rPr>
+          <w:rFonts w:hint="eastAsia" w:hAnsi="宋体" w:cs="Times New Roman"/>
+          <w:lang w:val="en-US" w:eastAsia="zh-Hans"/>
+        </w:rPr>
+        <w:t>在知情同意内容版本更新之后</w:t>
+      </w:r>
+      <w:r>
+        <w:rPr>
+          <w:rFonts w:hint="default" w:hAnsi="宋体" w:cs="Times New Roman"/>
+          <w:lang w:eastAsia="zh-Hans"/>
+        </w:rPr>
+        <w:t>，</w:t>
+      </w:r>
+      <w:r>
+        <w:rPr>
+          <w:rFonts w:hint="eastAsia" w:hAnsi="宋体" w:cs="Times New Roman"/>
+          <w:lang w:val="en-US" w:eastAsia="zh-Hans"/>
+        </w:rPr>
+        <w:t>调用接口时应正确返回新版本知情同意内容</w:t>
+      </w:r>
+      <w:r>
+        <w:rPr>
+          <w:rFonts w:hint="default" w:hAnsi="宋体" w:cs="Times New Roman"/>
+          <w:lang w:eastAsia="zh-Hans"/>
+        </w:rPr>
+        <w:t>。</w:t>
+      </w:r>
+    </w:p>
+    <w:p>
+      <w:pPr>
+        <w:pStyle w:val="2"/>
+        <w:snapToGrid w:val="0"/>
+        <w:rPr>
+          <w:rFonts w:hint="eastAsia" w:hAnsi="宋体" w:cs="Times New Roman"/>
+        </w:rPr>
+      </w:pPr>
+      <w:r>
+        <w:rPr>
+          <w:rFonts w:hAnsi="宋体" w:cs="Times New Roman"/>
+        </w:rPr>
+        <w:tab/>
+      </w:r>
+    </w:p>
+    <w:p>
+      <w:pPr>
+        <w:numPr>
+          <w:ilvl w:val="0"/>
+          <w:numId w:val="0"/>
+        </w:numPr>
+        <w:ind w:firstLine="420" w:firstLineChars="0"/>
+        <w:jc w:val="left"/>
+        <w:rPr>
+          <w:rFonts w:hint="eastAsia" w:asciiTheme="minorEastAsia" w:hAnsiTheme="minorEastAsia" w:eastAsiaTheme="minorEastAsia" w:cstheme="minorEastAsia"/>
+          <w:sz w:val="24"/>
+          <w:szCs w:val="24"/>
+          <w:lang w:val="en-US" w:eastAsia="zh-Hans"/>
+        </w:rPr>
+      </w:pPr>
+    </w:p>
+    <w:p>
+      <w:pPr>
+        <w:numPr>
+          <w:ilvl w:val="0"/>
+          <w:numId w:val="0"/>
+        </w:numPr>
+        <w:ind w:firstLine="420" w:firstLineChars="0"/>
+        <w:jc w:val="left"/>
+        <w:rPr>
+          <w:rFonts w:hint="eastAsia" w:asciiTheme="minorEastAsia" w:hAnsiTheme="minorEastAsia" w:eastAsiaTheme="minorEastAsia" w:cstheme="minorEastAsia"/>
+          <w:sz w:val="24"/>
+          <w:szCs w:val="24"/>
+          <w:lang w:eastAsia="zh-Hans"/>
+        </w:rPr>
+      </w:pPr>
+    </w:p>
+    <w:p>
+      <w:pPr>
+        <w:numPr>
+          <w:ilvl w:val="0"/>
+          <w:numId w:val="1"/>
+        </w:numPr>
+        <w:jc w:val="left"/>
+        <w:rPr>
+          <w:rFonts w:hint="eastAsia" w:asciiTheme="minorEastAsia" w:hAnsiTheme="minorEastAsia" w:eastAsiaTheme="minorEastAsia" w:cstheme="minorEastAsia"/>
+          <w:sz w:val="24"/>
+          <w:szCs w:val="24"/>
+          <w:lang w:val="en-US" w:eastAsia="zh-Hans"/>
+        </w:rPr>
+      </w:pPr>
+      <w:r>
+        <w:rPr>
+          <w:rFonts w:hint="eastAsia" w:asciiTheme="minorEastAsia" w:hAnsiTheme="minorEastAsia" w:eastAsiaTheme="minorEastAsia" w:cstheme="minorEastAsia"/>
+          <w:sz w:val="24"/>
+          <w:szCs w:val="24"/>
+          <w:lang w:val="en-US" w:eastAsia="zh-Hans"/>
+        </w:rPr>
         <w:t>总结与展望</w:t>
       </w:r>
       <w:r>
@@ -12793,6 +20519,165 @@
           <w:lang w:eastAsia="zh-Hans"/>
         </w:rPr>
         <w:t>，</w:t>
+      </w:r>
+    </w:p>
+    <w:p>
+      <w:pPr>
+        <w:numPr>
+          <w:numId w:val="0"/>
+        </w:numPr>
+        <w:ind w:firstLine="240" w:firstLineChars="100"/>
+        <w:jc w:val="left"/>
+        <w:rPr>
+          <w:rFonts w:hint="eastAsia" w:asciiTheme="minorEastAsia" w:hAnsiTheme="minorEastAsia" w:eastAsiaTheme="minorEastAsia" w:cstheme="minorEastAsia"/>
+          <w:sz w:val="24"/>
+          <w:szCs w:val="24"/>
+          <w:lang w:val="en-US" w:eastAsia="zh-Hans"/>
+        </w:rPr>
+      </w:pPr>
+      <w:r>
+        <w:rPr>
+          <w:rFonts w:hint="eastAsia" w:asciiTheme="minorEastAsia" w:hAnsiTheme="minorEastAsia" w:eastAsiaTheme="minorEastAsia" w:cstheme="minorEastAsia"/>
+          <w:sz w:val="24"/>
+          <w:szCs w:val="24"/>
+          <w:lang w:val="en-US" w:eastAsia="zh-Hans"/>
+        </w:rPr>
+        <w:t>在</w:t>
+      </w:r>
+      <w:r>
+        <w:rPr>
+          <w:rFonts w:hint="eastAsia" w:asciiTheme="minorEastAsia" w:hAnsiTheme="minorEastAsia" w:cstheme="minorEastAsia"/>
+          <w:sz w:val="24"/>
+          <w:szCs w:val="24"/>
+          <w:lang w:val="en-US" w:eastAsia="zh-Hans"/>
+        </w:rPr>
+        <w:t>知情同意</w:t>
+      </w:r>
+      <w:r>
+        <w:rPr>
+          <w:rFonts w:hint="eastAsia" w:asciiTheme="minorEastAsia" w:hAnsiTheme="minorEastAsia" w:eastAsiaTheme="minorEastAsia" w:cstheme="minorEastAsia"/>
+          <w:sz w:val="24"/>
+          <w:szCs w:val="24"/>
+          <w:lang w:val="en-US" w:eastAsia="zh-Hans"/>
+        </w:rPr>
+        <w:t>系统中，只</w:t>
+      </w:r>
+      <w:r>
+        <w:rPr>
+          <w:rFonts w:hint="eastAsia" w:asciiTheme="minorEastAsia" w:hAnsiTheme="minorEastAsia" w:cstheme="minorEastAsia"/>
+          <w:sz w:val="24"/>
+          <w:szCs w:val="24"/>
+          <w:lang w:val="en-US" w:eastAsia="zh-Hans"/>
+        </w:rPr>
+        <w:t>能</w:t>
+      </w:r>
+      <w:r>
+        <w:rPr>
+          <w:rFonts w:hint="eastAsia" w:asciiTheme="minorEastAsia" w:hAnsiTheme="minorEastAsia" w:eastAsiaTheme="minorEastAsia" w:cstheme="minorEastAsia"/>
+          <w:sz w:val="24"/>
+          <w:szCs w:val="24"/>
+          <w:lang w:val="en-US" w:eastAsia="zh-Hans"/>
+        </w:rPr>
+        <w:t>查看、查询、删除、修改</w:t>
+      </w:r>
+      <w:r>
+        <w:rPr>
+          <w:rFonts w:hint="eastAsia" w:asciiTheme="minorEastAsia" w:hAnsiTheme="minorEastAsia" w:cstheme="minorEastAsia"/>
+          <w:sz w:val="24"/>
+          <w:szCs w:val="24"/>
+          <w:lang w:val="en-US" w:eastAsia="zh-Hans"/>
+        </w:rPr>
+        <w:t>并且导出</w:t>
+      </w:r>
+      <w:r>
+        <w:rPr>
+          <w:rFonts w:hint="eastAsia" w:asciiTheme="minorEastAsia" w:hAnsiTheme="minorEastAsia" w:eastAsiaTheme="minorEastAsia" w:cstheme="minorEastAsia"/>
+          <w:sz w:val="24"/>
+          <w:szCs w:val="24"/>
+          <w:lang w:val="en-US" w:eastAsia="zh-Hans"/>
+        </w:rPr>
+        <w:t>用户、教练和项目的基本信息。但在现实生活中，用户可以在</w:t>
+      </w:r>
+      <w:r>
+        <w:rPr>
+          <w:rFonts w:hint="eastAsia" w:asciiTheme="minorEastAsia" w:hAnsiTheme="minorEastAsia" w:cstheme="minorEastAsia"/>
+          <w:sz w:val="24"/>
+          <w:szCs w:val="24"/>
+          <w:lang w:val="en-US" w:eastAsia="zh-Hans"/>
+        </w:rPr>
+        <w:t>导出</w:t>
+      </w:r>
+      <w:r>
+        <w:rPr>
+          <w:rFonts w:hint="eastAsia" w:asciiTheme="minorEastAsia" w:hAnsiTheme="minorEastAsia" w:eastAsiaTheme="minorEastAsia" w:cstheme="minorEastAsia"/>
+          <w:sz w:val="24"/>
+          <w:szCs w:val="24"/>
+          <w:lang w:val="en-US" w:eastAsia="zh-Hans"/>
+        </w:rPr>
+        <w:t>后修改甚至删除</w:t>
+      </w:r>
+      <w:r>
+        <w:rPr>
+          <w:rFonts w:hint="eastAsia" w:asciiTheme="minorEastAsia" w:hAnsiTheme="minorEastAsia" w:cstheme="minorEastAsia"/>
+          <w:sz w:val="24"/>
+          <w:szCs w:val="24"/>
+          <w:lang w:val="en-US" w:eastAsia="zh-Hans"/>
+        </w:rPr>
+        <w:t>知情</w:t>
+      </w:r>
+      <w:r>
+        <w:rPr>
+          <w:rFonts w:hint="eastAsia" w:asciiTheme="minorEastAsia" w:hAnsiTheme="minorEastAsia" w:eastAsiaTheme="minorEastAsia" w:cstheme="minorEastAsia"/>
+          <w:sz w:val="24"/>
+          <w:szCs w:val="24"/>
+          <w:lang w:val="en-US" w:eastAsia="zh-Hans"/>
+        </w:rPr>
+        <w:t>信息。此设计无法执行这些任务。其次，在现实生活中，</w:t>
+      </w:r>
+      <w:r>
+        <w:rPr>
+          <w:rFonts w:hint="eastAsia" w:asciiTheme="minorEastAsia" w:hAnsiTheme="minorEastAsia" w:cstheme="minorEastAsia"/>
+          <w:sz w:val="24"/>
+          <w:szCs w:val="24"/>
+          <w:lang w:val="en-US" w:eastAsia="zh-Hans"/>
+        </w:rPr>
+        <w:t>知情同意</w:t>
+      </w:r>
+      <w:r>
+        <w:rPr>
+          <w:rFonts w:hint="eastAsia" w:asciiTheme="minorEastAsia" w:hAnsiTheme="minorEastAsia" w:eastAsiaTheme="minorEastAsia" w:cstheme="minorEastAsia"/>
+          <w:sz w:val="24"/>
+          <w:szCs w:val="24"/>
+          <w:lang w:val="en-US" w:eastAsia="zh-Hans"/>
+        </w:rPr>
+        <w:t>与项目之间可能存在许多联系，这些联系在系统设计中</w:t>
+      </w:r>
+      <w:r>
+        <w:rPr>
+          <w:rFonts w:hint="eastAsia" w:asciiTheme="minorEastAsia" w:hAnsiTheme="minorEastAsia" w:cstheme="minorEastAsia"/>
+          <w:sz w:val="24"/>
+          <w:szCs w:val="24"/>
+          <w:lang w:val="en-US" w:eastAsia="zh-Hans"/>
+        </w:rPr>
+        <w:t>有些</w:t>
+      </w:r>
+      <w:r>
+        <w:rPr>
+          <w:rFonts w:hint="eastAsia" w:asciiTheme="minorEastAsia" w:hAnsiTheme="minorEastAsia" w:eastAsiaTheme="minorEastAsia" w:cstheme="minorEastAsia"/>
+          <w:sz w:val="24"/>
+          <w:szCs w:val="24"/>
+          <w:lang w:val="en-US" w:eastAsia="zh-Hans"/>
+        </w:rPr>
+        <w:t>是无法体现的。这就是我认为这个系统设计上的缺陷。今后我们将积累更多的知识来解决这些问题，努力实现上述任务</w:t>
+      </w:r>
+      <w:r>
+        <w:rPr>
+          <w:rFonts w:hint="default" w:asciiTheme="minorEastAsia" w:hAnsiTheme="minorEastAsia" w:cstheme="minorEastAsia"/>
+          <w:sz w:val="24"/>
+          <w:szCs w:val="24"/>
+          <w:lang w:eastAsia="zh-Hans"/>
+        </w:rPr>
+        <w:t>。</w:t>
       </w:r>
     </w:p>
     <w:p>
@@ -15720,13 +23605,13 @@
       <w:lang w:val="en-US" w:eastAsia="zh-CN" w:bidi="ar-SA"/>
     </w:rPr>
   </w:style>
-  <w:style w:type="character" w:default="1" w:styleId="3">
+  <w:style w:type="character" w:default="1" w:styleId="4">
     <w:name w:val="Default Paragraph Font"/>
     <w:semiHidden/>
     <w:qFormat/>
     <w:uiPriority w:val="0"/>
   </w:style>
-  <w:style w:type="table" w:default="1" w:styleId="6">
+  <w:style w:type="table" w:default="1" w:styleId="7">
     <w:name w:val="Normal Table"/>
     <w:semiHidden/>
     <w:qFormat/>
@@ -15741,6 +23626,15 @@
     </w:tblPr>
   </w:style>
   <w:style w:type="paragraph" w:styleId="2">
+    <w:name w:val="Plain Text"/>
+    <w:basedOn w:val="1"/>
+    <w:uiPriority w:val="0"/>
+    <w:rPr>
+      <w:rFonts w:ascii="宋体" w:hAnsi="Courier New" w:cs="Courier New"/>
+      <w:szCs w:val="21"/>
+    </w:rPr>
+  </w:style>
+  <w:style w:type="paragraph" w:styleId="3">
     <w:name w:val="Normal (Web)"/>
     <w:basedOn w:val="1"/>
     <w:qFormat/>
@@ -15756,9 +23650,9 @@
       <w:lang w:val="en-US" w:eastAsia="zh-CN" w:bidi="ar"/>
     </w:rPr>
   </w:style>
-  <w:style w:type="character" w:styleId="4">
+  <w:style w:type="character" w:styleId="5">
     <w:name w:val="Hyperlink"/>
-    <w:basedOn w:val="3"/>
+    <w:basedOn w:val="4"/>
     <w:qFormat/>
     <w:uiPriority w:val="0"/>
     <w:rPr>
@@ -15766,9 +23660,9 @@
       <w:u w:val="single"/>
     </w:rPr>
   </w:style>
-  <w:style w:type="character" w:styleId="5">
+  <w:style w:type="character" w:styleId="6">
     <w:name w:val="HTML Code"/>
-    <w:basedOn w:val="3"/>
+    <w:basedOn w:val="4"/>
     <w:qFormat/>
     <w:uiPriority w:val="0"/>
     <w:rPr>

--- a/医患平台知情同意书电子化管理系统的设计与实现.docx
+++ b/医患平台知情同意书电子化管理系统的设计与实现.docx
@@ -8148,7 +8148,7 @@
           <w:rFonts w:hint="eastAsia" w:asciiTheme="minorEastAsia" w:hAnsiTheme="minorEastAsia" w:eastAsiaTheme="minorEastAsia" w:cstheme="minorEastAsia"/>
           <w:sz w:val="24"/>
           <w:szCs w:val="24"/>
-          <w:lang w:val="en-US" w:eastAsia="zh-Hans"/>
+          <w:lang w:val="en-US" w:eastAsia="zh-CN"/>
         </w:rPr>
       </w:pPr>
       <w:r>
@@ -8394,6 +8394,103 @@
         </w:rPr>
         <w:t>。</w:t>
       </w:r>
+    </w:p>
+    <w:p>
+      <w:pPr>
+        <w:pStyle w:val="4"/>
+        <w:keepNext w:val="0"/>
+        <w:keepLines w:val="0"/>
+        <w:widowControl/>
+        <w:suppressLineNumbers w:val="0"/>
+        <w:shd w:val="clear" w:fill="FFFFFF"/>
+        <w:spacing w:before="294" w:beforeAutospacing="0" w:after="294" w:afterAutospacing="0"/>
+        <w:ind w:left="0" w:right="0" w:firstLine="420" w:firstLineChars="0"/>
+        <w:rPr>
+          <w:rFonts w:hint="eastAsia" w:ascii="宋体" w:hAnsi="宋体" w:eastAsia="宋体" w:cs="宋体"/>
+          <w:i w:val="0"/>
+          <w:caps w:val="0"/>
+          <w:color w:val="121212"/>
+          <w:spacing w:val="0"/>
+          <w:sz w:val="24"/>
+          <w:szCs w:val="24"/>
+        </w:rPr>
+      </w:pPr>
+      <w:r>
+        <w:rPr>
+          <w:rFonts w:hint="eastAsia" w:ascii="宋体" w:hAnsi="宋体" w:eastAsia="宋体" w:cs="宋体"/>
+          <w:b w:val="0"/>
+          <w:bCs/>
+          <w:i w:val="0"/>
+          <w:caps w:val="0"/>
+          <w:color w:val="121212"/>
+          <w:spacing w:val="0"/>
+          <w:sz w:val="24"/>
+          <w:szCs w:val="24"/>
+          <w:shd w:val="clear" w:fill="FFFFFF"/>
+        </w:rPr>
+        <w:t>Docker的优势具体有</w:t>
+      </w:r>
+      <w:r>
+        <w:rPr>
+          <w:rFonts w:hint="default" w:ascii="宋体" w:hAnsi="宋体" w:eastAsia="宋体" w:cs="宋体"/>
+          <w:b w:val="0"/>
+          <w:bCs/>
+          <w:i w:val="0"/>
+          <w:caps w:val="0"/>
+          <w:color w:val="121212"/>
+          <w:spacing w:val="0"/>
+          <w:sz w:val="24"/>
+          <w:szCs w:val="24"/>
+          <w:shd w:val="clear" w:fill="FFFFFF"/>
+        </w:rPr>
+        <w:t>-</w:t>
+      </w:r>
+      <w:r>
+        <w:rPr>
+          <w:rFonts w:hint="eastAsia" w:ascii="宋体" w:hAnsi="宋体" w:eastAsia="宋体" w:cs="宋体"/>
+          <w:i w:val="0"/>
+          <w:caps w:val="0"/>
+          <w:color w:val="121212"/>
+          <w:spacing w:val="0"/>
+          <w:sz w:val="24"/>
+          <w:szCs w:val="24"/>
+          <w:shd w:val="clear" w:fill="FFFFFF"/>
+        </w:rPr>
+        <w:t>1、Docker启动快速属于秒级别。虚拟机通常需要几分钟去启动。2、Docker需要的资源更少，Docker在操作系统级别进行虚拟化，Docker容器和内核交互，几乎没有性能损耗，性能优于通过Hypervisor层与内核层的虚拟化。3、Docker更轻量，Docker的架构可以共用一个内核与共享应用程序库，所占内存极小。同样的硬件环境，Docker运行的镜像数远多于虚拟机数量，对系统的利用率非常高。4、与虚拟机相比，Docker隔离性更弱，Docker属于进程之间的隔离，虚拟机可实现系统级别隔离。5、安全性：Docker的安全性也更弱。Docker的租户root和宿主机root等同，一旦容器内的用户从普通用户权限提升为root权限，它就直接具备了宿主机的root权限，进而可进行无限制的操作。6、可管理性：Docker的集中化管理工具还不算成熟。各种虚拟化技术都有成熟的管理工具，例如VMware vCenter提供完备的虚拟机管理能力。7、高可用和可恢复性：Docker对业务的高可用支持是通过快速重新部署实现的。8、快速创建、删除：虚拟化创建是分钟级别的，Docker容器创建是秒级别的，Docker的快速迭代性，决定了无论是开发、测试、部署都可以节约大量时间。9、交付、部署：虚拟机可以通过镜像实现环境交付的一致性，但镜像分发无法体系化。Docker在Dockerfile中记录了容器构建过程，可在集群中实现快速分发和快速部署。</w:t>
+      </w:r>
+    </w:p>
+    <w:p>
+      <w:pPr>
+        <w:pStyle w:val="4"/>
+        <w:keepNext w:val="0"/>
+        <w:keepLines w:val="0"/>
+        <w:widowControl/>
+        <w:suppressLineNumbers w:val="0"/>
+        <w:shd w:val="clear" w:fill="FFFFFF"/>
+        <w:spacing w:before="294" w:beforeAutospacing="0" w:after="294" w:afterAutospacing="0"/>
+        <w:ind w:left="0" w:right="0" w:firstLine="0"/>
+        <w:rPr>
+          <w:rFonts w:hint="default" w:ascii="-apple-system" w:hAnsi="-apple-system" w:eastAsia="-apple-system" w:cs="-apple-system"/>
+          <w:i w:val="0"/>
+          <w:caps w:val="0"/>
+          <w:color w:val="121212"/>
+          <w:spacing w:val="0"/>
+          <w:sz w:val="27"/>
+          <w:szCs w:val="27"/>
+        </w:rPr>
+      </w:pPr>
+    </w:p>
+    <w:p>
+      <w:pPr>
+        <w:bidi w:val="0"/>
+        <w:ind w:left="420" w:leftChars="0" w:firstLine="420" w:firstLineChars="0"/>
+        <w:rPr>
+          <w:rFonts w:hint="eastAsia" w:asciiTheme="minorEastAsia" w:hAnsiTheme="minorEastAsia" w:eastAsiaTheme="minorEastAsia" w:cstheme="minorEastAsia"/>
+          <w:sz w:val="24"/>
+          <w:szCs w:val="24"/>
+          <w:lang w:val="en-US" w:eastAsia="zh-Hans"/>
+        </w:rPr>
+      </w:pPr>
     </w:p>
     <w:p>
       <w:pPr>
@@ -8432,7 +8529,7 @@
           <w:rFonts w:hint="eastAsia" w:asciiTheme="minorEastAsia" w:hAnsiTheme="minorEastAsia" w:eastAsiaTheme="minorEastAsia" w:cstheme="minorEastAsia"/>
           <w:sz w:val="24"/>
           <w:szCs w:val="24"/>
-          <w:lang w:val="en-US" w:eastAsia="zh-Hans"/>
+          <w:lang w:eastAsia="zh-Hans"/>
         </w:rPr>
       </w:pPr>
       <w:r>
@@ -8831,6 +8928,371 @@
         </w:rPr>
         <w:t>。</w:t>
       </w:r>
+    </w:p>
+    <w:p>
+      <w:pPr>
+        <w:pStyle w:val="2"/>
+        <w:keepNext w:val="0"/>
+        <w:keepLines w:val="0"/>
+        <w:widowControl/>
+        <w:suppressLineNumbers w:val="0"/>
+        <w:shd w:val="clear" w:fill="FFFFFF"/>
+        <w:spacing w:line="30" w:lineRule="atLeast"/>
+        <w:ind w:left="0" w:firstLine="420" w:firstLineChars="0"/>
+        <w:rPr>
+          <w:rFonts w:hint="eastAsia" w:ascii="宋体" w:hAnsi="宋体" w:eastAsia="宋体" w:cs="宋体"/>
+          <w:b w:val="0"/>
+          <w:bCs/>
+          <w:i w:val="0"/>
+          <w:caps w:val="0"/>
+          <w:color w:val="121212"/>
+          <w:spacing w:val="0"/>
+          <w:sz w:val="24"/>
+          <w:szCs w:val="24"/>
+        </w:rPr>
+      </w:pPr>
+      <w:r>
+        <w:rPr>
+          <w:rFonts w:hint="eastAsia" w:ascii="宋体" w:hAnsi="宋体" w:eastAsia="宋体" w:cs="宋体"/>
+          <w:b w:val="0"/>
+          <w:bCs/>
+          <w:sz w:val="24"/>
+          <w:szCs w:val="24"/>
+          <w:lang w:val="en-US" w:eastAsia="zh-Hans"/>
+        </w:rPr>
+        <w:t>mysql的优点有</w:t>
+      </w:r>
+      <w:r>
+        <w:rPr>
+          <w:rFonts w:hint="eastAsia" w:ascii="宋体" w:hAnsi="宋体" w:eastAsia="宋体" w:cs="宋体"/>
+          <w:b w:val="0"/>
+          <w:bCs/>
+          <w:i w:val="0"/>
+          <w:caps w:val="0"/>
+          <w:color w:val="121212"/>
+          <w:spacing w:val="0"/>
+          <w:sz w:val="24"/>
+          <w:szCs w:val="24"/>
+          <w:shd w:val="clear" w:fill="FFFFFF"/>
+        </w:rPr>
+        <w:t>1、体积小、速度快、总体拥有成本低，开源，提供的接口支</w:t>
+      </w:r>
+      <w:r>
+        <w:rPr>
+          <w:rFonts w:hint="default" w:ascii="宋体" w:hAnsi="宋体" w:eastAsia="宋体" w:cs="宋体"/>
+          <w:b w:val="0"/>
+          <w:bCs/>
+          <w:i w:val="0"/>
+          <w:caps w:val="0"/>
+          <w:color w:val="121212"/>
+          <w:spacing w:val="0"/>
+          <w:sz w:val="24"/>
+          <w:szCs w:val="24"/>
+          <w:shd w:val="clear" w:fill="FFFFFF"/>
+        </w:rPr>
+        <w:tab/>
+      </w:r>
+      <w:r>
+        <w:rPr>
+          <w:rFonts w:hint="eastAsia" w:ascii="宋体" w:hAnsi="宋体" w:eastAsia="宋体" w:cs="宋体"/>
+          <w:b w:val="0"/>
+          <w:bCs/>
+          <w:i w:val="0"/>
+          <w:caps w:val="0"/>
+          <w:color w:val="121212"/>
+          <w:spacing w:val="0"/>
+          <w:sz w:val="24"/>
+          <w:szCs w:val="24"/>
+          <w:shd w:val="clear" w:fill="FFFFFF"/>
+        </w:rPr>
+        <w:t>持多种语言连接操作。2、支持多种操作系统。3、MySQL 的核心程序采用</w:t>
+      </w:r>
+      <w:r>
+        <w:rPr>
+          <w:rFonts w:hint="default" w:ascii="宋体" w:hAnsi="宋体" w:eastAsia="宋体" w:cs="宋体"/>
+          <w:b w:val="0"/>
+          <w:bCs/>
+          <w:i w:val="0"/>
+          <w:caps w:val="0"/>
+          <w:color w:val="121212"/>
+          <w:spacing w:val="0"/>
+          <w:sz w:val="24"/>
+          <w:szCs w:val="24"/>
+          <w:shd w:val="clear" w:fill="FFFFFF"/>
+        </w:rPr>
+        <w:tab/>
+      </w:r>
+      <w:r>
+        <w:rPr>
+          <w:rFonts w:hint="eastAsia" w:ascii="宋体" w:hAnsi="宋体" w:eastAsia="宋体" w:cs="宋体"/>
+          <w:b w:val="0"/>
+          <w:bCs/>
+          <w:i w:val="0"/>
+          <w:caps w:val="0"/>
+          <w:color w:val="121212"/>
+          <w:spacing w:val="0"/>
+          <w:sz w:val="24"/>
+          <w:szCs w:val="24"/>
+          <w:shd w:val="clear" w:fill="FFFFFF"/>
+        </w:rPr>
+        <w:t>完全的多线程编程。线程是轻量级的进程，它可以灵活地为用户提供服务，</w:t>
+      </w:r>
+      <w:r>
+        <w:rPr>
+          <w:rFonts w:hint="default" w:ascii="宋体" w:hAnsi="宋体" w:eastAsia="宋体" w:cs="宋体"/>
+          <w:b w:val="0"/>
+          <w:bCs/>
+          <w:i w:val="0"/>
+          <w:caps w:val="0"/>
+          <w:color w:val="121212"/>
+          <w:spacing w:val="0"/>
+          <w:sz w:val="24"/>
+          <w:szCs w:val="24"/>
+          <w:shd w:val="clear" w:fill="FFFFFF"/>
+        </w:rPr>
+        <w:tab/>
+      </w:r>
+      <w:r>
+        <w:rPr>
+          <w:rFonts w:hint="eastAsia" w:ascii="宋体" w:hAnsi="宋体" w:eastAsia="宋体" w:cs="宋体"/>
+          <w:b w:val="0"/>
+          <w:bCs/>
+          <w:i w:val="0"/>
+          <w:caps w:val="0"/>
+          <w:color w:val="121212"/>
+          <w:spacing w:val="0"/>
+          <w:sz w:val="24"/>
+          <w:szCs w:val="24"/>
+          <w:shd w:val="clear" w:fill="FFFFFF"/>
+        </w:rPr>
+        <w:t>而不过多的系统资源。用多线程和C语言实现的MySQL 能很容易充分利用</w:t>
+      </w:r>
+      <w:r>
+        <w:rPr>
+          <w:rFonts w:hint="default" w:ascii="宋体" w:hAnsi="宋体" w:eastAsia="宋体" w:cs="宋体"/>
+          <w:b w:val="0"/>
+          <w:bCs/>
+          <w:i w:val="0"/>
+          <w:caps w:val="0"/>
+          <w:color w:val="121212"/>
+          <w:spacing w:val="0"/>
+          <w:sz w:val="24"/>
+          <w:szCs w:val="24"/>
+          <w:shd w:val="clear" w:fill="FFFFFF"/>
+        </w:rPr>
+        <w:tab/>
+      </w:r>
+      <w:r>
+        <w:rPr>
+          <w:rFonts w:hint="eastAsia" w:ascii="宋体" w:hAnsi="宋体" w:eastAsia="宋体" w:cs="宋体"/>
+          <w:b w:val="0"/>
+          <w:bCs/>
+          <w:i w:val="0"/>
+          <w:caps w:val="0"/>
+          <w:color w:val="121212"/>
+          <w:spacing w:val="0"/>
+          <w:sz w:val="24"/>
+          <w:szCs w:val="24"/>
+          <w:shd w:val="clear" w:fill="FFFFFF"/>
+        </w:rPr>
+        <w:t>CPU。4、 MySQL 有一个非常灵活而且安全的权限和口令系统。当客户与</w:t>
+      </w:r>
+      <w:r>
+        <w:rPr>
+          <w:rFonts w:hint="default" w:ascii="宋体" w:hAnsi="宋体" w:eastAsia="宋体" w:cs="宋体"/>
+          <w:b w:val="0"/>
+          <w:bCs/>
+          <w:i w:val="0"/>
+          <w:caps w:val="0"/>
+          <w:color w:val="121212"/>
+          <w:spacing w:val="0"/>
+          <w:sz w:val="24"/>
+          <w:szCs w:val="24"/>
+          <w:shd w:val="clear" w:fill="FFFFFF"/>
+        </w:rPr>
+        <w:tab/>
+      </w:r>
+      <w:r>
+        <w:rPr>
+          <w:rFonts w:hint="eastAsia" w:ascii="宋体" w:hAnsi="宋体" w:eastAsia="宋体" w:cs="宋体"/>
+          <w:b w:val="0"/>
+          <w:bCs/>
+          <w:i w:val="0"/>
+          <w:caps w:val="0"/>
+          <w:color w:val="121212"/>
+          <w:spacing w:val="0"/>
+          <w:sz w:val="24"/>
+          <w:szCs w:val="24"/>
+          <w:shd w:val="clear" w:fill="FFFFFF"/>
+        </w:rPr>
+        <w:t>MySQL 服务器连接时，他们之间所有的口令传送被加密，而且MySQL 支持</w:t>
+      </w:r>
+      <w:r>
+        <w:rPr>
+          <w:rFonts w:hint="default" w:ascii="宋体" w:hAnsi="宋体" w:eastAsia="宋体" w:cs="宋体"/>
+          <w:b w:val="0"/>
+          <w:bCs/>
+          <w:i w:val="0"/>
+          <w:caps w:val="0"/>
+          <w:color w:val="121212"/>
+          <w:spacing w:val="0"/>
+          <w:sz w:val="24"/>
+          <w:szCs w:val="24"/>
+          <w:shd w:val="clear" w:fill="FFFFFF"/>
+        </w:rPr>
+        <w:tab/>
+      </w:r>
+      <w:r>
+        <w:rPr>
+          <w:rFonts w:hint="eastAsia" w:ascii="宋体" w:hAnsi="宋体" w:eastAsia="宋体" w:cs="宋体"/>
+          <w:b w:val="0"/>
+          <w:bCs/>
+          <w:i w:val="0"/>
+          <w:caps w:val="0"/>
+          <w:color w:val="121212"/>
+          <w:spacing w:val="0"/>
+          <w:sz w:val="24"/>
+          <w:szCs w:val="24"/>
+          <w:shd w:val="clear" w:fill="FFFFFF"/>
+        </w:rPr>
+        <w:t>主机认证。5.、MySQL 能够提供很多不同的使用者界面，包括命令行客户端</w:t>
+      </w:r>
+      <w:r>
+        <w:rPr>
+          <w:rFonts w:hint="default" w:ascii="宋体" w:hAnsi="宋体" w:eastAsia="宋体" w:cs="宋体"/>
+          <w:b w:val="0"/>
+          <w:bCs/>
+          <w:i w:val="0"/>
+          <w:caps w:val="0"/>
+          <w:color w:val="121212"/>
+          <w:spacing w:val="0"/>
+          <w:sz w:val="24"/>
+          <w:szCs w:val="24"/>
+          <w:shd w:val="clear" w:fill="FFFFFF"/>
+        </w:rPr>
+        <w:tab/>
+      </w:r>
+      <w:r>
+        <w:rPr>
+          <w:rFonts w:hint="eastAsia" w:ascii="宋体" w:hAnsi="宋体" w:eastAsia="宋体" w:cs="宋体"/>
+          <w:b w:val="0"/>
+          <w:bCs/>
+          <w:i w:val="0"/>
+          <w:caps w:val="0"/>
+          <w:color w:val="121212"/>
+          <w:spacing w:val="0"/>
+          <w:sz w:val="24"/>
+          <w:szCs w:val="24"/>
+          <w:shd w:val="clear" w:fill="FFFFFF"/>
+        </w:rPr>
+        <w:t>操作，网页浏览器，以及各式各样的程序语言界面，例如 C++，Perl，Java，</w:t>
+      </w:r>
+      <w:r>
+        <w:rPr>
+          <w:rFonts w:hint="default" w:ascii="宋体" w:hAnsi="宋体" w:eastAsia="宋体" w:cs="宋体"/>
+          <w:b w:val="0"/>
+          <w:bCs/>
+          <w:i w:val="0"/>
+          <w:caps w:val="0"/>
+          <w:color w:val="121212"/>
+          <w:spacing w:val="0"/>
+          <w:sz w:val="24"/>
+          <w:szCs w:val="24"/>
+          <w:shd w:val="clear" w:fill="FFFFFF"/>
+        </w:rPr>
+        <w:tab/>
+      </w:r>
+      <w:r>
+        <w:rPr>
+          <w:rFonts w:hint="eastAsia" w:ascii="宋体" w:hAnsi="宋体" w:eastAsia="宋体" w:cs="宋体"/>
+          <w:b w:val="0"/>
+          <w:bCs/>
+          <w:i w:val="0"/>
+          <w:caps w:val="0"/>
+          <w:color w:val="121212"/>
+          <w:spacing w:val="0"/>
+          <w:sz w:val="24"/>
+          <w:szCs w:val="24"/>
+          <w:shd w:val="clear" w:fill="FFFFFF"/>
+        </w:rPr>
+        <w:t>PHP，以及Python。你可以使用事先包装好的客户端，或者干脆自己写一个</w:t>
+      </w:r>
+      <w:r>
+        <w:rPr>
+          <w:rFonts w:hint="default" w:ascii="宋体" w:hAnsi="宋体" w:eastAsia="宋体" w:cs="宋体"/>
+          <w:b w:val="0"/>
+          <w:bCs/>
+          <w:i w:val="0"/>
+          <w:caps w:val="0"/>
+          <w:color w:val="121212"/>
+          <w:spacing w:val="0"/>
+          <w:sz w:val="24"/>
+          <w:szCs w:val="24"/>
+          <w:shd w:val="clear" w:fill="FFFFFF"/>
+        </w:rPr>
+        <w:tab/>
+      </w:r>
+      <w:r>
+        <w:rPr>
+          <w:rFonts w:hint="eastAsia" w:ascii="宋体" w:hAnsi="宋体" w:eastAsia="宋体" w:cs="宋体"/>
+          <w:b w:val="0"/>
+          <w:bCs/>
+          <w:i w:val="0"/>
+          <w:caps w:val="0"/>
+          <w:color w:val="121212"/>
+          <w:spacing w:val="0"/>
+          <w:sz w:val="24"/>
+          <w:szCs w:val="24"/>
+          <w:shd w:val="clear" w:fill="FFFFFF"/>
+        </w:rPr>
+        <w:t>合适的应用程序。MySQL可用于 Unix，Windows，以及OS/2等平台，因此</w:t>
+      </w:r>
+      <w:r>
+        <w:rPr>
+          <w:rFonts w:hint="default" w:ascii="宋体" w:hAnsi="宋体" w:eastAsia="宋体" w:cs="宋体"/>
+          <w:b w:val="0"/>
+          <w:bCs/>
+          <w:i w:val="0"/>
+          <w:caps w:val="0"/>
+          <w:color w:val="121212"/>
+          <w:spacing w:val="0"/>
+          <w:sz w:val="24"/>
+          <w:szCs w:val="24"/>
+          <w:shd w:val="clear" w:fill="FFFFFF"/>
+        </w:rPr>
+        <w:tab/>
+      </w:r>
+      <w:r>
+        <w:rPr>
+          <w:rFonts w:hint="eastAsia" w:ascii="宋体" w:hAnsi="宋体" w:eastAsia="宋体" w:cs="宋体"/>
+          <w:b w:val="0"/>
+          <w:bCs/>
+          <w:i w:val="0"/>
+          <w:caps w:val="0"/>
+          <w:color w:val="121212"/>
+          <w:spacing w:val="0"/>
+          <w:sz w:val="24"/>
+          <w:szCs w:val="24"/>
+          <w:shd w:val="clear" w:fill="FFFFFF"/>
+        </w:rPr>
+        <w:t>它可以用在个人电脑或者是服务器上。</w:t>
+      </w:r>
+    </w:p>
+    <w:p>
+      <w:pPr>
+        <w:numPr>
+          <w:ilvl w:val="0"/>
+          <w:numId w:val="0"/>
+        </w:numPr>
+        <w:ind w:left="840" w:leftChars="0" w:firstLine="420" w:firstLineChars="0"/>
+        <w:jc w:val="left"/>
+        <w:rPr>
+          <w:rFonts w:hint="eastAsia" w:asciiTheme="minorEastAsia" w:hAnsiTheme="minorEastAsia" w:eastAsiaTheme="minorEastAsia" w:cstheme="minorEastAsia"/>
+          <w:sz w:val="24"/>
+          <w:szCs w:val="24"/>
+          <w:lang w:val="en-US" w:eastAsia="zh-Hans"/>
+        </w:rPr>
+      </w:pPr>
     </w:p>
     <w:p>
       <w:pPr>
@@ -10176,6 +10638,350 @@
     </w:p>
     <w:p>
       <w:pPr>
+        <w:keepNext w:val="0"/>
+        <w:keepLines w:val="0"/>
+        <w:widowControl/>
+        <w:suppressLineNumbers w:val="0"/>
+        <w:jc w:val="left"/>
+        <w:rPr>
+          <w:rFonts w:hint="eastAsia" w:ascii="宋体" w:hAnsi="宋体" w:eastAsia="宋体" w:cs="宋体"/>
+          <w:sz w:val="24"/>
+          <w:szCs w:val="24"/>
+        </w:rPr>
+      </w:pPr>
+      <w:r>
+        <w:rPr>
+          <w:rFonts w:hint="eastAsia" w:ascii="宋体" w:hAnsi="宋体" w:eastAsia="宋体" w:cs="宋体"/>
+          <w:b w:val="0"/>
+          <w:bCs w:val="0"/>
+          <w:sz w:val="24"/>
+          <w:szCs w:val="24"/>
+          <w:lang w:val="en-US" w:eastAsia="zh-Hans"/>
+        </w:rPr>
+        <w:t>本系统将实现一个知情同意书的线上下发和签署并对医疗项目和知情同意书进行管理的平台</w:t>
+      </w:r>
+      <w:r>
+        <w:rPr>
+          <w:rFonts w:hint="eastAsia" w:ascii="宋体" w:hAnsi="宋体" w:eastAsia="宋体" w:cs="宋体"/>
+          <w:b w:val="0"/>
+          <w:bCs w:val="0"/>
+          <w:sz w:val="24"/>
+          <w:szCs w:val="24"/>
+          <w:lang w:eastAsia="zh-Hans"/>
+        </w:rPr>
+        <w:t>，</w:t>
+      </w:r>
+      <w:r>
+        <w:rPr>
+          <w:rFonts w:hint="eastAsia" w:ascii="宋体" w:hAnsi="宋体" w:eastAsia="宋体" w:cs="宋体"/>
+          <w:b w:val="0"/>
+          <w:bCs w:val="0"/>
+          <w:sz w:val="24"/>
+          <w:szCs w:val="24"/>
+          <w:lang w:val="en-US" w:eastAsia="zh-Hans"/>
+        </w:rPr>
+        <w:t>共分为四个模块</w:t>
+      </w:r>
+      <w:r>
+        <w:rPr>
+          <w:rFonts w:hint="eastAsia" w:ascii="宋体" w:hAnsi="宋体" w:eastAsia="宋体" w:cs="宋体"/>
+          <w:b w:val="0"/>
+          <w:bCs w:val="0"/>
+          <w:sz w:val="24"/>
+          <w:szCs w:val="24"/>
+          <w:lang w:eastAsia="zh-Hans"/>
+        </w:rPr>
+        <w:t>，</w:t>
+      </w:r>
+      <w:r>
+        <w:rPr>
+          <w:rFonts w:hint="eastAsia" w:ascii="宋体" w:hAnsi="宋体" w:eastAsia="宋体" w:cs="宋体"/>
+          <w:color w:val="000000"/>
+          <w:kern w:val="0"/>
+          <w:sz w:val="24"/>
+          <w:szCs w:val="24"/>
+          <w:lang w:val="en-US" w:eastAsia="zh-CN" w:bidi="ar"/>
+        </w:rPr>
+        <w:t xml:space="preserve">所述系统包括：医疗项 </w:t>
+      </w:r>
+    </w:p>
+    <w:p>
+      <w:pPr>
+        <w:keepNext w:val="0"/>
+        <w:keepLines w:val="0"/>
+        <w:widowControl/>
+        <w:suppressLineNumbers w:val="0"/>
+        <w:jc w:val="left"/>
+        <w:rPr>
+          <w:rFonts w:hint="eastAsia" w:ascii="宋体" w:hAnsi="宋体" w:eastAsia="宋体" w:cs="宋体"/>
+          <w:sz w:val="24"/>
+          <w:szCs w:val="24"/>
+        </w:rPr>
+      </w:pPr>
+      <w:r>
+        <w:rPr>
+          <w:rFonts w:hint="eastAsia" w:ascii="宋体" w:hAnsi="宋体" w:eastAsia="宋体" w:cs="宋体"/>
+          <w:color w:val="000000"/>
+          <w:kern w:val="0"/>
+          <w:sz w:val="24"/>
+          <w:szCs w:val="24"/>
+          <w:lang w:val="en-US" w:eastAsia="zh-CN" w:bidi="ar"/>
+        </w:rPr>
+        <w:t xml:space="preserve">目模块、知情同意书模块、知情同意书下发模块、 </w:t>
+      </w:r>
+    </w:p>
+    <w:p>
+      <w:pPr>
+        <w:keepNext w:val="0"/>
+        <w:keepLines w:val="0"/>
+        <w:widowControl/>
+        <w:suppressLineNumbers w:val="0"/>
+        <w:jc w:val="left"/>
+        <w:rPr>
+          <w:rFonts w:hint="eastAsia" w:ascii="宋体" w:hAnsi="宋体" w:eastAsia="宋体" w:cs="宋体"/>
+          <w:sz w:val="24"/>
+          <w:szCs w:val="24"/>
+        </w:rPr>
+      </w:pPr>
+      <w:r>
+        <w:rPr>
+          <w:rFonts w:hint="eastAsia" w:ascii="宋体" w:hAnsi="宋体" w:eastAsia="宋体" w:cs="宋体"/>
+          <w:color w:val="000000"/>
+          <w:kern w:val="0"/>
+          <w:sz w:val="24"/>
+          <w:szCs w:val="24"/>
+          <w:lang w:val="en-US" w:eastAsia="zh-CN" w:bidi="ar"/>
+        </w:rPr>
+        <w:t xml:space="preserve">患者签署模块。所述方法包括：将医疗项目注册 </w:t>
+      </w:r>
+    </w:p>
+    <w:p>
+      <w:pPr>
+        <w:keepNext w:val="0"/>
+        <w:keepLines w:val="0"/>
+        <w:widowControl/>
+        <w:suppressLineNumbers w:val="0"/>
+        <w:jc w:val="left"/>
+        <w:rPr>
+          <w:rFonts w:hint="eastAsia" w:ascii="宋体" w:hAnsi="宋体" w:eastAsia="宋体" w:cs="宋体"/>
+          <w:sz w:val="24"/>
+          <w:szCs w:val="24"/>
+        </w:rPr>
+      </w:pPr>
+      <w:r>
+        <w:rPr>
+          <w:rFonts w:hint="eastAsia" w:ascii="宋体" w:hAnsi="宋体" w:eastAsia="宋体" w:cs="宋体"/>
+          <w:color w:val="000000"/>
+          <w:kern w:val="0"/>
+          <w:sz w:val="24"/>
+          <w:szCs w:val="24"/>
+          <w:lang w:val="en-US" w:eastAsia="zh-CN" w:bidi="ar"/>
+        </w:rPr>
+        <w:t xml:space="preserve">成为授信医疗项目；在每个授信医疗项目下，创 </w:t>
+      </w:r>
+    </w:p>
+    <w:p>
+      <w:pPr>
+        <w:keepNext w:val="0"/>
+        <w:keepLines w:val="0"/>
+        <w:widowControl/>
+        <w:suppressLineNumbers w:val="0"/>
+        <w:jc w:val="left"/>
+        <w:rPr>
+          <w:rFonts w:hint="eastAsia" w:ascii="宋体" w:hAnsi="宋体" w:eastAsia="宋体" w:cs="宋体"/>
+          <w:sz w:val="24"/>
+          <w:szCs w:val="24"/>
+        </w:rPr>
+      </w:pPr>
+      <w:r>
+        <w:rPr>
+          <w:rFonts w:hint="eastAsia" w:ascii="宋体" w:hAnsi="宋体" w:eastAsia="宋体" w:cs="宋体"/>
+          <w:color w:val="000000"/>
+          <w:kern w:val="0"/>
+          <w:sz w:val="24"/>
+          <w:szCs w:val="24"/>
+          <w:lang w:val="en-US" w:eastAsia="zh-CN" w:bidi="ar"/>
+        </w:rPr>
+        <w:t xml:space="preserve">建或者编辑一个或者多个知情同意书；将知情同 </w:t>
+      </w:r>
+    </w:p>
+    <w:p>
+      <w:pPr>
+        <w:keepNext w:val="0"/>
+        <w:keepLines w:val="0"/>
+        <w:widowControl/>
+        <w:suppressLineNumbers w:val="0"/>
+        <w:jc w:val="left"/>
+        <w:rPr>
+          <w:rFonts w:hint="eastAsia" w:ascii="宋体" w:hAnsi="宋体" w:eastAsia="宋体" w:cs="宋体"/>
+          <w:sz w:val="24"/>
+          <w:szCs w:val="24"/>
+        </w:rPr>
+      </w:pPr>
+      <w:r>
+        <w:rPr>
+          <w:rFonts w:hint="eastAsia" w:ascii="宋体" w:hAnsi="宋体" w:eastAsia="宋体" w:cs="宋体"/>
+          <w:color w:val="000000"/>
+          <w:kern w:val="0"/>
+          <w:sz w:val="24"/>
+          <w:szCs w:val="24"/>
+          <w:lang w:val="en-US" w:eastAsia="zh-CN" w:bidi="ar"/>
+        </w:rPr>
+        <w:t xml:space="preserve">意书发送到患者能够访问的应用端；患者通过应 </w:t>
+      </w:r>
+    </w:p>
+    <w:p>
+      <w:pPr>
+        <w:keepNext w:val="0"/>
+        <w:keepLines w:val="0"/>
+        <w:widowControl/>
+        <w:suppressLineNumbers w:val="0"/>
+        <w:jc w:val="left"/>
+        <w:rPr>
+          <w:rFonts w:hint="eastAsia" w:ascii="宋体" w:hAnsi="宋体" w:eastAsia="宋体" w:cs="宋体"/>
+          <w:sz w:val="24"/>
+          <w:szCs w:val="24"/>
+        </w:rPr>
+      </w:pPr>
+      <w:r>
+        <w:rPr>
+          <w:rFonts w:hint="eastAsia" w:ascii="宋体" w:hAnsi="宋体" w:eastAsia="宋体" w:cs="宋体"/>
+          <w:color w:val="000000"/>
+          <w:kern w:val="0"/>
+          <w:sz w:val="24"/>
+          <w:szCs w:val="24"/>
+          <w:lang w:val="en-US" w:eastAsia="zh-CN" w:bidi="ar"/>
+        </w:rPr>
+        <w:t xml:space="preserve">用端加入授信医疗项目，查阅并且签署知情同意 </w:t>
+      </w:r>
+    </w:p>
+    <w:p>
+      <w:pPr>
+        <w:keepNext w:val="0"/>
+        <w:keepLines w:val="0"/>
+        <w:widowControl/>
+        <w:suppressLineNumbers w:val="0"/>
+        <w:jc w:val="left"/>
+        <w:rPr>
+          <w:rFonts w:hint="eastAsia" w:ascii="宋体" w:hAnsi="宋体" w:eastAsia="宋体" w:cs="宋体"/>
+          <w:sz w:val="24"/>
+          <w:szCs w:val="24"/>
+        </w:rPr>
+      </w:pPr>
+      <w:r>
+        <w:rPr>
+          <w:rFonts w:hint="eastAsia" w:ascii="宋体" w:hAnsi="宋体" w:eastAsia="宋体" w:cs="宋体"/>
+          <w:color w:val="000000"/>
+          <w:kern w:val="0"/>
+          <w:sz w:val="24"/>
+          <w:szCs w:val="24"/>
+          <w:lang w:val="en-US" w:eastAsia="zh-CN" w:bidi="ar"/>
+        </w:rPr>
+        <w:t xml:space="preserve">书。本申请以电子信息化的方式完成知情同意书 </w:t>
+      </w:r>
+    </w:p>
+    <w:p>
+      <w:pPr>
+        <w:keepNext w:val="0"/>
+        <w:keepLines w:val="0"/>
+        <w:widowControl/>
+        <w:suppressLineNumbers w:val="0"/>
+        <w:jc w:val="left"/>
+        <w:rPr>
+          <w:rFonts w:hint="eastAsia" w:ascii="宋体" w:hAnsi="宋体" w:eastAsia="宋体" w:cs="宋体"/>
+          <w:sz w:val="24"/>
+          <w:szCs w:val="24"/>
+        </w:rPr>
+      </w:pPr>
+      <w:r>
+        <w:rPr>
+          <w:rFonts w:hint="eastAsia" w:ascii="宋体" w:hAnsi="宋体" w:eastAsia="宋体" w:cs="宋体"/>
+          <w:color w:val="000000"/>
+          <w:kern w:val="0"/>
+          <w:sz w:val="24"/>
+          <w:szCs w:val="24"/>
+          <w:lang w:val="en-US" w:eastAsia="zh-CN" w:bidi="ar"/>
+        </w:rPr>
+        <w:t xml:space="preserve">的签署与管理流程，提高患者签署知情同意书的 </w:t>
+      </w:r>
+    </w:p>
+    <w:p>
+      <w:pPr>
+        <w:keepNext w:val="0"/>
+        <w:keepLines w:val="0"/>
+        <w:widowControl/>
+        <w:suppressLineNumbers w:val="0"/>
+        <w:jc w:val="left"/>
+        <w:rPr>
+          <w:rFonts w:hint="eastAsia" w:ascii="宋体" w:hAnsi="宋体" w:eastAsia="宋体" w:cs="宋体"/>
+          <w:sz w:val="24"/>
+          <w:szCs w:val="24"/>
+        </w:rPr>
+      </w:pPr>
+      <w:r>
+        <w:rPr>
+          <w:rFonts w:hint="eastAsia" w:ascii="宋体" w:hAnsi="宋体" w:eastAsia="宋体" w:cs="宋体"/>
+          <w:color w:val="000000"/>
+          <w:kern w:val="0"/>
+          <w:sz w:val="24"/>
+          <w:szCs w:val="24"/>
+          <w:lang w:val="en-US" w:eastAsia="zh-CN" w:bidi="ar"/>
+        </w:rPr>
+        <w:t xml:space="preserve">便捷性，以技术手段规避签署时产生错漏的情 </w:t>
+      </w:r>
+    </w:p>
+    <w:p>
+      <w:pPr>
+        <w:keepNext w:val="0"/>
+        <w:keepLines w:val="0"/>
+        <w:widowControl/>
+        <w:suppressLineNumbers w:val="0"/>
+        <w:jc w:val="left"/>
+        <w:rPr>
+          <w:rFonts w:hint="eastAsia" w:ascii="宋体" w:hAnsi="宋体" w:eastAsia="宋体" w:cs="宋体"/>
+          <w:sz w:val="24"/>
+          <w:szCs w:val="24"/>
+        </w:rPr>
+      </w:pPr>
+      <w:r>
+        <w:rPr>
+          <w:rFonts w:hint="eastAsia" w:ascii="宋体" w:hAnsi="宋体" w:eastAsia="宋体" w:cs="宋体"/>
+          <w:color w:val="000000"/>
+          <w:kern w:val="0"/>
+          <w:sz w:val="24"/>
+          <w:szCs w:val="24"/>
+          <w:lang w:val="en-US" w:eastAsia="zh-CN" w:bidi="ar"/>
+        </w:rPr>
+        <w:t xml:space="preserve">况，签署结果可实时查询，方便患者与授信医疗 </w:t>
+      </w:r>
+    </w:p>
+    <w:p>
+      <w:pPr>
+        <w:keepNext w:val="0"/>
+        <w:keepLines w:val="0"/>
+        <w:widowControl/>
+        <w:suppressLineNumbers w:val="0"/>
+        <w:jc w:val="left"/>
+        <w:rPr>
+          <w:rFonts w:hint="eastAsia" w:ascii="宋体" w:hAnsi="宋体" w:eastAsia="宋体" w:cs="宋体"/>
+          <w:sz w:val="24"/>
+          <w:szCs w:val="24"/>
+        </w:rPr>
+      </w:pPr>
+      <w:r>
+        <w:rPr>
+          <w:rFonts w:hint="eastAsia" w:ascii="宋体" w:hAnsi="宋体" w:eastAsia="宋体" w:cs="宋体"/>
+          <w:color w:val="000000"/>
+          <w:kern w:val="0"/>
+          <w:sz w:val="24"/>
+          <w:szCs w:val="24"/>
+          <w:lang w:val="en-US" w:eastAsia="zh-CN" w:bidi="ar"/>
+        </w:rPr>
+        <w:t>项目对知情同意书的管理与追溯。</w:t>
+      </w:r>
+    </w:p>
+    <w:p>
+      <w:pPr>
         <w:numPr>
           <w:ilvl w:val="0"/>
           <w:numId w:val="0"/>
@@ -10191,50 +10997,6 @@
           <w:lang w:val="en-US" w:eastAsia="zh-Hans"/>
         </w:rPr>
       </w:pPr>
-      <w:r>
-        <w:rPr>
-          <w:rFonts w:hint="eastAsia" w:asciiTheme="minorEastAsia" w:hAnsiTheme="minorEastAsia" w:eastAsiaTheme="minorEastAsia" w:cstheme="minorEastAsia"/>
-          <w:b w:val="0"/>
-          <w:bCs w:val="0"/>
-          <w:sz w:val="24"/>
-          <w:szCs w:val="24"/>
-          <w:lang w:val="en-US" w:eastAsia="zh-Hans"/>
-        </w:rPr>
-        <w:t>本系统将实现一个知情同意书的线上下发和签署并对医疗项目和知情同意书进行管理的平台</w:t>
-      </w:r>
-      <w:r>
-        <w:rPr>
-          <w:rFonts w:hint="eastAsia" w:asciiTheme="minorEastAsia" w:hAnsiTheme="minorEastAsia" w:eastAsiaTheme="minorEastAsia" w:cstheme="minorEastAsia"/>
-          <w:b w:val="0"/>
-          <w:bCs w:val="0"/>
-          <w:sz w:val="24"/>
-          <w:szCs w:val="24"/>
-          <w:lang w:eastAsia="zh-Hans"/>
-        </w:rPr>
-        <w:t>，</w:t>
-      </w:r>
-      <w:r>
-        <w:rPr>
-          <w:rFonts w:hint="eastAsia" w:asciiTheme="minorEastAsia" w:hAnsiTheme="minorEastAsia" w:eastAsiaTheme="minorEastAsia" w:cstheme="minorEastAsia"/>
-          <w:b w:val="0"/>
-          <w:bCs w:val="0"/>
-          <w:sz w:val="24"/>
-          <w:szCs w:val="24"/>
-          <w:lang w:val="en-US" w:eastAsia="zh-Hans"/>
-        </w:rPr>
-        <w:t>共分为四个模块</w:t>
-      </w:r>
-      <w:r>
-        <w:rPr>
-          <w:rFonts w:hint="eastAsia" w:asciiTheme="minorEastAsia" w:hAnsiTheme="minorEastAsia" w:eastAsiaTheme="minorEastAsia" w:cstheme="minorEastAsia"/>
-          <w:b w:val="0"/>
-          <w:bCs w:val="0"/>
-          <w:sz w:val="24"/>
-          <w:szCs w:val="24"/>
-          <w:lang w:eastAsia="zh-Hans"/>
-        </w:rPr>
-        <w:t>，</w:t>
-      </w:r>
     </w:p>
     <w:p>
       <w:pPr>
@@ -11028,7 +11790,7 @@
           <w:rFonts w:hint="eastAsia" w:asciiTheme="minorEastAsia" w:hAnsiTheme="minorEastAsia" w:eastAsiaTheme="minorEastAsia" w:cstheme="minorEastAsia"/>
           <w:sz w:val="24"/>
           <w:szCs w:val="24"/>
-          <w:lang w:val="en-US" w:eastAsia="zh-Hans"/>
+          <w:lang w:eastAsia="zh-Hans"/>
         </w:rPr>
       </w:pPr>
       <w:r>
@@ -11067,6 +11829,429 @@
         </w:rPr>
         <w:t>）</w:t>
       </w:r>
+    </w:p>
+    <w:p>
+      <w:pPr>
+        <w:keepNext w:val="0"/>
+        <w:keepLines w:val="0"/>
+        <w:widowControl/>
+        <w:suppressLineNumbers w:val="0"/>
+        <w:jc w:val="left"/>
+        <w:rPr>
+          <w:sz w:val="24"/>
+          <w:szCs w:val="24"/>
+        </w:rPr>
+      </w:pPr>
+      <w:r>
+        <w:rPr>
+          <w:rFonts w:ascii="宋体" w:hAnsi="宋体" w:eastAsia="宋体" w:cs="宋体"/>
+          <w:color w:val="000000"/>
+          <w:kern w:val="0"/>
+          <w:sz w:val="24"/>
+          <w:szCs w:val="24"/>
+          <w:lang w:eastAsia="zh-CN" w:bidi="ar"/>
+        </w:rPr>
+        <w:t>1</w:t>
+      </w:r>
+      <w:r>
+        <w:rPr>
+          <w:rFonts w:hint="eastAsia" w:ascii="宋体" w:hAnsi="宋体" w:eastAsia="宋体" w:cs="宋体"/>
+          <w:color w:val="000000"/>
+          <w:kern w:val="0"/>
+          <w:sz w:val="24"/>
+          <w:szCs w:val="24"/>
+          <w:lang w:val="en-US" w:eastAsia="zh-Hans" w:bidi="ar"/>
+        </w:rPr>
+        <w:t>.</w:t>
+      </w:r>
+      <w:r>
+        <w:rPr>
+          <w:rFonts w:ascii="宋体" w:hAnsi="宋体" w:eastAsia="宋体" w:cs="宋体"/>
+          <w:color w:val="000000"/>
+          <w:kern w:val="0"/>
+          <w:sz w:val="24"/>
+          <w:szCs w:val="24"/>
+          <w:lang w:val="en-US" w:eastAsia="zh-CN" w:bidi="ar"/>
+        </w:rPr>
+        <w:t xml:space="preserve">将医疗项目注册成为授信医疗项目； </w:t>
+      </w:r>
+    </w:p>
+    <w:p>
+      <w:pPr>
+        <w:keepNext w:val="0"/>
+        <w:keepLines w:val="0"/>
+        <w:widowControl/>
+        <w:suppressLineNumbers w:val="0"/>
+        <w:jc w:val="left"/>
+        <w:rPr>
+          <w:sz w:val="24"/>
+          <w:szCs w:val="24"/>
+        </w:rPr>
+      </w:pPr>
+      <w:r>
+        <w:rPr>
+          <w:rFonts w:ascii="宋体" w:hAnsi="宋体" w:eastAsia="宋体" w:cs="宋体"/>
+          <w:color w:val="000000"/>
+          <w:kern w:val="0"/>
+          <w:sz w:val="24"/>
+          <w:szCs w:val="24"/>
+          <w:lang w:val="en-US" w:eastAsia="zh-CN" w:bidi="ar"/>
+        </w:rPr>
+        <w:t xml:space="preserve">在每个授信医疗项目下，创建或者编辑一个或者多个知情同意书； </w:t>
+      </w:r>
+    </w:p>
+    <w:p>
+      <w:pPr>
+        <w:keepNext w:val="0"/>
+        <w:keepLines w:val="0"/>
+        <w:widowControl/>
+        <w:suppressLineNumbers w:val="0"/>
+        <w:jc w:val="left"/>
+        <w:rPr>
+          <w:sz w:val="24"/>
+          <w:szCs w:val="24"/>
+        </w:rPr>
+      </w:pPr>
+      <w:r>
+        <w:rPr>
+          <w:rFonts w:ascii="宋体" w:hAnsi="宋体" w:eastAsia="宋体" w:cs="宋体"/>
+          <w:color w:val="000000"/>
+          <w:kern w:val="0"/>
+          <w:sz w:val="24"/>
+          <w:szCs w:val="24"/>
+          <w:lang w:val="en-US" w:eastAsia="zh-CN" w:bidi="ar"/>
+        </w:rPr>
+        <w:t xml:space="preserve">将知情同意书发送到患者能够访问的应用端； </w:t>
+      </w:r>
+    </w:p>
+    <w:p>
+      <w:pPr>
+        <w:keepNext w:val="0"/>
+        <w:keepLines w:val="0"/>
+        <w:widowControl/>
+        <w:suppressLineNumbers w:val="0"/>
+        <w:jc w:val="left"/>
+        <w:rPr>
+          <w:rFonts w:ascii="宋体" w:hAnsi="宋体" w:eastAsia="宋体" w:cs="宋体"/>
+          <w:color w:val="000000"/>
+          <w:kern w:val="0"/>
+          <w:sz w:val="24"/>
+          <w:szCs w:val="24"/>
+          <w:lang w:val="en-US" w:eastAsia="zh-CN" w:bidi="ar"/>
+        </w:rPr>
+      </w:pPr>
+      <w:r>
+        <w:rPr>
+          <w:rFonts w:ascii="宋体" w:hAnsi="宋体" w:eastAsia="宋体" w:cs="宋体"/>
+          <w:color w:val="000000"/>
+          <w:kern w:val="0"/>
+          <w:sz w:val="24"/>
+          <w:szCs w:val="24"/>
+          <w:lang w:val="en-US" w:eastAsia="zh-CN" w:bidi="ar"/>
+        </w:rPr>
+        <w:t>患者通过应用端加入授信医疗项目，查阅并且签署知情同意书。</w:t>
+      </w:r>
+    </w:p>
+    <w:p>
+      <w:pPr>
+        <w:keepNext w:val="0"/>
+        <w:keepLines w:val="0"/>
+        <w:widowControl/>
+        <w:suppressLineNumbers w:val="0"/>
+        <w:jc w:val="left"/>
+        <w:rPr>
+          <w:sz w:val="24"/>
+          <w:szCs w:val="24"/>
+        </w:rPr>
+      </w:pPr>
+      <w:r>
+        <w:rPr>
+          <w:rFonts w:ascii="宋体" w:hAnsi="宋体" w:eastAsia="宋体" w:cs="宋体"/>
+          <w:color w:val="000000"/>
+          <w:kern w:val="0"/>
+          <w:sz w:val="24"/>
+          <w:szCs w:val="24"/>
+          <w:lang w:eastAsia="zh-CN" w:bidi="ar"/>
+        </w:rPr>
+        <w:t>2</w:t>
+      </w:r>
+      <w:r>
+        <w:rPr>
+          <w:rFonts w:hint="eastAsia" w:ascii="宋体" w:hAnsi="宋体" w:eastAsia="宋体" w:cs="宋体"/>
+          <w:color w:val="000000"/>
+          <w:kern w:val="0"/>
+          <w:sz w:val="24"/>
+          <w:szCs w:val="24"/>
+          <w:lang w:val="en-US" w:eastAsia="zh-Hans" w:bidi="ar"/>
+        </w:rPr>
+        <w:t>.</w:t>
+      </w:r>
+      <w:r>
+        <w:rPr>
+          <w:rFonts w:ascii="宋体" w:hAnsi="宋体" w:eastAsia="宋体" w:cs="宋体"/>
+          <w:color w:val="000000"/>
+          <w:kern w:val="0"/>
+          <w:sz w:val="24"/>
+          <w:szCs w:val="24"/>
+          <w:lang w:val="en-US" w:eastAsia="zh-CN" w:bidi="ar"/>
+        </w:rPr>
+        <w:t xml:space="preserve">患者打开应用端； </w:t>
+      </w:r>
+    </w:p>
+    <w:p>
+      <w:pPr>
+        <w:keepNext w:val="0"/>
+        <w:keepLines w:val="0"/>
+        <w:widowControl/>
+        <w:suppressLineNumbers w:val="0"/>
+        <w:jc w:val="left"/>
+        <w:rPr>
+          <w:sz w:val="24"/>
+          <w:szCs w:val="24"/>
+        </w:rPr>
+      </w:pPr>
+      <w:r>
+        <w:rPr>
+          <w:rFonts w:ascii="宋体" w:hAnsi="宋体" w:eastAsia="宋体" w:cs="宋体"/>
+          <w:color w:val="000000"/>
+          <w:kern w:val="0"/>
+          <w:sz w:val="24"/>
+          <w:szCs w:val="24"/>
+          <w:lang w:val="en-US" w:eastAsia="zh-CN" w:bidi="ar"/>
+        </w:rPr>
+        <w:t xml:space="preserve">患者登录电子知情同意管理系统； </w:t>
+      </w:r>
+    </w:p>
+    <w:p>
+      <w:pPr>
+        <w:keepNext w:val="0"/>
+        <w:keepLines w:val="0"/>
+        <w:widowControl/>
+        <w:suppressLineNumbers w:val="0"/>
+        <w:jc w:val="left"/>
+        <w:rPr>
+          <w:sz w:val="24"/>
+          <w:szCs w:val="24"/>
+        </w:rPr>
+      </w:pPr>
+      <w:r>
+        <w:rPr>
+          <w:rFonts w:ascii="宋体" w:hAnsi="宋体" w:eastAsia="宋体" w:cs="宋体"/>
+          <w:color w:val="000000"/>
+          <w:kern w:val="0"/>
+          <w:sz w:val="24"/>
+          <w:szCs w:val="24"/>
+          <w:lang w:val="en-US" w:eastAsia="zh-CN" w:bidi="ar"/>
+        </w:rPr>
+        <w:t xml:space="preserve">患者申请加入某个医疗项目； </w:t>
+      </w:r>
+    </w:p>
+    <w:p>
+      <w:pPr>
+        <w:keepNext w:val="0"/>
+        <w:keepLines w:val="0"/>
+        <w:widowControl/>
+        <w:suppressLineNumbers w:val="0"/>
+        <w:jc w:val="left"/>
+        <w:rPr>
+          <w:sz w:val="24"/>
+          <w:szCs w:val="24"/>
+        </w:rPr>
+      </w:pPr>
+      <w:r>
+        <w:rPr>
+          <w:rFonts w:ascii="宋体" w:hAnsi="宋体" w:eastAsia="宋体" w:cs="宋体"/>
+          <w:color w:val="000000"/>
+          <w:kern w:val="0"/>
+          <w:sz w:val="24"/>
+          <w:szCs w:val="24"/>
+          <w:lang w:val="en-US" w:eastAsia="zh-CN" w:bidi="ar"/>
+        </w:rPr>
+        <w:t xml:space="preserve">患者阅读知情同意书； </w:t>
+      </w:r>
+    </w:p>
+    <w:p>
+      <w:pPr>
+        <w:keepNext w:val="0"/>
+        <w:keepLines w:val="0"/>
+        <w:widowControl/>
+        <w:suppressLineNumbers w:val="0"/>
+        <w:jc w:val="left"/>
+        <w:rPr>
+          <w:sz w:val="24"/>
+          <w:szCs w:val="24"/>
+        </w:rPr>
+      </w:pPr>
+      <w:r>
+        <w:rPr>
+          <w:rFonts w:ascii="宋体" w:hAnsi="宋体" w:eastAsia="宋体" w:cs="宋体"/>
+          <w:color w:val="000000"/>
+          <w:kern w:val="0"/>
+          <w:sz w:val="24"/>
+          <w:szCs w:val="24"/>
+          <w:lang w:val="en-US" w:eastAsia="zh-CN" w:bidi="ar"/>
+        </w:rPr>
+        <w:t xml:space="preserve">患者判断是否同意知情同意书； </w:t>
+      </w:r>
+    </w:p>
+    <w:p>
+      <w:pPr>
+        <w:keepNext w:val="0"/>
+        <w:keepLines w:val="0"/>
+        <w:widowControl/>
+        <w:suppressLineNumbers w:val="0"/>
+        <w:jc w:val="left"/>
+        <w:rPr>
+          <w:sz w:val="24"/>
+          <w:szCs w:val="24"/>
+        </w:rPr>
+      </w:pPr>
+      <w:r>
+        <w:rPr>
+          <w:rFonts w:ascii="宋体" w:hAnsi="宋体" w:eastAsia="宋体" w:cs="宋体"/>
+          <w:color w:val="000000"/>
+          <w:kern w:val="0"/>
+          <w:sz w:val="24"/>
+          <w:szCs w:val="24"/>
+          <w:lang w:val="en-US" w:eastAsia="zh-CN" w:bidi="ar"/>
+        </w:rPr>
+        <w:t xml:space="preserve">若同意则签署最新版本知情同意书并且进入所述医疗项目，若不同意则返回登录界 </w:t>
+      </w:r>
+    </w:p>
+    <w:p>
+      <w:pPr>
+        <w:keepNext w:val="0"/>
+        <w:keepLines w:val="0"/>
+        <w:widowControl/>
+        <w:suppressLineNumbers w:val="0"/>
+        <w:jc w:val="left"/>
+        <w:rPr>
+          <w:sz w:val="24"/>
+          <w:szCs w:val="24"/>
+        </w:rPr>
+      </w:pPr>
+      <w:r>
+        <w:rPr>
+          <w:rFonts w:ascii="宋体" w:hAnsi="宋体" w:eastAsia="宋体" w:cs="宋体"/>
+          <w:color w:val="000000"/>
+          <w:kern w:val="0"/>
+          <w:sz w:val="24"/>
+          <w:szCs w:val="24"/>
+          <w:lang w:val="en-US" w:eastAsia="zh-CN" w:bidi="ar"/>
+        </w:rPr>
+        <w:t>面。</w:t>
+      </w:r>
+    </w:p>
+    <w:p>
+      <w:pPr>
+        <w:keepNext w:val="0"/>
+        <w:keepLines w:val="0"/>
+        <w:widowControl/>
+        <w:suppressLineNumbers w:val="0"/>
+        <w:jc w:val="left"/>
+        <w:rPr>
+          <w:sz w:val="24"/>
+          <w:szCs w:val="24"/>
+        </w:rPr>
+      </w:pPr>
+      <w:r>
+        <w:rPr>
+          <w:rFonts w:ascii="宋体" w:hAnsi="宋体" w:eastAsia="宋体" w:cs="宋体"/>
+          <w:color w:val="000000"/>
+          <w:kern w:val="0"/>
+          <w:sz w:val="24"/>
+          <w:szCs w:val="24"/>
+          <w:lang w:eastAsia="zh-CN" w:bidi="ar"/>
+        </w:rPr>
+        <w:t>3</w:t>
+      </w:r>
+      <w:r>
+        <w:rPr>
+          <w:rFonts w:hint="eastAsia" w:ascii="宋体" w:hAnsi="宋体" w:eastAsia="宋体" w:cs="宋体"/>
+          <w:color w:val="000000"/>
+          <w:kern w:val="0"/>
+          <w:sz w:val="24"/>
+          <w:szCs w:val="24"/>
+          <w:lang w:val="en-US" w:eastAsia="zh-Hans" w:bidi="ar"/>
+        </w:rPr>
+        <w:t>.</w:t>
+      </w:r>
+      <w:r>
+        <w:rPr>
+          <w:rFonts w:ascii="宋体" w:hAnsi="宋体" w:eastAsia="宋体" w:cs="宋体"/>
+          <w:color w:val="000000"/>
+          <w:kern w:val="0"/>
+          <w:sz w:val="24"/>
+          <w:szCs w:val="24"/>
+          <w:lang w:val="en-US" w:eastAsia="zh-CN" w:bidi="ar"/>
+        </w:rPr>
+        <w:t xml:space="preserve">授信医疗项目再次录入知情同意书内容； </w:t>
+      </w:r>
+    </w:p>
+    <w:p>
+      <w:pPr>
+        <w:keepNext w:val="0"/>
+        <w:keepLines w:val="0"/>
+        <w:widowControl/>
+        <w:suppressLineNumbers w:val="0"/>
+        <w:jc w:val="left"/>
+        <w:rPr>
+          <w:sz w:val="24"/>
+          <w:szCs w:val="24"/>
+        </w:rPr>
+      </w:pPr>
+      <w:r>
+        <w:rPr>
+          <w:rFonts w:ascii="宋体" w:hAnsi="宋体" w:eastAsia="宋体" w:cs="宋体"/>
+          <w:color w:val="000000"/>
+          <w:kern w:val="0"/>
+          <w:sz w:val="24"/>
+          <w:szCs w:val="24"/>
+          <w:lang w:val="en-US" w:eastAsia="zh-CN" w:bidi="ar"/>
+        </w:rPr>
+        <w:t xml:space="preserve">电子知情同意管理系统自动生成最新版本知情同意书； </w:t>
+      </w:r>
+    </w:p>
+    <w:p>
+      <w:pPr>
+        <w:keepNext w:val="0"/>
+        <w:keepLines w:val="0"/>
+        <w:widowControl/>
+        <w:suppressLineNumbers w:val="0"/>
+        <w:jc w:val="left"/>
+        <w:rPr>
+          <w:sz w:val="24"/>
+          <w:szCs w:val="24"/>
+        </w:rPr>
+      </w:pPr>
+      <w:r>
+        <w:rPr>
+          <w:rFonts w:ascii="宋体" w:hAnsi="宋体" w:eastAsia="宋体" w:cs="宋体"/>
+          <w:color w:val="000000"/>
+          <w:kern w:val="0"/>
+          <w:sz w:val="24"/>
+          <w:szCs w:val="24"/>
+          <w:lang w:val="en-US" w:eastAsia="zh-CN" w:bidi="ar"/>
+        </w:rPr>
+        <w:t>患者重新签署新版知情同意书。</w:t>
+      </w:r>
+    </w:p>
+    <w:p>
+      <w:pPr>
+        <w:keepNext w:val="0"/>
+        <w:keepLines w:val="0"/>
+        <w:widowControl/>
+        <w:suppressLineNumbers w:val="0"/>
+        <w:jc w:val="left"/>
+        <w:rPr>
+          <w:rFonts w:ascii="宋体" w:hAnsi="宋体" w:eastAsia="宋体" w:cs="宋体"/>
+          <w:color w:val="000000"/>
+          <w:kern w:val="0"/>
+          <w:sz w:val="24"/>
+          <w:szCs w:val="24"/>
+          <w:lang w:eastAsia="zh-CN" w:bidi="ar"/>
+        </w:rPr>
+      </w:pPr>
     </w:p>
     <w:p>
       <w:pPr>
@@ -11083,15 +12268,6 @@
           <w:lang w:val="en-US" w:eastAsia="zh-Hans"/>
         </w:rPr>
       </w:pPr>
-      <w:r>
-        <w:rPr>
-          <w:rFonts w:hint="eastAsia" w:asciiTheme="minorEastAsia" w:hAnsiTheme="minorEastAsia" w:eastAsiaTheme="minorEastAsia" w:cstheme="minorEastAsia"/>
-          <w:sz w:val="24"/>
-          <w:szCs w:val="24"/>
-          <w:lang w:val="en-US" w:eastAsia="zh-Hans"/>
-        </w:rPr>
-        <w:t>数据库需求</w:t>
-      </w:r>
     </w:p>
     <w:p>
       <w:pPr>
@@ -11115,7 +12291,36 @@
           <w:szCs w:val="24"/>
           <w:lang w:val="en-US" w:eastAsia="zh-Hans"/>
         </w:rPr>
-        <w:t>安全性需求</w:t>
+        <w:t>数据库需求</w:t>
+      </w:r>
+    </w:p>
+    <w:p>
+      <w:pPr>
+        <w:keepNext w:val="0"/>
+        <w:keepLines w:val="0"/>
+        <w:widowControl/>
+        <w:suppressLineNumbers w:val="0"/>
+        <w:jc w:val="left"/>
+        <w:rPr>
+          <w:rFonts w:hint="eastAsia" w:ascii="宋体" w:hAnsi="宋体" w:eastAsia="宋体" w:cs="宋体"/>
+          <w:sz w:val="24"/>
+          <w:szCs w:val="24"/>
+        </w:rPr>
+      </w:pPr>
+      <w:r>
+        <w:rPr>
+          <w:rFonts w:hint="eastAsia" w:ascii="宋体" w:hAnsi="宋体" w:eastAsia="宋体" w:cs="宋体"/>
+          <w:i w:val="0"/>
+          <w:caps w:val="0"/>
+          <w:color w:val="4D4D4D"/>
+          <w:spacing w:val="0"/>
+          <w:kern w:val="0"/>
+          <w:sz w:val="24"/>
+          <w:szCs w:val="24"/>
+          <w:shd w:val="clear" w:fill="FFFFFF"/>
+          <w:lang w:val="en-US" w:eastAsia="zh-CN" w:bidi="ar"/>
+        </w:rPr>
+        <w:t>数据库上运行的各种事务响应时间小、存储空间利用率高、事务吞吐率大，首先对要进行的事务进行详细分析，获得选择物理数据库设计所需要的参数；其次，要充分了解所用关系数据库管理系统的内部特征，特别是系统所提供的存取方法和存取结构。</w:t>
       </w:r>
     </w:p>
     <w:p>
@@ -11133,6 +12338,8 @@
           <w:lang w:val="en-US" w:eastAsia="zh-Hans"/>
         </w:rPr>
       </w:pPr>
+      <w:bookmarkStart w:id="2" w:name="_GoBack"/>
+      <w:bookmarkEnd w:id="2"/>
     </w:p>
     <w:p>
       <w:pPr>
@@ -11146,9 +12353,18 @@
           <w:rFonts w:hint="eastAsia" w:asciiTheme="minorEastAsia" w:hAnsiTheme="minorEastAsia" w:eastAsiaTheme="minorEastAsia" w:cstheme="minorEastAsia"/>
           <w:sz w:val="24"/>
           <w:szCs w:val="24"/>
-          <w:lang w:eastAsia="zh-Hans"/>
-        </w:rPr>
-      </w:pPr>
+          <w:lang w:val="en-US" w:eastAsia="zh-Hans"/>
+        </w:rPr>
+      </w:pPr>
+      <w:r>
+        <w:rPr>
+          <w:rFonts w:hint="eastAsia" w:asciiTheme="minorEastAsia" w:hAnsiTheme="minorEastAsia" w:eastAsiaTheme="minorEastAsia" w:cstheme="minorEastAsia"/>
+          <w:sz w:val="24"/>
+          <w:szCs w:val="24"/>
+          <w:lang w:val="en-US" w:eastAsia="zh-Hans"/>
+        </w:rPr>
+        <w:t>安全性需求</w:t>
+      </w:r>
     </w:p>
     <w:p>
       <w:pPr>
@@ -11162,9 +12378,54 @@
           <w:rFonts w:hint="eastAsia" w:asciiTheme="minorEastAsia" w:hAnsiTheme="minorEastAsia" w:eastAsiaTheme="minorEastAsia" w:cstheme="minorEastAsia"/>
           <w:sz w:val="24"/>
           <w:szCs w:val="24"/>
-          <w:lang w:eastAsia="zh-Hans"/>
-        </w:rPr>
-      </w:pPr>
+          <w:lang w:val="en-US" w:eastAsia="zh-Hans"/>
+        </w:rPr>
+      </w:pPr>
+      <w:r>
+        <w:rPr>
+          <w:rFonts w:hint="eastAsia" w:asciiTheme="minorEastAsia" w:hAnsiTheme="minorEastAsia" w:cstheme="minorEastAsia"/>
+          <w:sz w:val="24"/>
+          <w:szCs w:val="24"/>
+          <w:lang w:val="en-US" w:eastAsia="zh-Hans"/>
+        </w:rPr>
+        <w:t>API鉴权</w:t>
+      </w:r>
+      <w:r>
+        <w:rPr>
+          <w:rFonts w:hint="default" w:asciiTheme="minorEastAsia" w:hAnsiTheme="minorEastAsia" w:cstheme="minorEastAsia"/>
+          <w:sz w:val="24"/>
+          <w:szCs w:val="24"/>
+          <w:lang w:eastAsia="zh-Hans"/>
+        </w:rPr>
+        <w:t>，</w:t>
+      </w:r>
+      <w:r>
+        <w:rPr>
+          <w:rFonts w:hint="eastAsia" w:asciiTheme="minorEastAsia" w:hAnsiTheme="minorEastAsia" w:cstheme="minorEastAsia"/>
+          <w:sz w:val="24"/>
+          <w:szCs w:val="24"/>
+          <w:lang w:val="en-US" w:eastAsia="zh-Hans"/>
+        </w:rPr>
+        <w:t>数据库限制访问IP</w:t>
+      </w:r>
+      <w:r>
+        <w:rPr>
+          <w:rFonts w:hint="default" w:asciiTheme="minorEastAsia" w:hAnsiTheme="minorEastAsia" w:cstheme="minorEastAsia"/>
+          <w:sz w:val="24"/>
+          <w:szCs w:val="24"/>
+          <w:lang w:eastAsia="zh-Hans"/>
+        </w:rPr>
+        <w:t>，</w:t>
+      </w:r>
+      <w:r>
+        <w:rPr>
+          <w:rFonts w:hint="eastAsia" w:asciiTheme="minorEastAsia" w:hAnsiTheme="minorEastAsia" w:cstheme="minorEastAsia"/>
+          <w:sz w:val="24"/>
+          <w:szCs w:val="24"/>
+          <w:lang w:val="en-US" w:eastAsia="zh-Hans"/>
+        </w:rPr>
+        <w:t>cache限制访问ip</w:t>
+      </w:r>
     </w:p>
     <w:p>
       <w:pPr>
@@ -11181,42 +12442,6 @@
           <w:lang w:eastAsia="zh-Hans"/>
         </w:rPr>
       </w:pPr>
-      <w:r>
-        <w:rPr>
-          <w:rFonts w:hint="eastAsia" w:asciiTheme="minorEastAsia" w:hAnsiTheme="minorEastAsia" w:eastAsiaTheme="minorEastAsia" w:cstheme="minorEastAsia"/>
-          <w:sz w:val="24"/>
-          <w:szCs w:val="24"/>
-          <w:lang w:val="en-US" w:eastAsia="zh-Hans"/>
-        </w:rPr>
-        <w:t>预期实现目标</w:t>
-      </w:r>
-      <w:r>
-        <w:rPr>
-          <w:rFonts w:hint="eastAsia" w:asciiTheme="minorEastAsia" w:hAnsiTheme="minorEastAsia" w:eastAsiaTheme="minorEastAsia" w:cstheme="minorEastAsia"/>
-          <w:sz w:val="24"/>
-          <w:szCs w:val="24"/>
-          <w:lang w:eastAsia="zh-Hans"/>
-        </w:rPr>
-        <w:t>：1234、、、</w:t>
-      </w:r>
-      <w:r>
-        <w:rPr>
-          <w:rFonts w:hint="eastAsia" w:asciiTheme="minorEastAsia" w:hAnsiTheme="minorEastAsia" w:eastAsiaTheme="minorEastAsia" w:cstheme="minorEastAsia"/>
-          <w:sz w:val="24"/>
-          <w:szCs w:val="24"/>
-          <w:lang w:val="en-US" w:eastAsia="zh-Hans"/>
-        </w:rPr>
-        <w:t>功能</w:t>
-      </w:r>
-      <w:r>
-        <w:rPr>
-          <w:rFonts w:hint="eastAsia" w:asciiTheme="minorEastAsia" w:hAnsiTheme="minorEastAsia" w:eastAsiaTheme="minorEastAsia" w:cstheme="minorEastAsia"/>
-          <w:sz w:val="24"/>
-          <w:szCs w:val="24"/>
-          <w:lang w:eastAsia="zh-Hans"/>
-        </w:rPr>
-        <w:t>。</w:t>
-      </w:r>
     </w:p>
     <w:p>
       <w:pPr>
@@ -11233,60 +12458,6 @@
           <w:lang w:eastAsia="zh-Hans"/>
         </w:rPr>
       </w:pPr>
-      <w:r>
-        <w:rPr>
-          <w:rFonts w:hint="eastAsia" w:asciiTheme="minorEastAsia" w:hAnsiTheme="minorEastAsia" w:eastAsiaTheme="minorEastAsia" w:cstheme="minorEastAsia"/>
-          <w:sz w:val="24"/>
-          <w:szCs w:val="24"/>
-          <w:lang w:val="en-US" w:eastAsia="zh-Hans"/>
-        </w:rPr>
-        <w:t>从管理者角度的功能分析</w:t>
-      </w:r>
-      <w:r>
-        <w:rPr>
-          <w:rFonts w:hint="eastAsia" w:asciiTheme="minorEastAsia" w:hAnsiTheme="minorEastAsia" w:eastAsiaTheme="minorEastAsia" w:cstheme="minorEastAsia"/>
-          <w:sz w:val="24"/>
-          <w:szCs w:val="24"/>
-          <w:lang w:eastAsia="zh-Hans"/>
-        </w:rPr>
-        <w:t>。</w:t>
-      </w:r>
-      <w:r>
-        <w:rPr>
-          <w:rFonts w:hint="eastAsia" w:asciiTheme="minorEastAsia" w:hAnsiTheme="minorEastAsia" w:eastAsiaTheme="minorEastAsia" w:cstheme="minorEastAsia"/>
-          <w:sz w:val="24"/>
-          <w:szCs w:val="24"/>
-          <w:lang w:val="en-US" w:eastAsia="zh-Hans"/>
-        </w:rPr>
-        <w:t>权限</w:t>
-      </w:r>
-      <w:r>
-        <w:rPr>
-          <w:rFonts w:hint="eastAsia" w:asciiTheme="minorEastAsia" w:hAnsiTheme="minorEastAsia" w:eastAsiaTheme="minorEastAsia" w:cstheme="minorEastAsia"/>
-          <w:sz w:val="24"/>
-          <w:szCs w:val="24"/>
-          <w:lang w:eastAsia="zh-Hans"/>
-        </w:rPr>
-        <w:t>（</w:t>
-      </w:r>
-      <w:r>
-        <w:rPr>
-          <w:rFonts w:hint="eastAsia" w:asciiTheme="minorEastAsia" w:hAnsiTheme="minorEastAsia" w:eastAsiaTheme="minorEastAsia" w:cstheme="minorEastAsia"/>
-          <w:sz w:val="24"/>
-          <w:szCs w:val="24"/>
-          <w:lang w:val="en-US" w:eastAsia="zh-Hans"/>
-        </w:rPr>
-        <w:t>用例图</w:t>
-      </w:r>
-      <w:r>
-        <w:rPr>
-          <w:rFonts w:hint="eastAsia" w:asciiTheme="minorEastAsia" w:hAnsiTheme="minorEastAsia" w:eastAsiaTheme="minorEastAsia" w:cstheme="minorEastAsia"/>
-          <w:sz w:val="24"/>
-          <w:szCs w:val="24"/>
-          <w:lang w:eastAsia="zh-Hans"/>
-        </w:rPr>
-        <w:t>）、、、</w:t>
-      </w:r>
     </w:p>
     <w:p>
       <w:pPr>
@@ -11300,17 +12471,44 @@
           <w:rFonts w:hint="eastAsia" w:asciiTheme="minorEastAsia" w:hAnsiTheme="minorEastAsia" w:eastAsiaTheme="minorEastAsia" w:cstheme="minorEastAsia"/>
           <w:sz w:val="24"/>
           <w:szCs w:val="24"/>
-          <w:lang w:val="en-US" w:eastAsia="zh-Hans"/>
-        </w:rPr>
-      </w:pPr>
-      <w:r>
-        <w:rPr>
-          <w:rFonts w:hint="eastAsia" w:asciiTheme="minorEastAsia" w:hAnsiTheme="minorEastAsia" w:eastAsiaTheme="minorEastAsia" w:cstheme="minorEastAsia"/>
-          <w:sz w:val="24"/>
-          <w:szCs w:val="24"/>
-          <w:lang w:val="en-US" w:eastAsia="zh-Hans"/>
-        </w:rPr>
-        <w:t>系统流程图</w:t>
+          <w:lang w:eastAsia="zh-Hans"/>
+        </w:rPr>
+      </w:pPr>
+      <w:r>
+        <w:rPr>
+          <w:rFonts w:hint="eastAsia" w:asciiTheme="minorEastAsia" w:hAnsiTheme="minorEastAsia" w:eastAsiaTheme="minorEastAsia" w:cstheme="minorEastAsia"/>
+          <w:sz w:val="24"/>
+          <w:szCs w:val="24"/>
+          <w:lang w:val="en-US" w:eastAsia="zh-Hans"/>
+        </w:rPr>
+        <w:t>预期实现目标</w:t>
+      </w:r>
+      <w:r>
+        <w:rPr>
+          <w:rFonts w:hint="eastAsia" w:asciiTheme="minorEastAsia" w:hAnsiTheme="minorEastAsia" w:eastAsiaTheme="minorEastAsia" w:cstheme="minorEastAsia"/>
+          <w:sz w:val="24"/>
+          <w:szCs w:val="24"/>
+          <w:lang w:eastAsia="zh-Hans"/>
+        </w:rPr>
+        <w:t>：1234、、、</w:t>
+      </w:r>
+      <w:r>
+        <w:rPr>
+          <w:rFonts w:hint="eastAsia" w:asciiTheme="minorEastAsia" w:hAnsiTheme="minorEastAsia" w:eastAsiaTheme="minorEastAsia" w:cstheme="minorEastAsia"/>
+          <w:sz w:val="24"/>
+          <w:szCs w:val="24"/>
+          <w:lang w:val="en-US" w:eastAsia="zh-Hans"/>
+        </w:rPr>
+        <w:t>功能</w:t>
+      </w:r>
+      <w:r>
+        <w:rPr>
+          <w:rFonts w:hint="eastAsia" w:asciiTheme="minorEastAsia" w:hAnsiTheme="minorEastAsia" w:eastAsiaTheme="minorEastAsia" w:cstheme="minorEastAsia"/>
+          <w:sz w:val="24"/>
+          <w:szCs w:val="24"/>
+          <w:lang w:eastAsia="zh-Hans"/>
+        </w:rPr>
+        <w:t>。</w:t>
       </w:r>
     </w:p>
     <w:p>
@@ -11328,6 +12526,60 @@
           <w:lang w:eastAsia="zh-Hans"/>
         </w:rPr>
       </w:pPr>
+      <w:r>
+        <w:rPr>
+          <w:rFonts w:hint="eastAsia" w:asciiTheme="minorEastAsia" w:hAnsiTheme="minorEastAsia" w:eastAsiaTheme="minorEastAsia" w:cstheme="minorEastAsia"/>
+          <w:sz w:val="24"/>
+          <w:szCs w:val="24"/>
+          <w:lang w:val="en-US" w:eastAsia="zh-Hans"/>
+        </w:rPr>
+        <w:t>从管理者角度的功能分析</w:t>
+      </w:r>
+      <w:r>
+        <w:rPr>
+          <w:rFonts w:hint="eastAsia" w:asciiTheme="minorEastAsia" w:hAnsiTheme="minorEastAsia" w:eastAsiaTheme="minorEastAsia" w:cstheme="minorEastAsia"/>
+          <w:sz w:val="24"/>
+          <w:szCs w:val="24"/>
+          <w:lang w:eastAsia="zh-Hans"/>
+        </w:rPr>
+        <w:t>。</w:t>
+      </w:r>
+      <w:r>
+        <w:rPr>
+          <w:rFonts w:hint="eastAsia" w:asciiTheme="minorEastAsia" w:hAnsiTheme="minorEastAsia" w:eastAsiaTheme="minorEastAsia" w:cstheme="minorEastAsia"/>
+          <w:sz w:val="24"/>
+          <w:szCs w:val="24"/>
+          <w:lang w:val="en-US" w:eastAsia="zh-Hans"/>
+        </w:rPr>
+        <w:t>权限</w:t>
+      </w:r>
+      <w:r>
+        <w:rPr>
+          <w:rFonts w:hint="eastAsia" w:asciiTheme="minorEastAsia" w:hAnsiTheme="minorEastAsia" w:eastAsiaTheme="minorEastAsia" w:cstheme="minorEastAsia"/>
+          <w:sz w:val="24"/>
+          <w:szCs w:val="24"/>
+          <w:lang w:eastAsia="zh-Hans"/>
+        </w:rPr>
+        <w:t>（</w:t>
+      </w:r>
+      <w:r>
+        <w:rPr>
+          <w:rFonts w:hint="eastAsia" w:asciiTheme="minorEastAsia" w:hAnsiTheme="minorEastAsia" w:eastAsiaTheme="minorEastAsia" w:cstheme="minorEastAsia"/>
+          <w:sz w:val="24"/>
+          <w:szCs w:val="24"/>
+          <w:lang w:val="en-US" w:eastAsia="zh-Hans"/>
+        </w:rPr>
+        <w:t>用例图</w:t>
+      </w:r>
+      <w:r>
+        <w:rPr>
+          <w:rFonts w:hint="eastAsia" w:asciiTheme="minorEastAsia" w:hAnsiTheme="minorEastAsia" w:eastAsiaTheme="minorEastAsia" w:cstheme="minorEastAsia"/>
+          <w:sz w:val="24"/>
+          <w:szCs w:val="24"/>
+          <w:lang w:eastAsia="zh-Hans"/>
+        </w:rPr>
+        <w:t>）、、、</w:t>
+      </w:r>
     </w:p>
     <w:p>
       <w:pPr>
@@ -11344,56 +12596,14 @@
           <w:lang w:val="en-US" w:eastAsia="zh-Hans"/>
         </w:rPr>
       </w:pPr>
-    </w:p>
-    <w:p>
-      <w:pPr>
-        <w:numPr>
-          <w:ilvl w:val="0"/>
-          <w:numId w:val="1"/>
-        </w:numPr>
-        <w:jc w:val="left"/>
-        <w:rPr>
-          <w:rFonts w:hint="eastAsia" w:asciiTheme="minorEastAsia" w:hAnsiTheme="minorEastAsia" w:eastAsiaTheme="minorEastAsia" w:cstheme="minorEastAsia"/>
-          <w:sz w:val="24"/>
-          <w:szCs w:val="24"/>
-          <w:lang w:val="en-US" w:eastAsia="zh-Hans"/>
-        </w:rPr>
-      </w:pPr>
-      <w:r>
-        <w:rPr>
-          <w:rFonts w:hint="eastAsia" w:asciiTheme="minorEastAsia" w:hAnsiTheme="minorEastAsia" w:eastAsiaTheme="minorEastAsia" w:cstheme="minorEastAsia"/>
-          <w:sz w:val="24"/>
-          <w:szCs w:val="24"/>
-          <w:lang w:val="en-US" w:eastAsia="zh-Hans"/>
-        </w:rPr>
-        <w:t>系统设计</w:t>
-      </w:r>
-      <w:r>
-        <w:rPr>
-          <w:rFonts w:hint="eastAsia" w:asciiTheme="minorEastAsia" w:hAnsiTheme="minorEastAsia" w:eastAsiaTheme="minorEastAsia" w:cstheme="minorEastAsia"/>
-          <w:sz w:val="24"/>
-          <w:szCs w:val="24"/>
-          <w:lang w:eastAsia="zh-Hans"/>
-        </w:rPr>
-        <w:t>（</w:t>
-      </w:r>
-      <w:r>
-        <w:rPr>
-          <w:rFonts w:hint="eastAsia" w:asciiTheme="minorEastAsia" w:hAnsiTheme="minorEastAsia" w:eastAsiaTheme="minorEastAsia" w:cstheme="minorEastAsia"/>
-          <w:sz w:val="24"/>
-          <w:szCs w:val="24"/>
-          <w:lang w:val="en-US" w:eastAsia="zh-Hans"/>
-        </w:rPr>
-        <w:t>分了几个模块</w:t>
-      </w:r>
-      <w:r>
-        <w:rPr>
-          <w:rFonts w:hint="eastAsia" w:asciiTheme="minorEastAsia" w:hAnsiTheme="minorEastAsia" w:eastAsiaTheme="minorEastAsia" w:cstheme="minorEastAsia"/>
-          <w:sz w:val="24"/>
-          <w:szCs w:val="24"/>
-          <w:lang w:eastAsia="zh-Hans"/>
-        </w:rPr>
-        <w:t>）</w:t>
+      <w:r>
+        <w:rPr>
+          <w:rFonts w:hint="eastAsia" w:asciiTheme="minorEastAsia" w:hAnsiTheme="minorEastAsia" w:eastAsiaTheme="minorEastAsia" w:cstheme="minorEastAsia"/>
+          <w:sz w:val="24"/>
+          <w:szCs w:val="24"/>
+          <w:lang w:val="en-US" w:eastAsia="zh-Hans"/>
+        </w:rPr>
+        <w:t>系统流程图</w:t>
       </w:r>
     </w:p>
     <w:p>
@@ -11408,55 +12618,9 @@
           <w:rFonts w:hint="eastAsia" w:asciiTheme="minorEastAsia" w:hAnsiTheme="minorEastAsia" w:eastAsiaTheme="minorEastAsia" w:cstheme="minorEastAsia"/>
           <w:sz w:val="24"/>
           <w:szCs w:val="24"/>
-          <w:lang w:val="en-US" w:eastAsia="zh-Hans"/>
-        </w:rPr>
-      </w:pPr>
-      <w:r>
-        <w:rPr>
-          <w:rFonts w:hint="eastAsia" w:asciiTheme="minorEastAsia" w:hAnsiTheme="minorEastAsia" w:eastAsiaTheme="minorEastAsia" w:cstheme="minorEastAsia"/>
-          <w:sz w:val="24"/>
-          <w:szCs w:val="24"/>
-          <w:lang w:val="en-US" w:eastAsia="zh-Hans"/>
-        </w:rPr>
-        <w:t>系统设计总体目标</w:t>
-      </w:r>
-      <w:r>
-        <w:rPr>
-          <w:rFonts w:hint="eastAsia" w:asciiTheme="minorEastAsia" w:hAnsiTheme="minorEastAsia" w:eastAsiaTheme="minorEastAsia" w:cstheme="minorEastAsia"/>
-          <w:sz w:val="24"/>
-          <w:szCs w:val="24"/>
-          <w:lang w:eastAsia="zh-Hans"/>
-        </w:rPr>
-        <w:t>，</w:t>
-      </w:r>
-      <w:r>
-        <w:rPr>
-          <w:rFonts w:hint="eastAsia" w:asciiTheme="minorEastAsia" w:hAnsiTheme="minorEastAsia" w:eastAsiaTheme="minorEastAsia" w:cstheme="minorEastAsia"/>
-          <w:sz w:val="24"/>
-          <w:szCs w:val="24"/>
-          <w:lang w:val="en-US" w:eastAsia="zh-Hans"/>
-        </w:rPr>
-        <w:t>总体架构图</w:t>
-      </w:r>
-    </w:p>
-    <w:p>
-      <w:pPr>
-        <w:keepNext w:val="0"/>
-        <w:keepLines w:val="0"/>
-        <w:widowControl/>
-        <w:suppressLineNumbers w:val="0"/>
-        <w:jc w:val="left"/>
-      </w:pPr>
-      <w:r>
-        <w:rPr>
-          <w:rFonts w:ascii="宋体" w:hAnsi="宋体" w:eastAsia="宋体" w:cs="宋体"/>
-          <w:kern w:val="0"/>
-          <w:sz w:val="24"/>
-          <w:szCs w:val="24"/>
-          <w:lang w:val="en-US" w:eastAsia="zh-CN" w:bidi="ar"/>
-        </w:rPr>
-        <w:t>[0021] 将医疗项目注册成为授信医疗项目； [0022] 在每个授信医疗项目下，创建或者编辑一个或者多个知情同意书； [0023] 将知情同意书发送到患者能够访问的应用端； [0024] 患者通过应用端加入授信医疗项目，查阅并且签署知情同意书。 [0025] 所述患者通过应用端加入授信医疗项目，查阅并且签署知情同意书，步骤如下： [0026] 患者打开应用端； [0027] 患者登录电子知情同意管理系统； [0028] 患者申请加入某个医疗项目； [0029] 患者阅读知情同意书； [0030] 患者判断是否同意知情同意书； [0031] 若同意则签署最新版本知情同意书并且进入所述医疗项目，若不同意则返回登录 界面。 [0032] 所述签署最新版本知情同意书，若患者签署当时最新版本知情同意书后，所述医 疗项目再次发布更新后的最新版本知情同意书，则需要患者重新签署，流程如下： [0033] 授信医疗项目再次录入知情同意书内容； [0034] 电子知情同意管理系统自动生成最新版本知情同意书； [0035] 患者重新签署新版知情同意书。</w:t>
-      </w:r>
+          <w:lang w:eastAsia="zh-Hans"/>
+        </w:rPr>
+      </w:pPr>
     </w:p>
     <w:p>
       <w:pPr>
@@ -11478,25 +12642,51 @@
       <w:pPr>
         <w:numPr>
           <w:ilvl w:val="0"/>
-          <w:numId w:val="0"/>
+          <w:numId w:val="1"/>
         </w:numPr>
-        <w:ind w:firstLine="420" w:firstLineChars="0"/>
-        <w:jc w:val="left"/>
-        <w:rPr>
-          <w:rFonts w:hint="eastAsia" w:asciiTheme="minorEastAsia" w:hAnsiTheme="minorEastAsia" w:eastAsiaTheme="minorEastAsia" w:cstheme="minorEastAsia"/>
-          <w:sz w:val="24"/>
-          <w:szCs w:val="24"/>
-          <w:lang w:val="en-US" w:eastAsia="zh-Hans"/>
-        </w:rPr>
-      </w:pPr>
-      <w:r>
-        <w:rPr>
-          <w:rFonts w:hint="eastAsia" w:asciiTheme="minorEastAsia" w:hAnsiTheme="minorEastAsia" w:eastAsiaTheme="minorEastAsia" w:cstheme="minorEastAsia"/>
-          <w:sz w:val="24"/>
-          <w:szCs w:val="24"/>
-          <w:lang w:val="en-US" w:eastAsia="zh-Hans"/>
-        </w:rPr>
-        <w:t>各个模块功能设计</w:t>
+        <w:jc w:val="left"/>
+        <w:rPr>
+          <w:rFonts w:hint="eastAsia" w:asciiTheme="minorEastAsia" w:hAnsiTheme="minorEastAsia" w:eastAsiaTheme="minorEastAsia" w:cstheme="minorEastAsia"/>
+          <w:sz w:val="24"/>
+          <w:szCs w:val="24"/>
+          <w:lang w:val="en-US" w:eastAsia="zh-Hans"/>
+        </w:rPr>
+      </w:pPr>
+      <w:r>
+        <w:rPr>
+          <w:rFonts w:hint="eastAsia" w:asciiTheme="minorEastAsia" w:hAnsiTheme="minorEastAsia" w:eastAsiaTheme="minorEastAsia" w:cstheme="minorEastAsia"/>
+          <w:sz w:val="24"/>
+          <w:szCs w:val="24"/>
+          <w:lang w:val="en-US" w:eastAsia="zh-Hans"/>
+        </w:rPr>
+        <w:t>系统设计</w:t>
+      </w:r>
+      <w:r>
+        <w:rPr>
+          <w:rFonts w:hint="eastAsia" w:asciiTheme="minorEastAsia" w:hAnsiTheme="minorEastAsia" w:eastAsiaTheme="minorEastAsia" w:cstheme="minorEastAsia"/>
+          <w:sz w:val="24"/>
+          <w:szCs w:val="24"/>
+          <w:lang w:eastAsia="zh-Hans"/>
+        </w:rPr>
+        <w:t>（</w:t>
+      </w:r>
+      <w:r>
+        <w:rPr>
+          <w:rFonts w:hint="eastAsia" w:asciiTheme="minorEastAsia" w:hAnsiTheme="minorEastAsia" w:eastAsiaTheme="minorEastAsia" w:cstheme="minorEastAsia"/>
+          <w:sz w:val="24"/>
+          <w:szCs w:val="24"/>
+          <w:lang w:val="en-US" w:eastAsia="zh-Hans"/>
+        </w:rPr>
+        <w:t>分了几个模块</w:t>
+      </w:r>
+      <w:r>
+        <w:rPr>
+          <w:rFonts w:hint="eastAsia" w:asciiTheme="minorEastAsia" w:hAnsiTheme="minorEastAsia" w:eastAsiaTheme="minorEastAsia" w:cstheme="minorEastAsia"/>
+          <w:sz w:val="24"/>
+          <w:szCs w:val="24"/>
+          <w:lang w:eastAsia="zh-Hans"/>
+        </w:rPr>
+        <w:t>）</w:t>
       </w:r>
     </w:p>
     <w:p>
@@ -11508,101 +12698,57 @@
         <w:ind w:firstLine="420" w:firstLineChars="0"/>
         <w:jc w:val="left"/>
         <w:rPr>
-          <w:rFonts w:hint="default" w:asciiTheme="minorEastAsia" w:hAnsiTheme="minorEastAsia" w:cstheme="minorEastAsia"/>
-          <w:sz w:val="24"/>
-          <w:szCs w:val="24"/>
-          <w:lang w:eastAsia="zh-Hans"/>
-        </w:rPr>
-      </w:pPr>
-      <w:r>
-        <w:rPr>
-          <w:rFonts w:hint="eastAsia" w:asciiTheme="minorEastAsia" w:hAnsiTheme="minorEastAsia" w:eastAsiaTheme="minorEastAsia" w:cstheme="minorEastAsia"/>
-          <w:sz w:val="24"/>
-          <w:szCs w:val="24"/>
-          <w:lang w:val="en-US" w:eastAsia="zh-Hans"/>
-        </w:rPr>
-        <w:t>数据库设计</w:t>
-      </w:r>
-      <w:r>
-        <w:rPr>
-          <w:rFonts w:hint="default" w:asciiTheme="minorEastAsia" w:hAnsiTheme="minorEastAsia" w:cstheme="minorEastAsia"/>
-          <w:sz w:val="24"/>
-          <w:szCs w:val="24"/>
-          <w:lang w:eastAsia="zh-Hans"/>
-        </w:rPr>
-        <w:t>：</w:t>
-      </w:r>
-      <w:r>
-        <w:rPr>
-          <w:rFonts w:hint="eastAsia" w:asciiTheme="minorEastAsia" w:hAnsiTheme="minorEastAsia" w:cstheme="minorEastAsia"/>
-          <w:sz w:val="24"/>
-          <w:szCs w:val="24"/>
-          <w:lang w:val="en-US" w:eastAsia="zh-Hans"/>
-        </w:rPr>
-        <w:t>数据库是管理系统的基础</w:t>
-      </w:r>
-      <w:r>
-        <w:rPr>
-          <w:rFonts w:hint="default" w:asciiTheme="minorEastAsia" w:hAnsiTheme="minorEastAsia" w:cstheme="minorEastAsia"/>
-          <w:sz w:val="24"/>
-          <w:szCs w:val="24"/>
-          <w:lang w:eastAsia="zh-Hans"/>
-        </w:rPr>
-        <w:t>，</w:t>
-      </w:r>
-      <w:r>
-        <w:rPr>
-          <w:rFonts w:hint="eastAsia" w:asciiTheme="minorEastAsia" w:hAnsiTheme="minorEastAsia" w:cstheme="minorEastAsia"/>
-          <w:sz w:val="24"/>
-          <w:szCs w:val="24"/>
-          <w:lang w:val="en-US" w:eastAsia="zh-Hans"/>
-        </w:rPr>
-        <w:t>合理设计数据库中各个数据表的结构是系统设计考虑的关键点</w:t>
-      </w:r>
-      <w:r>
-        <w:rPr>
-          <w:rFonts w:hint="default" w:asciiTheme="minorEastAsia" w:hAnsiTheme="minorEastAsia" w:cstheme="minorEastAsia"/>
-          <w:sz w:val="24"/>
-          <w:szCs w:val="24"/>
-          <w:lang w:eastAsia="zh-Hans"/>
-        </w:rPr>
-        <w:t>。</w:t>
-      </w:r>
-      <w:r>
-        <w:rPr>
-          <w:rFonts w:hint="eastAsia" w:asciiTheme="minorEastAsia" w:hAnsiTheme="minorEastAsia" w:cstheme="minorEastAsia"/>
-          <w:sz w:val="24"/>
-          <w:szCs w:val="24"/>
-          <w:lang w:val="en-US" w:eastAsia="zh-Hans"/>
-        </w:rPr>
-        <w:t>本管理系统重点涉及到四个数据表</w:t>
-      </w:r>
-      <w:r>
-        <w:rPr>
-          <w:rFonts w:hint="default" w:asciiTheme="minorEastAsia" w:hAnsiTheme="minorEastAsia" w:cstheme="minorEastAsia"/>
-          <w:sz w:val="24"/>
-          <w:szCs w:val="24"/>
-          <w:lang w:eastAsia="zh-Hans"/>
-        </w:rPr>
-        <w:t>，</w:t>
-      </w:r>
-      <w:r>
-        <w:rPr>
-          <w:rFonts w:hint="eastAsia" w:asciiTheme="minorEastAsia" w:hAnsiTheme="minorEastAsia" w:cstheme="minorEastAsia"/>
-          <w:sz w:val="24"/>
-          <w:szCs w:val="24"/>
-          <w:lang w:val="en-US" w:eastAsia="zh-Hans"/>
-        </w:rPr>
-        <w:t>结构如下图所示</w:t>
-      </w:r>
-      <w:r>
-        <w:rPr>
-          <w:rFonts w:hint="default" w:asciiTheme="minorEastAsia" w:hAnsiTheme="minorEastAsia" w:cstheme="minorEastAsia"/>
-          <w:sz w:val="24"/>
-          <w:szCs w:val="24"/>
-          <w:lang w:eastAsia="zh-Hans"/>
-        </w:rPr>
-        <w:t>：</w:t>
+          <w:rFonts w:hint="eastAsia" w:asciiTheme="minorEastAsia" w:hAnsiTheme="minorEastAsia" w:eastAsiaTheme="minorEastAsia" w:cstheme="minorEastAsia"/>
+          <w:sz w:val="24"/>
+          <w:szCs w:val="24"/>
+          <w:lang w:val="en-US" w:eastAsia="zh-Hans"/>
+        </w:rPr>
+      </w:pPr>
+      <w:r>
+        <w:rPr>
+          <w:rFonts w:hint="eastAsia" w:asciiTheme="minorEastAsia" w:hAnsiTheme="minorEastAsia" w:eastAsiaTheme="minorEastAsia" w:cstheme="minorEastAsia"/>
+          <w:sz w:val="24"/>
+          <w:szCs w:val="24"/>
+          <w:lang w:val="en-US" w:eastAsia="zh-Hans"/>
+        </w:rPr>
+        <w:t>系统设计总体目标</w:t>
+      </w:r>
+      <w:r>
+        <w:rPr>
+          <w:rFonts w:hint="eastAsia" w:asciiTheme="minorEastAsia" w:hAnsiTheme="minorEastAsia" w:eastAsiaTheme="minorEastAsia" w:cstheme="minorEastAsia"/>
+          <w:sz w:val="24"/>
+          <w:szCs w:val="24"/>
+          <w:lang w:eastAsia="zh-Hans"/>
+        </w:rPr>
+        <w:t>，</w:t>
+      </w:r>
+      <w:r>
+        <w:rPr>
+          <w:rFonts w:hint="eastAsia" w:asciiTheme="minorEastAsia" w:hAnsiTheme="minorEastAsia" w:eastAsiaTheme="minorEastAsia" w:cstheme="minorEastAsia"/>
+          <w:sz w:val="24"/>
+          <w:szCs w:val="24"/>
+          <w:lang w:val="en-US" w:eastAsia="zh-Hans"/>
+        </w:rPr>
+        <w:t>总体架构图</w:t>
+      </w:r>
+    </w:p>
+    <w:p>
+      <w:pPr>
+        <w:keepNext w:val="0"/>
+        <w:keepLines w:val="0"/>
+        <w:widowControl/>
+        <w:suppressLineNumbers w:val="0"/>
+        <w:jc w:val="left"/>
+      </w:pPr>
+      <w:r>
+        <w:rPr>
+          <w:rFonts w:ascii="宋体" w:hAnsi="宋体" w:eastAsia="宋体" w:cs="宋体"/>
+          <w:kern w:val="0"/>
+          <w:sz w:val="24"/>
+          <w:szCs w:val="24"/>
+          <w:lang w:val="en-US" w:eastAsia="zh-CN" w:bidi="ar"/>
+        </w:rPr>
+        <w:t>[0021] 将医疗项目注册成为授信医疗项目； [0022] 在每个授信医疗项目下，创建或者编辑一个或者多个知情同意书； [0023] 将知情同意书发送到患者能够访问的应用端； [0024] 患者通过应用端加入授信医疗项目，查阅并且签署知情同意书。 [0025] 所述患者通过应用端加入授信医疗项目，查阅并且签署知情同意书，步骤如下： [0026] 患者打开应用端； [0027] 患者登录电子知情同意管理系统； [0028] 患者申请加入某个医疗项目； [0029] 患者阅读知情同意书； [0030] 患者判断是否同意知情同意书； [0031] 若同意则签署最新版本知情同意书并且进入所述医疗项目，若不同意则返回登录 界面。 [0032] 所述签署最新版本知情同意书，若患者签署当时最新版本知情同意书后，所述医 疗项目再次发布更新后的最新版本知情同意书，则需要患者重新签署，流程如下： [0033] 授信医疗项目再次录入知情同意书内容； [0034] 电子知情同意管理系统自动生成最新版本知情同意书； [0035] 患者重新签署新版知情同意书。</w:t>
       </w:r>
     </w:p>
     <w:p>
@@ -11614,7 +12760,7 @@
         <w:ind w:firstLine="420" w:firstLineChars="0"/>
         <w:jc w:val="left"/>
         <w:rPr>
-          <w:rFonts w:hint="eastAsia" w:asciiTheme="minorEastAsia" w:hAnsiTheme="minorEastAsia" w:cstheme="minorEastAsia"/>
+          <w:rFonts w:hint="eastAsia" w:asciiTheme="minorEastAsia" w:hAnsiTheme="minorEastAsia" w:eastAsiaTheme="minorEastAsia" w:cstheme="minorEastAsia"/>
           <w:sz w:val="24"/>
           <w:szCs w:val="24"/>
           <w:lang w:val="en-US" w:eastAsia="zh-Hans"/>
@@ -11636,6 +12782,15 @@
           <w:lang w:val="en-US" w:eastAsia="zh-Hans"/>
         </w:rPr>
       </w:pPr>
+      <w:r>
+        <w:rPr>
+          <w:rFonts w:hint="eastAsia" w:asciiTheme="minorEastAsia" w:hAnsiTheme="minorEastAsia" w:eastAsiaTheme="minorEastAsia" w:cstheme="minorEastAsia"/>
+          <w:sz w:val="24"/>
+          <w:szCs w:val="24"/>
+          <w:lang w:val="en-US" w:eastAsia="zh-Hans"/>
+        </w:rPr>
+        <w:t>各个模块功能设计</w:t>
+      </w:r>
     </w:p>
     <w:p>
       <w:pPr>
@@ -11646,6 +12801,144 @@
         <w:ind w:firstLine="420" w:firstLineChars="0"/>
         <w:jc w:val="left"/>
         <w:rPr>
+          <w:rFonts w:hint="default" w:asciiTheme="minorEastAsia" w:hAnsiTheme="minorEastAsia" w:cstheme="minorEastAsia"/>
+          <w:sz w:val="24"/>
+          <w:szCs w:val="24"/>
+          <w:lang w:eastAsia="zh-Hans"/>
+        </w:rPr>
+      </w:pPr>
+      <w:r>
+        <w:rPr>
+          <w:rFonts w:hint="eastAsia" w:asciiTheme="minorEastAsia" w:hAnsiTheme="minorEastAsia" w:eastAsiaTheme="minorEastAsia" w:cstheme="minorEastAsia"/>
+          <w:sz w:val="24"/>
+          <w:szCs w:val="24"/>
+          <w:lang w:val="en-US" w:eastAsia="zh-Hans"/>
+        </w:rPr>
+        <w:t>数据库设计</w:t>
+      </w:r>
+      <w:r>
+        <w:rPr>
+          <w:rFonts w:hint="default" w:asciiTheme="minorEastAsia" w:hAnsiTheme="minorEastAsia" w:cstheme="minorEastAsia"/>
+          <w:sz w:val="24"/>
+          <w:szCs w:val="24"/>
+          <w:lang w:eastAsia="zh-Hans"/>
+        </w:rPr>
+        <w:t>：</w:t>
+      </w:r>
+      <w:r>
+        <w:rPr>
+          <w:rFonts w:hint="eastAsia" w:asciiTheme="minorEastAsia" w:hAnsiTheme="minorEastAsia" w:cstheme="minorEastAsia"/>
+          <w:sz w:val="24"/>
+          <w:szCs w:val="24"/>
+          <w:lang w:val="en-US" w:eastAsia="zh-Hans"/>
+        </w:rPr>
+        <w:t>数据库是管理系统的基础</w:t>
+      </w:r>
+      <w:r>
+        <w:rPr>
+          <w:rFonts w:hint="default" w:asciiTheme="minorEastAsia" w:hAnsiTheme="minorEastAsia" w:cstheme="minorEastAsia"/>
+          <w:sz w:val="24"/>
+          <w:szCs w:val="24"/>
+          <w:lang w:eastAsia="zh-Hans"/>
+        </w:rPr>
+        <w:t>，</w:t>
+      </w:r>
+      <w:r>
+        <w:rPr>
+          <w:rFonts w:hint="eastAsia" w:asciiTheme="minorEastAsia" w:hAnsiTheme="minorEastAsia" w:cstheme="minorEastAsia"/>
+          <w:sz w:val="24"/>
+          <w:szCs w:val="24"/>
+          <w:lang w:val="en-US" w:eastAsia="zh-Hans"/>
+        </w:rPr>
+        <w:t>合理设计数据库中各个数据表的结构是系统设计考虑的关键点</w:t>
+      </w:r>
+      <w:r>
+        <w:rPr>
+          <w:rFonts w:hint="default" w:asciiTheme="minorEastAsia" w:hAnsiTheme="minorEastAsia" w:cstheme="minorEastAsia"/>
+          <w:sz w:val="24"/>
+          <w:szCs w:val="24"/>
+          <w:lang w:eastAsia="zh-Hans"/>
+        </w:rPr>
+        <w:t>。</w:t>
+      </w:r>
+      <w:r>
+        <w:rPr>
+          <w:rFonts w:hint="eastAsia" w:asciiTheme="minorEastAsia" w:hAnsiTheme="minorEastAsia" w:cstheme="minorEastAsia"/>
+          <w:sz w:val="24"/>
+          <w:szCs w:val="24"/>
+          <w:lang w:val="en-US" w:eastAsia="zh-Hans"/>
+        </w:rPr>
+        <w:t>本管理系统重点涉及到四个数据表</w:t>
+      </w:r>
+      <w:r>
+        <w:rPr>
+          <w:rFonts w:hint="default" w:asciiTheme="minorEastAsia" w:hAnsiTheme="minorEastAsia" w:cstheme="minorEastAsia"/>
+          <w:sz w:val="24"/>
+          <w:szCs w:val="24"/>
+          <w:lang w:eastAsia="zh-Hans"/>
+        </w:rPr>
+        <w:t>，</w:t>
+      </w:r>
+      <w:r>
+        <w:rPr>
+          <w:rFonts w:hint="eastAsia" w:asciiTheme="minorEastAsia" w:hAnsiTheme="minorEastAsia" w:cstheme="minorEastAsia"/>
+          <w:sz w:val="24"/>
+          <w:szCs w:val="24"/>
+          <w:lang w:val="en-US" w:eastAsia="zh-Hans"/>
+        </w:rPr>
+        <w:t>结构如下图所示</w:t>
+      </w:r>
+      <w:r>
+        <w:rPr>
+          <w:rFonts w:hint="default" w:asciiTheme="minorEastAsia" w:hAnsiTheme="minorEastAsia" w:cstheme="minorEastAsia"/>
+          <w:sz w:val="24"/>
+          <w:szCs w:val="24"/>
+          <w:lang w:eastAsia="zh-Hans"/>
+        </w:rPr>
+        <w:t>：</w:t>
+      </w:r>
+    </w:p>
+    <w:p>
+      <w:pPr>
+        <w:numPr>
+          <w:ilvl w:val="0"/>
+          <w:numId w:val="0"/>
+        </w:numPr>
+        <w:ind w:firstLine="420" w:firstLineChars="0"/>
+        <w:jc w:val="left"/>
+        <w:rPr>
+          <w:rFonts w:hint="eastAsia" w:asciiTheme="minorEastAsia" w:hAnsiTheme="minorEastAsia" w:cstheme="minorEastAsia"/>
+          <w:sz w:val="24"/>
+          <w:szCs w:val="24"/>
+          <w:lang w:val="en-US" w:eastAsia="zh-Hans"/>
+        </w:rPr>
+      </w:pPr>
+    </w:p>
+    <w:p>
+      <w:pPr>
+        <w:numPr>
+          <w:ilvl w:val="0"/>
+          <w:numId w:val="0"/>
+        </w:numPr>
+        <w:ind w:firstLine="420" w:firstLineChars="0"/>
+        <w:jc w:val="left"/>
+        <w:rPr>
+          <w:rFonts w:hint="eastAsia" w:asciiTheme="minorEastAsia" w:hAnsiTheme="minorEastAsia" w:eastAsiaTheme="minorEastAsia" w:cstheme="minorEastAsia"/>
+          <w:sz w:val="24"/>
+          <w:szCs w:val="24"/>
+          <w:lang w:val="en-US" w:eastAsia="zh-Hans"/>
+        </w:rPr>
+      </w:pPr>
+    </w:p>
+    <w:p>
+      <w:pPr>
+        <w:numPr>
+          <w:ilvl w:val="0"/>
+          <w:numId w:val="0"/>
+        </w:numPr>
+        <w:ind w:firstLine="420" w:firstLineChars="0"/>
+        <w:jc w:val="left"/>
+        <w:rPr>
           <w:rFonts w:hint="eastAsia" w:asciiTheme="minorEastAsia" w:hAnsiTheme="minorEastAsia" w:eastAsiaTheme="minorEastAsia" w:cstheme="minorEastAsia"/>
           <w:sz w:val="24"/>
           <w:szCs w:val="24"/>
@@ -12154,6 +13447,49 @@
           <w:lang w:val="en-US" w:eastAsia="zh-Hans"/>
         </w:rPr>
       </w:pPr>
+      <w:r>
+        <w:drawing>
+          <wp:inline distT="0" distB="0" distL="114300" distR="114300">
+            <wp:extent cx="5273040" cy="1908175"/>
+            <wp:effectExtent l="0" t="0" r="10160" b="22225"/>
+            <wp:docPr id="1" name="图片 1"/>
+            <wp:cNvGraphicFramePr>
+              <a:graphicFrameLocks xmlns:a="http://schemas.openxmlformats.org/drawingml/2006/main" noChangeAspect="1"/>
+            </wp:cNvGraphicFramePr>
+            <a:graphic xmlns:a="http://schemas.openxmlformats.org/drawingml/2006/main">
+              <a:graphicData uri="http://schemas.openxmlformats.org/drawingml/2006/picture">
+                <pic:pic xmlns:pic="http://schemas.openxmlformats.org/drawingml/2006/picture">
+                  <pic:nvPicPr>
+                    <pic:cNvPr id="1" name="图片 1"/>
+                    <pic:cNvPicPr>
+                      <a:picLocks noChangeAspect="1"/>
+                    </pic:cNvPicPr>
+                  </pic:nvPicPr>
+                  <pic:blipFill>
+                    <a:blip r:embed="rId6"/>
+                    <a:stretch>
+                      <a:fillRect/>
+                    </a:stretch>
+                  </pic:blipFill>
+                  <pic:spPr>
+                    <a:xfrm>
+                      <a:off x="0" y="0"/>
+                      <a:ext cx="5273040" cy="1908175"/>
+                    </a:xfrm>
+                    <a:prstGeom prst="rect">
+                      <a:avLst/>
+                    </a:prstGeom>
+                    <a:noFill/>
+                    <a:ln w="9525">
+                      <a:noFill/>
+                    </a:ln>
+                  </pic:spPr>
+                </pic:pic>
+              </a:graphicData>
+            </a:graphic>
+          </wp:inline>
+        </w:drawing>
+      </w:r>
     </w:p>
     <w:p>
       <w:pPr>
@@ -12871,7 +14207,7 @@
     </w:p>
     <w:p>
       <w:pPr>
-        <w:pStyle w:val="2"/>
+        <w:pStyle w:val="3"/>
         <w:snapToGrid w:val="0"/>
         <w:spacing w:line="360" w:lineRule="auto"/>
         <w:outlineLvl w:val="2"/>
@@ -12898,7 +14234,7 @@
     </w:p>
     <w:p>
       <w:pPr>
-        <w:pStyle w:val="2"/>
+        <w:pStyle w:val="3"/>
         <w:snapToGrid w:val="0"/>
         <w:spacing w:line="360" w:lineRule="auto"/>
         <w:rPr>
@@ -12914,7 +14250,7 @@
     </w:p>
     <w:p>
       <w:pPr>
-        <w:pStyle w:val="2"/>
+        <w:pStyle w:val="3"/>
         <w:snapToGrid w:val="0"/>
         <w:spacing w:line="360" w:lineRule="auto"/>
         <w:rPr>
@@ -14986,7 +16322,7 @@
     </w:p>
     <w:p>
       <w:pPr>
-        <w:pStyle w:val="2"/>
+        <w:pStyle w:val="3"/>
         <w:snapToGrid w:val="0"/>
         <w:spacing w:line="360" w:lineRule="auto"/>
         <w:rPr>
@@ -14996,7 +16332,7 @@
     </w:p>
     <w:p>
       <w:pPr>
-        <w:pStyle w:val="2"/>
+        <w:pStyle w:val="3"/>
         <w:snapToGrid w:val="0"/>
         <w:spacing w:line="360" w:lineRule="auto"/>
         <w:rPr>
@@ -15025,7 +16361,7 @@
     </w:p>
     <w:p>
       <w:pPr>
-        <w:pStyle w:val="2"/>
+        <w:pStyle w:val="3"/>
         <w:snapToGrid w:val="0"/>
         <w:spacing w:line="360" w:lineRule="auto"/>
         <w:rPr>
@@ -16453,8 +17789,6 @@
         </w:rPr>
         <w:t>));</w:t>
       </w:r>
-      <w:bookmarkStart w:id="2" w:name="_GoBack"/>
-      <w:bookmarkEnd w:id="2"/>
     </w:p>
     <w:p>
       <w:pPr>
@@ -17604,7 +18938,7 @@
     </w:p>
     <w:p>
       <w:pPr>
-        <w:pStyle w:val="2"/>
+        <w:pStyle w:val="3"/>
         <w:snapToGrid w:val="0"/>
         <w:spacing w:line="360" w:lineRule="auto"/>
         <w:rPr>
@@ -17633,7 +18967,7 @@
     </w:p>
     <w:p>
       <w:pPr>
-        <w:pStyle w:val="2"/>
+        <w:pStyle w:val="3"/>
         <w:snapToGrid w:val="0"/>
         <w:spacing w:line="360" w:lineRule="auto"/>
         <w:rPr>
@@ -20358,7 +21692,7 @@
     </w:p>
     <w:p>
       <w:pPr>
-        <w:pStyle w:val="2"/>
+        <w:pStyle w:val="3"/>
         <w:snapToGrid w:val="0"/>
         <w:spacing w:line="360" w:lineRule="auto"/>
         <w:rPr>
@@ -20381,7 +21715,7 @@
     </w:p>
     <w:p>
       <w:pPr>
-        <w:pStyle w:val="2"/>
+        <w:pStyle w:val="3"/>
         <w:snapToGrid w:val="0"/>
         <w:spacing w:line="360" w:lineRule="auto"/>
         <w:rPr>
@@ -20425,7 +21759,7 @@
     </w:p>
     <w:p>
       <w:pPr>
-        <w:pStyle w:val="2"/>
+        <w:pStyle w:val="3"/>
         <w:snapToGrid w:val="0"/>
         <w:rPr>
           <w:rFonts w:hint="eastAsia" w:hAnsi="宋体" w:cs="Times New Roman"/>
@@ -23605,13 +24939,33 @@
       <w:lang w:val="en-US" w:eastAsia="zh-CN" w:bidi="ar-SA"/>
     </w:rPr>
   </w:style>
-  <w:style w:type="character" w:default="1" w:styleId="4">
+  <w:style w:type="paragraph" w:styleId="2">
+    <w:name w:val="heading 3"/>
+    <w:basedOn w:val="1"/>
+    <w:next w:val="1"/>
+    <w:unhideWhenUsed/>
+    <w:qFormat/>
+    <w:uiPriority w:val="0"/>
+    <w:pPr>
+      <w:spacing w:before="0" w:beforeAutospacing="1" w:after="0" w:afterAutospacing="1"/>
+      <w:jc w:val="left"/>
+    </w:pPr>
+    <w:rPr>
+      <w:rFonts w:hint="eastAsia" w:ascii="宋体" w:hAnsi="宋体" w:eastAsia="宋体" w:cs="宋体"/>
+      <w:b/>
+      <w:kern w:val="0"/>
+      <w:sz w:val="27"/>
+      <w:szCs w:val="27"/>
+      <w:lang w:val="en-US" w:eastAsia="zh-CN" w:bidi="ar"/>
+    </w:rPr>
+  </w:style>
+  <w:style w:type="character" w:default="1" w:styleId="5">
     <w:name w:val="Default Paragraph Font"/>
     <w:semiHidden/>
     <w:qFormat/>
     <w:uiPriority w:val="0"/>
   </w:style>
-  <w:style w:type="table" w:default="1" w:styleId="7">
+  <w:style w:type="table" w:default="1" w:styleId="8">
     <w:name w:val="Normal Table"/>
     <w:semiHidden/>
     <w:qFormat/>
@@ -23625,7 +24979,7 @@
       </w:tblCellMar>
     </w:tblPr>
   </w:style>
-  <w:style w:type="paragraph" w:styleId="2">
+  <w:style w:type="paragraph" w:styleId="3">
     <w:name w:val="Plain Text"/>
     <w:basedOn w:val="1"/>
     <w:uiPriority w:val="0"/>
@@ -23634,7 +24988,7 @@
       <w:szCs w:val="21"/>
     </w:rPr>
   </w:style>
-  <w:style w:type="paragraph" w:styleId="3">
+  <w:style w:type="paragraph" w:styleId="4">
     <w:name w:val="Normal (Web)"/>
     <w:basedOn w:val="1"/>
     <w:qFormat/>
@@ -23650,9 +25004,9 @@
       <w:lang w:val="en-US" w:eastAsia="zh-CN" w:bidi="ar"/>
     </w:rPr>
   </w:style>
-  <w:style w:type="character" w:styleId="5">
+  <w:style w:type="character" w:styleId="6">
     <w:name w:val="Hyperlink"/>
-    <w:basedOn w:val="4"/>
+    <w:basedOn w:val="5"/>
     <w:qFormat/>
     <w:uiPriority w:val="0"/>
     <w:rPr>
@@ -23660,9 +25014,9 @@
       <w:u w:val="single"/>
     </w:rPr>
   </w:style>
-  <w:style w:type="character" w:styleId="6">
+  <w:style w:type="character" w:styleId="7">
     <w:name w:val="HTML Code"/>
-    <w:basedOn w:val="4"/>
+    <w:basedOn w:val="5"/>
     <w:qFormat/>
     <w:uiPriority w:val="0"/>
     <w:rPr>
